--- a/Project-Report.docx
+++ b/Project-Report.docx
@@ -1,6 +1,6 @@
 
 <file path=word/document.xml><?xml version="1.0" encoding="utf-8"?>
-<w:document xmlns:wpc="http://schemas.microsoft.com/office/word/2010/wordprocessingCanvas" xmlns:cx="http://schemas.microsoft.com/office/drawing/2014/chartex" xmlns:cx1="http://schemas.microsoft.com/office/drawing/2015/9/8/chartex" xmlns:mc="http://schemas.openxmlformats.org/markup-compatibility/2006" xmlns:o="urn:schemas-microsoft-com:office:office" xmlns:r="http://schemas.openxmlformats.org/officeDocument/2006/relationships" xmlns:m="http://schemas.openxmlformats.org/officeDocument/2006/math" xmlns:v="urn:schemas-microsoft-com:vml" xmlns:wp14="http://schemas.microsoft.com/office/word/2010/wordprocessingDrawing" xmlns:wp="http://schemas.openxmlformats.org/drawingml/2006/wordprocessingDrawing" xmlns:w10="urn:schemas-microsoft-com:office:word" xmlns:w="http://schemas.openxmlformats.org/wordprocessingml/2006/main" xmlns:w14="http://schemas.microsoft.com/office/word/2010/wordml" xmlns:w15="http://schemas.microsoft.com/office/word/2012/wordml" xmlns:w16se="http://schemas.microsoft.com/office/word/2015/wordml/symex" xmlns:wpg="http://schemas.microsoft.com/office/word/2010/wordprocessingGroup" xmlns:wpi="http://schemas.microsoft.com/office/word/2010/wordprocessingInk" xmlns:wne="http://schemas.microsoft.com/office/word/2006/wordml" xmlns:wps="http://schemas.microsoft.com/office/word/2010/wordprocessingShape" mc:Ignorable="w14 w15 w16se wp14">
+<w:document xmlns:wpc="http://schemas.microsoft.com/office/word/2010/wordprocessingCanvas" xmlns:cx="http://schemas.microsoft.com/office/drawing/2014/chartex" xmlns:cx1="http://schemas.microsoft.com/office/drawing/2015/9/8/chartex" xmlns:cx2="http://schemas.microsoft.com/office/drawing/2015/10/21/chartex" xmlns:cx3="http://schemas.microsoft.com/office/drawing/2016/5/9/chartex" xmlns:cx4="http://schemas.microsoft.com/office/drawing/2016/5/10/chartex" xmlns:cx5="http://schemas.microsoft.com/office/drawing/2016/5/11/chartex" xmlns:cx6="http://schemas.microsoft.com/office/drawing/2016/5/12/chartex" xmlns:cx7="http://schemas.microsoft.com/office/drawing/2016/5/13/chartex" xmlns:cx8="http://schemas.microsoft.com/office/drawing/2016/5/14/chartex" xmlns:mc="http://schemas.openxmlformats.org/markup-compatibility/2006" xmlns:aink="http://schemas.microsoft.com/office/drawing/2016/ink" xmlns:am3d="http://schemas.microsoft.com/office/drawing/2017/model3d" xmlns:o="urn:schemas-microsoft-com:office:office" xmlns:r="http://schemas.openxmlformats.org/officeDocument/2006/relationships" xmlns:m="http://schemas.openxmlformats.org/officeDocument/2006/math" xmlns:v="urn:schemas-microsoft-com:vml" xmlns:wp14="http://schemas.microsoft.com/office/word/2010/wordprocessingDrawing" xmlns:wp="http://schemas.openxmlformats.org/drawingml/2006/wordprocessingDrawing" xmlns:w10="urn:schemas-microsoft-com:office:word" xmlns:w="http://schemas.openxmlformats.org/wordprocessingml/2006/main" xmlns:w14="http://schemas.microsoft.com/office/word/2010/wordml" xmlns:w15="http://schemas.microsoft.com/office/word/2012/wordml" xmlns:w16cex="http://schemas.microsoft.com/office/word/2018/wordml/cex" xmlns:w16cid="http://schemas.microsoft.com/office/word/2016/wordml/cid" xmlns:w16="http://schemas.microsoft.com/office/word/2018/wordml" xmlns:w16sdtdh="http://schemas.microsoft.com/office/word/2020/wordml/sdtdatahash" xmlns:w16se="http://schemas.microsoft.com/office/word/2015/wordml/symex" xmlns:wpg="http://schemas.microsoft.com/office/word/2010/wordprocessingGroup" xmlns:wpi="http://schemas.microsoft.com/office/word/2010/wordprocessingInk" xmlns:wne="http://schemas.microsoft.com/office/word/2006/wordml" xmlns:wps="http://schemas.microsoft.com/office/word/2010/wordprocessingShape" mc:Ignorable="w14 w15 w16se w16cid w16 w16cex w16sdtdh wp14">
   <w:body>
     <w:p>
       <w:pPr>
@@ -881,6 +881,69 @@
       <w:pPr>
         <w:pStyle w:val="ListParagraph"/>
         <w:numPr>
+          <w:ilvl w:val="2"/>
+          <w:numId w:val="1"/>
+        </w:numPr>
+        <w:spacing w:line="360" w:lineRule="auto"/>
+        <w:rPr>
+          <w:rFonts w:ascii="Times New Roman" w:hAnsi="Times New Roman" w:cs="Times New Roman"/>
+        </w:rPr>
+      </w:pPr>
+      <w:r>
+        <w:rPr>
+          <w:rFonts w:ascii="Times New Roman" w:hAnsi="Times New Roman" w:cs="Times New Roman"/>
+        </w:rPr>
+        <w:t xml:space="preserve">On – </w:t>
+      </w:r>
+      <w:r>
+        <w:rPr>
+          <w:rFonts w:ascii="Times New Roman" w:hAnsi="Times New Roman" w:cs="Times New Roman"/>
+        </w:rPr>
+        <w:t>Off Keying (OOK)</w:t>
+      </w:r>
+    </w:p>
+    <w:p>
+      <w:pPr>
+        <w:pStyle w:val="ListParagraph"/>
+        <w:numPr>
+          <w:ilvl w:val="2"/>
+          <w:numId w:val="1"/>
+        </w:numPr>
+        <w:spacing w:line="360" w:lineRule="auto"/>
+        <w:rPr>
+          <w:rFonts w:ascii="Times New Roman" w:hAnsi="Times New Roman" w:cs="Times New Roman"/>
+        </w:rPr>
+      </w:pPr>
+      <w:r>
+        <w:rPr>
+          <w:rFonts w:ascii="Times New Roman" w:hAnsi="Times New Roman" w:cs="Times New Roman"/>
+        </w:rPr>
+        <w:t>Binary Phase Shift Keying (BPSK)</w:t>
+      </w:r>
+    </w:p>
+    <w:p>
+      <w:pPr>
+        <w:pStyle w:val="ListParagraph"/>
+        <w:numPr>
+          <w:ilvl w:val="2"/>
+          <w:numId w:val="1"/>
+        </w:numPr>
+        <w:spacing w:line="360" w:lineRule="auto"/>
+        <w:rPr>
+          <w:rFonts w:ascii="Times New Roman" w:hAnsi="Times New Roman" w:cs="Times New Roman"/>
+        </w:rPr>
+      </w:pPr>
+      <w:r>
+        <w:rPr>
+          <w:rFonts w:ascii="Times New Roman" w:hAnsi="Times New Roman" w:cs="Times New Roman"/>
+        </w:rPr>
+        <w:t>Binary Frequency Shift Keying (BFSK)</w:t>
+      </w:r>
+    </w:p>
+    <w:p>
+      <w:pPr>
+        <w:pStyle w:val="ListParagraph"/>
+        <w:numPr>
           <w:ilvl w:val="1"/>
           <w:numId w:val="1"/>
         </w:numPr>
@@ -1152,43 +1215,8 @@
         <w:rPr>
           <w:rFonts w:ascii="Times New Roman" w:hAnsi="Times New Roman" w:cs="Times New Roman"/>
         </w:rPr>
-        <w:t>Contributions</w:t>
-      </w:r>
-    </w:p>
-    <w:p>
-      <w:pPr>
-        <w:pStyle w:val="ListParagraph"/>
-        <w:numPr>
-          <w:ilvl w:val="0"/>
-          <w:numId w:val="1"/>
-        </w:numPr>
-        <w:spacing w:line="360" w:lineRule="auto"/>
-        <w:rPr>
-          <w:rFonts w:ascii="Times New Roman" w:hAnsi="Times New Roman" w:cs="Times New Roman"/>
-        </w:rPr>
-      </w:pPr>
-      <w:r>
-        <w:rPr>
-          <w:rFonts w:ascii="Times New Roman" w:hAnsi="Times New Roman" w:cs="Times New Roman"/>
-        </w:rPr>
-        <w:t>References</w:t>
-      </w:r>
-    </w:p>
-    <w:p>
-      <w:pPr>
-        <w:spacing w:line="360" w:lineRule="auto"/>
-        <w:rPr>
-          <w:rFonts w:ascii="Times New Roman" w:hAnsi="Times New Roman" w:cs="Times New Roman"/>
-        </w:rPr>
-      </w:pPr>
-    </w:p>
-    <w:p>
-      <w:pPr>
-        <w:spacing w:line="360" w:lineRule="auto"/>
-        <w:rPr>
-          <w:rFonts w:ascii="Times New Roman" w:hAnsi="Times New Roman" w:cs="Times New Roman"/>
-        </w:rPr>
-      </w:pPr>
+        <w:t>Bibliography</w:t>
+      </w:r>
     </w:p>
     <w:p>
       <w:pPr>
@@ -2849,25 +2877,7 @@
           <w:b/>
           <w:bCs/>
         </w:rPr>
-        <w:t>%</w:t>
-      </w:r>
-      <w:proofErr w:type="gramStart"/>
-      <w:r>
-        <w:rPr>
-          <w:rFonts w:ascii="Courier New" w:hAnsi="Courier New" w:cs="Courier New"/>
-          <w:b/>
-          <w:bCs/>
-        </w:rPr>
-        <w:t>Looping</w:t>
-      </w:r>
-      <w:proofErr w:type="gramEnd"/>
-      <w:r>
-        <w:rPr>
-          <w:rFonts w:ascii="Courier New" w:hAnsi="Courier New" w:cs="Courier New"/>
-          <w:b/>
-          <w:bCs/>
-        </w:rPr>
-        <w:t xml:space="preserve"> over the different values of SNR</w:t>
+        <w:t>%Looping over the different values of SNR</w:t>
       </w:r>
     </w:p>
     <w:p>
@@ -2913,21 +2923,7 @@
         <w:rPr>
           <w:rFonts w:ascii="Courier New" w:hAnsi="Courier New" w:cs="Courier New"/>
         </w:rPr>
-        <w:t xml:space="preserve"> = SNR(</w:t>
-      </w:r>
-      <w:proofErr w:type="spellStart"/>
-      <w:r>
-        <w:rPr>
-          <w:rFonts w:ascii="Courier New" w:hAnsi="Courier New" w:cs="Courier New"/>
-        </w:rPr>
-        <w:t>i</w:t>
-      </w:r>
-      <w:proofErr w:type="spellEnd"/>
-      <w:r>
-        <w:rPr>
-          <w:rFonts w:ascii="Courier New" w:hAnsi="Courier New" w:cs="Courier New"/>
-        </w:rPr>
-        <w:t>);</w:t>
+        <w:t xml:space="preserve"> = SNR(i);</w:t>
       </w:r>
     </w:p>
     <w:p>
@@ -3094,21 +3090,7 @@
         <w:rPr>
           <w:rFonts w:ascii="Courier New" w:hAnsi="Courier New" w:cs="Courier New"/>
         </w:rPr>
-        <w:t xml:space="preserve">    Noise = </w:t>
-      </w:r>
-      <w:proofErr w:type="spellStart"/>
-      <w:r>
-        <w:rPr>
-          <w:rFonts w:ascii="Courier New" w:hAnsi="Courier New" w:cs="Courier New"/>
-        </w:rPr>
-        <w:t>sqrt</w:t>
-      </w:r>
-      <w:proofErr w:type="spellEnd"/>
-      <w:r>
-        <w:rPr>
-          <w:rFonts w:ascii="Courier New" w:hAnsi="Courier New" w:cs="Courier New"/>
-        </w:rPr>
-        <w:t>(</w:t>
+        <w:t xml:space="preserve">    Noise = sqrt(</w:t>
       </w:r>
       <w:proofErr w:type="spellStart"/>
       <w:r>
@@ -3813,6 +3795,41 @@
           <w:rFonts w:ascii="Times New Roman" w:hAnsi="Times New Roman" w:cs="Times New Roman"/>
           <w:bCs/>
         </w:rPr>
+        <w:t>The simplest kind of amplitude-shift keying (ASK) modulation is on–off keying (OOK), which expresses digital data as the presence or absence of a carrier wave. In its most basic form, the presence of a carrier for a certain period indicates a binary one, whereas the lack of a carrier for the same duration represents a binary zero.</w:t>
+      </w:r>
+    </w:p>
+    <w:p>
+      <w:pPr>
+        <w:pBdr>
+          <w:bottom w:val="single" w:sz="12" w:space="1" w:color="auto"/>
+        </w:pBdr>
+        <w:spacing w:line="360" w:lineRule="auto"/>
+        <w:ind w:left="720"/>
+        <w:jc w:val="both"/>
+        <w:rPr>
+          <w:rFonts w:ascii="Times New Roman" w:hAnsi="Times New Roman" w:cs="Times New Roman"/>
+          <w:bCs/>
+        </w:rPr>
+      </w:pPr>
+    </w:p>
+    <w:p>
+      <w:pPr>
+        <w:pBdr>
+          <w:bottom w:val="single" w:sz="12" w:space="1" w:color="auto"/>
+        </w:pBdr>
+        <w:spacing w:line="360" w:lineRule="auto"/>
+        <w:ind w:left="720"/>
+        <w:jc w:val="both"/>
+        <w:rPr>
+          <w:rFonts w:ascii="Times New Roman" w:hAnsi="Times New Roman" w:cs="Times New Roman"/>
+          <w:bCs/>
+        </w:rPr>
+      </w:pPr>
+      <w:r>
+        <w:rPr>
+          <w:rFonts w:ascii="Times New Roman" w:hAnsi="Times New Roman" w:cs="Times New Roman"/>
+          <w:bCs/>
+        </w:rPr>
         <w:t xml:space="preserve">The </w:t>
       </w:r>
       <w:r>
@@ -3827,23 +3844,7 @@
           <w:rFonts w:ascii="Times New Roman" w:hAnsi="Times New Roman" w:cs="Times New Roman"/>
           <w:bCs/>
         </w:rPr>
-        <w:t xml:space="preserve">From the previous phase, the number of bits for transmission remains the same at 1024 bits. The carrier frequency is given as </w:t>
-      </w:r>
-      <w:proofErr w:type="gramStart"/>
-      <w:r>
-        <w:rPr>
-          <w:rFonts w:ascii="Times New Roman" w:hAnsi="Times New Roman" w:cs="Times New Roman"/>
-          <w:bCs/>
-        </w:rPr>
-        <w:t>10kHz</w:t>
-      </w:r>
-      <w:proofErr w:type="gramEnd"/>
-      <w:r>
-        <w:rPr>
-          <w:rFonts w:ascii="Times New Roman" w:hAnsi="Times New Roman" w:cs="Times New Roman"/>
-          <w:bCs/>
-        </w:rPr>
-        <w:t xml:space="preserve">, where the carrier signal is oversampled by 16 times, as defined by the variable </w:t>
+        <w:t xml:space="preserve">From the previous phase, the number of bits for transmission remains the same at 1024 bits. The carrier frequency is given as 10kHz, where the carrier signal is oversampled by 16 times, as defined by the variable </w:t>
       </w:r>
       <w:proofErr w:type="spellStart"/>
       <w:r>
@@ -3931,23 +3932,7 @@
           <w:rFonts w:ascii="Courier New" w:hAnsi="Courier New" w:cs="Courier New"/>
           <w:bCs/>
         </w:rPr>
-        <w:t>amp.*</w:t>
-      </w:r>
-      <w:proofErr w:type="gramStart"/>
-      <w:r>
-        <w:rPr>
-          <w:rFonts w:ascii="Courier New" w:hAnsi="Courier New" w:cs="Courier New"/>
-          <w:bCs/>
-        </w:rPr>
-        <w:t>cos(</w:t>
-      </w:r>
-      <w:proofErr w:type="gramEnd"/>
-      <w:r>
-        <w:rPr>
-          <w:rFonts w:ascii="Courier New" w:hAnsi="Courier New" w:cs="Courier New"/>
-          <w:bCs/>
-        </w:rPr>
-        <w:t>2*pi*</w:t>
+        <w:t>amp.*cos(2*pi*</w:t>
       </w:r>
       <w:proofErr w:type="spellStart"/>
       <w:r>
@@ -3984,7 +3969,6 @@
         </w:rPr>
       </w:pPr>
       <w:proofErr w:type="spellStart"/>
-      <w:proofErr w:type="gramStart"/>
       <w:r>
         <w:rPr>
           <w:rFonts w:ascii="Courier New" w:hAnsi="Courier New" w:cs="Courier New"/>
@@ -3993,7 +3977,6 @@
         <w:t>nBits</w:t>
       </w:r>
       <w:proofErr w:type="spellEnd"/>
-      <w:proofErr w:type="gramEnd"/>
       <w:r>
         <w:rPr>
           <w:rFonts w:ascii="Courier New" w:hAnsi="Courier New" w:cs="Courier New"/>
@@ -4013,7 +3996,6 @@
         </w:rPr>
       </w:pPr>
       <w:proofErr w:type="spellStart"/>
-      <w:proofErr w:type="gramStart"/>
       <w:r>
         <w:rPr>
           <w:rFonts w:ascii="Courier New" w:hAnsi="Courier New" w:cs="Courier New"/>
@@ -4022,7 +4004,6 @@
         <w:t>carrierFrequency</w:t>
       </w:r>
       <w:proofErr w:type="spellEnd"/>
-      <w:proofErr w:type="gramEnd"/>
       <w:r>
         <w:rPr>
           <w:rFonts w:ascii="Courier New" w:hAnsi="Courier New" w:cs="Courier New"/>
@@ -4042,7 +4023,6 @@
         </w:rPr>
       </w:pPr>
       <w:proofErr w:type="spellStart"/>
-      <w:proofErr w:type="gramStart"/>
       <w:r>
         <w:rPr>
           <w:rFonts w:ascii="Courier New" w:hAnsi="Courier New" w:cs="Courier New"/>
@@ -4051,7 +4031,6 @@
         <w:t>carrierSignal</w:t>
       </w:r>
       <w:proofErr w:type="spellEnd"/>
-      <w:proofErr w:type="gramEnd"/>
       <w:r>
         <w:rPr>
           <w:rFonts w:ascii="Courier New" w:hAnsi="Courier New" w:cs="Courier New"/>
@@ -4087,7 +4066,6 @@
         </w:rPr>
       </w:pPr>
       <w:proofErr w:type="spellStart"/>
-      <w:proofErr w:type="gramStart"/>
       <w:r>
         <w:rPr>
           <w:rFonts w:ascii="Courier New" w:hAnsi="Courier New" w:cs="Courier New"/>
@@ -4096,7 +4074,6 @@
         <w:t>dataRate</w:t>
       </w:r>
       <w:proofErr w:type="spellEnd"/>
-      <w:proofErr w:type="gramEnd"/>
       <w:r>
         <w:rPr>
           <w:rFonts w:ascii="Courier New" w:hAnsi="Courier New" w:cs="Courier New"/>
@@ -4116,7 +4093,6 @@
         </w:rPr>
       </w:pPr>
       <w:proofErr w:type="spellStart"/>
-      <w:proofErr w:type="gramStart"/>
       <w:r>
         <w:rPr>
           <w:rFonts w:ascii="Courier New" w:hAnsi="Courier New" w:cs="Courier New"/>
@@ -4125,7 +4101,6 @@
         <w:t>samplingPeriod</w:t>
       </w:r>
       <w:proofErr w:type="spellEnd"/>
-      <w:proofErr w:type="gramEnd"/>
       <w:r>
         <w:rPr>
           <w:rFonts w:ascii="Courier New" w:hAnsi="Courier New" w:cs="Courier New"/>
@@ -4181,10 +4156,10 @@
           <w:rFonts w:ascii="Courier New" w:hAnsi="Courier New" w:cs="Courier New"/>
           <w:bCs/>
         </w:rPr>
+        <w:lastRenderedPageBreak/>
         <w:t>[</w:t>
       </w:r>
       <w:proofErr w:type="spellStart"/>
-      <w:proofErr w:type="gramStart"/>
       <w:r>
         <w:rPr>
           <w:rFonts w:ascii="Courier New" w:hAnsi="Courier New" w:cs="Courier New"/>
@@ -4193,7 +4168,6 @@
         <w:t>lowB</w:t>
       </w:r>
       <w:proofErr w:type="spellEnd"/>
-      <w:proofErr w:type="gramEnd"/>
       <w:r>
         <w:rPr>
           <w:rFonts w:ascii="Courier New" w:hAnsi="Courier New" w:cs="Courier New"/>
@@ -4215,50 +4189,25 @@
           <w:rFonts w:ascii="Courier New" w:hAnsi="Courier New" w:cs="Courier New"/>
           <w:bCs/>
         </w:rPr>
-        <w:t xml:space="preserve">] = </w:t>
-      </w:r>
-      <w:proofErr w:type="gramStart"/>
-      <w:r>
-        <w:rPr>
-          <w:rFonts w:ascii="Courier New" w:hAnsi="Courier New" w:cs="Courier New"/>
-          <w:bCs/>
-        </w:rPr>
-        <w:t>butter(</w:t>
-      </w:r>
-      <w:proofErr w:type="gramEnd"/>
-      <w:r>
-        <w:rPr>
-          <w:rFonts w:ascii="Courier New" w:hAnsi="Courier New" w:cs="Courier New"/>
-          <w:bCs/>
-        </w:rPr>
-        <w:t>6,0.2);</w:t>
-      </w:r>
-    </w:p>
-    <w:p>
-      <w:pPr>
-        <w:spacing w:line="360" w:lineRule="auto"/>
-        <w:ind w:left="720"/>
-        <w:jc w:val="both"/>
-        <w:rPr>
-          <w:rFonts w:ascii="Courier New" w:hAnsi="Courier New" w:cs="Courier New"/>
-          <w:bCs/>
-        </w:rPr>
-      </w:pPr>
-      <w:proofErr w:type="gramStart"/>
-      <w:r>
-        <w:rPr>
-          <w:rFonts w:ascii="Courier New" w:hAnsi="Courier New" w:cs="Courier New"/>
-          <w:bCs/>
-        </w:rPr>
-        <w:t>amp</w:t>
-      </w:r>
-      <w:proofErr w:type="gramEnd"/>
-      <w:r>
-        <w:rPr>
-          <w:rFonts w:ascii="Courier New" w:hAnsi="Courier New" w:cs="Courier New"/>
-          <w:bCs/>
-        </w:rPr>
-        <w:t xml:space="preserve"> = 1;</w:t>
+        <w:t>] = butter(6,0.2);</w:t>
+      </w:r>
+    </w:p>
+    <w:p>
+      <w:pPr>
+        <w:spacing w:line="360" w:lineRule="auto"/>
+        <w:ind w:left="720"/>
+        <w:jc w:val="both"/>
+        <w:rPr>
+          <w:rFonts w:ascii="Courier New" w:hAnsi="Courier New" w:cs="Courier New"/>
+          <w:bCs/>
+        </w:rPr>
+      </w:pPr>
+      <w:r>
+        <w:rPr>
+          <w:rFonts w:ascii="Courier New" w:hAnsi="Courier New" w:cs="Courier New"/>
+          <w:bCs/>
+        </w:rPr>
+        <w:t>amp = 1;</w:t>
       </w:r>
     </w:p>
     <w:p>
@@ -4279,7 +4228,6 @@
         <w:t>t = 0: 1/</w:t>
       </w:r>
       <w:proofErr w:type="spellStart"/>
-      <w:proofErr w:type="gramStart"/>
       <w:r>
         <w:rPr>
           <w:rFonts w:ascii="Courier New" w:hAnsi="Courier New" w:cs="Courier New"/>
@@ -4293,15 +4241,7 @@
           <w:rFonts w:ascii="Courier New" w:hAnsi="Courier New" w:cs="Courier New"/>
           <w:bCs/>
         </w:rPr>
-        <w:t xml:space="preserve"> :</w:t>
-      </w:r>
-      <w:proofErr w:type="gramEnd"/>
-      <w:r>
-        <w:rPr>
-          <w:rFonts w:ascii="Courier New" w:hAnsi="Courier New" w:cs="Courier New"/>
-          <w:bCs/>
-        </w:rPr>
-        <w:t xml:space="preserve"> </w:t>
+        <w:t xml:space="preserve"> : </w:t>
       </w:r>
       <w:proofErr w:type="spellStart"/>
       <w:r>
@@ -4378,23 +4318,7 @@
           <w:rFonts w:ascii="Courier New" w:hAnsi="Courier New" w:cs="Courier New"/>
           <w:bCs/>
         </w:rPr>
-        <w:t>SNR = (10</w:t>
-      </w:r>
-      <w:proofErr w:type="gramStart"/>
-      <w:r>
-        <w:rPr>
-          <w:rFonts w:ascii="Courier New" w:hAnsi="Courier New" w:cs="Courier New"/>
-          <w:bCs/>
-        </w:rPr>
-        <w:t>.^</w:t>
-      </w:r>
-      <w:proofErr w:type="gramEnd"/>
-      <w:r>
-        <w:rPr>
-          <w:rFonts w:ascii="Courier New" w:hAnsi="Courier New" w:cs="Courier New"/>
-          <w:bCs/>
-        </w:rPr>
-        <w:t>(</w:t>
+        <w:t>SNR = (10.^(</w:t>
       </w:r>
       <w:proofErr w:type="spellStart"/>
       <w:r>
@@ -4429,7 +4353,6 @@
           <w:rFonts w:ascii="Courier New" w:hAnsi="Courier New" w:cs="Courier New"/>
           <w:bCs/>
         </w:rPr>
-        <w:lastRenderedPageBreak/>
         <w:t>modifySNR_dB</w:t>
       </w:r>
       <w:proofErr w:type="spellEnd"/>
@@ -4452,7 +4375,6 @@
         </w:rPr>
       </w:pPr>
       <w:proofErr w:type="spellStart"/>
-      <w:proofErr w:type="gramStart"/>
       <w:r>
         <w:rPr>
           <w:rFonts w:ascii="Courier New" w:hAnsi="Courier New" w:cs="Courier New"/>
@@ -4461,7 +4383,6 @@
         <w:t>errorRateOOK</w:t>
       </w:r>
       <w:proofErr w:type="spellEnd"/>
-      <w:proofErr w:type="gramEnd"/>
       <w:r>
         <w:rPr>
           <w:rFonts w:ascii="Courier New" w:hAnsi="Courier New" w:cs="Courier New"/>
@@ -4480,21 +4401,12 @@
           <w:bCs/>
         </w:rPr>
       </w:pPr>
-      <w:proofErr w:type="gramStart"/>
-      <w:r>
-        <w:rPr>
-          <w:rFonts w:ascii="Courier New" w:hAnsi="Courier New" w:cs="Courier New"/>
-          <w:bCs/>
-        </w:rPr>
-        <w:t>carrier</w:t>
-      </w:r>
-      <w:proofErr w:type="gramEnd"/>
-      <w:r>
-        <w:rPr>
-          <w:rFonts w:ascii="Courier New" w:hAnsi="Courier New" w:cs="Courier New"/>
-          <w:bCs/>
-        </w:rPr>
-        <w:t xml:space="preserve"> = amp .* cos(2*pi*</w:t>
+      <w:r>
+        <w:rPr>
+          <w:rFonts w:ascii="Courier New" w:hAnsi="Courier New" w:cs="Courier New"/>
+          <w:bCs/>
+        </w:rPr>
+        <w:t>carrier = amp .* cos(2*pi*</w:t>
       </w:r>
       <w:proofErr w:type="spellStart"/>
       <w:r>
@@ -4524,7 +4436,6 @@
         </w:rPr>
       </w:pPr>
       <w:proofErr w:type="spellStart"/>
-      <w:proofErr w:type="gramStart"/>
       <w:r>
         <w:rPr>
           <w:rFonts w:ascii="Courier New" w:hAnsi="Courier New" w:cs="Courier New"/>
@@ -4533,7 +4444,6 @@
         <w:t>signalLength</w:t>
       </w:r>
       <w:proofErr w:type="spellEnd"/>
-      <w:proofErr w:type="gramEnd"/>
       <w:r>
         <w:rPr>
           <w:rFonts w:ascii="Courier New" w:hAnsi="Courier New" w:cs="Courier New"/>
@@ -4601,7 +4511,6 @@
         </w:rPr>
       </w:pPr>
       <w:proofErr w:type="spellStart"/>
-      <w:proofErr w:type="gramStart"/>
       <w:r>
         <w:rPr>
           <w:rFonts w:ascii="Courier New" w:hAnsi="Courier New" w:cs="Courier New"/>
@@ -4610,7 +4519,6 @@
         <w:t>numRuns</w:t>
       </w:r>
       <w:proofErr w:type="spellEnd"/>
-      <w:proofErr w:type="gramEnd"/>
       <w:r>
         <w:rPr>
           <w:rFonts w:ascii="Courier New" w:hAnsi="Courier New" w:cs="Courier New"/>
@@ -4722,21 +4630,12 @@
           <w:bCs/>
         </w:rPr>
       </w:pPr>
-      <w:proofErr w:type="gramStart"/>
-      <w:r>
-        <w:rPr>
-          <w:rFonts w:ascii="Courier New" w:hAnsi="Courier New" w:cs="Courier New"/>
-          <w:bCs/>
-        </w:rPr>
-        <w:t>function</w:t>
-      </w:r>
-      <w:proofErr w:type="gramEnd"/>
-      <w:r>
-        <w:rPr>
-          <w:rFonts w:ascii="Courier New" w:hAnsi="Courier New" w:cs="Courier New"/>
-          <w:bCs/>
-        </w:rPr>
-        <w:t xml:space="preserve"> sampled = sample(</w:t>
+      <w:r>
+        <w:rPr>
+          <w:rFonts w:ascii="Courier New" w:hAnsi="Courier New" w:cs="Courier New"/>
+          <w:bCs/>
+        </w:rPr>
+        <w:t>function sampled = sample(</w:t>
       </w:r>
       <w:proofErr w:type="spellStart"/>
       <w:r>
@@ -4770,31 +4669,947 @@
           <w:rFonts w:ascii="Courier New" w:hAnsi="Courier New" w:cs="Courier New"/>
           <w:bCs/>
         </w:rPr>
+        <w:t xml:space="preserve">    sampled = zeros(1, </w:t>
+      </w:r>
+      <w:proofErr w:type="spellStart"/>
+      <w:r>
+        <w:rPr>
+          <w:rFonts w:ascii="Courier New" w:hAnsi="Courier New" w:cs="Courier New"/>
+          <w:bCs/>
+        </w:rPr>
+        <w:t>num_bit</w:t>
+      </w:r>
+      <w:proofErr w:type="spellEnd"/>
+      <w:r>
+        <w:rPr>
+          <w:rFonts w:ascii="Courier New" w:hAnsi="Courier New" w:cs="Courier New"/>
+          <w:bCs/>
+        </w:rPr>
+        <w:t>);</w:t>
+      </w:r>
+    </w:p>
+    <w:p>
+      <w:pPr>
+        <w:spacing w:line="360" w:lineRule="auto"/>
+        <w:ind w:left="720"/>
+        <w:jc w:val="both"/>
+        <w:rPr>
+          <w:rFonts w:ascii="Courier New" w:hAnsi="Courier New" w:cs="Courier New"/>
+          <w:bCs/>
+        </w:rPr>
+      </w:pPr>
+      <w:r>
+        <w:rPr>
+          <w:rFonts w:ascii="Courier New" w:hAnsi="Courier New" w:cs="Courier New"/>
+          <w:bCs/>
+        </w:rPr>
+        <w:t xml:space="preserve">    for n = 1: </w:t>
+      </w:r>
+      <w:proofErr w:type="spellStart"/>
+      <w:r>
+        <w:rPr>
+          <w:rFonts w:ascii="Courier New" w:hAnsi="Courier New" w:cs="Courier New"/>
+          <w:bCs/>
+        </w:rPr>
+        <w:t>num_bit</w:t>
+      </w:r>
+      <w:proofErr w:type="spellEnd"/>
+    </w:p>
+    <w:p>
+      <w:pPr>
+        <w:spacing w:line="360" w:lineRule="auto"/>
+        <w:ind w:left="720"/>
+        <w:jc w:val="both"/>
+        <w:rPr>
+          <w:rFonts w:ascii="Courier New" w:hAnsi="Courier New" w:cs="Courier New"/>
+          <w:bCs/>
+        </w:rPr>
+      </w:pPr>
+      <w:r>
+        <w:rPr>
+          <w:rFonts w:ascii="Courier New" w:hAnsi="Courier New" w:cs="Courier New"/>
+          <w:bCs/>
+        </w:rPr>
+        <w:t xml:space="preserve">        sampled(n) = x((2 * n - 1) * </w:t>
+      </w:r>
+      <w:proofErr w:type="spellStart"/>
+      <w:r>
+        <w:rPr>
+          <w:rFonts w:ascii="Courier New" w:hAnsi="Courier New" w:cs="Courier New"/>
+          <w:bCs/>
+        </w:rPr>
+        <w:t>sampling_period</w:t>
+      </w:r>
+      <w:proofErr w:type="spellEnd"/>
+      <w:r>
+        <w:rPr>
+          <w:rFonts w:ascii="Courier New" w:hAnsi="Courier New" w:cs="Courier New"/>
+          <w:bCs/>
+        </w:rPr>
+        <w:t xml:space="preserve"> / 2);</w:t>
+      </w:r>
+    </w:p>
+    <w:p>
+      <w:pPr>
+        <w:spacing w:line="360" w:lineRule="auto"/>
+        <w:ind w:left="720"/>
+        <w:jc w:val="both"/>
+        <w:rPr>
+          <w:rFonts w:ascii="Courier New" w:hAnsi="Courier New" w:cs="Courier New"/>
+          <w:bCs/>
+        </w:rPr>
+      </w:pPr>
+      <w:r>
+        <w:rPr>
+          <w:rFonts w:ascii="Courier New" w:hAnsi="Courier New" w:cs="Courier New"/>
+          <w:bCs/>
+        </w:rPr>
+        <w:t xml:space="preserve">    end</w:t>
+      </w:r>
+    </w:p>
+    <w:p>
+      <w:pPr>
+        <w:spacing w:line="360" w:lineRule="auto"/>
+        <w:ind w:left="720"/>
+        <w:jc w:val="both"/>
+        <w:rPr>
+          <w:rFonts w:ascii="Courier New" w:hAnsi="Courier New" w:cs="Courier New"/>
+          <w:bCs/>
+        </w:rPr>
+      </w:pPr>
+      <w:r>
+        <w:rPr>
+          <w:rFonts w:ascii="Courier New" w:hAnsi="Courier New" w:cs="Courier New"/>
+          <w:bCs/>
+        </w:rPr>
+        <w:t>end</w:t>
+      </w:r>
+    </w:p>
+    <w:p>
+      <w:pPr>
+        <w:spacing w:line="360" w:lineRule="auto"/>
+        <w:ind w:left="720"/>
+        <w:jc w:val="both"/>
+        <w:rPr>
+          <w:rFonts w:ascii="Courier New" w:hAnsi="Courier New" w:cs="Courier New"/>
+          <w:bCs/>
+        </w:rPr>
+      </w:pPr>
+    </w:p>
+    <w:p>
+      <w:pPr>
+        <w:spacing w:line="360" w:lineRule="auto"/>
+        <w:ind w:left="720"/>
+        <w:jc w:val="both"/>
+        <w:rPr>
+          <w:rFonts w:ascii="Courier New" w:hAnsi="Courier New" w:cs="Courier New"/>
+          <w:bCs/>
+        </w:rPr>
+      </w:pPr>
+      <w:r>
+        <w:rPr>
+          <w:rFonts w:ascii="Courier New" w:hAnsi="Courier New" w:cs="Courier New"/>
+          <w:bCs/>
+        </w:rPr>
+        <w:t xml:space="preserve">function </w:t>
+      </w:r>
+      <w:proofErr w:type="spellStart"/>
+      <w:r>
+        <w:rPr>
+          <w:rFonts w:ascii="Courier New" w:hAnsi="Courier New" w:cs="Courier New"/>
+          <w:bCs/>
+        </w:rPr>
+        <w:t>binary_out</w:t>
+      </w:r>
+      <w:proofErr w:type="spellEnd"/>
+      <w:r>
+        <w:rPr>
+          <w:rFonts w:ascii="Courier New" w:hAnsi="Courier New" w:cs="Courier New"/>
+          <w:bCs/>
+        </w:rPr>
+        <w:t xml:space="preserve"> = </w:t>
+      </w:r>
+      <w:proofErr w:type="spellStart"/>
+      <w:r>
+        <w:rPr>
+          <w:rFonts w:ascii="Courier New" w:hAnsi="Courier New" w:cs="Courier New"/>
+          <w:bCs/>
+        </w:rPr>
+        <w:t>decision_device</w:t>
+      </w:r>
+      <w:proofErr w:type="spellEnd"/>
+      <w:r>
+        <w:rPr>
+          <w:rFonts w:ascii="Courier New" w:hAnsi="Courier New" w:cs="Courier New"/>
+          <w:bCs/>
+        </w:rPr>
+        <w:t>(</w:t>
+      </w:r>
+      <w:proofErr w:type="spellStart"/>
+      <w:r>
+        <w:rPr>
+          <w:rFonts w:ascii="Courier New" w:hAnsi="Courier New" w:cs="Courier New"/>
+          <w:bCs/>
+        </w:rPr>
+        <w:t>sampled,num_bit,threshold</w:t>
+      </w:r>
+      <w:proofErr w:type="spellEnd"/>
+      <w:r>
+        <w:rPr>
+          <w:rFonts w:ascii="Courier New" w:hAnsi="Courier New" w:cs="Courier New"/>
+          <w:bCs/>
+        </w:rPr>
+        <w:t>)</w:t>
+      </w:r>
+    </w:p>
+    <w:p>
+      <w:pPr>
+        <w:spacing w:line="360" w:lineRule="auto"/>
+        <w:ind w:left="720"/>
+        <w:jc w:val="both"/>
+        <w:rPr>
+          <w:rFonts w:ascii="Courier New" w:hAnsi="Courier New" w:cs="Courier New"/>
+          <w:bCs/>
+        </w:rPr>
+      </w:pPr>
+      <w:r>
+        <w:rPr>
+          <w:rFonts w:ascii="Courier New" w:hAnsi="Courier New" w:cs="Courier New"/>
+          <w:bCs/>
+        </w:rPr>
         <w:t xml:space="preserve">    </w:t>
       </w:r>
-      <w:proofErr w:type="gramStart"/>
-      <w:r>
-        <w:rPr>
-          <w:rFonts w:ascii="Courier New" w:hAnsi="Courier New" w:cs="Courier New"/>
-          <w:bCs/>
-        </w:rPr>
-        <w:t>sampled</w:t>
-      </w:r>
-      <w:proofErr w:type="gramEnd"/>
-      <w:r>
-        <w:rPr>
-          <w:rFonts w:ascii="Courier New" w:hAnsi="Courier New" w:cs="Courier New"/>
-          <w:bCs/>
-        </w:rPr>
-        <w:t xml:space="preserve"> = zeros(1, </w:t>
-      </w:r>
-      <w:proofErr w:type="spellStart"/>
-      <w:r>
-        <w:rPr>
-          <w:rFonts w:ascii="Courier New" w:hAnsi="Courier New" w:cs="Courier New"/>
-          <w:bCs/>
-        </w:rPr>
-        <w:t>num_bit</w:t>
+      <w:proofErr w:type="spellStart"/>
+      <w:r>
+        <w:rPr>
+          <w:rFonts w:ascii="Courier New" w:hAnsi="Courier New" w:cs="Courier New"/>
+          <w:bCs/>
+        </w:rPr>
+        <w:t>binary_out</w:t>
+      </w:r>
+      <w:proofErr w:type="spellEnd"/>
+      <w:r>
+        <w:rPr>
+          <w:rFonts w:ascii="Courier New" w:hAnsi="Courier New" w:cs="Courier New"/>
+          <w:bCs/>
+        </w:rPr>
+        <w:t xml:space="preserve"> = zeros(1,num_bit);</w:t>
+      </w:r>
+    </w:p>
+    <w:p>
+      <w:pPr>
+        <w:spacing w:line="360" w:lineRule="auto"/>
+        <w:ind w:left="720"/>
+        <w:jc w:val="both"/>
+        <w:rPr>
+          <w:rFonts w:ascii="Courier New" w:hAnsi="Courier New" w:cs="Courier New"/>
+          <w:bCs/>
+        </w:rPr>
+      </w:pPr>
+      <w:r>
+        <w:rPr>
+          <w:rFonts w:ascii="Courier New" w:hAnsi="Courier New" w:cs="Courier New"/>
+          <w:bCs/>
+        </w:rPr>
+        <w:t xml:space="preserve">    for n = 1:num_bit</w:t>
+      </w:r>
+    </w:p>
+    <w:p>
+      <w:pPr>
+        <w:spacing w:line="360" w:lineRule="auto"/>
+        <w:ind w:left="720"/>
+        <w:jc w:val="both"/>
+        <w:rPr>
+          <w:rFonts w:ascii="Courier New" w:hAnsi="Courier New" w:cs="Courier New"/>
+          <w:bCs/>
+        </w:rPr>
+      </w:pPr>
+      <w:r>
+        <w:rPr>
+          <w:rFonts w:ascii="Courier New" w:hAnsi="Courier New" w:cs="Courier New"/>
+          <w:bCs/>
+        </w:rPr>
+        <w:t xml:space="preserve">        if(sampled(n) &gt; threshold)</w:t>
+      </w:r>
+    </w:p>
+    <w:p>
+      <w:pPr>
+        <w:spacing w:line="360" w:lineRule="auto"/>
+        <w:ind w:left="720"/>
+        <w:jc w:val="both"/>
+        <w:rPr>
+          <w:rFonts w:ascii="Courier New" w:hAnsi="Courier New" w:cs="Courier New"/>
+          <w:bCs/>
+        </w:rPr>
+      </w:pPr>
+      <w:r>
+        <w:rPr>
+          <w:rFonts w:ascii="Courier New" w:hAnsi="Courier New" w:cs="Courier New"/>
+          <w:bCs/>
+        </w:rPr>
+        <w:t xml:space="preserve">            </w:t>
+      </w:r>
+      <w:proofErr w:type="spellStart"/>
+      <w:r>
+        <w:rPr>
+          <w:rFonts w:ascii="Courier New" w:hAnsi="Courier New" w:cs="Courier New"/>
+          <w:bCs/>
+        </w:rPr>
+        <w:t>binary_out</w:t>
+      </w:r>
+      <w:proofErr w:type="spellEnd"/>
+      <w:r>
+        <w:rPr>
+          <w:rFonts w:ascii="Courier New" w:hAnsi="Courier New" w:cs="Courier New"/>
+          <w:bCs/>
+        </w:rPr>
+        <w:t>(n) = 1;</w:t>
+      </w:r>
+    </w:p>
+    <w:p>
+      <w:pPr>
+        <w:spacing w:line="360" w:lineRule="auto"/>
+        <w:ind w:left="720"/>
+        <w:jc w:val="both"/>
+        <w:rPr>
+          <w:rFonts w:ascii="Courier New" w:hAnsi="Courier New" w:cs="Courier New"/>
+          <w:bCs/>
+        </w:rPr>
+      </w:pPr>
+      <w:r>
+        <w:rPr>
+          <w:rFonts w:ascii="Courier New" w:hAnsi="Courier New" w:cs="Courier New"/>
+          <w:bCs/>
+        </w:rPr>
+        <w:t xml:space="preserve">        else </w:t>
+      </w:r>
+    </w:p>
+    <w:p>
+      <w:pPr>
+        <w:spacing w:line="360" w:lineRule="auto"/>
+        <w:ind w:left="720"/>
+        <w:jc w:val="both"/>
+        <w:rPr>
+          <w:rFonts w:ascii="Courier New" w:hAnsi="Courier New" w:cs="Courier New"/>
+          <w:bCs/>
+        </w:rPr>
+      </w:pPr>
+      <w:r>
+        <w:rPr>
+          <w:rFonts w:ascii="Courier New" w:hAnsi="Courier New" w:cs="Courier New"/>
+          <w:bCs/>
+        </w:rPr>
+        <w:t xml:space="preserve">            </w:t>
+      </w:r>
+      <w:proofErr w:type="spellStart"/>
+      <w:r>
+        <w:rPr>
+          <w:rFonts w:ascii="Courier New" w:hAnsi="Courier New" w:cs="Courier New"/>
+          <w:bCs/>
+        </w:rPr>
+        <w:t>binary_out</w:t>
+      </w:r>
+      <w:proofErr w:type="spellEnd"/>
+      <w:r>
+        <w:rPr>
+          <w:rFonts w:ascii="Courier New" w:hAnsi="Courier New" w:cs="Courier New"/>
+          <w:bCs/>
+        </w:rPr>
+        <w:t>(n) = 0;</w:t>
+      </w:r>
+    </w:p>
+    <w:p>
+      <w:pPr>
+        <w:spacing w:line="360" w:lineRule="auto"/>
+        <w:ind w:left="720"/>
+        <w:jc w:val="both"/>
+        <w:rPr>
+          <w:rFonts w:ascii="Courier New" w:hAnsi="Courier New" w:cs="Courier New"/>
+          <w:bCs/>
+        </w:rPr>
+      </w:pPr>
+      <w:r>
+        <w:rPr>
+          <w:rFonts w:ascii="Courier New" w:hAnsi="Courier New" w:cs="Courier New"/>
+          <w:bCs/>
+        </w:rPr>
+        <w:t xml:space="preserve">        end</w:t>
+      </w:r>
+    </w:p>
+    <w:p>
+      <w:pPr>
+        <w:spacing w:line="360" w:lineRule="auto"/>
+        <w:ind w:left="720"/>
+        <w:jc w:val="both"/>
+        <w:rPr>
+          <w:rFonts w:ascii="Courier New" w:hAnsi="Courier New" w:cs="Courier New"/>
+          <w:bCs/>
+        </w:rPr>
+      </w:pPr>
+      <w:r>
+        <w:rPr>
+          <w:rFonts w:ascii="Courier New" w:hAnsi="Courier New" w:cs="Courier New"/>
+          <w:bCs/>
+        </w:rPr>
+        <w:t xml:space="preserve">    end</w:t>
+      </w:r>
+    </w:p>
+    <w:p>
+      <w:pPr>
+        <w:spacing w:line="360" w:lineRule="auto"/>
+        <w:ind w:left="720"/>
+        <w:jc w:val="both"/>
+        <w:rPr>
+          <w:rFonts w:ascii="Courier New" w:hAnsi="Courier New" w:cs="Courier New"/>
+          <w:bCs/>
+        </w:rPr>
+      </w:pPr>
+      <w:r>
+        <w:rPr>
+          <w:rFonts w:ascii="Courier New" w:hAnsi="Courier New" w:cs="Courier New"/>
+          <w:bCs/>
+        </w:rPr>
+        <w:t>end</w:t>
+      </w:r>
+    </w:p>
+    <w:p>
+      <w:pPr>
+        <w:pBdr>
+          <w:top w:val="single" w:sz="12" w:space="1" w:color="auto"/>
+          <w:bottom w:val="single" w:sz="12" w:space="1" w:color="auto"/>
+        </w:pBdr>
+        <w:spacing w:line="360" w:lineRule="auto"/>
+        <w:ind w:left="720"/>
+        <w:jc w:val="both"/>
+        <w:rPr>
+          <w:rFonts w:ascii="Times New Roman" w:hAnsi="Times New Roman" w:cs="Times New Roman"/>
+          <w:bCs/>
+        </w:rPr>
+      </w:pPr>
+    </w:p>
+    <w:p>
+      <w:pPr>
+        <w:pBdr>
+          <w:top w:val="single" w:sz="12" w:space="1" w:color="auto"/>
+          <w:bottom w:val="single" w:sz="12" w:space="1" w:color="auto"/>
+        </w:pBdr>
+        <w:spacing w:line="360" w:lineRule="auto"/>
+        <w:ind w:left="720"/>
+        <w:jc w:val="both"/>
+        <w:rPr>
+          <w:rFonts w:ascii="Times New Roman" w:hAnsi="Times New Roman" w:cs="Times New Roman"/>
+          <w:bCs/>
+        </w:rPr>
+      </w:pPr>
+      <w:r>
+        <w:rPr>
+          <w:rFonts w:ascii="Times New Roman" w:hAnsi="Times New Roman" w:cs="Times New Roman"/>
+          <w:bCs/>
+        </w:rPr>
+        <w:lastRenderedPageBreak/>
+        <w:t>The</w:t>
+      </w:r>
+      <w:r>
+        <w:rPr>
+          <w:rFonts w:ascii="Times New Roman" w:hAnsi="Times New Roman" w:cs="Times New Roman"/>
+          <w:bCs/>
+        </w:rPr>
+        <w:t xml:space="preserve"> final step is to put everything together and create the OOK algorithm. As depicted in Figure 1 of Digital Communication System Overview, there are different steps that are involved in modulation and demodulation of a signal. In the OOK algorithm, first, the noise is generated, then, the transmitted signal is obtained (sum of signal and noise). Next, the transmitted signal is passed to a non-coherent detector – square law detector – and is then passed through a low pass filter, sampled, and the final signal is retrieved. Lastly, the error is calculated. The code snippet below depicts the working of the aforementioned OOK algorithm – </w:t>
+      </w:r>
+    </w:p>
+    <w:p>
+      <w:pPr>
+        <w:spacing w:line="360" w:lineRule="auto"/>
+        <w:ind w:left="720"/>
+        <w:jc w:val="both"/>
+        <w:rPr>
+          <w:rFonts w:ascii="Courier New" w:hAnsi="Courier New" w:cs="Courier New"/>
+          <w:b/>
+        </w:rPr>
+      </w:pPr>
+      <w:r>
+        <w:rPr>
+          <w:rFonts w:ascii="Courier New" w:hAnsi="Courier New" w:cs="Courier New"/>
+          <w:b/>
+        </w:rPr>
+        <w:t>% Noise Generation</w:t>
+      </w:r>
+    </w:p>
+    <w:p>
+      <w:pPr>
+        <w:spacing w:line="360" w:lineRule="auto"/>
+        <w:ind w:left="720"/>
+        <w:jc w:val="both"/>
+        <w:rPr>
+          <w:rFonts w:ascii="Courier New" w:hAnsi="Courier New" w:cs="Courier New"/>
+          <w:bCs/>
+        </w:rPr>
+      </w:pPr>
+      <w:proofErr w:type="spellStart"/>
+      <w:r>
+        <w:rPr>
+          <w:rFonts w:ascii="Courier New" w:hAnsi="Courier New" w:cs="Courier New"/>
+          <w:bCs/>
+        </w:rPr>
+        <w:t>OOKSignalPower</w:t>
+      </w:r>
+      <w:proofErr w:type="spellEnd"/>
+      <w:r>
+        <w:rPr>
+          <w:rFonts w:ascii="Courier New" w:hAnsi="Courier New" w:cs="Courier New"/>
+          <w:bCs/>
+        </w:rPr>
+        <w:t xml:space="preserve"> = (norm(</w:t>
+      </w:r>
+      <w:proofErr w:type="spellStart"/>
+      <w:r>
+        <w:rPr>
+          <w:rFonts w:ascii="Courier New" w:hAnsi="Courier New" w:cs="Courier New"/>
+          <w:bCs/>
+        </w:rPr>
+        <w:t>OOKSignal</w:t>
+      </w:r>
+      <w:proofErr w:type="spellEnd"/>
+      <w:r>
+        <w:rPr>
+          <w:rFonts w:ascii="Courier New" w:hAnsi="Courier New" w:cs="Courier New"/>
+          <w:bCs/>
+        </w:rPr>
+        <w:t>)^2)/</w:t>
+      </w:r>
+      <w:proofErr w:type="spellStart"/>
+      <w:r>
+        <w:rPr>
+          <w:rFonts w:ascii="Courier New" w:hAnsi="Courier New" w:cs="Courier New"/>
+          <w:bCs/>
+        </w:rPr>
+        <w:t>signalLength</w:t>
+      </w:r>
+      <w:proofErr w:type="spellEnd"/>
+      <w:r>
+        <w:rPr>
+          <w:rFonts w:ascii="Courier New" w:hAnsi="Courier New" w:cs="Courier New"/>
+          <w:bCs/>
+        </w:rPr>
+        <w:t xml:space="preserve">;  </w:t>
+      </w:r>
+    </w:p>
+    <w:p>
+      <w:pPr>
+        <w:spacing w:line="360" w:lineRule="auto"/>
+        <w:ind w:left="720"/>
+        <w:jc w:val="both"/>
+        <w:rPr>
+          <w:rFonts w:ascii="Courier New" w:hAnsi="Courier New" w:cs="Courier New"/>
+          <w:bCs/>
+        </w:rPr>
+      </w:pPr>
+      <w:proofErr w:type="spellStart"/>
+      <w:r>
+        <w:rPr>
+          <w:rFonts w:ascii="Courier New" w:hAnsi="Courier New" w:cs="Courier New"/>
+          <w:bCs/>
+        </w:rPr>
+        <w:t>O</w:t>
+      </w:r>
+      <w:r>
+        <w:rPr>
+          <w:rFonts w:ascii="Courier New" w:hAnsi="Courier New" w:cs="Courier New"/>
+          <w:bCs/>
+        </w:rPr>
+        <w:t>OKNoise</w:t>
+      </w:r>
+      <w:proofErr w:type="spellEnd"/>
+      <w:r>
+        <w:rPr>
+          <w:rFonts w:ascii="Courier New" w:hAnsi="Courier New" w:cs="Courier New"/>
+          <w:bCs/>
+        </w:rPr>
+        <w:t xml:space="preserve"> = </w:t>
+      </w:r>
+      <w:proofErr w:type="spellStart"/>
+      <w:r>
+        <w:rPr>
+          <w:rFonts w:ascii="Courier New" w:hAnsi="Courier New" w:cs="Courier New"/>
+          <w:bCs/>
+        </w:rPr>
+        <w:t>OOKSignalPower</w:t>
+      </w:r>
+      <w:proofErr w:type="spellEnd"/>
+      <w:r>
+        <w:rPr>
+          <w:rFonts w:ascii="Courier New" w:hAnsi="Courier New" w:cs="Courier New"/>
+          <w:bCs/>
+        </w:rPr>
+        <w:t xml:space="preserve"> ./SNR(i);</w:t>
+      </w:r>
+    </w:p>
+    <w:p>
+      <w:pPr>
+        <w:spacing w:line="360" w:lineRule="auto"/>
+        <w:ind w:left="720"/>
+        <w:jc w:val="both"/>
+        <w:rPr>
+          <w:rFonts w:ascii="Courier New" w:hAnsi="Courier New" w:cs="Courier New"/>
+          <w:bCs/>
+        </w:rPr>
+      </w:pPr>
+      <w:proofErr w:type="spellStart"/>
+      <w:r>
+        <w:rPr>
+          <w:rFonts w:ascii="Courier New" w:hAnsi="Courier New" w:cs="Courier New"/>
+          <w:bCs/>
+        </w:rPr>
+        <w:t>OOKNoise</w:t>
+      </w:r>
+      <w:proofErr w:type="spellEnd"/>
+      <w:r>
+        <w:rPr>
+          <w:rFonts w:ascii="Courier New" w:hAnsi="Courier New" w:cs="Courier New"/>
+          <w:bCs/>
+        </w:rPr>
+        <w:t xml:space="preserve"> = sqrt(</w:t>
+      </w:r>
+      <w:proofErr w:type="spellStart"/>
+      <w:r>
+        <w:rPr>
+          <w:rFonts w:ascii="Courier New" w:hAnsi="Courier New" w:cs="Courier New"/>
+          <w:bCs/>
+        </w:rPr>
+        <w:t>OOKNoise</w:t>
+      </w:r>
+      <w:proofErr w:type="spellEnd"/>
+      <w:r>
+        <w:rPr>
+          <w:rFonts w:ascii="Courier New" w:hAnsi="Courier New" w:cs="Courier New"/>
+          <w:bCs/>
+        </w:rPr>
+        <w:t>/2) .*</w:t>
+      </w:r>
+      <w:proofErr w:type="spellStart"/>
+      <w:r>
+        <w:rPr>
+          <w:rFonts w:ascii="Courier New" w:hAnsi="Courier New" w:cs="Courier New"/>
+          <w:bCs/>
+        </w:rPr>
+        <w:t>randn</w:t>
+      </w:r>
+      <w:proofErr w:type="spellEnd"/>
+      <w:r>
+        <w:rPr>
+          <w:rFonts w:ascii="Courier New" w:hAnsi="Courier New" w:cs="Courier New"/>
+          <w:bCs/>
+        </w:rPr>
+        <w:t>(1,signalLength);</w:t>
+      </w:r>
+    </w:p>
+    <w:p>
+      <w:pPr>
+        <w:spacing w:line="360" w:lineRule="auto"/>
+        <w:ind w:left="720"/>
+        <w:jc w:val="both"/>
+        <w:rPr>
+          <w:rFonts w:ascii="Courier New" w:hAnsi="Courier New" w:cs="Courier New"/>
+          <w:bCs/>
+        </w:rPr>
+      </w:pPr>
+      <w:r>
+        <w:rPr>
+          <w:rFonts w:ascii="Courier New" w:hAnsi="Courier New" w:cs="Courier New"/>
+          <w:bCs/>
+        </w:rPr>
+        <w:t xml:space="preserve">       </w:t>
+      </w:r>
+    </w:p>
+    <w:p>
+      <w:pPr>
+        <w:spacing w:line="360" w:lineRule="auto"/>
+        <w:ind w:left="720"/>
+        <w:jc w:val="both"/>
+        <w:rPr>
+          <w:rFonts w:ascii="Courier New" w:hAnsi="Courier New" w:cs="Courier New"/>
+          <w:b/>
+        </w:rPr>
+      </w:pPr>
+      <w:r>
+        <w:rPr>
+          <w:rFonts w:ascii="Courier New" w:hAnsi="Courier New" w:cs="Courier New"/>
+          <w:b/>
+        </w:rPr>
+        <w:t>% Transmit signal</w:t>
+      </w:r>
+    </w:p>
+    <w:p>
+      <w:pPr>
+        <w:spacing w:line="360" w:lineRule="auto"/>
+        <w:ind w:left="720"/>
+        <w:jc w:val="both"/>
+        <w:rPr>
+          <w:rFonts w:ascii="Courier New" w:hAnsi="Courier New" w:cs="Courier New"/>
+          <w:bCs/>
+        </w:rPr>
+      </w:pPr>
+      <w:proofErr w:type="spellStart"/>
+      <w:r>
+        <w:rPr>
+          <w:rFonts w:ascii="Courier New" w:hAnsi="Courier New" w:cs="Courier New"/>
+          <w:bCs/>
+        </w:rPr>
+        <w:t>OOKTransmit</w:t>
+      </w:r>
+      <w:proofErr w:type="spellEnd"/>
+      <w:r>
+        <w:rPr>
+          <w:rFonts w:ascii="Courier New" w:hAnsi="Courier New" w:cs="Courier New"/>
+          <w:bCs/>
+        </w:rPr>
+        <w:t xml:space="preserve"> = </w:t>
+      </w:r>
+      <w:proofErr w:type="spellStart"/>
+      <w:r>
+        <w:rPr>
+          <w:rFonts w:ascii="Courier New" w:hAnsi="Courier New" w:cs="Courier New"/>
+          <w:bCs/>
+        </w:rPr>
+        <w:t>OOKSignal</w:t>
+      </w:r>
+      <w:proofErr w:type="spellEnd"/>
+      <w:r>
+        <w:rPr>
+          <w:rFonts w:ascii="Courier New" w:hAnsi="Courier New" w:cs="Courier New"/>
+          <w:bCs/>
+        </w:rPr>
+        <w:t xml:space="preserve"> + </w:t>
+      </w:r>
+      <w:proofErr w:type="spellStart"/>
+      <w:r>
+        <w:rPr>
+          <w:rFonts w:ascii="Courier New" w:hAnsi="Courier New" w:cs="Courier New"/>
+          <w:bCs/>
+        </w:rPr>
+        <w:t>OOKNoise</w:t>
+      </w:r>
+      <w:proofErr w:type="spellEnd"/>
+      <w:r>
+        <w:rPr>
+          <w:rFonts w:ascii="Courier New" w:hAnsi="Courier New" w:cs="Courier New"/>
+          <w:bCs/>
+        </w:rPr>
+        <w:t>;</w:t>
+      </w:r>
+    </w:p>
+    <w:p>
+      <w:pPr>
+        <w:spacing w:line="360" w:lineRule="auto"/>
+        <w:ind w:left="720"/>
+        <w:jc w:val="both"/>
+        <w:rPr>
+          <w:rFonts w:ascii="Courier New" w:hAnsi="Courier New" w:cs="Courier New"/>
+          <w:bCs/>
+        </w:rPr>
+      </w:pPr>
+      <w:r>
+        <w:rPr>
+          <w:rFonts w:ascii="Courier New" w:hAnsi="Courier New" w:cs="Courier New"/>
+          <w:bCs/>
+        </w:rPr>
+        <w:t xml:space="preserve">        </w:t>
+      </w:r>
+    </w:p>
+    <w:p>
+      <w:pPr>
+        <w:spacing w:line="360" w:lineRule="auto"/>
+        <w:ind w:left="720"/>
+        <w:jc w:val="both"/>
+        <w:rPr>
+          <w:rFonts w:ascii="Courier New" w:hAnsi="Courier New" w:cs="Courier New"/>
+          <w:b/>
+        </w:rPr>
+      </w:pPr>
+      <w:r>
+        <w:rPr>
+          <w:rFonts w:ascii="Courier New" w:hAnsi="Courier New" w:cs="Courier New"/>
+          <w:b/>
+        </w:rPr>
+        <w:t>% Use non-coherent detection - square law detector</w:t>
+      </w:r>
+    </w:p>
+    <w:p>
+      <w:pPr>
+        <w:spacing w:line="360" w:lineRule="auto"/>
+        <w:ind w:left="720"/>
+        <w:jc w:val="both"/>
+        <w:rPr>
+          <w:rFonts w:ascii="Courier New" w:hAnsi="Courier New" w:cs="Courier New"/>
+          <w:bCs/>
+        </w:rPr>
+      </w:pPr>
+      <w:proofErr w:type="spellStart"/>
+      <w:r>
+        <w:rPr>
+          <w:rFonts w:ascii="Courier New" w:hAnsi="Courier New" w:cs="Courier New"/>
+          <w:bCs/>
+        </w:rPr>
+        <w:t>sqLawOOK</w:t>
+      </w:r>
+      <w:proofErr w:type="spellEnd"/>
+      <w:r>
+        <w:rPr>
+          <w:rFonts w:ascii="Courier New" w:hAnsi="Courier New" w:cs="Courier New"/>
+          <w:bCs/>
+        </w:rPr>
+        <w:t xml:space="preserve"> = </w:t>
+      </w:r>
+      <w:proofErr w:type="spellStart"/>
+      <w:r>
+        <w:rPr>
+          <w:rFonts w:ascii="Courier New" w:hAnsi="Courier New" w:cs="Courier New"/>
+          <w:bCs/>
+        </w:rPr>
+        <w:t>OOKTransmit</w:t>
+      </w:r>
+      <w:proofErr w:type="spellEnd"/>
+      <w:r>
+        <w:rPr>
+          <w:rFonts w:ascii="Courier New" w:hAnsi="Courier New" w:cs="Courier New"/>
+          <w:bCs/>
+        </w:rPr>
+        <w:t xml:space="preserve"> .* </w:t>
+      </w:r>
+      <w:proofErr w:type="spellStart"/>
+      <w:r>
+        <w:rPr>
+          <w:rFonts w:ascii="Courier New" w:hAnsi="Courier New" w:cs="Courier New"/>
+          <w:bCs/>
+        </w:rPr>
+        <w:t>OOKTransmit</w:t>
+      </w:r>
+      <w:proofErr w:type="spellEnd"/>
+      <w:r>
+        <w:rPr>
+          <w:rFonts w:ascii="Courier New" w:hAnsi="Courier New" w:cs="Courier New"/>
+          <w:bCs/>
+        </w:rPr>
+        <w:t>;</w:t>
+      </w:r>
+    </w:p>
+    <w:p>
+      <w:pPr>
+        <w:spacing w:line="360" w:lineRule="auto"/>
+        <w:ind w:left="720"/>
+        <w:jc w:val="both"/>
+        <w:rPr>
+          <w:rFonts w:ascii="Courier New" w:hAnsi="Courier New" w:cs="Courier New"/>
+          <w:bCs/>
+        </w:rPr>
+      </w:pPr>
+      <w:r>
+        <w:rPr>
+          <w:rFonts w:ascii="Courier New" w:hAnsi="Courier New" w:cs="Courier New"/>
+          <w:bCs/>
+        </w:rPr>
+        <w:t xml:space="preserve">      </w:t>
+      </w:r>
+    </w:p>
+    <w:p>
+      <w:pPr>
+        <w:spacing w:line="360" w:lineRule="auto"/>
+        <w:ind w:left="720"/>
+        <w:jc w:val="both"/>
+        <w:rPr>
+          <w:rFonts w:ascii="Courier New" w:hAnsi="Courier New" w:cs="Courier New"/>
+          <w:b/>
+        </w:rPr>
+      </w:pPr>
+      <w:r>
+        <w:rPr>
+          <w:rFonts w:ascii="Courier New" w:hAnsi="Courier New" w:cs="Courier New"/>
+          <w:b/>
+        </w:rPr>
+        <w:t>% Pass this through the LP filter</w:t>
+      </w:r>
+    </w:p>
+    <w:p>
+      <w:pPr>
+        <w:spacing w:line="360" w:lineRule="auto"/>
+        <w:ind w:left="720"/>
+        <w:jc w:val="both"/>
+        <w:rPr>
+          <w:rFonts w:ascii="Courier New" w:hAnsi="Courier New" w:cs="Courier New"/>
+          <w:bCs/>
+        </w:rPr>
+      </w:pPr>
+      <w:proofErr w:type="spellStart"/>
+      <w:r>
+        <w:rPr>
+          <w:rFonts w:ascii="Courier New" w:hAnsi="Courier New" w:cs="Courier New"/>
+          <w:bCs/>
+        </w:rPr>
+        <w:t>LPfilterOOK</w:t>
+      </w:r>
+      <w:proofErr w:type="spellEnd"/>
+      <w:r>
+        <w:rPr>
+          <w:rFonts w:ascii="Courier New" w:hAnsi="Courier New" w:cs="Courier New"/>
+          <w:bCs/>
+        </w:rPr>
+        <w:t xml:space="preserve"> = </w:t>
+      </w:r>
+      <w:proofErr w:type="spellStart"/>
+      <w:r>
+        <w:rPr>
+          <w:rFonts w:ascii="Courier New" w:hAnsi="Courier New" w:cs="Courier New"/>
+          <w:bCs/>
+        </w:rPr>
+        <w:t>filtfilt</w:t>
+      </w:r>
+      <w:proofErr w:type="spellEnd"/>
+      <w:r>
+        <w:rPr>
+          <w:rFonts w:ascii="Courier New" w:hAnsi="Courier New" w:cs="Courier New"/>
+          <w:bCs/>
+        </w:rPr>
+        <w:t>(</w:t>
+      </w:r>
+      <w:proofErr w:type="spellStart"/>
+      <w:r>
+        <w:rPr>
+          <w:rFonts w:ascii="Courier New" w:hAnsi="Courier New" w:cs="Courier New"/>
+          <w:bCs/>
+        </w:rPr>
+        <w:t>lowB</w:t>
+      </w:r>
+      <w:proofErr w:type="spellEnd"/>
+      <w:r>
+        <w:rPr>
+          <w:rFonts w:ascii="Courier New" w:hAnsi="Courier New" w:cs="Courier New"/>
+          <w:bCs/>
+        </w:rPr>
+        <w:t xml:space="preserve">, </w:t>
+      </w:r>
+      <w:proofErr w:type="spellStart"/>
+      <w:r>
+        <w:rPr>
+          <w:rFonts w:ascii="Courier New" w:hAnsi="Courier New" w:cs="Courier New"/>
+          <w:bCs/>
+        </w:rPr>
+        <w:t>lowA</w:t>
+      </w:r>
+      <w:proofErr w:type="spellEnd"/>
+      <w:r>
+        <w:rPr>
+          <w:rFonts w:ascii="Courier New" w:hAnsi="Courier New" w:cs="Courier New"/>
+          <w:bCs/>
+        </w:rPr>
+        <w:t xml:space="preserve">, </w:t>
+      </w:r>
+      <w:proofErr w:type="spellStart"/>
+      <w:r>
+        <w:rPr>
+          <w:rFonts w:ascii="Courier New" w:hAnsi="Courier New" w:cs="Courier New"/>
+          <w:bCs/>
+        </w:rPr>
+        <w:t>sqLawOOK</w:t>
       </w:r>
       <w:proofErr w:type="spellEnd"/>
       <w:r>
@@ -4820,175 +5635,119 @@
           <w:rFonts w:ascii="Courier New" w:hAnsi="Courier New" w:cs="Courier New"/>
           <w:bCs/>
         </w:rPr>
-        <w:t xml:space="preserve">    </w:t>
-      </w:r>
-      <w:proofErr w:type="gramStart"/>
-      <w:r>
-        <w:rPr>
-          <w:rFonts w:ascii="Courier New" w:hAnsi="Courier New" w:cs="Courier New"/>
-          <w:bCs/>
-        </w:rPr>
-        <w:t>for</w:t>
-      </w:r>
-      <w:proofErr w:type="gramEnd"/>
-      <w:r>
-        <w:rPr>
-          <w:rFonts w:ascii="Courier New" w:hAnsi="Courier New" w:cs="Courier New"/>
-          <w:bCs/>
-        </w:rPr>
-        <w:t xml:space="preserve"> n = 1: </w:t>
-      </w:r>
-      <w:proofErr w:type="spellStart"/>
-      <w:r>
-        <w:rPr>
-          <w:rFonts w:ascii="Courier New" w:hAnsi="Courier New" w:cs="Courier New"/>
-          <w:bCs/>
-        </w:rPr>
-        <w:t>num_bit</w:t>
-      </w:r>
-      <w:proofErr w:type="spellEnd"/>
-    </w:p>
-    <w:p>
-      <w:pPr>
-        <w:spacing w:line="360" w:lineRule="auto"/>
-        <w:ind w:left="720"/>
-        <w:jc w:val="both"/>
-        <w:rPr>
-          <w:rFonts w:ascii="Courier New" w:hAnsi="Courier New" w:cs="Courier New"/>
-          <w:bCs/>
-        </w:rPr>
-      </w:pPr>
-      <w:r>
-        <w:rPr>
-          <w:rFonts w:ascii="Courier New" w:hAnsi="Courier New" w:cs="Courier New"/>
-          <w:bCs/>
-        </w:rPr>
         <w:t xml:space="preserve">        </w:t>
       </w:r>
-      <w:proofErr w:type="gramStart"/>
-      <w:r>
-        <w:rPr>
-          <w:rFonts w:ascii="Courier New" w:hAnsi="Courier New" w:cs="Courier New"/>
-          <w:bCs/>
-        </w:rPr>
-        <w:t>sampled(</w:t>
-      </w:r>
-      <w:proofErr w:type="gramEnd"/>
-      <w:r>
-        <w:rPr>
-          <w:rFonts w:ascii="Courier New" w:hAnsi="Courier New" w:cs="Courier New"/>
-          <w:bCs/>
-        </w:rPr>
-        <w:t xml:space="preserve">n) = x((2 * n - 1) * </w:t>
-      </w:r>
-      <w:proofErr w:type="spellStart"/>
-      <w:r>
-        <w:rPr>
-          <w:rFonts w:ascii="Courier New" w:hAnsi="Courier New" w:cs="Courier New"/>
-          <w:bCs/>
-        </w:rPr>
-        <w:t>sampling_period</w:t>
-      </w:r>
-      <w:proofErr w:type="spellEnd"/>
-      <w:r>
-        <w:rPr>
-          <w:rFonts w:ascii="Courier New" w:hAnsi="Courier New" w:cs="Courier New"/>
-          <w:bCs/>
-        </w:rPr>
-        <w:t xml:space="preserve"> / 2);</w:t>
-      </w:r>
-    </w:p>
-    <w:p>
-      <w:pPr>
-        <w:spacing w:line="360" w:lineRule="auto"/>
-        <w:ind w:left="720"/>
-        <w:jc w:val="both"/>
-        <w:rPr>
-          <w:rFonts w:ascii="Courier New" w:hAnsi="Courier New" w:cs="Courier New"/>
-          <w:bCs/>
-        </w:rPr>
-      </w:pPr>
-      <w:r>
-        <w:rPr>
-          <w:rFonts w:ascii="Courier New" w:hAnsi="Courier New" w:cs="Courier New"/>
-          <w:bCs/>
-        </w:rPr>
-        <w:t xml:space="preserve">    </w:t>
-      </w:r>
-      <w:proofErr w:type="gramStart"/>
-      <w:r>
-        <w:rPr>
-          <w:rFonts w:ascii="Courier New" w:hAnsi="Courier New" w:cs="Courier New"/>
-          <w:bCs/>
-        </w:rPr>
-        <w:t>end</w:t>
-      </w:r>
-      <w:proofErr w:type="gramEnd"/>
-    </w:p>
-    <w:p>
-      <w:pPr>
-        <w:spacing w:line="360" w:lineRule="auto"/>
-        <w:ind w:left="720"/>
-        <w:jc w:val="both"/>
-        <w:rPr>
-          <w:rFonts w:ascii="Courier New" w:hAnsi="Courier New" w:cs="Courier New"/>
-          <w:bCs/>
-        </w:rPr>
-      </w:pPr>
-      <w:proofErr w:type="gramStart"/>
-      <w:r>
-        <w:rPr>
-          <w:rFonts w:ascii="Courier New" w:hAnsi="Courier New" w:cs="Courier New"/>
-          <w:bCs/>
-        </w:rPr>
-        <w:t>end</w:t>
-      </w:r>
-      <w:proofErr w:type="gramEnd"/>
-    </w:p>
-    <w:p>
-      <w:pPr>
-        <w:spacing w:line="360" w:lineRule="auto"/>
-        <w:ind w:left="720"/>
-        <w:jc w:val="both"/>
-        <w:rPr>
-          <w:rFonts w:ascii="Courier New" w:hAnsi="Courier New" w:cs="Courier New"/>
-          <w:bCs/>
-        </w:rPr>
-      </w:pPr>
-    </w:p>
-    <w:p>
-      <w:pPr>
-        <w:spacing w:line="360" w:lineRule="auto"/>
-        <w:ind w:left="720"/>
-        <w:jc w:val="both"/>
-        <w:rPr>
-          <w:rFonts w:ascii="Courier New" w:hAnsi="Courier New" w:cs="Courier New"/>
-          <w:bCs/>
-        </w:rPr>
-      </w:pPr>
-      <w:proofErr w:type="gramStart"/>
-      <w:r>
-        <w:rPr>
-          <w:rFonts w:ascii="Courier New" w:hAnsi="Courier New" w:cs="Courier New"/>
-          <w:bCs/>
-        </w:rPr>
-        <w:t>function</w:t>
-      </w:r>
-      <w:proofErr w:type="gramEnd"/>
-      <w:r>
-        <w:rPr>
-          <w:rFonts w:ascii="Courier New" w:hAnsi="Courier New" w:cs="Courier New"/>
-          <w:bCs/>
-        </w:rPr>
-        <w:t xml:space="preserve"> </w:t>
-      </w:r>
-      <w:proofErr w:type="spellStart"/>
-      <w:r>
-        <w:rPr>
-          <w:rFonts w:ascii="Courier New" w:hAnsi="Courier New" w:cs="Courier New"/>
-          <w:bCs/>
-        </w:rPr>
-        <w:t>binary_out</w:t>
+    </w:p>
+    <w:p>
+      <w:pPr>
+        <w:spacing w:line="360" w:lineRule="auto"/>
+        <w:ind w:left="720"/>
+        <w:jc w:val="both"/>
+        <w:rPr>
+          <w:rFonts w:ascii="Courier New" w:hAnsi="Courier New" w:cs="Courier New"/>
+          <w:b/>
+        </w:rPr>
+      </w:pPr>
+      <w:r>
+        <w:rPr>
+          <w:rFonts w:ascii="Courier New" w:hAnsi="Courier New" w:cs="Courier New"/>
+          <w:b/>
+        </w:rPr>
+        <w:t>% Sample the signal</w:t>
+      </w:r>
+    </w:p>
+    <w:p>
+      <w:pPr>
+        <w:spacing w:line="360" w:lineRule="auto"/>
+        <w:ind w:left="720"/>
+        <w:jc w:val="both"/>
+        <w:rPr>
+          <w:rFonts w:ascii="Courier New" w:hAnsi="Courier New" w:cs="Courier New"/>
+          <w:bCs/>
+        </w:rPr>
+      </w:pPr>
+      <w:proofErr w:type="spellStart"/>
+      <w:r>
+        <w:rPr>
+          <w:rFonts w:ascii="Courier New" w:hAnsi="Courier New" w:cs="Courier New"/>
+          <w:bCs/>
+        </w:rPr>
+        <w:t>OOKsample</w:t>
+      </w:r>
+      <w:proofErr w:type="spellEnd"/>
+      <w:r>
+        <w:rPr>
+          <w:rFonts w:ascii="Courier New" w:hAnsi="Courier New" w:cs="Courier New"/>
+          <w:bCs/>
+        </w:rPr>
+        <w:t xml:space="preserve"> = sample(</w:t>
+      </w:r>
+      <w:proofErr w:type="spellStart"/>
+      <w:r>
+        <w:rPr>
+          <w:rFonts w:ascii="Courier New" w:hAnsi="Courier New" w:cs="Courier New"/>
+          <w:bCs/>
+        </w:rPr>
+        <w:t>LPfilterOOK</w:t>
+      </w:r>
+      <w:proofErr w:type="spellEnd"/>
+      <w:r>
+        <w:rPr>
+          <w:rFonts w:ascii="Courier New" w:hAnsi="Courier New" w:cs="Courier New"/>
+          <w:bCs/>
+        </w:rPr>
+        <w:t xml:space="preserve">, </w:t>
+      </w:r>
+      <w:proofErr w:type="spellStart"/>
+      <w:r>
+        <w:rPr>
+          <w:rFonts w:ascii="Courier New" w:hAnsi="Courier New" w:cs="Courier New"/>
+          <w:bCs/>
+        </w:rPr>
+        <w:t>samplingPeriod</w:t>
+      </w:r>
+      <w:proofErr w:type="spellEnd"/>
+      <w:r>
+        <w:rPr>
+          <w:rFonts w:ascii="Courier New" w:hAnsi="Courier New" w:cs="Courier New"/>
+          <w:bCs/>
+        </w:rPr>
+        <w:t xml:space="preserve">, </w:t>
+      </w:r>
+      <w:proofErr w:type="spellStart"/>
+      <w:r>
+        <w:rPr>
+          <w:rFonts w:ascii="Courier New" w:hAnsi="Courier New" w:cs="Courier New"/>
+          <w:bCs/>
+        </w:rPr>
+        <w:t>nBits</w:t>
+      </w:r>
+      <w:proofErr w:type="spellEnd"/>
+      <w:r>
+        <w:rPr>
+          <w:rFonts w:ascii="Courier New" w:hAnsi="Courier New" w:cs="Courier New"/>
+          <w:bCs/>
+        </w:rPr>
+        <w:t>);</w:t>
+      </w:r>
+    </w:p>
+    <w:p>
+      <w:pPr>
+        <w:spacing w:line="360" w:lineRule="auto"/>
+        <w:ind w:left="720"/>
+        <w:jc w:val="both"/>
+        <w:rPr>
+          <w:rFonts w:ascii="Courier New" w:hAnsi="Courier New" w:cs="Courier New"/>
+          <w:bCs/>
+        </w:rPr>
+      </w:pPr>
+      <w:proofErr w:type="spellStart"/>
+      <w:r>
+        <w:rPr>
+          <w:rFonts w:ascii="Courier New" w:hAnsi="Courier New" w:cs="Courier New"/>
+          <w:bCs/>
+        </w:rPr>
+        <w:t>finalResultOOK</w:t>
       </w:r>
       <w:proofErr w:type="spellEnd"/>
       <w:r>
@@ -5020,41 +5779,179 @@
           <w:rFonts w:ascii="Courier New" w:hAnsi="Courier New" w:cs="Courier New"/>
           <w:bCs/>
         </w:rPr>
-        <w:t>sampled,num_bit,threshold</w:t>
-      </w:r>
-      <w:proofErr w:type="spellEnd"/>
-      <w:r>
-        <w:rPr>
-          <w:rFonts w:ascii="Courier New" w:hAnsi="Courier New" w:cs="Courier New"/>
-          <w:bCs/>
-        </w:rPr>
-        <w:t>)</w:t>
-      </w:r>
-    </w:p>
-    <w:p>
-      <w:pPr>
-        <w:spacing w:line="360" w:lineRule="auto"/>
-        <w:ind w:left="720"/>
-        <w:jc w:val="both"/>
-        <w:rPr>
-          <w:rFonts w:ascii="Courier New" w:hAnsi="Courier New" w:cs="Courier New"/>
-          <w:bCs/>
-        </w:rPr>
-      </w:pPr>
-      <w:r>
-        <w:rPr>
-          <w:rFonts w:ascii="Courier New" w:hAnsi="Courier New" w:cs="Courier New"/>
-          <w:bCs/>
-        </w:rPr>
-        <w:t xml:space="preserve">    </w:t>
-      </w:r>
-      <w:proofErr w:type="spellStart"/>
-      <w:r>
-        <w:rPr>
-          <w:rFonts w:ascii="Courier New" w:hAnsi="Courier New" w:cs="Courier New"/>
-          <w:bCs/>
-        </w:rPr>
-        <w:t>binary_out</w:t>
+        <w:t>OOKsample,nBits</w:t>
+      </w:r>
+      <w:proofErr w:type="spellEnd"/>
+      <w:r>
+        <w:rPr>
+          <w:rFonts w:ascii="Courier New" w:hAnsi="Courier New" w:cs="Courier New"/>
+          <w:bCs/>
+        </w:rPr>
+        <w:t xml:space="preserve">, amp/2); </w:t>
+      </w:r>
+    </w:p>
+    <w:p>
+      <w:pPr>
+        <w:spacing w:line="360" w:lineRule="auto"/>
+        <w:ind w:left="720"/>
+        <w:jc w:val="both"/>
+        <w:rPr>
+          <w:rFonts w:ascii="Courier New" w:hAnsi="Courier New" w:cs="Courier New"/>
+          <w:bCs/>
+        </w:rPr>
+      </w:pPr>
+      <w:r>
+        <w:rPr>
+          <w:rFonts w:ascii="Courier New" w:hAnsi="Courier New" w:cs="Courier New"/>
+          <w:bCs/>
+        </w:rPr>
+        <w:t xml:space="preserve">        </w:t>
+      </w:r>
+    </w:p>
+    <w:p>
+      <w:pPr>
+        <w:spacing w:line="360" w:lineRule="auto"/>
+        <w:ind w:left="720"/>
+        <w:jc w:val="both"/>
+        <w:rPr>
+          <w:rFonts w:ascii="Courier New" w:hAnsi="Courier New" w:cs="Courier New"/>
+          <w:b/>
+        </w:rPr>
+      </w:pPr>
+      <w:r>
+        <w:rPr>
+          <w:rFonts w:ascii="Courier New" w:hAnsi="Courier New" w:cs="Courier New"/>
+          <w:b/>
+        </w:rPr>
+        <w:t>% Calculate Error</w:t>
+      </w:r>
+    </w:p>
+    <w:p>
+      <w:pPr>
+        <w:spacing w:line="360" w:lineRule="auto"/>
+        <w:ind w:left="720"/>
+        <w:jc w:val="both"/>
+        <w:rPr>
+          <w:rFonts w:ascii="Courier New" w:hAnsi="Courier New" w:cs="Courier New"/>
+          <w:bCs/>
+        </w:rPr>
+      </w:pPr>
+      <w:proofErr w:type="spellStart"/>
+      <w:r>
+        <w:rPr>
+          <w:rFonts w:ascii="Courier New" w:hAnsi="Courier New" w:cs="Courier New"/>
+          <w:bCs/>
+        </w:rPr>
+        <w:t>errorOOK</w:t>
+      </w:r>
+      <w:proofErr w:type="spellEnd"/>
+      <w:r>
+        <w:rPr>
+          <w:rFonts w:ascii="Courier New" w:hAnsi="Courier New" w:cs="Courier New"/>
+          <w:bCs/>
+        </w:rPr>
+        <w:t xml:space="preserve"> = 0;</w:t>
+      </w:r>
+    </w:p>
+    <w:p>
+      <w:pPr>
+        <w:spacing w:line="360" w:lineRule="auto"/>
+        <w:ind w:left="720"/>
+        <w:jc w:val="both"/>
+        <w:rPr>
+          <w:rFonts w:ascii="Courier New" w:hAnsi="Courier New" w:cs="Courier New"/>
+          <w:bCs/>
+        </w:rPr>
+      </w:pPr>
+      <w:r>
+        <w:rPr>
+          <w:rFonts w:ascii="Courier New" w:hAnsi="Courier New" w:cs="Courier New"/>
+          <w:bCs/>
+        </w:rPr>
+        <w:t xml:space="preserve">for k = 1: </w:t>
+      </w:r>
+      <w:proofErr w:type="spellStart"/>
+      <w:r>
+        <w:rPr>
+          <w:rFonts w:ascii="Courier New" w:hAnsi="Courier New" w:cs="Courier New"/>
+          <w:bCs/>
+        </w:rPr>
+        <w:t>nBits</w:t>
+      </w:r>
+      <w:proofErr w:type="spellEnd"/>
+      <w:r>
+        <w:rPr>
+          <w:rFonts w:ascii="Courier New" w:hAnsi="Courier New" w:cs="Courier New"/>
+          <w:bCs/>
+        </w:rPr>
+        <w:t xml:space="preserve"> - 1</w:t>
+      </w:r>
+    </w:p>
+    <w:p>
+      <w:pPr>
+        <w:spacing w:line="360" w:lineRule="auto"/>
+        <w:ind w:left="720" w:firstLine="720"/>
+        <w:jc w:val="both"/>
+        <w:rPr>
+          <w:rFonts w:ascii="Courier New" w:hAnsi="Courier New" w:cs="Courier New"/>
+          <w:bCs/>
+        </w:rPr>
+      </w:pPr>
+      <w:r>
+        <w:rPr>
+          <w:rFonts w:ascii="Courier New" w:hAnsi="Courier New" w:cs="Courier New"/>
+          <w:bCs/>
+        </w:rPr>
+        <w:t>if(</w:t>
+      </w:r>
+      <w:proofErr w:type="spellStart"/>
+      <w:r>
+        <w:rPr>
+          <w:rFonts w:ascii="Courier New" w:hAnsi="Courier New" w:cs="Courier New"/>
+          <w:bCs/>
+        </w:rPr>
+        <w:t>finalResultOOK</w:t>
+      </w:r>
+      <w:proofErr w:type="spellEnd"/>
+      <w:r>
+        <w:rPr>
+          <w:rFonts w:ascii="Courier New" w:hAnsi="Courier New" w:cs="Courier New"/>
+          <w:bCs/>
+        </w:rPr>
+        <w:t>(k) ~= data(k))</w:t>
+      </w:r>
+    </w:p>
+    <w:p>
+      <w:pPr>
+        <w:spacing w:line="360" w:lineRule="auto"/>
+        <w:ind w:left="720"/>
+        <w:jc w:val="both"/>
+        <w:rPr>
+          <w:rFonts w:ascii="Courier New" w:hAnsi="Courier New" w:cs="Courier New"/>
+          <w:bCs/>
+        </w:rPr>
+      </w:pPr>
+      <w:r>
+        <w:rPr>
+          <w:rFonts w:ascii="Courier New" w:hAnsi="Courier New" w:cs="Courier New"/>
+          <w:bCs/>
+        </w:rPr>
+        <w:t xml:space="preserve">     </w:t>
+      </w:r>
+      <w:r>
+        <w:rPr>
+          <w:rFonts w:ascii="Courier New" w:hAnsi="Courier New" w:cs="Courier New"/>
+          <w:bCs/>
+        </w:rPr>
+        <w:tab/>
+      </w:r>
+      <w:proofErr w:type="spellStart"/>
+      <w:r>
+        <w:rPr>
+          <w:rFonts w:ascii="Courier New" w:hAnsi="Courier New" w:cs="Courier New"/>
+          <w:bCs/>
+        </w:rPr>
+        <w:t>errorOOK</w:t>
       </w:r>
       <w:proofErr w:type="spellEnd"/>
       <w:r>
@@ -5064,278 +5961,58 @@
         </w:rPr>
         <w:t xml:space="preserve"> = </w:t>
       </w:r>
-      <w:proofErr w:type="gramStart"/>
-      <w:r>
-        <w:rPr>
-          <w:rFonts w:ascii="Courier New" w:hAnsi="Courier New" w:cs="Courier New"/>
-          <w:bCs/>
-        </w:rPr>
-        <w:t>zeros(</w:t>
-      </w:r>
-      <w:proofErr w:type="gramEnd"/>
-      <w:r>
-        <w:rPr>
-          <w:rFonts w:ascii="Courier New" w:hAnsi="Courier New" w:cs="Courier New"/>
-          <w:bCs/>
-        </w:rPr>
-        <w:t>1,num_bit);</w:t>
-      </w:r>
-    </w:p>
-    <w:p>
-      <w:pPr>
-        <w:spacing w:line="360" w:lineRule="auto"/>
-        <w:ind w:left="720"/>
-        <w:jc w:val="both"/>
-        <w:rPr>
-          <w:rFonts w:ascii="Courier New" w:hAnsi="Courier New" w:cs="Courier New"/>
-          <w:bCs/>
-        </w:rPr>
-      </w:pPr>
-      <w:r>
-        <w:rPr>
-          <w:rFonts w:ascii="Courier New" w:hAnsi="Courier New" w:cs="Courier New"/>
-          <w:bCs/>
-        </w:rPr>
-        <w:t xml:space="preserve">    </w:t>
-      </w:r>
-      <w:proofErr w:type="gramStart"/>
-      <w:r>
-        <w:rPr>
-          <w:rFonts w:ascii="Courier New" w:hAnsi="Courier New" w:cs="Courier New"/>
-          <w:bCs/>
-        </w:rPr>
-        <w:t>for</w:t>
-      </w:r>
-      <w:proofErr w:type="gramEnd"/>
-      <w:r>
-        <w:rPr>
-          <w:rFonts w:ascii="Courier New" w:hAnsi="Courier New" w:cs="Courier New"/>
-          <w:bCs/>
-        </w:rPr>
-        <w:t xml:space="preserve"> n = 1:num_bit</w:t>
-      </w:r>
-    </w:p>
-    <w:p>
-      <w:pPr>
-        <w:spacing w:line="360" w:lineRule="auto"/>
-        <w:ind w:left="720"/>
-        <w:jc w:val="both"/>
-        <w:rPr>
-          <w:rFonts w:ascii="Courier New" w:hAnsi="Courier New" w:cs="Courier New"/>
-          <w:bCs/>
-        </w:rPr>
-      </w:pPr>
-      <w:r>
-        <w:rPr>
-          <w:rFonts w:ascii="Courier New" w:hAnsi="Courier New" w:cs="Courier New"/>
-          <w:bCs/>
-        </w:rPr>
-        <w:t xml:space="preserve">        </w:t>
-      </w:r>
-      <w:proofErr w:type="gramStart"/>
-      <w:r>
-        <w:rPr>
-          <w:rFonts w:ascii="Courier New" w:hAnsi="Courier New" w:cs="Courier New"/>
-          <w:bCs/>
-        </w:rPr>
-        <w:t>if(</w:t>
-      </w:r>
-      <w:proofErr w:type="gramEnd"/>
-      <w:r>
-        <w:rPr>
-          <w:rFonts w:ascii="Courier New" w:hAnsi="Courier New" w:cs="Courier New"/>
-          <w:bCs/>
-        </w:rPr>
-        <w:t>sampled(n) &gt; threshold)</w:t>
-      </w:r>
-    </w:p>
-    <w:p>
-      <w:pPr>
-        <w:spacing w:line="360" w:lineRule="auto"/>
-        <w:ind w:left="720"/>
-        <w:jc w:val="both"/>
-        <w:rPr>
-          <w:rFonts w:ascii="Courier New" w:hAnsi="Courier New" w:cs="Courier New"/>
-          <w:bCs/>
-        </w:rPr>
-      </w:pPr>
-      <w:r>
-        <w:rPr>
-          <w:rFonts w:ascii="Courier New" w:hAnsi="Courier New" w:cs="Courier New"/>
-          <w:bCs/>
-        </w:rPr>
-        <w:t xml:space="preserve">            </w:t>
-      </w:r>
-      <w:proofErr w:type="spellStart"/>
-      <w:r>
-        <w:rPr>
-          <w:rFonts w:ascii="Courier New" w:hAnsi="Courier New" w:cs="Courier New"/>
-          <w:bCs/>
-        </w:rPr>
-        <w:t>binary_</w:t>
-      </w:r>
-      <w:proofErr w:type="gramStart"/>
-      <w:r>
-        <w:rPr>
-          <w:rFonts w:ascii="Courier New" w:hAnsi="Courier New" w:cs="Courier New"/>
-          <w:bCs/>
-        </w:rPr>
-        <w:t>out</w:t>
-      </w:r>
-      <w:proofErr w:type="spellEnd"/>
-      <w:r>
-        <w:rPr>
-          <w:rFonts w:ascii="Courier New" w:hAnsi="Courier New" w:cs="Courier New"/>
-          <w:bCs/>
-        </w:rPr>
-        <w:t>(</w:t>
-      </w:r>
-      <w:proofErr w:type="gramEnd"/>
-      <w:r>
-        <w:rPr>
-          <w:rFonts w:ascii="Courier New" w:hAnsi="Courier New" w:cs="Courier New"/>
-          <w:bCs/>
-        </w:rPr>
-        <w:t>n) = 1;</w:t>
-      </w:r>
-    </w:p>
-    <w:p>
-      <w:pPr>
-        <w:spacing w:line="360" w:lineRule="auto"/>
-        <w:ind w:left="720"/>
-        <w:jc w:val="both"/>
-        <w:rPr>
-          <w:rFonts w:ascii="Courier New" w:hAnsi="Courier New" w:cs="Courier New"/>
-          <w:bCs/>
-        </w:rPr>
-      </w:pPr>
-      <w:r>
-        <w:rPr>
-          <w:rFonts w:ascii="Courier New" w:hAnsi="Courier New" w:cs="Courier New"/>
-          <w:bCs/>
-        </w:rPr>
-        <w:t xml:space="preserve">        </w:t>
-      </w:r>
-      <w:proofErr w:type="gramStart"/>
-      <w:r>
-        <w:rPr>
-          <w:rFonts w:ascii="Courier New" w:hAnsi="Courier New" w:cs="Courier New"/>
-          <w:bCs/>
-        </w:rPr>
-        <w:t>else</w:t>
-      </w:r>
-      <w:proofErr w:type="gramEnd"/>
-      <w:r>
-        <w:rPr>
-          <w:rFonts w:ascii="Courier New" w:hAnsi="Courier New" w:cs="Courier New"/>
-          <w:bCs/>
-        </w:rPr>
-        <w:t xml:space="preserve"> </w:t>
-      </w:r>
-    </w:p>
-    <w:p>
-      <w:pPr>
-        <w:spacing w:line="360" w:lineRule="auto"/>
-        <w:ind w:left="720"/>
-        <w:jc w:val="both"/>
-        <w:rPr>
-          <w:rFonts w:ascii="Courier New" w:hAnsi="Courier New" w:cs="Courier New"/>
-          <w:bCs/>
-        </w:rPr>
-      </w:pPr>
-      <w:r>
-        <w:rPr>
-          <w:rFonts w:ascii="Courier New" w:hAnsi="Courier New" w:cs="Courier New"/>
-          <w:bCs/>
-        </w:rPr>
-        <w:t xml:space="preserve">            </w:t>
-      </w:r>
-      <w:proofErr w:type="spellStart"/>
-      <w:r>
-        <w:rPr>
-          <w:rFonts w:ascii="Courier New" w:hAnsi="Courier New" w:cs="Courier New"/>
-          <w:bCs/>
-        </w:rPr>
-        <w:t>binary_</w:t>
-      </w:r>
-      <w:proofErr w:type="gramStart"/>
-      <w:r>
-        <w:rPr>
-          <w:rFonts w:ascii="Courier New" w:hAnsi="Courier New" w:cs="Courier New"/>
-          <w:bCs/>
-        </w:rPr>
-        <w:t>out</w:t>
-      </w:r>
-      <w:proofErr w:type="spellEnd"/>
-      <w:r>
-        <w:rPr>
-          <w:rFonts w:ascii="Courier New" w:hAnsi="Courier New" w:cs="Courier New"/>
-          <w:bCs/>
-        </w:rPr>
-        <w:t>(</w:t>
-      </w:r>
-      <w:proofErr w:type="gramEnd"/>
-      <w:r>
-        <w:rPr>
-          <w:rFonts w:ascii="Courier New" w:hAnsi="Courier New" w:cs="Courier New"/>
-          <w:bCs/>
-        </w:rPr>
-        <w:t>n) = 0;</w:t>
-      </w:r>
-    </w:p>
-    <w:p>
-      <w:pPr>
-        <w:spacing w:line="360" w:lineRule="auto"/>
-        <w:ind w:left="720"/>
-        <w:jc w:val="both"/>
-        <w:rPr>
-          <w:rFonts w:ascii="Courier New" w:hAnsi="Courier New" w:cs="Courier New"/>
-          <w:bCs/>
-        </w:rPr>
-      </w:pPr>
-      <w:r>
-        <w:rPr>
-          <w:rFonts w:ascii="Courier New" w:hAnsi="Courier New" w:cs="Courier New"/>
-          <w:bCs/>
-        </w:rPr>
-        <w:t xml:space="preserve">        </w:t>
-      </w:r>
-      <w:proofErr w:type="gramStart"/>
-      <w:r>
-        <w:rPr>
-          <w:rFonts w:ascii="Courier New" w:hAnsi="Courier New" w:cs="Courier New"/>
-          <w:bCs/>
-        </w:rPr>
-        <w:t>end</w:t>
-      </w:r>
-      <w:proofErr w:type="gramEnd"/>
-    </w:p>
-    <w:p>
-      <w:pPr>
-        <w:spacing w:line="360" w:lineRule="auto"/>
-        <w:ind w:left="720"/>
-        <w:jc w:val="both"/>
-        <w:rPr>
-          <w:rFonts w:ascii="Courier New" w:hAnsi="Courier New" w:cs="Courier New"/>
-          <w:bCs/>
-        </w:rPr>
-      </w:pPr>
-      <w:r>
-        <w:rPr>
-          <w:rFonts w:ascii="Courier New" w:hAnsi="Courier New" w:cs="Courier New"/>
-          <w:bCs/>
-        </w:rPr>
-        <w:t xml:space="preserve">    </w:t>
-      </w:r>
-      <w:proofErr w:type="gramStart"/>
-      <w:r>
-        <w:rPr>
-          <w:rFonts w:ascii="Courier New" w:hAnsi="Courier New" w:cs="Courier New"/>
-          <w:bCs/>
-        </w:rPr>
-        <w:t>end</w:t>
-      </w:r>
-      <w:proofErr w:type="gramEnd"/>
+      <w:proofErr w:type="spellStart"/>
+      <w:r>
+        <w:rPr>
+          <w:rFonts w:ascii="Courier New" w:hAnsi="Courier New" w:cs="Courier New"/>
+          <w:bCs/>
+        </w:rPr>
+        <w:t>errorOOK</w:t>
+      </w:r>
+      <w:proofErr w:type="spellEnd"/>
+      <w:r>
+        <w:rPr>
+          <w:rFonts w:ascii="Courier New" w:hAnsi="Courier New" w:cs="Courier New"/>
+          <w:bCs/>
+        </w:rPr>
+        <w:t xml:space="preserve"> + 1;</w:t>
+      </w:r>
+    </w:p>
+    <w:p>
+      <w:pPr>
+        <w:spacing w:line="360" w:lineRule="auto"/>
+        <w:ind w:left="720"/>
+        <w:jc w:val="both"/>
+        <w:rPr>
+          <w:rFonts w:ascii="Courier New" w:hAnsi="Courier New" w:cs="Courier New"/>
+          <w:bCs/>
+        </w:rPr>
+      </w:pPr>
+      <w:r>
+        <w:rPr>
+          <w:rFonts w:ascii="Courier New" w:hAnsi="Courier New" w:cs="Courier New"/>
+          <w:bCs/>
+        </w:rPr>
+        <w:t xml:space="preserve">     end</w:t>
+      </w:r>
+    </w:p>
+    <w:p>
+      <w:pPr>
+        <w:spacing w:line="360" w:lineRule="auto"/>
+        <w:ind w:left="720"/>
+        <w:jc w:val="both"/>
+        <w:rPr>
+          <w:rFonts w:ascii="Courier New" w:hAnsi="Courier New" w:cs="Courier New"/>
+          <w:bCs/>
+        </w:rPr>
+      </w:pPr>
+      <w:r>
+        <w:rPr>
+          <w:rFonts w:ascii="Courier New" w:hAnsi="Courier New" w:cs="Courier New"/>
+          <w:bCs/>
+        </w:rPr>
+        <w:t xml:space="preserve">end </w:t>
+      </w:r>
     </w:p>
     <w:p>
       <w:pPr>
@@ -5350,35 +6027,98 @@
           <w:bCs/>
         </w:rPr>
       </w:pPr>
-      <w:proofErr w:type="gramStart"/>
-      <w:r>
-        <w:rPr>
-          <w:rFonts w:ascii="Courier New" w:hAnsi="Courier New" w:cs="Courier New"/>
-          <w:bCs/>
-        </w:rPr>
-        <w:t>end</w:t>
-      </w:r>
-      <w:proofErr w:type="gramEnd"/>
-    </w:p>
-    <w:p>
-      <w:pPr>
-        <w:spacing w:line="360" w:lineRule="auto"/>
-        <w:ind w:left="720"/>
-        <w:jc w:val="both"/>
-        <w:rPr>
-          <w:rFonts w:ascii="Courier New" w:hAnsi="Courier New" w:cs="Courier New"/>
-          <w:bCs/>
-        </w:rPr>
-      </w:pPr>
-      <w:r>
-        <w:rPr>
-          <w:rFonts w:ascii="Times New Roman" w:hAnsi="Times New Roman" w:cs="Times New Roman"/>
-          <w:bCs/>
-        </w:rPr>
-        <w:t>The</w:t>
-      </w:r>
-      <w:bookmarkStart w:id="0" w:name="_GoBack"/>
-      <w:bookmarkEnd w:id="0"/>
+      <w:proofErr w:type="spellStart"/>
+      <w:r>
+        <w:rPr>
+          <w:rFonts w:ascii="Courier New" w:hAnsi="Courier New" w:cs="Courier New"/>
+          <w:bCs/>
+        </w:rPr>
+        <w:t>avgErrorOOK</w:t>
+      </w:r>
+      <w:proofErr w:type="spellEnd"/>
+      <w:r>
+        <w:rPr>
+          <w:rFonts w:ascii="Courier New" w:hAnsi="Courier New" w:cs="Courier New"/>
+          <w:bCs/>
+        </w:rPr>
+        <w:t xml:space="preserve"> = </w:t>
+      </w:r>
+      <w:proofErr w:type="spellStart"/>
+      <w:r>
+        <w:rPr>
+          <w:rFonts w:ascii="Courier New" w:hAnsi="Courier New" w:cs="Courier New"/>
+          <w:bCs/>
+        </w:rPr>
+        <w:t>errorOOK</w:t>
+      </w:r>
+      <w:proofErr w:type="spellEnd"/>
+      <w:r>
+        <w:rPr>
+          <w:rFonts w:ascii="Courier New" w:hAnsi="Courier New" w:cs="Courier New"/>
+          <w:bCs/>
+        </w:rPr>
+        <w:t xml:space="preserve"> + </w:t>
+      </w:r>
+      <w:proofErr w:type="spellStart"/>
+      <w:r>
+        <w:rPr>
+          <w:rFonts w:ascii="Courier New" w:hAnsi="Courier New" w:cs="Courier New"/>
+          <w:bCs/>
+        </w:rPr>
+        <w:t>avgErrorOOK</w:t>
+      </w:r>
+      <w:proofErr w:type="spellEnd"/>
+      <w:r>
+        <w:rPr>
+          <w:rFonts w:ascii="Courier New" w:hAnsi="Courier New" w:cs="Courier New"/>
+          <w:bCs/>
+        </w:rPr>
+        <w:t>;</w:t>
+      </w:r>
+    </w:p>
+    <w:p>
+      <w:pPr>
+        <w:spacing w:line="276" w:lineRule="auto"/>
+        <w:ind w:left="720"/>
+        <w:jc w:val="both"/>
+        <w:rPr>
+          <w:rFonts w:ascii="Courier New" w:hAnsi="Courier New" w:cs="Courier New"/>
+          <w:bCs/>
+        </w:rPr>
+      </w:pPr>
+    </w:p>
+    <w:p>
+      <w:pPr>
+        <w:spacing w:line="276" w:lineRule="auto"/>
+        <w:ind w:left="720"/>
+        <w:jc w:val="both"/>
+        <w:rPr>
+          <w:rFonts w:ascii="Courier New" w:hAnsi="Courier New" w:cs="Courier New"/>
+          <w:bCs/>
+        </w:rPr>
+      </w:pPr>
+    </w:p>
+    <w:p>
+      <w:pPr>
+        <w:spacing w:line="276" w:lineRule="auto"/>
+        <w:ind w:left="720"/>
+        <w:jc w:val="both"/>
+        <w:rPr>
+          <w:rFonts w:ascii="Courier New" w:hAnsi="Courier New" w:cs="Courier New"/>
+          <w:bCs/>
+        </w:rPr>
+      </w:pPr>
+    </w:p>
+    <w:p>
+      <w:pPr>
+        <w:spacing w:line="276" w:lineRule="auto"/>
+        <w:ind w:left="720"/>
+        <w:jc w:val="both"/>
+        <w:rPr>
+          <w:rFonts w:ascii="Courier New" w:hAnsi="Courier New" w:cs="Courier New"/>
+          <w:bCs/>
+        </w:rPr>
+      </w:pPr>
     </w:p>
     <w:p>
       <w:pPr>
@@ -5400,8 +6140,887 @@
           <w:rFonts w:ascii="Times New Roman" w:hAnsi="Times New Roman" w:cs="Times New Roman"/>
           <w:b/>
         </w:rPr>
+        <w:lastRenderedPageBreak/>
         <w:t xml:space="preserve">Binary Phase Shift Keying (BPSK) </w:t>
       </w:r>
+    </w:p>
+    <w:p>
+      <w:pPr>
+        <w:spacing w:line="360" w:lineRule="auto"/>
+        <w:ind w:left="720"/>
+        <w:jc w:val="both"/>
+        <w:rPr>
+          <w:rFonts w:ascii="Times New Roman" w:hAnsi="Times New Roman" w:cs="Times New Roman"/>
+        </w:rPr>
+      </w:pPr>
+      <w:r>
+        <w:rPr>
+          <w:rFonts w:ascii="Times New Roman" w:hAnsi="Times New Roman" w:cs="Times New Roman"/>
+        </w:rPr>
+        <w:t xml:space="preserve">Binary phase shift keying (BPSK) is the most primitive form of PSK, with "binary" referring to the usage of </w:t>
+      </w:r>
+      <w:r>
+        <w:rPr>
+          <w:rFonts w:ascii="Times New Roman" w:hAnsi="Times New Roman" w:cs="Times New Roman"/>
+        </w:rPr>
+        <w:t>two-phase</w:t>
+      </w:r>
+      <w:r>
+        <w:rPr>
+          <w:rFonts w:ascii="Times New Roman" w:hAnsi="Times New Roman" w:cs="Times New Roman"/>
+        </w:rPr>
+        <w:t xml:space="preserve"> offsets (one for logic high, one for logic low). We may intuitively see that more separation between these two stages will make the system more resilient. Because we have only 360° of phase to deal with, the greatest difference between the logic-high and logic-low phases is 180°. Inverting a sinusoid is the same as shifting it by 180°; hence, BPSK is just inverting the carrier in response to one logic state and leaving it alone in response to the other logic state.</w:t>
+      </w:r>
+    </w:p>
+    <w:p>
+      <w:pPr>
+        <w:spacing w:line="360" w:lineRule="auto"/>
+        <w:ind w:left="720"/>
+        <w:jc w:val="both"/>
+        <w:rPr>
+          <w:rFonts w:ascii="Times New Roman" w:hAnsi="Times New Roman" w:cs="Times New Roman"/>
+        </w:rPr>
+      </w:pPr>
+    </w:p>
+    <w:p>
+      <w:pPr>
+        <w:pBdr>
+          <w:bottom w:val="single" w:sz="12" w:space="1" w:color="auto"/>
+        </w:pBdr>
+        <w:spacing w:line="360" w:lineRule="auto"/>
+        <w:ind w:left="720"/>
+        <w:jc w:val="both"/>
+        <w:rPr>
+          <w:rFonts w:ascii="Times New Roman" w:hAnsi="Times New Roman" w:cs="Times New Roman"/>
+        </w:rPr>
+      </w:pPr>
+      <w:r>
+        <w:rPr>
+          <w:rFonts w:ascii="Times New Roman" w:hAnsi="Times New Roman" w:cs="Times New Roman"/>
+        </w:rPr>
+        <w:t>The implementation of BPSK is similar to that of OOK in section 4.3.1.</w:t>
+      </w:r>
+      <w:r>
+        <w:rPr>
+          <w:rFonts w:ascii="Times New Roman" w:hAnsi="Times New Roman" w:cs="Times New Roman"/>
+        </w:rPr>
+        <w:t xml:space="preserve"> For BPSK, however, the data signal needs to be represented in +1 or -1 format.</w:t>
+      </w:r>
+      <w:r>
+        <w:rPr>
+          <w:rFonts w:ascii="Times New Roman" w:hAnsi="Times New Roman" w:cs="Times New Roman"/>
+        </w:rPr>
+        <w:t xml:space="preserve"> Other than the given format, the steps for modulation and demodulation are the same from the OOK section, with the sampling and decision device functions being recycled for BPSK as well. The code snippet below depicts the BPSK algorithm – </w:t>
+      </w:r>
+    </w:p>
+    <w:p>
+      <w:pPr>
+        <w:spacing w:line="360" w:lineRule="auto"/>
+        <w:ind w:left="720"/>
+        <w:jc w:val="both"/>
+        <w:rPr>
+          <w:rFonts w:ascii="Courier New" w:hAnsi="Courier New" w:cs="Courier New"/>
+        </w:rPr>
+      </w:pPr>
+      <w:proofErr w:type="spellStart"/>
+      <w:r>
+        <w:rPr>
+          <w:rFonts w:ascii="Courier New" w:hAnsi="Courier New" w:cs="Courier New"/>
+        </w:rPr>
+        <w:t>bpskSourceSignal</w:t>
+      </w:r>
+      <w:proofErr w:type="spellEnd"/>
+      <w:r>
+        <w:rPr>
+          <w:rFonts w:ascii="Courier New" w:hAnsi="Courier New" w:cs="Courier New"/>
+        </w:rPr>
+        <w:t xml:space="preserve"> = 2.* </w:t>
+      </w:r>
+      <w:proofErr w:type="spellStart"/>
+      <w:r>
+        <w:rPr>
+          <w:rFonts w:ascii="Courier New" w:hAnsi="Courier New" w:cs="Courier New"/>
+        </w:rPr>
+        <w:t>dataStream</w:t>
+      </w:r>
+      <w:proofErr w:type="spellEnd"/>
+      <w:r>
+        <w:rPr>
+          <w:rFonts w:ascii="Courier New" w:hAnsi="Courier New" w:cs="Courier New"/>
+        </w:rPr>
+        <w:t xml:space="preserve"> - 1; </w:t>
+      </w:r>
+    </w:p>
+    <w:p>
+      <w:pPr>
+        <w:spacing w:line="360" w:lineRule="auto"/>
+        <w:ind w:left="720"/>
+        <w:jc w:val="both"/>
+        <w:rPr>
+          <w:rFonts w:ascii="Courier New" w:hAnsi="Courier New" w:cs="Courier New"/>
+        </w:rPr>
+      </w:pPr>
+      <w:proofErr w:type="spellStart"/>
+      <w:r>
+        <w:rPr>
+          <w:rFonts w:ascii="Courier New" w:hAnsi="Courier New" w:cs="Courier New"/>
+        </w:rPr>
+        <w:t>bpskSignal</w:t>
+      </w:r>
+      <w:proofErr w:type="spellEnd"/>
+      <w:r>
+        <w:rPr>
+          <w:rFonts w:ascii="Courier New" w:hAnsi="Courier New" w:cs="Courier New"/>
+        </w:rPr>
+        <w:t xml:space="preserve"> = carrier .* </w:t>
+      </w:r>
+      <w:proofErr w:type="spellStart"/>
+      <w:r>
+        <w:rPr>
+          <w:rFonts w:ascii="Courier New" w:hAnsi="Courier New" w:cs="Courier New"/>
+        </w:rPr>
+        <w:t>bpskSourceSignal</w:t>
+      </w:r>
+      <w:proofErr w:type="spellEnd"/>
+      <w:r>
+        <w:rPr>
+          <w:rFonts w:ascii="Courier New" w:hAnsi="Courier New" w:cs="Courier New"/>
+        </w:rPr>
+        <w:t xml:space="preserve">; </w:t>
+      </w:r>
+    </w:p>
+    <w:p>
+      <w:pPr>
+        <w:spacing w:line="360" w:lineRule="auto"/>
+        <w:ind w:left="720"/>
+        <w:jc w:val="both"/>
+        <w:rPr>
+          <w:rFonts w:ascii="Courier New" w:hAnsi="Courier New" w:cs="Courier New"/>
+        </w:rPr>
+      </w:pPr>
+      <w:r>
+        <w:rPr>
+          <w:rFonts w:ascii="Courier New" w:hAnsi="Courier New" w:cs="Courier New"/>
+        </w:rPr>
+        <w:t xml:space="preserve">       </w:t>
+      </w:r>
+    </w:p>
+    <w:p>
+      <w:pPr>
+        <w:spacing w:line="360" w:lineRule="auto"/>
+        <w:ind w:left="720"/>
+        <w:jc w:val="both"/>
+        <w:rPr>
+          <w:rFonts w:ascii="Courier New" w:hAnsi="Courier New" w:cs="Courier New"/>
+        </w:rPr>
+      </w:pPr>
+      <w:proofErr w:type="spellStart"/>
+      <w:r>
+        <w:rPr>
+          <w:rFonts w:ascii="Courier New" w:hAnsi="Courier New" w:cs="Courier New"/>
+        </w:rPr>
+        <w:t>bpskSignalPower</w:t>
+      </w:r>
+      <w:proofErr w:type="spellEnd"/>
+      <w:r>
+        <w:rPr>
+          <w:rFonts w:ascii="Courier New" w:hAnsi="Courier New" w:cs="Courier New"/>
+        </w:rPr>
+        <w:t xml:space="preserve"> = (norm(</w:t>
+      </w:r>
+      <w:proofErr w:type="spellStart"/>
+      <w:r>
+        <w:rPr>
+          <w:rFonts w:ascii="Courier New" w:hAnsi="Courier New" w:cs="Courier New"/>
+        </w:rPr>
+        <w:t>bpskSignal</w:t>
+      </w:r>
+      <w:proofErr w:type="spellEnd"/>
+      <w:r>
+        <w:rPr>
+          <w:rFonts w:ascii="Courier New" w:hAnsi="Courier New" w:cs="Courier New"/>
+        </w:rPr>
+        <w:t>)^2)/</w:t>
+      </w:r>
+      <w:proofErr w:type="spellStart"/>
+      <w:r>
+        <w:rPr>
+          <w:rFonts w:ascii="Courier New" w:hAnsi="Courier New" w:cs="Courier New"/>
+        </w:rPr>
+        <w:t>signalLength</w:t>
+      </w:r>
+      <w:proofErr w:type="spellEnd"/>
+      <w:r>
+        <w:rPr>
+          <w:rFonts w:ascii="Courier New" w:hAnsi="Courier New" w:cs="Courier New"/>
+        </w:rPr>
+        <w:t>;</w:t>
+      </w:r>
+    </w:p>
+    <w:p>
+      <w:pPr>
+        <w:spacing w:line="360" w:lineRule="auto"/>
+        <w:ind w:left="720"/>
+        <w:jc w:val="both"/>
+        <w:rPr>
+          <w:rFonts w:ascii="Courier New" w:hAnsi="Courier New" w:cs="Courier New"/>
+        </w:rPr>
+      </w:pPr>
+      <w:proofErr w:type="spellStart"/>
+      <w:r>
+        <w:rPr>
+          <w:rFonts w:ascii="Courier New" w:hAnsi="Courier New" w:cs="Courier New"/>
+        </w:rPr>
+        <w:t>bpskNoisePower</w:t>
+      </w:r>
+      <w:proofErr w:type="spellEnd"/>
+      <w:r>
+        <w:rPr>
+          <w:rFonts w:ascii="Courier New" w:hAnsi="Courier New" w:cs="Courier New"/>
+        </w:rPr>
+        <w:t xml:space="preserve"> = </w:t>
+      </w:r>
+      <w:proofErr w:type="spellStart"/>
+      <w:r>
+        <w:rPr>
+          <w:rFonts w:ascii="Courier New" w:hAnsi="Courier New" w:cs="Courier New"/>
+        </w:rPr>
+        <w:t>bpskSignalPower</w:t>
+      </w:r>
+      <w:proofErr w:type="spellEnd"/>
+      <w:r>
+        <w:rPr>
+          <w:rFonts w:ascii="Courier New" w:hAnsi="Courier New" w:cs="Courier New"/>
+        </w:rPr>
+        <w:t xml:space="preserve"> ./ SNR(i);</w:t>
+      </w:r>
+    </w:p>
+    <w:p>
+      <w:pPr>
+        <w:spacing w:line="360" w:lineRule="auto"/>
+        <w:ind w:left="720"/>
+        <w:jc w:val="both"/>
+        <w:rPr>
+          <w:rFonts w:ascii="Courier New" w:hAnsi="Courier New" w:cs="Courier New"/>
+        </w:rPr>
+      </w:pPr>
+      <w:proofErr w:type="spellStart"/>
+      <w:r>
+        <w:rPr>
+          <w:rFonts w:ascii="Courier New" w:hAnsi="Courier New" w:cs="Courier New"/>
+        </w:rPr>
+        <w:t>bpskNoise</w:t>
+      </w:r>
+      <w:proofErr w:type="spellEnd"/>
+      <w:r>
+        <w:rPr>
+          <w:rFonts w:ascii="Courier New" w:hAnsi="Courier New" w:cs="Courier New"/>
+        </w:rPr>
+        <w:t xml:space="preserve"> = sqrt(</w:t>
+      </w:r>
+      <w:proofErr w:type="spellStart"/>
+      <w:r>
+        <w:rPr>
+          <w:rFonts w:ascii="Courier New" w:hAnsi="Courier New" w:cs="Courier New"/>
+        </w:rPr>
+        <w:t>bpskNoisePower</w:t>
+      </w:r>
+      <w:proofErr w:type="spellEnd"/>
+      <w:r>
+        <w:rPr>
+          <w:rFonts w:ascii="Courier New" w:hAnsi="Courier New" w:cs="Courier New"/>
+        </w:rPr>
+        <w:t xml:space="preserve">/2) .* </w:t>
+      </w:r>
+      <w:proofErr w:type="spellStart"/>
+      <w:r>
+        <w:rPr>
+          <w:rFonts w:ascii="Courier New" w:hAnsi="Courier New" w:cs="Courier New"/>
+        </w:rPr>
+        <w:t>randn</w:t>
+      </w:r>
+      <w:proofErr w:type="spellEnd"/>
+      <w:r>
+        <w:rPr>
+          <w:rFonts w:ascii="Courier New" w:hAnsi="Courier New" w:cs="Courier New"/>
+        </w:rPr>
+        <w:t>(1,signalLength);</w:t>
+      </w:r>
+    </w:p>
+    <w:p>
+      <w:pPr>
+        <w:spacing w:line="360" w:lineRule="auto"/>
+        <w:ind w:left="720"/>
+        <w:jc w:val="both"/>
+        <w:rPr>
+          <w:rFonts w:ascii="Courier New" w:hAnsi="Courier New" w:cs="Courier New"/>
+        </w:rPr>
+      </w:pPr>
+    </w:p>
+    <w:p>
+      <w:pPr>
+        <w:spacing w:line="360" w:lineRule="auto"/>
+        <w:ind w:left="720"/>
+        <w:jc w:val="both"/>
+        <w:rPr>
+          <w:rFonts w:ascii="Courier New" w:hAnsi="Courier New" w:cs="Courier New"/>
+        </w:rPr>
+      </w:pPr>
+      <w:proofErr w:type="spellStart"/>
+      <w:r>
+        <w:rPr>
+          <w:rFonts w:ascii="Courier New" w:hAnsi="Courier New" w:cs="Courier New"/>
+        </w:rPr>
+        <w:t>bpskTransmit</w:t>
+      </w:r>
+      <w:proofErr w:type="spellEnd"/>
+      <w:r>
+        <w:rPr>
+          <w:rFonts w:ascii="Courier New" w:hAnsi="Courier New" w:cs="Courier New"/>
+        </w:rPr>
+        <w:t xml:space="preserve"> = </w:t>
+      </w:r>
+      <w:proofErr w:type="spellStart"/>
+      <w:r>
+        <w:rPr>
+          <w:rFonts w:ascii="Courier New" w:hAnsi="Courier New" w:cs="Courier New"/>
+        </w:rPr>
+        <w:t>bpskSignal</w:t>
+      </w:r>
+      <w:proofErr w:type="spellEnd"/>
+      <w:r>
+        <w:rPr>
+          <w:rFonts w:ascii="Courier New" w:hAnsi="Courier New" w:cs="Courier New"/>
+        </w:rPr>
+        <w:t xml:space="preserve"> + </w:t>
+      </w:r>
+      <w:proofErr w:type="spellStart"/>
+      <w:r>
+        <w:rPr>
+          <w:rFonts w:ascii="Courier New" w:hAnsi="Courier New" w:cs="Courier New"/>
+        </w:rPr>
+        <w:t>bpskNoise</w:t>
+      </w:r>
+      <w:proofErr w:type="spellEnd"/>
+      <w:r>
+        <w:rPr>
+          <w:rFonts w:ascii="Courier New" w:hAnsi="Courier New" w:cs="Courier New"/>
+        </w:rPr>
+        <w:t>;</w:t>
+      </w:r>
+    </w:p>
+    <w:p>
+      <w:pPr>
+        <w:spacing w:line="360" w:lineRule="auto"/>
+        <w:ind w:left="720"/>
+        <w:jc w:val="both"/>
+        <w:rPr>
+          <w:rFonts w:ascii="Courier New" w:hAnsi="Courier New" w:cs="Courier New"/>
+        </w:rPr>
+      </w:pPr>
+    </w:p>
+    <w:p>
+      <w:pPr>
+        <w:spacing w:line="360" w:lineRule="auto"/>
+        <w:ind w:left="720"/>
+        <w:jc w:val="both"/>
+        <w:rPr>
+          <w:rFonts w:ascii="Courier New" w:hAnsi="Courier New" w:cs="Courier New"/>
+        </w:rPr>
+      </w:pPr>
+      <w:proofErr w:type="spellStart"/>
+      <w:r>
+        <w:rPr>
+          <w:rFonts w:ascii="Courier New" w:hAnsi="Courier New" w:cs="Courier New"/>
+        </w:rPr>
+        <w:t>bpskDemodulated</w:t>
+      </w:r>
+      <w:proofErr w:type="spellEnd"/>
+      <w:r>
+        <w:rPr>
+          <w:rFonts w:ascii="Courier New" w:hAnsi="Courier New" w:cs="Courier New"/>
+        </w:rPr>
+        <w:t xml:space="preserve"> = </w:t>
+      </w:r>
+      <w:proofErr w:type="spellStart"/>
+      <w:r>
+        <w:rPr>
+          <w:rFonts w:ascii="Courier New" w:hAnsi="Courier New" w:cs="Courier New"/>
+        </w:rPr>
+        <w:t>bpskTransmit</w:t>
+      </w:r>
+      <w:proofErr w:type="spellEnd"/>
+      <w:r>
+        <w:rPr>
+          <w:rFonts w:ascii="Courier New" w:hAnsi="Courier New" w:cs="Courier New"/>
+        </w:rPr>
+        <w:t xml:space="preserve"> .* (2 .* carrier);</w:t>
+      </w:r>
+    </w:p>
+    <w:p>
+      <w:pPr>
+        <w:spacing w:line="360" w:lineRule="auto"/>
+        <w:ind w:left="720"/>
+        <w:jc w:val="both"/>
+        <w:rPr>
+          <w:rFonts w:ascii="Courier New" w:hAnsi="Courier New" w:cs="Courier New"/>
+        </w:rPr>
+      </w:pPr>
+      <w:proofErr w:type="spellStart"/>
+      <w:r>
+        <w:rPr>
+          <w:rFonts w:ascii="Courier New" w:hAnsi="Courier New" w:cs="Courier New"/>
+        </w:rPr>
+        <w:t>bpskFiltered</w:t>
+      </w:r>
+      <w:proofErr w:type="spellEnd"/>
+      <w:r>
+        <w:rPr>
+          <w:rFonts w:ascii="Courier New" w:hAnsi="Courier New" w:cs="Courier New"/>
+        </w:rPr>
+        <w:t xml:space="preserve"> = </w:t>
+      </w:r>
+      <w:proofErr w:type="spellStart"/>
+      <w:r>
+        <w:rPr>
+          <w:rFonts w:ascii="Courier New" w:hAnsi="Courier New" w:cs="Courier New"/>
+        </w:rPr>
+        <w:t>filtfilt</w:t>
+      </w:r>
+      <w:proofErr w:type="spellEnd"/>
+      <w:r>
+        <w:rPr>
+          <w:rFonts w:ascii="Courier New" w:hAnsi="Courier New" w:cs="Courier New"/>
+        </w:rPr>
+        <w:t>(</w:t>
+      </w:r>
+      <w:proofErr w:type="spellStart"/>
+      <w:r>
+        <w:rPr>
+          <w:rFonts w:ascii="Courier New" w:hAnsi="Courier New" w:cs="Courier New"/>
+        </w:rPr>
+        <w:t>lowB</w:t>
+      </w:r>
+      <w:proofErr w:type="spellEnd"/>
+      <w:r>
+        <w:rPr>
+          <w:rFonts w:ascii="Courier New" w:hAnsi="Courier New" w:cs="Courier New"/>
+        </w:rPr>
+        <w:t xml:space="preserve">, </w:t>
+      </w:r>
+      <w:proofErr w:type="spellStart"/>
+      <w:r>
+        <w:rPr>
+          <w:rFonts w:ascii="Courier New" w:hAnsi="Courier New" w:cs="Courier New"/>
+        </w:rPr>
+        <w:t>lowA</w:t>
+      </w:r>
+      <w:proofErr w:type="spellEnd"/>
+      <w:r>
+        <w:rPr>
+          <w:rFonts w:ascii="Courier New" w:hAnsi="Courier New" w:cs="Courier New"/>
+        </w:rPr>
+        <w:t xml:space="preserve">,  </w:t>
+      </w:r>
+      <w:proofErr w:type="spellStart"/>
+      <w:r>
+        <w:rPr>
+          <w:rFonts w:ascii="Courier New" w:hAnsi="Courier New" w:cs="Courier New"/>
+        </w:rPr>
+        <w:t>bpskDemodulated</w:t>
+      </w:r>
+      <w:proofErr w:type="spellEnd"/>
+      <w:r>
+        <w:rPr>
+          <w:rFonts w:ascii="Courier New" w:hAnsi="Courier New" w:cs="Courier New"/>
+        </w:rPr>
+        <w:t>);</w:t>
+      </w:r>
+    </w:p>
+    <w:p>
+      <w:pPr>
+        <w:spacing w:line="360" w:lineRule="auto"/>
+        <w:ind w:left="720"/>
+        <w:jc w:val="both"/>
+        <w:rPr>
+          <w:rFonts w:ascii="Courier New" w:hAnsi="Courier New" w:cs="Courier New"/>
+        </w:rPr>
+      </w:pPr>
+    </w:p>
+    <w:p>
+      <w:pPr>
+        <w:spacing w:line="360" w:lineRule="auto"/>
+        <w:ind w:left="720"/>
+        <w:jc w:val="both"/>
+        <w:rPr>
+          <w:rFonts w:ascii="Courier New" w:hAnsi="Courier New" w:cs="Courier New"/>
+        </w:rPr>
+      </w:pPr>
+      <w:proofErr w:type="spellStart"/>
+      <w:r>
+        <w:rPr>
+          <w:rFonts w:ascii="Courier New" w:hAnsi="Courier New" w:cs="Courier New"/>
+        </w:rPr>
+        <w:t>bpskSample</w:t>
+      </w:r>
+      <w:proofErr w:type="spellEnd"/>
+      <w:r>
+        <w:rPr>
+          <w:rFonts w:ascii="Courier New" w:hAnsi="Courier New" w:cs="Courier New"/>
+        </w:rPr>
+        <w:t xml:space="preserve"> = sample(</w:t>
+      </w:r>
+      <w:proofErr w:type="spellStart"/>
+      <w:r>
+        <w:rPr>
+          <w:rFonts w:ascii="Courier New" w:hAnsi="Courier New" w:cs="Courier New"/>
+        </w:rPr>
+        <w:t>bpskFiltered</w:t>
+      </w:r>
+      <w:proofErr w:type="spellEnd"/>
+      <w:r>
+        <w:rPr>
+          <w:rFonts w:ascii="Courier New" w:hAnsi="Courier New" w:cs="Courier New"/>
+        </w:rPr>
+        <w:t xml:space="preserve">, </w:t>
+      </w:r>
+      <w:proofErr w:type="spellStart"/>
+      <w:r>
+        <w:rPr>
+          <w:rFonts w:ascii="Courier New" w:hAnsi="Courier New" w:cs="Courier New"/>
+        </w:rPr>
+        <w:t>samplingPeriod</w:t>
+      </w:r>
+      <w:proofErr w:type="spellEnd"/>
+      <w:r>
+        <w:rPr>
+          <w:rFonts w:ascii="Courier New" w:hAnsi="Courier New" w:cs="Courier New"/>
+        </w:rPr>
+        <w:t xml:space="preserve">, </w:t>
+      </w:r>
+      <w:proofErr w:type="spellStart"/>
+      <w:r>
+        <w:rPr>
+          <w:rFonts w:ascii="Courier New" w:hAnsi="Courier New" w:cs="Courier New"/>
+        </w:rPr>
+        <w:t>nBits</w:t>
+      </w:r>
+      <w:proofErr w:type="spellEnd"/>
+      <w:r>
+        <w:rPr>
+          <w:rFonts w:ascii="Courier New" w:hAnsi="Courier New" w:cs="Courier New"/>
+        </w:rPr>
+        <w:t>);</w:t>
+      </w:r>
+    </w:p>
+    <w:p>
+      <w:pPr>
+        <w:spacing w:line="360" w:lineRule="auto"/>
+        <w:ind w:left="720"/>
+        <w:jc w:val="both"/>
+        <w:rPr>
+          <w:rFonts w:ascii="Courier New" w:hAnsi="Courier New" w:cs="Courier New"/>
+        </w:rPr>
+      </w:pPr>
+      <w:proofErr w:type="spellStart"/>
+      <w:r>
+        <w:rPr>
+          <w:rFonts w:ascii="Courier New" w:hAnsi="Courier New" w:cs="Courier New"/>
+        </w:rPr>
+        <w:t>finalResultBPSK</w:t>
+      </w:r>
+      <w:proofErr w:type="spellEnd"/>
+      <w:r>
+        <w:rPr>
+          <w:rFonts w:ascii="Courier New" w:hAnsi="Courier New" w:cs="Courier New"/>
+        </w:rPr>
+        <w:t xml:space="preserve"> = </w:t>
+      </w:r>
+      <w:proofErr w:type="spellStart"/>
+      <w:r>
+        <w:rPr>
+          <w:rFonts w:ascii="Courier New" w:hAnsi="Courier New" w:cs="Courier New"/>
+        </w:rPr>
+        <w:t>decision_device</w:t>
+      </w:r>
+      <w:proofErr w:type="spellEnd"/>
+      <w:r>
+        <w:rPr>
+          <w:rFonts w:ascii="Courier New" w:hAnsi="Courier New" w:cs="Courier New"/>
+        </w:rPr>
+        <w:t>(</w:t>
+      </w:r>
+      <w:proofErr w:type="spellStart"/>
+      <w:r>
+        <w:rPr>
+          <w:rFonts w:ascii="Courier New" w:hAnsi="Courier New" w:cs="Courier New"/>
+        </w:rPr>
+        <w:t>bpskSample,nBits</w:t>
+      </w:r>
+      <w:proofErr w:type="spellEnd"/>
+      <w:r>
+        <w:rPr>
+          <w:rFonts w:ascii="Courier New" w:hAnsi="Courier New" w:cs="Courier New"/>
+        </w:rPr>
+        <w:t>, 0);</w:t>
+      </w:r>
+    </w:p>
+    <w:p>
+      <w:pPr>
+        <w:spacing w:line="360" w:lineRule="auto"/>
+        <w:ind w:left="720"/>
+        <w:jc w:val="both"/>
+        <w:rPr>
+          <w:rFonts w:ascii="Courier New" w:hAnsi="Courier New" w:cs="Courier New"/>
+        </w:rPr>
+      </w:pPr>
+    </w:p>
+    <w:p>
+      <w:pPr>
+        <w:spacing w:line="360" w:lineRule="auto"/>
+        <w:ind w:left="720"/>
+        <w:jc w:val="both"/>
+        <w:rPr>
+          <w:rFonts w:ascii="Courier New" w:hAnsi="Courier New" w:cs="Courier New"/>
+        </w:rPr>
+      </w:pPr>
+      <w:proofErr w:type="spellStart"/>
+      <w:r>
+        <w:rPr>
+          <w:rFonts w:ascii="Courier New" w:hAnsi="Courier New" w:cs="Courier New"/>
+        </w:rPr>
+        <w:t>errorBPSK</w:t>
+      </w:r>
+      <w:proofErr w:type="spellEnd"/>
+      <w:r>
+        <w:rPr>
+          <w:rFonts w:ascii="Courier New" w:hAnsi="Courier New" w:cs="Courier New"/>
+        </w:rPr>
+        <w:t xml:space="preserve"> = 0;</w:t>
+      </w:r>
+    </w:p>
+    <w:p>
+      <w:pPr>
+        <w:spacing w:line="360" w:lineRule="auto"/>
+        <w:ind w:left="720"/>
+        <w:jc w:val="both"/>
+        <w:rPr>
+          <w:rFonts w:ascii="Courier New" w:hAnsi="Courier New" w:cs="Courier New"/>
+        </w:rPr>
+      </w:pPr>
+      <w:r>
+        <w:rPr>
+          <w:rFonts w:ascii="Courier New" w:hAnsi="Courier New" w:cs="Courier New"/>
+        </w:rPr>
+        <w:t xml:space="preserve">for k = 1: </w:t>
+      </w:r>
+      <w:proofErr w:type="spellStart"/>
+      <w:r>
+        <w:rPr>
+          <w:rFonts w:ascii="Courier New" w:hAnsi="Courier New" w:cs="Courier New"/>
+        </w:rPr>
+        <w:t>nBits</w:t>
+      </w:r>
+      <w:proofErr w:type="spellEnd"/>
+      <w:r>
+        <w:rPr>
+          <w:rFonts w:ascii="Courier New" w:hAnsi="Courier New" w:cs="Courier New"/>
+        </w:rPr>
+        <w:t xml:space="preserve"> - 1</w:t>
+      </w:r>
+    </w:p>
+    <w:p>
+      <w:pPr>
+        <w:spacing w:line="360" w:lineRule="auto"/>
+        <w:ind w:left="720" w:firstLine="720"/>
+        <w:jc w:val="both"/>
+        <w:rPr>
+          <w:rFonts w:ascii="Courier New" w:hAnsi="Courier New" w:cs="Courier New"/>
+        </w:rPr>
+      </w:pPr>
+      <w:r>
+        <w:rPr>
+          <w:rFonts w:ascii="Courier New" w:hAnsi="Courier New" w:cs="Courier New"/>
+        </w:rPr>
+        <w:t>if(</w:t>
+      </w:r>
+      <w:proofErr w:type="spellStart"/>
+      <w:r>
+        <w:rPr>
+          <w:rFonts w:ascii="Courier New" w:hAnsi="Courier New" w:cs="Courier New"/>
+        </w:rPr>
+        <w:t>finalResultBPSK</w:t>
+      </w:r>
+      <w:proofErr w:type="spellEnd"/>
+      <w:r>
+        <w:rPr>
+          <w:rFonts w:ascii="Courier New" w:hAnsi="Courier New" w:cs="Courier New"/>
+        </w:rPr>
+        <w:t>(k) ~= data(k))</w:t>
+      </w:r>
+    </w:p>
+    <w:p>
+      <w:pPr>
+        <w:spacing w:line="360" w:lineRule="auto"/>
+        <w:ind w:left="720"/>
+        <w:jc w:val="both"/>
+        <w:rPr>
+          <w:rFonts w:ascii="Courier New" w:hAnsi="Courier New" w:cs="Courier New"/>
+        </w:rPr>
+      </w:pPr>
+      <w:r>
+        <w:rPr>
+          <w:rFonts w:ascii="Courier New" w:hAnsi="Courier New" w:cs="Courier New"/>
+        </w:rPr>
+        <w:t xml:space="preserve">     </w:t>
+      </w:r>
+      <w:r>
+        <w:rPr>
+          <w:rFonts w:ascii="Courier New" w:hAnsi="Courier New" w:cs="Courier New"/>
+        </w:rPr>
+        <w:tab/>
+      </w:r>
+      <w:proofErr w:type="spellStart"/>
+      <w:r>
+        <w:rPr>
+          <w:rFonts w:ascii="Courier New" w:hAnsi="Courier New" w:cs="Courier New"/>
+        </w:rPr>
+        <w:t>errorBPSK</w:t>
+      </w:r>
+      <w:proofErr w:type="spellEnd"/>
+      <w:r>
+        <w:rPr>
+          <w:rFonts w:ascii="Courier New" w:hAnsi="Courier New" w:cs="Courier New"/>
+        </w:rPr>
+        <w:t xml:space="preserve"> = </w:t>
+      </w:r>
+      <w:proofErr w:type="spellStart"/>
+      <w:r>
+        <w:rPr>
+          <w:rFonts w:ascii="Courier New" w:hAnsi="Courier New" w:cs="Courier New"/>
+        </w:rPr>
+        <w:t>errorBPSK</w:t>
+      </w:r>
+      <w:proofErr w:type="spellEnd"/>
+      <w:r>
+        <w:rPr>
+          <w:rFonts w:ascii="Courier New" w:hAnsi="Courier New" w:cs="Courier New"/>
+        </w:rPr>
+        <w:t xml:space="preserve"> + 1;</w:t>
+      </w:r>
+    </w:p>
+    <w:p>
+      <w:pPr>
+        <w:spacing w:line="360" w:lineRule="auto"/>
+        <w:ind w:left="720"/>
+        <w:jc w:val="both"/>
+        <w:rPr>
+          <w:rFonts w:ascii="Courier New" w:hAnsi="Courier New" w:cs="Courier New"/>
+        </w:rPr>
+      </w:pPr>
+      <w:r>
+        <w:rPr>
+          <w:rFonts w:ascii="Courier New" w:hAnsi="Courier New" w:cs="Courier New"/>
+        </w:rPr>
+        <w:t xml:space="preserve">     end</w:t>
+      </w:r>
+    </w:p>
+    <w:p>
+      <w:pPr>
+        <w:spacing w:line="360" w:lineRule="auto"/>
+        <w:ind w:left="720"/>
+        <w:jc w:val="both"/>
+        <w:rPr>
+          <w:rFonts w:ascii="Courier New" w:hAnsi="Courier New" w:cs="Courier New"/>
+        </w:rPr>
+      </w:pPr>
+      <w:r>
+        <w:rPr>
+          <w:rFonts w:ascii="Courier New" w:hAnsi="Courier New" w:cs="Courier New"/>
+        </w:rPr>
+        <w:t xml:space="preserve">end </w:t>
+      </w:r>
+    </w:p>
+    <w:p>
+      <w:pPr>
+        <w:pBdr>
+          <w:bottom w:val="single" w:sz="12" w:space="1" w:color="auto"/>
+        </w:pBdr>
+        <w:spacing w:line="360" w:lineRule="auto"/>
+        <w:ind w:left="720"/>
+        <w:jc w:val="both"/>
+        <w:rPr>
+          <w:rFonts w:ascii="Courier New" w:hAnsi="Courier New" w:cs="Courier New"/>
+        </w:rPr>
+      </w:pPr>
+      <w:proofErr w:type="spellStart"/>
+      <w:r>
+        <w:rPr>
+          <w:rFonts w:ascii="Courier New" w:hAnsi="Courier New" w:cs="Courier New"/>
+        </w:rPr>
+        <w:t>errorRateBPSK</w:t>
+      </w:r>
+      <w:proofErr w:type="spellEnd"/>
+      <w:r>
+        <w:rPr>
+          <w:rFonts w:ascii="Courier New" w:hAnsi="Courier New" w:cs="Courier New"/>
+        </w:rPr>
+        <w:t xml:space="preserve">(i) = </w:t>
+      </w:r>
+      <w:proofErr w:type="spellStart"/>
+      <w:r>
+        <w:rPr>
+          <w:rFonts w:ascii="Courier New" w:hAnsi="Courier New" w:cs="Courier New"/>
+        </w:rPr>
+        <w:t>errorBPSK</w:t>
+      </w:r>
+      <w:proofErr w:type="spellEnd"/>
+      <w:r>
+        <w:rPr>
+          <w:rFonts w:ascii="Courier New" w:hAnsi="Courier New" w:cs="Courier New"/>
+        </w:rPr>
+        <w:t>/</w:t>
+      </w:r>
+      <w:proofErr w:type="spellStart"/>
+      <w:r>
+        <w:rPr>
+          <w:rFonts w:ascii="Courier New" w:hAnsi="Courier New" w:cs="Courier New"/>
+        </w:rPr>
+        <w:t>nBits</w:t>
+      </w:r>
+      <w:proofErr w:type="spellEnd"/>
+      <w:r>
+        <w:rPr>
+          <w:rFonts w:ascii="Courier New" w:hAnsi="Courier New" w:cs="Courier New"/>
+        </w:rPr>
+        <w:t xml:space="preserve">; </w:t>
+      </w:r>
+      <w:r>
+        <w:rPr>
+          <w:rFonts w:ascii="Courier New" w:hAnsi="Courier New" w:cs="Courier New"/>
+        </w:rPr>
+        <w:t xml:space="preserve"> </w:t>
+      </w:r>
+    </w:p>
+    <w:p>
+      <w:pPr>
+        <w:spacing w:line="360" w:lineRule="auto"/>
+        <w:ind w:left="720"/>
+        <w:jc w:val="both"/>
+        <w:rPr>
+          <w:rFonts w:ascii="Times New Roman" w:hAnsi="Times New Roman" w:cs="Times New Roman"/>
+        </w:rPr>
+      </w:pPr>
+    </w:p>
+    <w:p>
+      <w:pPr>
+        <w:spacing w:line="360" w:lineRule="auto"/>
+        <w:ind w:left="720"/>
+        <w:jc w:val="both"/>
+        <w:rPr>
+          <w:rFonts w:ascii="Times New Roman" w:hAnsi="Times New Roman" w:cs="Times New Roman"/>
+        </w:rPr>
+      </w:pPr>
     </w:p>
     <w:p>
       <w:pPr>
@@ -5423,7 +7042,1106 @@
           <w:rFonts w:ascii="Times New Roman" w:hAnsi="Times New Roman" w:cs="Times New Roman"/>
           <w:b/>
         </w:rPr>
+        <w:lastRenderedPageBreak/>
         <w:t>Binary Frequency Shift Keying (BFSK)</w:t>
+      </w:r>
+    </w:p>
+    <w:p>
+      <w:pPr>
+        <w:spacing w:line="360" w:lineRule="auto"/>
+        <w:ind w:left="720"/>
+        <w:jc w:val="both"/>
+        <w:rPr>
+          <w:rFonts w:ascii="Times New Roman" w:hAnsi="Times New Roman" w:cs="Times New Roman"/>
+        </w:rPr>
+      </w:pPr>
+      <w:r>
+        <w:rPr>
+          <w:rFonts w:ascii="Times New Roman" w:hAnsi="Times New Roman" w:cs="Times New Roman"/>
+        </w:rPr>
+        <w:t xml:space="preserve">The </w:t>
+      </w:r>
+      <w:r>
+        <w:rPr>
+          <w:rFonts w:ascii="Times New Roman" w:hAnsi="Times New Roman" w:cs="Times New Roman"/>
+        </w:rPr>
+        <w:t>bit stream in frequency-shift keying (FSK) is represented by changes between two frequencies. In a binary frequency-shift key mechanism, the two binary states, logic 0 (low) and 1 (high), are each represented by an analog waveform. Logic 0 is represented by a certain frequency wave, while logic 1 is represented by a different frequency wave.</w:t>
+      </w:r>
+    </w:p>
+    <w:p>
+      <w:pPr>
+        <w:spacing w:line="360" w:lineRule="auto"/>
+        <w:ind w:left="720"/>
+        <w:jc w:val="both"/>
+        <w:rPr>
+          <w:rFonts w:ascii="Times New Roman" w:hAnsi="Times New Roman" w:cs="Times New Roman"/>
+        </w:rPr>
+      </w:pPr>
+    </w:p>
+    <w:p>
+      <w:pPr>
+        <w:pBdr>
+          <w:bottom w:val="single" w:sz="12" w:space="1" w:color="auto"/>
+        </w:pBdr>
+        <w:spacing w:line="360" w:lineRule="auto"/>
+        <w:ind w:left="720"/>
+        <w:jc w:val="both"/>
+        <w:rPr>
+          <w:rFonts w:ascii="Times New Roman" w:hAnsi="Times New Roman" w:cs="Times New Roman"/>
+        </w:rPr>
+      </w:pPr>
+      <w:r>
+        <w:rPr>
+          <w:rFonts w:ascii="Times New Roman" w:hAnsi="Times New Roman" w:cs="Times New Roman"/>
+        </w:rPr>
+        <w:t xml:space="preserve">Following the algorithms from sections 4.3.1 and 4.3.2, </w:t>
+      </w:r>
+      <w:r>
+        <w:rPr>
+          <w:rFonts w:ascii="Times New Roman" w:hAnsi="Times New Roman" w:cs="Times New Roman"/>
+        </w:rPr>
+        <w:t xml:space="preserve">BFSK algorithm has been designed to have 2 different carrier </w:t>
+      </w:r>
+      <w:r>
+        <w:rPr>
+          <w:rFonts w:ascii="Times New Roman" w:hAnsi="Times New Roman" w:cs="Times New Roman"/>
+          <w:highlight w:val="yellow"/>
+        </w:rPr>
+        <w:t>signals</w:t>
+      </w:r>
+      <w:r>
+        <w:rPr>
+          <w:rFonts w:ascii="Times New Roman" w:hAnsi="Times New Roman" w:cs="Times New Roman"/>
+        </w:rPr>
+        <w:t xml:space="preserve"> </w:t>
+      </w:r>
+      <w:r>
+        <w:rPr>
+          <w:rFonts w:ascii="Times New Roman" w:hAnsi="Times New Roman" w:cs="Times New Roman"/>
+          <w:b/>
+          <w:bCs/>
+        </w:rPr>
+        <w:t>(need to add description here</w:t>
+      </w:r>
+      <w:r>
+        <w:rPr>
+          <w:rFonts w:ascii="Times New Roman" w:hAnsi="Times New Roman" w:cs="Times New Roman"/>
+        </w:rPr>
+        <w:t xml:space="preserve">). The code snippet below demonstrates the working of BFSK – </w:t>
+      </w:r>
+    </w:p>
+    <w:p>
+      <w:pPr>
+        <w:spacing w:line="360" w:lineRule="auto"/>
+        <w:ind w:left="720"/>
+        <w:jc w:val="both"/>
+        <w:rPr>
+          <w:rFonts w:ascii="Courier New" w:hAnsi="Courier New" w:cs="Courier New"/>
+          <w:b/>
+          <w:bCs/>
+        </w:rPr>
+      </w:pPr>
+      <w:r>
+        <w:rPr>
+          <w:rFonts w:ascii="Courier New" w:hAnsi="Courier New" w:cs="Courier New"/>
+          <w:b/>
+          <w:bCs/>
+        </w:rPr>
+        <w:t>% Define the 2 carrier functions</w:t>
+      </w:r>
+    </w:p>
+    <w:p>
+      <w:pPr>
+        <w:spacing w:line="360" w:lineRule="auto"/>
+        <w:ind w:left="720"/>
+        <w:jc w:val="both"/>
+        <w:rPr>
+          <w:rFonts w:ascii="Courier New" w:hAnsi="Courier New" w:cs="Courier New"/>
+        </w:rPr>
+      </w:pPr>
+      <w:r>
+        <w:rPr>
+          <w:rFonts w:ascii="Courier New" w:hAnsi="Courier New" w:cs="Courier New"/>
+        </w:rPr>
+        <w:t>carrier1 = cos(2*pi*</w:t>
+      </w:r>
+      <w:proofErr w:type="spellStart"/>
+      <w:r>
+        <w:rPr>
+          <w:rFonts w:ascii="Courier New" w:hAnsi="Courier New" w:cs="Courier New"/>
+        </w:rPr>
+        <w:t>carrierFrequency</w:t>
+      </w:r>
+      <w:proofErr w:type="spellEnd"/>
+      <w:r>
+        <w:rPr>
+          <w:rFonts w:ascii="Courier New" w:hAnsi="Courier New" w:cs="Courier New"/>
+        </w:rPr>
+        <w:t>*t);</w:t>
+      </w:r>
+    </w:p>
+    <w:p>
+      <w:pPr>
+        <w:spacing w:line="360" w:lineRule="auto"/>
+        <w:ind w:left="720"/>
+        <w:jc w:val="both"/>
+        <w:rPr>
+          <w:rFonts w:ascii="Courier New" w:hAnsi="Courier New" w:cs="Courier New"/>
+        </w:rPr>
+      </w:pPr>
+      <w:r>
+        <w:rPr>
+          <w:rFonts w:ascii="Courier New" w:hAnsi="Courier New" w:cs="Courier New"/>
+        </w:rPr>
+        <w:t>carrier0 = cos(pi*</w:t>
+      </w:r>
+      <w:proofErr w:type="spellStart"/>
+      <w:r>
+        <w:rPr>
+          <w:rFonts w:ascii="Courier New" w:hAnsi="Courier New" w:cs="Courier New"/>
+        </w:rPr>
+        <w:t>carrierFrequency</w:t>
+      </w:r>
+      <w:proofErr w:type="spellEnd"/>
+      <w:r>
+        <w:rPr>
+          <w:rFonts w:ascii="Courier New" w:hAnsi="Courier New" w:cs="Courier New"/>
+        </w:rPr>
+        <w:t>*t);</w:t>
+      </w:r>
+    </w:p>
+    <w:p>
+      <w:pPr>
+        <w:spacing w:line="360" w:lineRule="auto"/>
+        <w:ind w:left="720"/>
+        <w:jc w:val="both"/>
+        <w:rPr>
+          <w:rFonts w:ascii="Courier New" w:hAnsi="Courier New" w:cs="Courier New"/>
+        </w:rPr>
+      </w:pPr>
+    </w:p>
+    <w:p>
+      <w:pPr>
+        <w:spacing w:line="360" w:lineRule="auto"/>
+        <w:ind w:left="720"/>
+        <w:jc w:val="both"/>
+        <w:rPr>
+          <w:rFonts w:ascii="Courier New" w:hAnsi="Courier New" w:cs="Courier New"/>
+          <w:b/>
+          <w:bCs/>
+        </w:rPr>
+      </w:pPr>
+      <w:r>
+        <w:rPr>
+          <w:rFonts w:ascii="Courier New" w:hAnsi="Courier New" w:cs="Courier New"/>
+          <w:b/>
+          <w:bCs/>
+        </w:rPr>
+        <w:t>% Find the modulated signal</w:t>
+      </w:r>
+    </w:p>
+    <w:p>
+      <w:pPr>
+        <w:spacing w:line="360" w:lineRule="auto"/>
+        <w:ind w:left="720"/>
+        <w:jc w:val="both"/>
+        <w:rPr>
+          <w:rFonts w:ascii="Courier New" w:hAnsi="Courier New" w:cs="Courier New"/>
+        </w:rPr>
+      </w:pPr>
+      <w:r>
+        <w:rPr>
+          <w:rFonts w:ascii="Courier New" w:hAnsi="Courier New" w:cs="Courier New"/>
+        </w:rPr>
+        <w:t>FSKmodulated1 = carrier1 .* (</w:t>
+      </w:r>
+      <w:proofErr w:type="spellStart"/>
+      <w:r>
+        <w:rPr>
+          <w:rFonts w:ascii="Courier New" w:hAnsi="Courier New" w:cs="Courier New"/>
+        </w:rPr>
+        <w:t>transmittedSignal</w:t>
+      </w:r>
+      <w:proofErr w:type="spellEnd"/>
+      <w:r>
+        <w:rPr>
+          <w:rFonts w:ascii="Courier New" w:hAnsi="Courier New" w:cs="Courier New"/>
+        </w:rPr>
+        <w:t xml:space="preserve"> == 1);</w:t>
+      </w:r>
+    </w:p>
+    <w:p>
+      <w:pPr>
+        <w:spacing w:line="360" w:lineRule="auto"/>
+        <w:ind w:left="720"/>
+        <w:jc w:val="both"/>
+        <w:rPr>
+          <w:rFonts w:ascii="Courier New" w:hAnsi="Courier New" w:cs="Courier New"/>
+        </w:rPr>
+      </w:pPr>
+      <w:r>
+        <w:rPr>
+          <w:rFonts w:ascii="Courier New" w:hAnsi="Courier New" w:cs="Courier New"/>
+        </w:rPr>
+        <w:t>FSKmodulated2 = carrier0 .* (</w:t>
+      </w:r>
+      <w:proofErr w:type="spellStart"/>
+      <w:r>
+        <w:rPr>
+          <w:rFonts w:ascii="Courier New" w:hAnsi="Courier New" w:cs="Courier New"/>
+        </w:rPr>
+        <w:t>transmittedSignal</w:t>
+      </w:r>
+      <w:proofErr w:type="spellEnd"/>
+      <w:r>
+        <w:rPr>
+          <w:rFonts w:ascii="Courier New" w:hAnsi="Courier New" w:cs="Courier New"/>
+        </w:rPr>
+        <w:t xml:space="preserve"> == -1);</w:t>
+      </w:r>
+    </w:p>
+    <w:p>
+      <w:pPr>
+        <w:spacing w:line="360" w:lineRule="auto"/>
+        <w:ind w:left="720"/>
+        <w:jc w:val="both"/>
+        <w:rPr>
+          <w:rFonts w:ascii="Courier New" w:hAnsi="Courier New" w:cs="Courier New"/>
+        </w:rPr>
+      </w:pPr>
+      <w:proofErr w:type="spellStart"/>
+      <w:r>
+        <w:rPr>
+          <w:rFonts w:ascii="Courier New" w:hAnsi="Courier New" w:cs="Courier New"/>
+        </w:rPr>
+        <w:t>modulatedSig</w:t>
+      </w:r>
+      <w:proofErr w:type="spellEnd"/>
+      <w:r>
+        <w:rPr>
+          <w:rFonts w:ascii="Courier New" w:hAnsi="Courier New" w:cs="Courier New"/>
+        </w:rPr>
+        <w:t xml:space="preserve"> = FSKmodulated1 + FSKmodulated2;</w:t>
+      </w:r>
+    </w:p>
+    <w:p>
+      <w:pPr>
+        <w:spacing w:line="360" w:lineRule="auto"/>
+        <w:ind w:left="720"/>
+        <w:jc w:val="both"/>
+        <w:rPr>
+          <w:rFonts w:ascii="Courier New" w:hAnsi="Courier New" w:cs="Courier New"/>
+        </w:rPr>
+      </w:pPr>
+      <w:proofErr w:type="spellStart"/>
+      <w:r>
+        <w:rPr>
+          <w:rFonts w:ascii="Courier New" w:hAnsi="Courier New" w:cs="Courier New"/>
+        </w:rPr>
+        <w:t>sigPower</w:t>
+      </w:r>
+      <w:proofErr w:type="spellEnd"/>
+      <w:r>
+        <w:rPr>
+          <w:rFonts w:ascii="Courier New" w:hAnsi="Courier New" w:cs="Courier New"/>
+        </w:rPr>
+        <w:t xml:space="preserve"> = rms(</w:t>
+      </w:r>
+      <w:proofErr w:type="spellStart"/>
+      <w:r>
+        <w:rPr>
+          <w:rFonts w:ascii="Courier New" w:hAnsi="Courier New" w:cs="Courier New"/>
+        </w:rPr>
+        <w:t>modulatedSig</w:t>
+      </w:r>
+      <w:proofErr w:type="spellEnd"/>
+      <w:r>
+        <w:rPr>
+          <w:rFonts w:ascii="Courier New" w:hAnsi="Courier New" w:cs="Courier New"/>
+        </w:rPr>
+        <w:t>)^2;</w:t>
+      </w:r>
+    </w:p>
+    <w:p>
+      <w:pPr>
+        <w:spacing w:line="360" w:lineRule="auto"/>
+        <w:ind w:left="720"/>
+        <w:jc w:val="both"/>
+        <w:rPr>
+          <w:rFonts w:ascii="Courier New" w:hAnsi="Courier New" w:cs="Courier New"/>
+        </w:rPr>
+      </w:pPr>
+    </w:p>
+    <w:p>
+      <w:pPr>
+        <w:spacing w:line="360" w:lineRule="auto"/>
+        <w:ind w:left="720"/>
+        <w:jc w:val="both"/>
+        <w:rPr>
+          <w:rFonts w:ascii="Courier New" w:hAnsi="Courier New" w:cs="Courier New"/>
+        </w:rPr>
+      </w:pPr>
+      <w:r>
+        <w:rPr>
+          <w:rFonts w:ascii="Courier New" w:hAnsi="Courier New" w:cs="Courier New"/>
+        </w:rPr>
+        <w:t>index = 0;</w:t>
+      </w:r>
+    </w:p>
+    <w:p>
+      <w:pPr>
+        <w:spacing w:line="360" w:lineRule="auto"/>
+        <w:ind w:left="720"/>
+        <w:jc w:val="both"/>
+        <w:rPr>
+          <w:rFonts w:ascii="Courier New" w:hAnsi="Courier New" w:cs="Courier New"/>
+        </w:rPr>
+      </w:pPr>
+      <w:proofErr w:type="spellStart"/>
+      <w:r>
+        <w:rPr>
+          <w:rFonts w:ascii="Courier New" w:hAnsi="Courier New" w:cs="Courier New"/>
+        </w:rPr>
+        <w:t>SNRvalues</w:t>
+      </w:r>
+      <w:proofErr w:type="spellEnd"/>
+      <w:r>
+        <w:rPr>
+          <w:rFonts w:ascii="Courier New" w:hAnsi="Courier New" w:cs="Courier New"/>
+        </w:rPr>
+        <w:t xml:space="preserve"> = 0:5:50;</w:t>
+      </w:r>
+    </w:p>
+    <w:p>
+      <w:pPr>
+        <w:spacing w:line="360" w:lineRule="auto"/>
+        <w:ind w:left="720"/>
+        <w:jc w:val="both"/>
+        <w:rPr>
+          <w:rFonts w:ascii="Courier New" w:hAnsi="Courier New" w:cs="Courier New"/>
+        </w:rPr>
+      </w:pPr>
+      <w:proofErr w:type="spellStart"/>
+      <w:r>
+        <w:rPr>
+          <w:rFonts w:ascii="Courier New" w:hAnsi="Courier New" w:cs="Courier New"/>
+        </w:rPr>
+        <w:t>meanBitError</w:t>
+      </w:r>
+      <w:proofErr w:type="spellEnd"/>
+      <w:r>
+        <w:rPr>
+          <w:rFonts w:ascii="Courier New" w:hAnsi="Courier New" w:cs="Courier New"/>
+        </w:rPr>
+        <w:t xml:space="preserve"> = zeros([1 length(</w:t>
+      </w:r>
+      <w:proofErr w:type="spellStart"/>
+      <w:r>
+        <w:rPr>
+          <w:rFonts w:ascii="Courier New" w:hAnsi="Courier New" w:cs="Courier New"/>
+        </w:rPr>
+        <w:t>SNRvalues</w:t>
+      </w:r>
+      <w:proofErr w:type="spellEnd"/>
+      <w:r>
+        <w:rPr>
+          <w:rFonts w:ascii="Courier New" w:hAnsi="Courier New" w:cs="Courier New"/>
+        </w:rPr>
+        <w:t>)]);</w:t>
+      </w:r>
+    </w:p>
+    <w:p>
+      <w:pPr>
+        <w:spacing w:line="360" w:lineRule="auto"/>
+        <w:ind w:left="720"/>
+        <w:jc w:val="both"/>
+        <w:rPr>
+          <w:rFonts w:ascii="Courier New" w:hAnsi="Courier New" w:cs="Courier New"/>
+        </w:rPr>
+      </w:pPr>
+      <w:proofErr w:type="spellStart"/>
+      <w:r>
+        <w:rPr>
+          <w:rFonts w:ascii="Courier New" w:hAnsi="Courier New" w:cs="Courier New"/>
+        </w:rPr>
+        <w:t>theoreticalError</w:t>
+      </w:r>
+      <w:proofErr w:type="spellEnd"/>
+      <w:r>
+        <w:rPr>
+          <w:rFonts w:ascii="Courier New" w:hAnsi="Courier New" w:cs="Courier New"/>
+        </w:rPr>
+        <w:t xml:space="preserve"> = zeros([1 length(</w:t>
+      </w:r>
+      <w:proofErr w:type="spellStart"/>
+      <w:r>
+        <w:rPr>
+          <w:rFonts w:ascii="Courier New" w:hAnsi="Courier New" w:cs="Courier New"/>
+        </w:rPr>
+        <w:t>SNRvalues</w:t>
+      </w:r>
+      <w:proofErr w:type="spellEnd"/>
+      <w:r>
+        <w:rPr>
+          <w:rFonts w:ascii="Courier New" w:hAnsi="Courier New" w:cs="Courier New"/>
+        </w:rPr>
+        <w:t>)]);</w:t>
+      </w:r>
+    </w:p>
+    <w:p>
+      <w:pPr>
+        <w:spacing w:line="360" w:lineRule="auto"/>
+        <w:ind w:left="720"/>
+        <w:jc w:val="both"/>
+        <w:rPr>
+          <w:rFonts w:ascii="Courier New" w:hAnsi="Courier New" w:cs="Courier New"/>
+        </w:rPr>
+      </w:pPr>
+      <w:r>
+        <w:rPr>
+          <w:rFonts w:ascii="Courier New" w:hAnsi="Courier New" w:cs="Courier New"/>
+        </w:rPr>
+        <w:t xml:space="preserve">for SNR = </w:t>
+      </w:r>
+      <w:proofErr w:type="spellStart"/>
+      <w:r>
+        <w:rPr>
+          <w:rFonts w:ascii="Courier New" w:hAnsi="Courier New" w:cs="Courier New"/>
+        </w:rPr>
+        <w:t>SNRvalues</w:t>
+      </w:r>
+      <w:proofErr w:type="spellEnd"/>
+    </w:p>
+    <w:p>
+      <w:pPr>
+        <w:spacing w:line="360" w:lineRule="auto"/>
+        <w:ind w:left="720"/>
+        <w:jc w:val="both"/>
+        <w:rPr>
+          <w:rFonts w:ascii="Courier New" w:hAnsi="Courier New" w:cs="Courier New"/>
+        </w:rPr>
+      </w:pPr>
+      <w:r>
+        <w:rPr>
+          <w:rFonts w:ascii="Courier New" w:hAnsi="Courier New" w:cs="Courier New"/>
+        </w:rPr>
+        <w:t xml:space="preserve">    index = index+1;</w:t>
+      </w:r>
+    </w:p>
+    <w:p>
+      <w:pPr>
+        <w:spacing w:line="360" w:lineRule="auto"/>
+        <w:ind w:left="720"/>
+        <w:jc w:val="both"/>
+        <w:rPr>
+          <w:rFonts w:ascii="Courier New" w:hAnsi="Courier New" w:cs="Courier New"/>
+        </w:rPr>
+      </w:pPr>
+      <w:r>
+        <w:rPr>
+          <w:rFonts w:ascii="Courier New" w:hAnsi="Courier New" w:cs="Courier New"/>
+        </w:rPr>
+        <w:t xml:space="preserve">    </w:t>
+      </w:r>
+      <w:proofErr w:type="spellStart"/>
+      <w:r>
+        <w:rPr>
+          <w:rFonts w:ascii="Courier New" w:hAnsi="Courier New" w:cs="Courier New"/>
+        </w:rPr>
+        <w:t>bitErrorRate</w:t>
+      </w:r>
+      <w:proofErr w:type="spellEnd"/>
+      <w:r>
+        <w:rPr>
+          <w:rFonts w:ascii="Courier New" w:hAnsi="Courier New" w:cs="Courier New"/>
+        </w:rPr>
+        <w:t xml:space="preserve"> = zeros([1 </w:t>
+      </w:r>
+      <w:proofErr w:type="spellStart"/>
+      <w:r>
+        <w:rPr>
+          <w:rFonts w:ascii="Courier New" w:hAnsi="Courier New" w:cs="Courier New"/>
+        </w:rPr>
+        <w:t>nBits</w:t>
+      </w:r>
+      <w:proofErr w:type="spellEnd"/>
+      <w:r>
+        <w:rPr>
+          <w:rFonts w:ascii="Courier New" w:hAnsi="Courier New" w:cs="Courier New"/>
+        </w:rPr>
+        <w:t>]);</w:t>
+      </w:r>
+    </w:p>
+    <w:p>
+      <w:pPr>
+        <w:spacing w:line="360" w:lineRule="auto"/>
+        <w:ind w:left="720"/>
+        <w:jc w:val="both"/>
+        <w:rPr>
+          <w:rFonts w:ascii="Courier New" w:hAnsi="Courier New" w:cs="Courier New"/>
+          <w:b/>
+          <w:bCs/>
+        </w:rPr>
+      </w:pPr>
+      <w:r>
+        <w:rPr>
+          <w:rFonts w:ascii="Courier New" w:hAnsi="Courier New" w:cs="Courier New"/>
+          <w:b/>
+          <w:bCs/>
+        </w:rPr>
+        <w:t xml:space="preserve">    % Calculate noise power from SNR</w:t>
+      </w:r>
+    </w:p>
+    <w:p>
+      <w:pPr>
+        <w:spacing w:line="360" w:lineRule="auto"/>
+        <w:ind w:left="720"/>
+        <w:jc w:val="both"/>
+        <w:rPr>
+          <w:rFonts w:ascii="Courier New" w:hAnsi="Courier New" w:cs="Courier New"/>
+        </w:rPr>
+      </w:pPr>
+      <w:r>
+        <w:rPr>
+          <w:rFonts w:ascii="Courier New" w:hAnsi="Courier New" w:cs="Courier New"/>
+        </w:rPr>
+        <w:t xml:space="preserve">    </w:t>
+      </w:r>
+      <w:proofErr w:type="spellStart"/>
+      <w:r>
+        <w:rPr>
+          <w:rFonts w:ascii="Courier New" w:hAnsi="Courier New" w:cs="Courier New"/>
+        </w:rPr>
+        <w:t>noisePower</w:t>
+      </w:r>
+      <w:proofErr w:type="spellEnd"/>
+      <w:r>
+        <w:rPr>
+          <w:rFonts w:ascii="Courier New" w:hAnsi="Courier New" w:cs="Courier New"/>
+        </w:rPr>
+        <w:t xml:space="preserve"> = </w:t>
+      </w:r>
+      <w:proofErr w:type="spellStart"/>
+      <w:r>
+        <w:rPr>
+          <w:rFonts w:ascii="Courier New" w:hAnsi="Courier New" w:cs="Courier New"/>
+        </w:rPr>
+        <w:t>sigPower</w:t>
+      </w:r>
+      <w:proofErr w:type="spellEnd"/>
+      <w:r>
+        <w:rPr>
+          <w:rFonts w:ascii="Courier New" w:hAnsi="Courier New" w:cs="Courier New"/>
+        </w:rPr>
+        <w:t>/(10^(SNR/10));</w:t>
+      </w:r>
+    </w:p>
+    <w:p>
+      <w:pPr>
+        <w:spacing w:line="360" w:lineRule="auto"/>
+        <w:ind w:left="720"/>
+        <w:jc w:val="both"/>
+        <w:rPr>
+          <w:rFonts w:ascii="Courier New" w:hAnsi="Courier New" w:cs="Courier New"/>
+        </w:rPr>
+      </w:pPr>
+    </w:p>
+    <w:p>
+      <w:pPr>
+        <w:spacing w:line="360" w:lineRule="auto"/>
+        <w:ind w:left="720"/>
+        <w:jc w:val="both"/>
+        <w:rPr>
+          <w:rFonts w:ascii="Courier New" w:hAnsi="Courier New" w:cs="Courier New"/>
+          <w:b/>
+          <w:bCs/>
+        </w:rPr>
+      </w:pPr>
+      <w:r>
+        <w:rPr>
+          <w:rFonts w:ascii="Courier New" w:hAnsi="Courier New" w:cs="Courier New"/>
+          <w:b/>
+          <w:bCs/>
+        </w:rPr>
+        <w:t xml:space="preserve">    % Run the experiment for each sample 20 times</w:t>
+      </w:r>
+    </w:p>
+    <w:p>
+      <w:pPr>
+        <w:spacing w:line="360" w:lineRule="auto"/>
+        <w:ind w:left="720"/>
+        <w:jc w:val="both"/>
+        <w:rPr>
+          <w:rFonts w:ascii="Courier New" w:hAnsi="Courier New" w:cs="Courier New"/>
+        </w:rPr>
+      </w:pPr>
+      <w:r>
+        <w:rPr>
+          <w:rFonts w:ascii="Courier New" w:hAnsi="Courier New" w:cs="Courier New"/>
+        </w:rPr>
+        <w:t xml:space="preserve">    for sample = 1:20</w:t>
+      </w:r>
+    </w:p>
+    <w:p>
+      <w:pPr>
+        <w:spacing w:line="360" w:lineRule="auto"/>
+        <w:ind w:left="720"/>
+        <w:jc w:val="both"/>
+        <w:rPr>
+          <w:rFonts w:ascii="Courier New" w:hAnsi="Courier New" w:cs="Courier New"/>
+          <w:b/>
+          <w:bCs/>
+        </w:rPr>
+      </w:pPr>
+      <w:r>
+        <w:rPr>
+          <w:rFonts w:ascii="Courier New" w:hAnsi="Courier New" w:cs="Courier New"/>
+          <w:b/>
+          <w:bCs/>
+        </w:rPr>
+        <w:t xml:space="preserve">        % Generate the noise</w:t>
+      </w:r>
+    </w:p>
+    <w:p>
+      <w:pPr>
+        <w:spacing w:line="360" w:lineRule="auto"/>
+        <w:ind w:left="720"/>
+        <w:jc w:val="both"/>
+        <w:rPr>
+          <w:rFonts w:ascii="Courier New" w:hAnsi="Courier New" w:cs="Courier New"/>
+        </w:rPr>
+      </w:pPr>
+      <w:r>
+        <w:rPr>
+          <w:rFonts w:ascii="Courier New" w:hAnsi="Courier New" w:cs="Courier New"/>
+        </w:rPr>
+        <w:t xml:space="preserve">        Noise = </w:t>
+      </w:r>
+      <w:proofErr w:type="spellStart"/>
+      <w:r>
+        <w:rPr>
+          <w:rFonts w:ascii="Courier New" w:hAnsi="Courier New" w:cs="Courier New"/>
+        </w:rPr>
+        <w:t>randn</w:t>
+      </w:r>
+      <w:proofErr w:type="spellEnd"/>
+      <w:r>
+        <w:rPr>
+          <w:rFonts w:ascii="Courier New" w:hAnsi="Courier New" w:cs="Courier New"/>
+        </w:rPr>
+        <w:t>(1,length(</w:t>
+      </w:r>
+      <w:proofErr w:type="spellStart"/>
+      <w:r>
+        <w:rPr>
+          <w:rFonts w:ascii="Courier New" w:hAnsi="Courier New" w:cs="Courier New"/>
+        </w:rPr>
+        <w:t>modulatedSig</w:t>
+      </w:r>
+      <w:proofErr w:type="spellEnd"/>
+      <w:r>
+        <w:rPr>
+          <w:rFonts w:ascii="Courier New" w:hAnsi="Courier New" w:cs="Courier New"/>
+        </w:rPr>
+        <w:t>));</w:t>
+      </w:r>
+    </w:p>
+    <w:p>
+      <w:pPr>
+        <w:spacing w:line="360" w:lineRule="auto"/>
+        <w:ind w:left="720"/>
+        <w:jc w:val="both"/>
+        <w:rPr>
+          <w:rFonts w:ascii="Courier New" w:hAnsi="Courier New" w:cs="Courier New"/>
+        </w:rPr>
+      </w:pPr>
+      <w:r>
+        <w:rPr>
+          <w:rFonts w:ascii="Courier New" w:hAnsi="Courier New" w:cs="Courier New"/>
+        </w:rPr>
+        <w:t xml:space="preserve">        Noise = sqrt(</w:t>
+      </w:r>
+      <w:proofErr w:type="spellStart"/>
+      <w:r>
+        <w:rPr>
+          <w:rFonts w:ascii="Courier New" w:hAnsi="Courier New" w:cs="Courier New"/>
+        </w:rPr>
+        <w:t>noisePower</w:t>
+      </w:r>
+      <w:proofErr w:type="spellEnd"/>
+      <w:r>
+        <w:rPr>
+          <w:rFonts w:ascii="Courier New" w:hAnsi="Courier New" w:cs="Courier New"/>
+        </w:rPr>
+        <w:t>) .* Noise;</w:t>
+      </w:r>
+    </w:p>
+    <w:p>
+      <w:pPr>
+        <w:spacing w:line="360" w:lineRule="auto"/>
+        <w:ind w:left="720"/>
+        <w:jc w:val="both"/>
+        <w:rPr>
+          <w:rFonts w:ascii="Courier New" w:hAnsi="Courier New" w:cs="Courier New"/>
+        </w:rPr>
+      </w:pPr>
+      <w:r>
+        <w:rPr>
+          <w:rFonts w:ascii="Courier New" w:hAnsi="Courier New" w:cs="Courier New"/>
+        </w:rPr>
+        <w:t xml:space="preserve">        </w:t>
+      </w:r>
+    </w:p>
+    <w:p>
+      <w:pPr>
+        <w:spacing w:line="360" w:lineRule="auto"/>
+        <w:ind w:left="720"/>
+        <w:jc w:val="both"/>
+        <w:rPr>
+          <w:rFonts w:ascii="Courier New" w:hAnsi="Courier New" w:cs="Courier New"/>
+          <w:b/>
+          <w:bCs/>
+        </w:rPr>
+      </w:pPr>
+      <w:r>
+        <w:rPr>
+          <w:rFonts w:ascii="Courier New" w:hAnsi="Courier New" w:cs="Courier New"/>
+          <w:b/>
+          <w:bCs/>
+        </w:rPr>
+        <w:t xml:space="preserve">        % Find the transmitted signal after noise</w:t>
+      </w:r>
+    </w:p>
+    <w:p>
+      <w:pPr>
+        <w:spacing w:line="360" w:lineRule="auto"/>
+        <w:ind w:left="720"/>
+        <w:jc w:val="both"/>
+        <w:rPr>
+          <w:rFonts w:ascii="Courier New" w:hAnsi="Courier New" w:cs="Courier New"/>
+        </w:rPr>
+      </w:pPr>
+      <w:r>
+        <w:rPr>
+          <w:rFonts w:ascii="Courier New" w:hAnsi="Courier New" w:cs="Courier New"/>
+        </w:rPr>
+        <w:t xml:space="preserve">        </w:t>
+      </w:r>
+      <w:proofErr w:type="spellStart"/>
+      <w:r>
+        <w:rPr>
+          <w:rFonts w:ascii="Courier New" w:hAnsi="Courier New" w:cs="Courier New"/>
+        </w:rPr>
+        <w:t>transmittedFSK</w:t>
+      </w:r>
+      <w:proofErr w:type="spellEnd"/>
+      <w:r>
+        <w:rPr>
+          <w:rFonts w:ascii="Courier New" w:hAnsi="Courier New" w:cs="Courier New"/>
+        </w:rPr>
+        <w:t xml:space="preserve"> = </w:t>
+      </w:r>
+      <w:proofErr w:type="spellStart"/>
+      <w:r>
+        <w:rPr>
+          <w:rFonts w:ascii="Courier New" w:hAnsi="Courier New" w:cs="Courier New"/>
+        </w:rPr>
+        <w:t>modulatedSig+Noise</w:t>
+      </w:r>
+      <w:proofErr w:type="spellEnd"/>
+      <w:r>
+        <w:rPr>
+          <w:rFonts w:ascii="Courier New" w:hAnsi="Courier New" w:cs="Courier New"/>
+        </w:rPr>
+        <w:t>;</w:t>
+      </w:r>
+    </w:p>
+    <w:p>
+      <w:pPr>
+        <w:spacing w:line="360" w:lineRule="auto"/>
+        <w:ind w:left="720"/>
+        <w:jc w:val="both"/>
+        <w:rPr>
+          <w:rFonts w:ascii="Courier New" w:hAnsi="Courier New" w:cs="Courier New"/>
+          <w:b/>
+          <w:bCs/>
+        </w:rPr>
+      </w:pPr>
+      <w:r>
+        <w:rPr>
+          <w:rFonts w:ascii="Courier New" w:hAnsi="Courier New" w:cs="Courier New"/>
+          <w:b/>
+          <w:bCs/>
+        </w:rPr>
+        <w:lastRenderedPageBreak/>
+        <w:t xml:space="preserve">        %Coherent demodulation of FSK</w:t>
+      </w:r>
+    </w:p>
+    <w:p>
+      <w:pPr>
+        <w:spacing w:line="360" w:lineRule="auto"/>
+        <w:ind w:left="720"/>
+        <w:jc w:val="both"/>
+        <w:rPr>
+          <w:rFonts w:ascii="Courier New" w:hAnsi="Courier New" w:cs="Courier New"/>
+        </w:rPr>
+      </w:pPr>
+      <w:r>
+        <w:rPr>
+          <w:rFonts w:ascii="Courier New" w:hAnsi="Courier New" w:cs="Courier New"/>
+        </w:rPr>
+        <w:t xml:space="preserve">        BFSK_demod1 = </w:t>
+      </w:r>
+      <w:proofErr w:type="spellStart"/>
+      <w:r>
+        <w:rPr>
+          <w:rFonts w:ascii="Courier New" w:hAnsi="Courier New" w:cs="Courier New"/>
+        </w:rPr>
+        <w:t>transmittedFSK</w:t>
+      </w:r>
+      <w:proofErr w:type="spellEnd"/>
+      <w:r>
+        <w:rPr>
+          <w:rFonts w:ascii="Courier New" w:hAnsi="Courier New" w:cs="Courier New"/>
+        </w:rPr>
+        <w:t xml:space="preserve"> .* 2.* carrier1;</w:t>
+      </w:r>
+    </w:p>
+    <w:p>
+      <w:pPr>
+        <w:spacing w:line="360" w:lineRule="auto"/>
+        <w:ind w:left="720"/>
+        <w:jc w:val="both"/>
+        <w:rPr>
+          <w:rFonts w:ascii="Courier New" w:hAnsi="Courier New" w:cs="Courier New"/>
+        </w:rPr>
+      </w:pPr>
+      <w:r>
+        <w:rPr>
+          <w:rFonts w:ascii="Courier New" w:hAnsi="Courier New" w:cs="Courier New"/>
+        </w:rPr>
+        <w:t xml:space="preserve">        BFSK1_filter = </w:t>
+      </w:r>
+      <w:proofErr w:type="spellStart"/>
+      <w:r>
+        <w:rPr>
+          <w:rFonts w:ascii="Courier New" w:hAnsi="Courier New" w:cs="Courier New"/>
+        </w:rPr>
+        <w:t>filtfilt</w:t>
+      </w:r>
+      <w:proofErr w:type="spellEnd"/>
+      <w:r>
+        <w:rPr>
+          <w:rFonts w:ascii="Courier New" w:hAnsi="Courier New" w:cs="Courier New"/>
+        </w:rPr>
+        <w:t>(b,a,BFSK_demod1);</w:t>
+      </w:r>
+    </w:p>
+    <w:p>
+      <w:pPr>
+        <w:spacing w:line="360" w:lineRule="auto"/>
+        <w:ind w:left="720"/>
+        <w:jc w:val="both"/>
+        <w:rPr>
+          <w:rFonts w:ascii="Courier New" w:hAnsi="Courier New" w:cs="Courier New"/>
+        </w:rPr>
+      </w:pPr>
+      <w:r>
+        <w:rPr>
+          <w:rFonts w:ascii="Courier New" w:hAnsi="Courier New" w:cs="Courier New"/>
+        </w:rPr>
+        <w:t xml:space="preserve">        BFSK_demod0 = </w:t>
+      </w:r>
+      <w:proofErr w:type="spellStart"/>
+      <w:r>
+        <w:rPr>
+          <w:rFonts w:ascii="Courier New" w:hAnsi="Courier New" w:cs="Courier New"/>
+        </w:rPr>
+        <w:t>transmittedFSK</w:t>
+      </w:r>
+      <w:proofErr w:type="spellEnd"/>
+      <w:r>
+        <w:rPr>
+          <w:rFonts w:ascii="Courier New" w:hAnsi="Courier New" w:cs="Courier New"/>
+        </w:rPr>
+        <w:t xml:space="preserve"> .*2 .* carrier0;</w:t>
+      </w:r>
+    </w:p>
+    <w:p>
+      <w:pPr>
+        <w:spacing w:line="360" w:lineRule="auto"/>
+        <w:ind w:left="720"/>
+        <w:jc w:val="both"/>
+        <w:rPr>
+          <w:rFonts w:ascii="Courier New" w:hAnsi="Courier New" w:cs="Courier New"/>
+        </w:rPr>
+      </w:pPr>
+      <w:r>
+        <w:rPr>
+          <w:rFonts w:ascii="Courier New" w:hAnsi="Courier New" w:cs="Courier New"/>
+        </w:rPr>
+        <w:t xml:space="preserve">        BFSK0_filter = </w:t>
+      </w:r>
+      <w:proofErr w:type="spellStart"/>
+      <w:r>
+        <w:rPr>
+          <w:rFonts w:ascii="Courier New" w:hAnsi="Courier New" w:cs="Courier New"/>
+        </w:rPr>
+        <w:t>filtfilt</w:t>
+      </w:r>
+      <w:proofErr w:type="spellEnd"/>
+      <w:r>
+        <w:rPr>
+          <w:rFonts w:ascii="Courier New" w:hAnsi="Courier New" w:cs="Courier New"/>
+        </w:rPr>
+        <w:t>(b,a,BFSK_demod0);</w:t>
+      </w:r>
+    </w:p>
+    <w:p>
+      <w:pPr>
+        <w:spacing w:line="360" w:lineRule="auto"/>
+        <w:ind w:left="720"/>
+        <w:jc w:val="both"/>
+        <w:rPr>
+          <w:rFonts w:ascii="Courier New" w:hAnsi="Courier New" w:cs="Courier New"/>
+        </w:rPr>
+      </w:pPr>
+      <w:r>
+        <w:rPr>
+          <w:rFonts w:ascii="Courier New" w:hAnsi="Courier New" w:cs="Courier New"/>
+        </w:rPr>
+        <w:t xml:space="preserve">        </w:t>
+      </w:r>
+      <w:proofErr w:type="spellStart"/>
+      <w:r>
+        <w:rPr>
+          <w:rFonts w:ascii="Courier New" w:hAnsi="Courier New" w:cs="Courier New"/>
+        </w:rPr>
+        <w:t>BFSK_demod</w:t>
+      </w:r>
+      <w:proofErr w:type="spellEnd"/>
+      <w:r>
+        <w:rPr>
+          <w:rFonts w:ascii="Courier New" w:hAnsi="Courier New" w:cs="Courier New"/>
+        </w:rPr>
+        <w:t xml:space="preserve"> = BFSK_demod1 -BFSK_demod0 ;</w:t>
+      </w:r>
+    </w:p>
+    <w:p>
+      <w:pPr>
+        <w:spacing w:line="360" w:lineRule="auto"/>
+        <w:ind w:left="720"/>
+        <w:jc w:val="both"/>
+        <w:rPr>
+          <w:rFonts w:ascii="Courier New" w:hAnsi="Courier New" w:cs="Courier New"/>
+        </w:rPr>
+      </w:pPr>
+    </w:p>
+    <w:p>
+      <w:pPr>
+        <w:spacing w:line="360" w:lineRule="auto"/>
+        <w:ind w:left="720"/>
+        <w:jc w:val="both"/>
+        <w:rPr>
+          <w:rFonts w:ascii="Courier New" w:hAnsi="Courier New" w:cs="Courier New"/>
+        </w:rPr>
+      </w:pPr>
+      <w:r>
+        <w:rPr>
+          <w:rFonts w:ascii="Courier New" w:hAnsi="Courier New" w:cs="Courier New"/>
+        </w:rPr>
+        <w:t xml:space="preserve">        count = 0;</w:t>
+      </w:r>
+    </w:p>
+    <w:p>
+      <w:pPr>
+        <w:pBdr>
+          <w:bottom w:val="single" w:sz="12" w:space="1" w:color="auto"/>
+        </w:pBdr>
+        <w:spacing w:line="360" w:lineRule="auto"/>
+        <w:ind w:left="720"/>
+        <w:jc w:val="both"/>
+        <w:rPr>
+          <w:rFonts w:ascii="Courier New" w:hAnsi="Courier New" w:cs="Courier New"/>
+        </w:rPr>
+      </w:pPr>
+      <w:r>
+        <w:rPr>
+          <w:rFonts w:ascii="Courier New" w:hAnsi="Courier New" w:cs="Courier New"/>
+        </w:rPr>
+        <w:t xml:space="preserve">        result = zeros([1 </w:t>
+      </w:r>
+      <w:proofErr w:type="spellStart"/>
+      <w:r>
+        <w:rPr>
+          <w:rFonts w:ascii="Courier New" w:hAnsi="Courier New" w:cs="Courier New"/>
+        </w:rPr>
+        <w:t>nBits</w:t>
+      </w:r>
+      <w:proofErr w:type="spellEnd"/>
+      <w:r>
+        <w:rPr>
+          <w:rFonts w:ascii="Courier New" w:hAnsi="Courier New" w:cs="Courier New"/>
+        </w:rPr>
+        <w:t>]);</w:t>
+      </w:r>
+    </w:p>
+    <w:p>
+      <w:pPr>
+        <w:spacing w:line="360" w:lineRule="auto"/>
+        <w:ind w:left="720"/>
+        <w:jc w:val="both"/>
+        <w:rPr>
+          <w:rFonts w:ascii="Courier New" w:hAnsi="Courier New" w:cs="Courier New"/>
+        </w:rPr>
+      </w:pPr>
+      <w:r>
+        <w:rPr>
+          <w:rFonts w:ascii="Courier New" w:hAnsi="Courier New" w:cs="Courier New"/>
+        </w:rPr>
+        <w:softHyphen/>
+      </w:r>
+      <w:r>
+        <w:rPr>
+          <w:rFonts w:ascii="Courier New" w:hAnsi="Courier New" w:cs="Courier New"/>
+        </w:rPr>
+        <w:softHyphen/>
+      </w:r>
+      <w:r>
+        <w:rPr>
+          <w:rFonts w:ascii="Courier New" w:hAnsi="Courier New" w:cs="Courier New"/>
+        </w:rPr>
+        <w:softHyphen/>
+      </w:r>
+      <w:r>
+        <w:rPr>
+          <w:rFonts w:ascii="Courier New" w:hAnsi="Courier New" w:cs="Courier New"/>
+        </w:rPr>
+        <w:softHyphen/>
+      </w:r>
+      <w:r>
+        <w:rPr>
+          <w:rFonts w:ascii="Courier New" w:hAnsi="Courier New" w:cs="Courier New"/>
+        </w:rPr>
+        <w:softHyphen/>
+      </w:r>
+      <w:r>
+        <w:rPr>
+          <w:rFonts w:ascii="Courier New" w:hAnsi="Courier New" w:cs="Courier New"/>
+        </w:rPr>
+        <w:softHyphen/>
+      </w:r>
+      <w:r>
+        <w:rPr>
+          <w:rFonts w:ascii="Courier New" w:hAnsi="Courier New" w:cs="Courier New"/>
+        </w:rPr>
+        <w:softHyphen/>
+      </w:r>
+      <w:r>
+        <w:rPr>
+          <w:rFonts w:ascii="Courier New" w:hAnsi="Courier New" w:cs="Courier New"/>
+        </w:rPr>
+        <w:softHyphen/>
       </w:r>
     </w:p>
     <w:p>
@@ -5509,7 +8227,6 @@
           <w:sz w:val="28"/>
           <w:szCs w:val="28"/>
         </w:rPr>
-        <w:lastRenderedPageBreak/>
         <w:t>Conclusion</w:t>
       </w:r>
     </w:p>
@@ -5582,7 +8299,177 @@
           <w:sz w:val="28"/>
           <w:szCs w:val="28"/>
         </w:rPr>
-        <w:t>References</w:t>
+        <w:t>Bibliography</w:t>
+      </w:r>
+    </w:p>
+    <w:p>
+      <w:pPr>
+        <w:spacing w:line="360" w:lineRule="auto"/>
+        <w:ind w:left="-76"/>
+        <w:jc w:val="both"/>
+        <w:rPr>
+          <w:rFonts w:ascii="Times New Roman" w:hAnsi="Times New Roman" w:cs="Times New Roman"/>
+        </w:rPr>
+      </w:pPr>
+      <w:r>
+        <w:rPr>
+          <w:rFonts w:ascii="Times New Roman" w:hAnsi="Times New Roman" w:cs="Times New Roman"/>
+        </w:rPr>
+        <w:t>Academic.microsoft.com. 2021. Microsoft Academic. [online] Available at: &lt;https://academic.microsoft.com/topic/170030856/publication/search?q=On-off%20keying&amp;qe=And(Composite(F.FId%253D170030856)%252CTy%253D%270%27)&amp;f=&amp;orderBy=0&gt; [Accessed 28 October 2021].</w:t>
+      </w:r>
+    </w:p>
+    <w:p>
+      <w:pPr>
+        <w:spacing w:line="360" w:lineRule="auto"/>
+        <w:ind w:left="-76"/>
+        <w:jc w:val="both"/>
+        <w:rPr>
+          <w:rFonts w:ascii="Times New Roman" w:hAnsi="Times New Roman" w:cs="Times New Roman"/>
+        </w:rPr>
+      </w:pPr>
+    </w:p>
+    <w:p>
+      <w:pPr>
+        <w:spacing w:line="360" w:lineRule="auto"/>
+        <w:ind w:left="-76"/>
+        <w:jc w:val="both"/>
+        <w:rPr>
+          <w:rFonts w:ascii="Times New Roman" w:hAnsi="Times New Roman" w:cs="Times New Roman"/>
+        </w:rPr>
+      </w:pPr>
+      <w:r>
+        <w:rPr>
+          <w:rFonts w:ascii="Times New Roman" w:hAnsi="Times New Roman" w:cs="Times New Roman"/>
+        </w:rPr>
+        <w:t xml:space="preserve">Keying, B., 2021. BPSK - Binary Phase Shift Keying. [online] </w:t>
+      </w:r>
+      <w:proofErr w:type="spellStart"/>
+      <w:r>
+        <w:rPr>
+          <w:rFonts w:ascii="Times New Roman" w:hAnsi="Times New Roman" w:cs="Times New Roman"/>
+        </w:rPr>
+        <w:t>Mpirical</w:t>
+      </w:r>
+      <w:proofErr w:type="spellEnd"/>
+      <w:r>
+        <w:rPr>
+          <w:rFonts w:ascii="Times New Roman" w:hAnsi="Times New Roman" w:cs="Times New Roman"/>
+        </w:rPr>
+        <w:t>. Available at: &lt;https://www.mpirical.com/glossary/bpsk-binary-phase-shift-keying&gt; [Accessed 28 October 2021].</w:t>
+      </w:r>
+    </w:p>
+    <w:p>
+      <w:pPr>
+        <w:spacing w:line="360" w:lineRule="auto"/>
+        <w:ind w:left="-76"/>
+        <w:jc w:val="both"/>
+        <w:rPr>
+          <w:rFonts w:ascii="Times New Roman" w:hAnsi="Times New Roman" w:cs="Times New Roman"/>
+        </w:rPr>
+      </w:pPr>
+    </w:p>
+    <w:p>
+      <w:pPr>
+        <w:spacing w:line="360" w:lineRule="auto"/>
+        <w:ind w:left="-76"/>
+        <w:jc w:val="both"/>
+        <w:rPr>
+          <w:rFonts w:ascii="Times New Roman" w:hAnsi="Times New Roman" w:cs="Times New Roman"/>
+        </w:rPr>
+      </w:pPr>
+      <w:r>
+        <w:rPr>
+          <w:rFonts w:ascii="Times New Roman" w:hAnsi="Times New Roman" w:cs="Times New Roman"/>
+        </w:rPr>
+        <w:t>Northern Illinois University. 2021. Binary Frequency Shift Keying - NIU - Internet Accessible Remote Laboratories. [online] Available at: &lt;https://www.niu.edu/remote-lab/resources/graphical-user-interfaces/frequency-shift.shtml&gt; [Accessed 28 October 2021].</w:t>
+      </w:r>
+    </w:p>
+    <w:p>
+      <w:pPr>
+        <w:spacing w:line="360" w:lineRule="auto"/>
+        <w:ind w:left="-76"/>
+        <w:jc w:val="both"/>
+        <w:rPr>
+          <w:rFonts w:ascii="Times New Roman" w:hAnsi="Times New Roman" w:cs="Times New Roman"/>
+        </w:rPr>
+      </w:pPr>
+    </w:p>
+    <w:p>
+      <w:pPr>
+        <w:spacing w:line="360" w:lineRule="auto"/>
+        <w:ind w:left="-76"/>
+        <w:jc w:val="both"/>
+        <w:rPr>
+          <w:rFonts w:ascii="Times New Roman" w:hAnsi="Times New Roman" w:cs="Times New Roman"/>
+        </w:rPr>
+      </w:pPr>
+      <w:proofErr w:type="spellStart"/>
+      <w:r>
+        <w:rPr>
+          <w:rFonts w:ascii="Times New Roman" w:hAnsi="Times New Roman" w:cs="Times New Roman"/>
+        </w:rPr>
+        <w:t>Encyclopedia</w:t>
+      </w:r>
+      <w:proofErr w:type="spellEnd"/>
+      <w:r>
+        <w:rPr>
+          <w:rFonts w:ascii="Times New Roman" w:hAnsi="Times New Roman" w:cs="Times New Roman"/>
+        </w:rPr>
+        <w:t xml:space="preserve"> Britannica. 2021. frequency-shift keying | communications. [online] Available at: &lt;https://www.britannica.com/technology/frequency-shift-keying&gt; [Accessed 28 October 2021].</w:t>
+      </w:r>
+    </w:p>
+    <w:p>
+      <w:pPr>
+        <w:spacing w:line="360" w:lineRule="auto"/>
+        <w:ind w:left="-76"/>
+        <w:jc w:val="both"/>
+        <w:rPr>
+          <w:rFonts w:ascii="Times New Roman" w:hAnsi="Times New Roman" w:cs="Times New Roman"/>
+        </w:rPr>
+      </w:pPr>
+    </w:p>
+    <w:p>
+      <w:pPr>
+        <w:spacing w:line="360" w:lineRule="auto"/>
+        <w:ind w:left="-76"/>
+        <w:jc w:val="both"/>
+        <w:rPr>
+          <w:rFonts w:ascii="Times New Roman" w:hAnsi="Times New Roman" w:cs="Times New Roman"/>
+        </w:rPr>
+      </w:pPr>
+      <w:r>
+        <w:rPr>
+          <w:rFonts w:ascii="Times New Roman" w:hAnsi="Times New Roman" w:cs="Times New Roman"/>
+        </w:rPr>
+        <w:t>A. Froehlich, “What is frequency-shift keying (FSK</w:t>
+      </w:r>
+      <w:proofErr w:type="gramStart"/>
+      <w:r>
+        <w:rPr>
+          <w:rFonts w:ascii="Times New Roman" w:hAnsi="Times New Roman" w:cs="Times New Roman"/>
+        </w:rPr>
+        <w:t>)?,</w:t>
+      </w:r>
+      <w:proofErr w:type="gramEnd"/>
+      <w:r>
+        <w:rPr>
+          <w:rFonts w:ascii="Times New Roman" w:hAnsi="Times New Roman" w:cs="Times New Roman"/>
+        </w:rPr>
+        <w:t xml:space="preserve">” </w:t>
+      </w:r>
+      <w:proofErr w:type="spellStart"/>
+      <w:r>
+        <w:rPr>
+          <w:rFonts w:ascii="Times New Roman" w:hAnsi="Times New Roman" w:cs="Times New Roman"/>
+        </w:rPr>
+        <w:t>SearchNetworking</w:t>
+      </w:r>
+      <w:proofErr w:type="spellEnd"/>
+      <w:r>
+        <w:rPr>
+          <w:rFonts w:ascii="Times New Roman" w:hAnsi="Times New Roman" w:cs="Times New Roman"/>
+        </w:rPr>
+        <w:t>, 01-Oct-2021. [Online]. Available: https://www.techtarget.com/searchnetworking/definition/frequency-shift-keying. [Accessed: 28-Oct-2021].</w:t>
       </w:r>
     </w:p>
     <w:p>
@@ -5616,7 +8503,7 @@
 </file>
 
 <file path=word/endnotes.xml><?xml version="1.0" encoding="utf-8"?>
-<w:endnotes xmlns:wpc="http://schemas.microsoft.com/office/word/2010/wordprocessingCanvas" xmlns:cx="http://schemas.microsoft.com/office/drawing/2014/chartex" xmlns:cx1="http://schemas.microsoft.com/office/drawing/2015/9/8/chartex" xmlns:mc="http://schemas.openxmlformats.org/markup-compatibility/2006" xmlns:o="urn:schemas-microsoft-com:office:office" xmlns:r="http://schemas.openxmlformats.org/officeDocument/2006/relationships" xmlns:m="http://schemas.openxmlformats.org/officeDocument/2006/math" xmlns:v="urn:schemas-microsoft-com:vml" xmlns:wp14="http://schemas.microsoft.com/office/word/2010/wordprocessingDrawing" xmlns:wp="http://schemas.openxmlformats.org/drawingml/2006/wordprocessingDrawing" xmlns:w10="urn:schemas-microsoft-com:office:word" xmlns:w="http://schemas.openxmlformats.org/wordprocessingml/2006/main" xmlns:w14="http://schemas.microsoft.com/office/word/2010/wordml" xmlns:w15="http://schemas.microsoft.com/office/word/2012/wordml" xmlns:w16se="http://schemas.microsoft.com/office/word/2015/wordml/symex" xmlns:wpg="http://schemas.microsoft.com/office/word/2010/wordprocessingGroup" xmlns:wpi="http://schemas.microsoft.com/office/word/2010/wordprocessingInk" xmlns:wne="http://schemas.microsoft.com/office/word/2006/wordml" xmlns:wps="http://schemas.microsoft.com/office/word/2010/wordprocessingShape" mc:Ignorable="w14 w15 w16se wp14">
+<w:endnotes xmlns:wpc="http://schemas.microsoft.com/office/word/2010/wordprocessingCanvas" xmlns:cx="http://schemas.microsoft.com/office/drawing/2014/chartex" xmlns:cx1="http://schemas.microsoft.com/office/drawing/2015/9/8/chartex" xmlns:cx2="http://schemas.microsoft.com/office/drawing/2015/10/21/chartex" xmlns:cx3="http://schemas.microsoft.com/office/drawing/2016/5/9/chartex" xmlns:cx4="http://schemas.microsoft.com/office/drawing/2016/5/10/chartex" xmlns:cx5="http://schemas.microsoft.com/office/drawing/2016/5/11/chartex" xmlns:cx6="http://schemas.microsoft.com/office/drawing/2016/5/12/chartex" xmlns:cx7="http://schemas.microsoft.com/office/drawing/2016/5/13/chartex" xmlns:cx8="http://schemas.microsoft.com/office/drawing/2016/5/14/chartex" xmlns:mc="http://schemas.openxmlformats.org/markup-compatibility/2006" xmlns:aink="http://schemas.microsoft.com/office/drawing/2016/ink" xmlns:am3d="http://schemas.microsoft.com/office/drawing/2017/model3d" xmlns:o="urn:schemas-microsoft-com:office:office" xmlns:r="http://schemas.openxmlformats.org/officeDocument/2006/relationships" xmlns:m="http://schemas.openxmlformats.org/officeDocument/2006/math" xmlns:v="urn:schemas-microsoft-com:vml" xmlns:wp14="http://schemas.microsoft.com/office/word/2010/wordprocessingDrawing" xmlns:wp="http://schemas.openxmlformats.org/drawingml/2006/wordprocessingDrawing" xmlns:w10="urn:schemas-microsoft-com:office:word" xmlns:w="http://schemas.openxmlformats.org/wordprocessingml/2006/main" xmlns:w14="http://schemas.microsoft.com/office/word/2010/wordml" xmlns:w15="http://schemas.microsoft.com/office/word/2012/wordml" xmlns:w16cex="http://schemas.microsoft.com/office/word/2018/wordml/cex" xmlns:w16cid="http://schemas.microsoft.com/office/word/2016/wordml/cid" xmlns:w16="http://schemas.microsoft.com/office/word/2018/wordml" xmlns:w16sdtdh="http://schemas.microsoft.com/office/word/2020/wordml/sdtdatahash" xmlns:w16se="http://schemas.microsoft.com/office/word/2015/wordml/symex" xmlns:wpg="http://schemas.microsoft.com/office/word/2010/wordprocessingGroup" xmlns:wpi="http://schemas.microsoft.com/office/word/2010/wordprocessingInk" xmlns:wne="http://schemas.microsoft.com/office/word/2006/wordml" xmlns:wps="http://schemas.microsoft.com/office/word/2010/wordprocessingShape" mc:Ignorable="w14 w15 w16se w16cid w16 w16cex w16sdtdh wp14">
   <w:endnote w:type="separator" w:id="-1">
     <w:p>
       <w:r>
@@ -5635,7 +8522,7 @@
 </file>
 
 <file path=word/footer1.xml><?xml version="1.0" encoding="utf-8"?>
-<w:ftr xmlns:wpc="http://schemas.microsoft.com/office/word/2010/wordprocessingCanvas" xmlns:cx="http://schemas.microsoft.com/office/drawing/2014/chartex" xmlns:cx1="http://schemas.microsoft.com/office/drawing/2015/9/8/chartex" xmlns:mc="http://schemas.openxmlformats.org/markup-compatibility/2006" xmlns:o="urn:schemas-microsoft-com:office:office" xmlns:r="http://schemas.openxmlformats.org/officeDocument/2006/relationships" xmlns:m="http://schemas.openxmlformats.org/officeDocument/2006/math" xmlns:v="urn:schemas-microsoft-com:vml" xmlns:wp14="http://schemas.microsoft.com/office/word/2010/wordprocessingDrawing" xmlns:wp="http://schemas.openxmlformats.org/drawingml/2006/wordprocessingDrawing" xmlns:w10="urn:schemas-microsoft-com:office:word" xmlns:w="http://schemas.openxmlformats.org/wordprocessingml/2006/main" xmlns:w14="http://schemas.microsoft.com/office/word/2010/wordml" xmlns:w15="http://schemas.microsoft.com/office/word/2012/wordml" xmlns:w16se="http://schemas.microsoft.com/office/word/2015/wordml/symex" xmlns:wpg="http://schemas.microsoft.com/office/word/2010/wordprocessingGroup" xmlns:wpi="http://schemas.microsoft.com/office/word/2010/wordprocessingInk" xmlns:wne="http://schemas.microsoft.com/office/word/2006/wordml" xmlns:wps="http://schemas.microsoft.com/office/word/2010/wordprocessingShape" mc:Ignorable="w14 w15 w16se wp14">
+<w:ftr xmlns:wpc="http://schemas.microsoft.com/office/word/2010/wordprocessingCanvas" xmlns:cx="http://schemas.microsoft.com/office/drawing/2014/chartex" xmlns:cx1="http://schemas.microsoft.com/office/drawing/2015/9/8/chartex" xmlns:cx2="http://schemas.microsoft.com/office/drawing/2015/10/21/chartex" xmlns:cx3="http://schemas.microsoft.com/office/drawing/2016/5/9/chartex" xmlns:cx4="http://schemas.microsoft.com/office/drawing/2016/5/10/chartex" xmlns:cx5="http://schemas.microsoft.com/office/drawing/2016/5/11/chartex" xmlns:cx6="http://schemas.microsoft.com/office/drawing/2016/5/12/chartex" xmlns:cx7="http://schemas.microsoft.com/office/drawing/2016/5/13/chartex" xmlns:cx8="http://schemas.microsoft.com/office/drawing/2016/5/14/chartex" xmlns:mc="http://schemas.openxmlformats.org/markup-compatibility/2006" xmlns:aink="http://schemas.microsoft.com/office/drawing/2016/ink" xmlns:am3d="http://schemas.microsoft.com/office/drawing/2017/model3d" xmlns:o="urn:schemas-microsoft-com:office:office" xmlns:r="http://schemas.openxmlformats.org/officeDocument/2006/relationships" xmlns:m="http://schemas.openxmlformats.org/officeDocument/2006/math" xmlns:v="urn:schemas-microsoft-com:vml" xmlns:wp14="http://schemas.microsoft.com/office/word/2010/wordprocessingDrawing" xmlns:wp="http://schemas.openxmlformats.org/drawingml/2006/wordprocessingDrawing" xmlns:w10="urn:schemas-microsoft-com:office:word" xmlns:w="http://schemas.openxmlformats.org/wordprocessingml/2006/main" xmlns:w14="http://schemas.microsoft.com/office/word/2010/wordml" xmlns:w15="http://schemas.microsoft.com/office/word/2012/wordml" xmlns:w16cex="http://schemas.microsoft.com/office/word/2018/wordml/cex" xmlns:w16cid="http://schemas.microsoft.com/office/word/2016/wordml/cid" xmlns:w16="http://schemas.microsoft.com/office/word/2018/wordml" xmlns:w16sdtdh="http://schemas.microsoft.com/office/word/2020/wordml/sdtdatahash" xmlns:w16se="http://schemas.microsoft.com/office/word/2015/wordml/symex" xmlns:wpg="http://schemas.microsoft.com/office/word/2010/wordprocessingGroup" xmlns:wpi="http://schemas.microsoft.com/office/word/2010/wordprocessingInk" xmlns:wne="http://schemas.microsoft.com/office/word/2006/wordml" xmlns:wps="http://schemas.microsoft.com/office/word/2010/wordprocessingShape" mc:Ignorable="w14 w15 w16se w16cid w16 w16cex w16sdtdh wp14">
   <w:sdt>
     <w:sdtPr>
       <w:rPr>
@@ -5692,7 +8579,7 @@
 </file>
 
 <file path=word/footer2.xml><?xml version="1.0" encoding="utf-8"?>
-<w:ftr xmlns:wpc="http://schemas.microsoft.com/office/word/2010/wordprocessingCanvas" xmlns:cx="http://schemas.microsoft.com/office/drawing/2014/chartex" xmlns:cx1="http://schemas.microsoft.com/office/drawing/2015/9/8/chartex" xmlns:mc="http://schemas.openxmlformats.org/markup-compatibility/2006" xmlns:o="urn:schemas-microsoft-com:office:office" xmlns:r="http://schemas.openxmlformats.org/officeDocument/2006/relationships" xmlns:m="http://schemas.openxmlformats.org/officeDocument/2006/math" xmlns:v="urn:schemas-microsoft-com:vml" xmlns:wp14="http://schemas.microsoft.com/office/word/2010/wordprocessingDrawing" xmlns:wp="http://schemas.openxmlformats.org/drawingml/2006/wordprocessingDrawing" xmlns:w10="urn:schemas-microsoft-com:office:word" xmlns:w="http://schemas.openxmlformats.org/wordprocessingml/2006/main" xmlns:w14="http://schemas.microsoft.com/office/word/2010/wordml" xmlns:w15="http://schemas.microsoft.com/office/word/2012/wordml" xmlns:w16se="http://schemas.microsoft.com/office/word/2015/wordml/symex" xmlns:wpg="http://schemas.microsoft.com/office/word/2010/wordprocessingGroup" xmlns:wpi="http://schemas.microsoft.com/office/word/2010/wordprocessingInk" xmlns:wne="http://schemas.microsoft.com/office/word/2006/wordml" xmlns:wps="http://schemas.microsoft.com/office/word/2010/wordprocessingShape" mc:Ignorable="w14 w15 w16se wp14">
+<w:ftr xmlns:wpc="http://schemas.microsoft.com/office/word/2010/wordprocessingCanvas" xmlns:cx="http://schemas.microsoft.com/office/drawing/2014/chartex" xmlns:cx1="http://schemas.microsoft.com/office/drawing/2015/9/8/chartex" xmlns:cx2="http://schemas.microsoft.com/office/drawing/2015/10/21/chartex" xmlns:cx3="http://schemas.microsoft.com/office/drawing/2016/5/9/chartex" xmlns:cx4="http://schemas.microsoft.com/office/drawing/2016/5/10/chartex" xmlns:cx5="http://schemas.microsoft.com/office/drawing/2016/5/11/chartex" xmlns:cx6="http://schemas.microsoft.com/office/drawing/2016/5/12/chartex" xmlns:cx7="http://schemas.microsoft.com/office/drawing/2016/5/13/chartex" xmlns:cx8="http://schemas.microsoft.com/office/drawing/2016/5/14/chartex" xmlns:mc="http://schemas.openxmlformats.org/markup-compatibility/2006" xmlns:aink="http://schemas.microsoft.com/office/drawing/2016/ink" xmlns:am3d="http://schemas.microsoft.com/office/drawing/2017/model3d" xmlns:o="urn:schemas-microsoft-com:office:office" xmlns:r="http://schemas.openxmlformats.org/officeDocument/2006/relationships" xmlns:m="http://schemas.openxmlformats.org/officeDocument/2006/math" xmlns:v="urn:schemas-microsoft-com:vml" xmlns:wp14="http://schemas.microsoft.com/office/word/2010/wordprocessingDrawing" xmlns:wp="http://schemas.openxmlformats.org/drawingml/2006/wordprocessingDrawing" xmlns:w10="urn:schemas-microsoft-com:office:word" xmlns:w="http://schemas.openxmlformats.org/wordprocessingml/2006/main" xmlns:w14="http://schemas.microsoft.com/office/word/2010/wordml" xmlns:w15="http://schemas.microsoft.com/office/word/2012/wordml" xmlns:w16cex="http://schemas.microsoft.com/office/word/2018/wordml/cex" xmlns:w16cid="http://schemas.microsoft.com/office/word/2016/wordml/cid" xmlns:w16="http://schemas.microsoft.com/office/word/2018/wordml" xmlns:w16sdtdh="http://schemas.microsoft.com/office/word/2020/wordml/sdtdatahash" xmlns:w16se="http://schemas.microsoft.com/office/word/2015/wordml/symex" xmlns:wpg="http://schemas.microsoft.com/office/word/2010/wordprocessingGroup" xmlns:wpi="http://schemas.microsoft.com/office/word/2010/wordprocessingInk" xmlns:wne="http://schemas.microsoft.com/office/word/2006/wordml" xmlns:wps="http://schemas.microsoft.com/office/word/2010/wordprocessingShape" mc:Ignorable="w14 w15 w16se w16cid w16 w16cex w16sdtdh wp14">
   <w:sdt>
     <w:sdtPr>
       <w:rPr>
@@ -5762,7 +8649,7 @@
 </file>
 
 <file path=word/footnotes.xml><?xml version="1.0" encoding="utf-8"?>
-<w:footnotes xmlns:wpc="http://schemas.microsoft.com/office/word/2010/wordprocessingCanvas" xmlns:cx="http://schemas.microsoft.com/office/drawing/2014/chartex" xmlns:cx1="http://schemas.microsoft.com/office/drawing/2015/9/8/chartex" xmlns:mc="http://schemas.openxmlformats.org/markup-compatibility/2006" xmlns:o="urn:schemas-microsoft-com:office:office" xmlns:r="http://schemas.openxmlformats.org/officeDocument/2006/relationships" xmlns:m="http://schemas.openxmlformats.org/officeDocument/2006/math" xmlns:v="urn:schemas-microsoft-com:vml" xmlns:wp14="http://schemas.microsoft.com/office/word/2010/wordprocessingDrawing" xmlns:wp="http://schemas.openxmlformats.org/drawingml/2006/wordprocessingDrawing" xmlns:w10="urn:schemas-microsoft-com:office:word" xmlns:w="http://schemas.openxmlformats.org/wordprocessingml/2006/main" xmlns:w14="http://schemas.microsoft.com/office/word/2010/wordml" xmlns:w15="http://schemas.microsoft.com/office/word/2012/wordml" xmlns:w16se="http://schemas.microsoft.com/office/word/2015/wordml/symex" xmlns:wpg="http://schemas.microsoft.com/office/word/2010/wordprocessingGroup" xmlns:wpi="http://schemas.microsoft.com/office/word/2010/wordprocessingInk" xmlns:wne="http://schemas.microsoft.com/office/word/2006/wordml" xmlns:wps="http://schemas.microsoft.com/office/word/2010/wordprocessingShape" mc:Ignorable="w14 w15 w16se wp14">
+<w:footnotes xmlns:wpc="http://schemas.microsoft.com/office/word/2010/wordprocessingCanvas" xmlns:cx="http://schemas.microsoft.com/office/drawing/2014/chartex" xmlns:cx1="http://schemas.microsoft.com/office/drawing/2015/9/8/chartex" xmlns:cx2="http://schemas.microsoft.com/office/drawing/2015/10/21/chartex" xmlns:cx3="http://schemas.microsoft.com/office/drawing/2016/5/9/chartex" xmlns:cx4="http://schemas.microsoft.com/office/drawing/2016/5/10/chartex" xmlns:cx5="http://schemas.microsoft.com/office/drawing/2016/5/11/chartex" xmlns:cx6="http://schemas.microsoft.com/office/drawing/2016/5/12/chartex" xmlns:cx7="http://schemas.microsoft.com/office/drawing/2016/5/13/chartex" xmlns:cx8="http://schemas.microsoft.com/office/drawing/2016/5/14/chartex" xmlns:mc="http://schemas.openxmlformats.org/markup-compatibility/2006" xmlns:aink="http://schemas.microsoft.com/office/drawing/2016/ink" xmlns:am3d="http://schemas.microsoft.com/office/drawing/2017/model3d" xmlns:o="urn:schemas-microsoft-com:office:office" xmlns:r="http://schemas.openxmlformats.org/officeDocument/2006/relationships" xmlns:m="http://schemas.openxmlformats.org/officeDocument/2006/math" xmlns:v="urn:schemas-microsoft-com:vml" xmlns:wp14="http://schemas.microsoft.com/office/word/2010/wordprocessingDrawing" xmlns:wp="http://schemas.openxmlformats.org/drawingml/2006/wordprocessingDrawing" xmlns:w10="urn:schemas-microsoft-com:office:word" xmlns:w="http://schemas.openxmlformats.org/wordprocessingml/2006/main" xmlns:w14="http://schemas.microsoft.com/office/word/2010/wordml" xmlns:w15="http://schemas.microsoft.com/office/word/2012/wordml" xmlns:w16cex="http://schemas.microsoft.com/office/word/2018/wordml/cex" xmlns:w16cid="http://schemas.microsoft.com/office/word/2016/wordml/cid" xmlns:w16="http://schemas.microsoft.com/office/word/2018/wordml" xmlns:w16sdtdh="http://schemas.microsoft.com/office/word/2020/wordml/sdtdatahash" xmlns:w16se="http://schemas.microsoft.com/office/word/2015/wordml/symex" xmlns:wpg="http://schemas.microsoft.com/office/word/2010/wordprocessingGroup" xmlns:wpi="http://schemas.microsoft.com/office/word/2010/wordprocessingInk" xmlns:wne="http://schemas.microsoft.com/office/word/2006/wordml" xmlns:wps="http://schemas.microsoft.com/office/word/2010/wordprocessingShape" mc:Ignorable="w14 w15 w16se w16cid w16 w16cex w16sdtdh wp14">
   <w:footnote w:type="separator" w:id="-1">
     <w:p>
       <w:r>
@@ -5781,7 +8668,7 @@
 </file>
 
 <file path=word/numbering.xml><?xml version="1.0" encoding="utf-8"?>
-<w:numbering xmlns:wpc="http://schemas.microsoft.com/office/word/2010/wordprocessingCanvas" xmlns:cx="http://schemas.microsoft.com/office/drawing/2014/chartex" xmlns:cx1="http://schemas.microsoft.com/office/drawing/2015/9/8/chartex" xmlns:mc="http://schemas.openxmlformats.org/markup-compatibility/2006" xmlns:o="urn:schemas-microsoft-com:office:office" xmlns:r="http://schemas.openxmlformats.org/officeDocument/2006/relationships" xmlns:m="http://schemas.openxmlformats.org/officeDocument/2006/math" xmlns:v="urn:schemas-microsoft-com:vml" xmlns:wp14="http://schemas.microsoft.com/office/word/2010/wordprocessingDrawing" xmlns:wp="http://schemas.openxmlformats.org/drawingml/2006/wordprocessingDrawing" xmlns:w10="urn:schemas-microsoft-com:office:word" xmlns:w="http://schemas.openxmlformats.org/wordprocessingml/2006/main" xmlns:w14="http://schemas.microsoft.com/office/word/2010/wordml" xmlns:w15="http://schemas.microsoft.com/office/word/2012/wordml" xmlns:w16se="http://schemas.microsoft.com/office/word/2015/wordml/symex" xmlns:wpg="http://schemas.microsoft.com/office/word/2010/wordprocessingGroup" xmlns:wpi="http://schemas.microsoft.com/office/word/2010/wordprocessingInk" xmlns:wne="http://schemas.microsoft.com/office/word/2006/wordml" xmlns:wps="http://schemas.microsoft.com/office/word/2010/wordprocessingShape" mc:Ignorable="w14 w15 w16se wp14">
+<w:numbering xmlns:wpc="http://schemas.microsoft.com/office/word/2010/wordprocessingCanvas" xmlns:cx="http://schemas.microsoft.com/office/drawing/2014/chartex" xmlns:cx1="http://schemas.microsoft.com/office/drawing/2015/9/8/chartex" xmlns:cx2="http://schemas.microsoft.com/office/drawing/2015/10/21/chartex" xmlns:cx3="http://schemas.microsoft.com/office/drawing/2016/5/9/chartex" xmlns:cx4="http://schemas.microsoft.com/office/drawing/2016/5/10/chartex" xmlns:cx5="http://schemas.microsoft.com/office/drawing/2016/5/11/chartex" xmlns:cx6="http://schemas.microsoft.com/office/drawing/2016/5/12/chartex" xmlns:cx7="http://schemas.microsoft.com/office/drawing/2016/5/13/chartex" xmlns:cx8="http://schemas.microsoft.com/office/drawing/2016/5/14/chartex" xmlns:mc="http://schemas.openxmlformats.org/markup-compatibility/2006" xmlns:aink="http://schemas.microsoft.com/office/drawing/2016/ink" xmlns:am3d="http://schemas.microsoft.com/office/drawing/2017/model3d" xmlns:o="urn:schemas-microsoft-com:office:office" xmlns:r="http://schemas.openxmlformats.org/officeDocument/2006/relationships" xmlns:m="http://schemas.openxmlformats.org/officeDocument/2006/math" xmlns:v="urn:schemas-microsoft-com:vml" xmlns:wp14="http://schemas.microsoft.com/office/word/2010/wordprocessingDrawing" xmlns:wp="http://schemas.openxmlformats.org/drawingml/2006/wordprocessingDrawing" xmlns:w10="urn:schemas-microsoft-com:office:word" xmlns:w="http://schemas.openxmlformats.org/wordprocessingml/2006/main" xmlns:w14="http://schemas.microsoft.com/office/word/2010/wordml" xmlns:w15="http://schemas.microsoft.com/office/word/2012/wordml" xmlns:w16cex="http://schemas.microsoft.com/office/word/2018/wordml/cex" xmlns:w16cid="http://schemas.microsoft.com/office/word/2016/wordml/cid" xmlns:w16="http://schemas.microsoft.com/office/word/2018/wordml" xmlns:w16sdtdh="http://schemas.microsoft.com/office/word/2020/wordml/sdtdatahash" xmlns:w16se="http://schemas.microsoft.com/office/word/2015/wordml/symex" xmlns:wpg="http://schemas.microsoft.com/office/word/2010/wordprocessingGroup" xmlns:wpi="http://schemas.microsoft.com/office/word/2010/wordprocessingInk" xmlns:wne="http://schemas.microsoft.com/office/word/2006/wordml" xmlns:wps="http://schemas.microsoft.com/office/word/2010/wordprocessingShape" mc:Ignorable="w14 w15 w16se w16cid w16 w16cex w16sdtdh wp14">
   <w:abstractNum w:abstractNumId="0" w15:restartNumberingAfterBreak="0">
     <w:nsid w:val="1F5829D1"/>
     <w:multiLevelType w:val="multilevel"/>
@@ -6182,7 +9069,7 @@
 </file>
 
 <file path=word/styles.xml><?xml version="1.0" encoding="utf-8"?>
-<w:styles xmlns:mc="http://schemas.openxmlformats.org/markup-compatibility/2006" xmlns:r="http://schemas.openxmlformats.org/officeDocument/2006/relationships" xmlns:w="http://schemas.openxmlformats.org/wordprocessingml/2006/main" xmlns:w14="http://schemas.microsoft.com/office/word/2010/wordml" xmlns:w15="http://schemas.microsoft.com/office/word/2012/wordml" xmlns:w16se="http://schemas.microsoft.com/office/word/2015/wordml/symex" mc:Ignorable="w14 w15 w16se">
+<w:styles xmlns:mc="http://schemas.openxmlformats.org/markup-compatibility/2006" xmlns:r="http://schemas.openxmlformats.org/officeDocument/2006/relationships" xmlns:w="http://schemas.openxmlformats.org/wordprocessingml/2006/main" xmlns:w14="http://schemas.microsoft.com/office/word/2010/wordml" xmlns:w15="http://schemas.microsoft.com/office/word/2012/wordml" xmlns:w16cex="http://schemas.microsoft.com/office/word/2018/wordml/cex" xmlns:w16cid="http://schemas.microsoft.com/office/word/2016/wordml/cid" xmlns:w16="http://schemas.microsoft.com/office/word/2018/wordml" xmlns:w16sdtdh="http://schemas.microsoft.com/office/word/2020/wordml/sdtdatahash" xmlns:w16se="http://schemas.microsoft.com/office/word/2015/wordml/symex" mc:Ignorable="w14 w15 w16se w16cid w16 w16cex w16sdtdh">
   <w:docDefaults>
     <w:rPrDefault>
       <w:rPr>
@@ -6194,7 +9081,7 @@
     </w:rPrDefault>
     <w:pPrDefault/>
   </w:docDefaults>
-  <w:latentStyles w:defLockedState="0" w:defUIPriority="99" w:defSemiHidden="0" w:defUnhideWhenUsed="0" w:defQFormat="0" w:count="371">
+  <w:latentStyles w:defLockedState="0" w:defUIPriority="99" w:defSemiHidden="0" w:defUnhideWhenUsed="0" w:defQFormat="0" w:count="376">
     <w:lsdException w:name="Normal" w:uiPriority="0" w:qFormat="1"/>
     <w:lsdException w:name="heading 1" w:uiPriority="9" w:qFormat="1"/>
     <w:lsdException w:name="heading 2" w:semiHidden="1" w:uiPriority="9" w:unhideWhenUsed="1" w:qFormat="1"/>
@@ -6566,6 +9453,11 @@
     <w:lsdException w:name="List Table 5 Dark Accent 6" w:uiPriority="50"/>
     <w:lsdException w:name="List Table 6 Colorful Accent 6" w:uiPriority="51"/>
     <w:lsdException w:name="List Table 7 Colorful Accent 6" w:uiPriority="52"/>
+    <w:lsdException w:name="Mention" w:semiHidden="1" w:unhideWhenUsed="1"/>
+    <w:lsdException w:name="Smart Hyperlink" w:semiHidden="1" w:unhideWhenUsed="1"/>
+    <w:lsdException w:name="Hashtag" w:semiHidden="1" w:unhideWhenUsed="1"/>
+    <w:lsdException w:name="Unresolved Mention" w:semiHidden="1" w:unhideWhenUsed="1"/>
+    <w:lsdException w:name="Smart Link" w:semiHidden="1" w:unhideWhenUsed="1"/>
   </w:latentStyles>
   <w:style w:type="paragraph" w:default="1" w:styleId="Normal">
     <w:name w:val="Normal"/>

--- a/Project-Report.docx
+++ b/Project-Report.docx
@@ -2923,7 +2923,21 @@
         <w:rPr>
           <w:rFonts w:ascii="Courier New" w:hAnsi="Courier New" w:cs="Courier New"/>
         </w:rPr>
-        <w:t xml:space="preserve"> = SNR(i);</w:t>
+        <w:t xml:space="preserve"> = SNR(</w:t>
+      </w:r>
+      <w:proofErr w:type="spellStart"/>
+      <w:r>
+        <w:rPr>
+          <w:rFonts w:ascii="Courier New" w:hAnsi="Courier New" w:cs="Courier New"/>
+        </w:rPr>
+        <w:t>i</w:t>
+      </w:r>
+      <w:proofErr w:type="spellEnd"/>
+      <w:r>
+        <w:rPr>
+          <w:rFonts w:ascii="Courier New" w:hAnsi="Courier New" w:cs="Courier New"/>
+        </w:rPr>
+        <w:t>);</w:t>
       </w:r>
     </w:p>
     <w:p>
@@ -5241,7 +5255,23 @@
           <w:rFonts w:ascii="Courier New" w:hAnsi="Courier New" w:cs="Courier New"/>
           <w:bCs/>
         </w:rPr>
-        <w:t xml:space="preserve"> ./SNR(i);</w:t>
+        <w:t xml:space="preserve"> ./SNR(</w:t>
+      </w:r>
+      <w:proofErr w:type="spellStart"/>
+      <w:r>
+        <w:rPr>
+          <w:rFonts w:ascii="Courier New" w:hAnsi="Courier New" w:cs="Courier New"/>
+          <w:bCs/>
+        </w:rPr>
+        <w:t>i</w:t>
+      </w:r>
+      <w:proofErr w:type="spellEnd"/>
+      <w:r>
+        <w:rPr>
+          <w:rFonts w:ascii="Courier New" w:hAnsi="Courier New" w:cs="Courier New"/>
+          <w:bCs/>
+        </w:rPr>
+        <w:t>);</w:t>
       </w:r>
     </w:p>
     <w:p>
@@ -6965,7 +6995,21 @@
         <w:rPr>
           <w:rFonts w:ascii="Courier New" w:hAnsi="Courier New" w:cs="Courier New"/>
         </w:rPr>
-        <w:t xml:space="preserve">(i) = </w:t>
+        <w:t>(</w:t>
+      </w:r>
+      <w:proofErr w:type="spellStart"/>
+      <w:r>
+        <w:rPr>
+          <w:rFonts w:ascii="Courier New" w:hAnsi="Courier New" w:cs="Courier New"/>
+        </w:rPr>
+        <w:t>i</w:t>
+      </w:r>
+      <w:proofErr w:type="spellEnd"/>
+      <w:r>
+        <w:rPr>
+          <w:rFonts w:ascii="Courier New" w:hAnsi="Courier New" w:cs="Courier New"/>
+        </w:rPr>
+        <w:t xml:space="preserve">) = </w:t>
       </w:r>
       <w:proofErr w:type="spellStart"/>
       <w:r>
@@ -7105,29 +7149,46 @@
       <w:r>
         <w:rPr>
           <w:rFonts w:ascii="Times New Roman" w:hAnsi="Times New Roman" w:cs="Times New Roman"/>
-          <w:highlight w:val="yellow"/>
         </w:rPr>
         <w:t>signals</w:t>
       </w:r>
       <w:r>
         <w:rPr>
           <w:rFonts w:ascii="Times New Roman" w:hAnsi="Times New Roman" w:cs="Times New Roman"/>
-        </w:rPr>
-        <w:t xml:space="preserve"> </w:t>
-      </w:r>
-      <w:r>
-        <w:rPr>
-          <w:rFonts w:ascii="Times New Roman" w:hAnsi="Times New Roman" w:cs="Times New Roman"/>
-          <w:b/>
-          <w:bCs/>
-        </w:rPr>
-        <w:t>(need to add description here</w:t>
-      </w:r>
-      <w:r>
-        <w:rPr>
-          <w:rFonts w:ascii="Times New Roman" w:hAnsi="Times New Roman" w:cs="Times New Roman"/>
-        </w:rPr>
-        <w:t xml:space="preserve">). The code snippet below demonstrates the working of BFSK – </w:t>
+          <w:b/>
+          <w:bCs/>
+        </w:rPr>
+        <w:t xml:space="preserve">, </w:t>
+      </w:r>
+      <w:r>
+        <w:rPr>
+          <w:rFonts w:ascii="Times New Roman" w:hAnsi="Times New Roman" w:cs="Times New Roman"/>
+        </w:rPr>
+        <w:t>one with a frequency of 10 kHz and the other with 5 kHz</w:t>
+      </w:r>
+      <w:r>
+        <w:rPr>
+          <w:rFonts w:ascii="Times New Roman" w:hAnsi="Times New Roman" w:cs="Times New Roman"/>
+        </w:rPr>
+        <w:t xml:space="preserve">. </w:t>
+      </w:r>
+      <w:r>
+        <w:rPr>
+          <w:rFonts w:ascii="Times New Roman" w:hAnsi="Times New Roman" w:cs="Times New Roman"/>
+        </w:rPr>
+        <w:t>After this step, the modulated signal is calculated by calculated based on the signal required to be transmitted. Iterating through the range of SNR values from -50 to 50 with a step size of 5, we calculate the BER for each value of SNR. For transmission, a noise with noise power based on the current iteration of SNR is added to the signal. Coherent demodulation is used on the receiver’s end. After demo</w:t>
+      </w:r>
+      <w:r>
+        <w:rPr>
+          <w:rFonts w:ascii="Times New Roman" w:hAnsi="Times New Roman" w:cs="Times New Roman"/>
+        </w:rPr>
+        <w:t xml:space="preserve">dulation, the signal is sampled to generate the result signal. This result signal is used to compute the bit error rate. </w:t>
+      </w:r>
+      <w:r>
+        <w:rPr>
+          <w:rFonts w:ascii="Times New Roman" w:hAnsi="Times New Roman" w:cs="Times New Roman"/>
+        </w:rPr>
+        <w:t xml:space="preserve">The code snippet below demonstrates the working of BFSK – </w:t>
       </w:r>
     </w:p>
     <w:p>
@@ -7409,7 +7470,19 @@
         <w:rPr>
           <w:rFonts w:ascii="Courier New" w:hAnsi="Courier New" w:cs="Courier New"/>
         </w:rPr>
-        <w:t xml:space="preserve"> = 0:5:50;</w:t>
+        <w:t xml:space="preserve"> = </w:t>
+      </w:r>
+      <w:r>
+        <w:rPr>
+          <w:rFonts w:ascii="Courier New" w:hAnsi="Courier New" w:cs="Courier New"/>
+        </w:rPr>
+        <w:t>-50</w:t>
+      </w:r>
+      <w:r>
+        <w:rPr>
+          <w:rFonts w:ascii="Courier New" w:hAnsi="Courier New" w:cs="Courier New"/>
+        </w:rPr>
+        <w:t>:5:50;</w:t>
       </w:r>
     </w:p>
     <w:p>
@@ -7715,6 +7788,7 @@
         <w:rPr>
           <w:rFonts w:ascii="Courier New" w:hAnsi="Courier New" w:cs="Courier New"/>
         </w:rPr>
+        <w:lastRenderedPageBreak/>
         <w:t xml:space="preserve">        Noise = </w:t>
       </w:r>
       <w:proofErr w:type="spellStart"/>
@@ -7873,7 +7947,6 @@
           <w:b/>
           <w:bCs/>
         </w:rPr>
-        <w:lastRenderedPageBreak/>
         <w:t xml:space="preserve">        %Coherent demodulation of FSK</w:t>
       </w:r>
     </w:p>
@@ -8441,21 +8514,7 @@
         <w:rPr>
           <w:rFonts w:ascii="Times New Roman" w:hAnsi="Times New Roman" w:cs="Times New Roman"/>
         </w:rPr>
-        <w:t>A. Froehlich, “What is frequency-shift keying (FSK</w:t>
-      </w:r>
-      <w:proofErr w:type="gramStart"/>
-      <w:r>
-        <w:rPr>
-          <w:rFonts w:ascii="Times New Roman" w:hAnsi="Times New Roman" w:cs="Times New Roman"/>
-        </w:rPr>
-        <w:t>)?,</w:t>
-      </w:r>
-      <w:proofErr w:type="gramEnd"/>
-      <w:r>
-        <w:rPr>
-          <w:rFonts w:ascii="Times New Roman" w:hAnsi="Times New Roman" w:cs="Times New Roman"/>
-        </w:rPr>
-        <w:t xml:space="preserve">” </w:t>
+        <w:t xml:space="preserve">A. Froehlich, “What is frequency-shift keying (FSK)?,” </w:t>
       </w:r>
       <w:proofErr w:type="spellStart"/>
       <w:r>

--- a/Project-Report.docx
+++ b/Project-Report.docx
@@ -2520,7 +2520,7 @@
     </w:p>
     <w:p>
       <w:pPr>
-        <w:spacing w:line="360" w:lineRule="auto"/>
+        <w:spacing w:line="276" w:lineRule="auto"/>
         <w:ind w:left="360"/>
         <w:jc w:val="both"/>
         <w:rPr>
@@ -2540,7 +2540,7 @@
     </w:p>
     <w:p>
       <w:pPr>
-        <w:spacing w:line="360" w:lineRule="auto"/>
+        <w:spacing w:line="276" w:lineRule="auto"/>
         <w:ind w:left="360"/>
         <w:jc w:val="both"/>
         <w:rPr>
@@ -2564,7 +2564,7 @@
     </w:p>
     <w:p>
       <w:pPr>
-        <w:spacing w:line="360" w:lineRule="auto"/>
+        <w:spacing w:line="276" w:lineRule="auto"/>
         <w:ind w:left="360"/>
         <w:jc w:val="both"/>
         <w:rPr>
@@ -2584,7 +2584,7 @@
     </w:p>
     <w:p>
       <w:pPr>
-        <w:spacing w:line="360" w:lineRule="auto"/>
+        <w:spacing w:line="276" w:lineRule="auto"/>
         <w:ind w:left="360"/>
         <w:jc w:val="both"/>
         <w:rPr>
@@ -2614,7 +2614,7 @@
     </w:p>
     <w:p>
       <w:pPr>
-        <w:spacing w:line="360" w:lineRule="auto"/>
+        <w:spacing w:line="276" w:lineRule="auto"/>
         <w:ind w:left="360"/>
         <w:jc w:val="both"/>
         <w:rPr>
@@ -2634,7 +2634,7 @@
     </w:p>
     <w:p>
       <w:pPr>
-        <w:spacing w:line="360" w:lineRule="auto"/>
+        <w:spacing w:line="276" w:lineRule="auto"/>
         <w:ind w:left="360"/>
         <w:jc w:val="both"/>
         <w:rPr>
@@ -2650,7 +2650,7 @@
     </w:p>
     <w:p>
       <w:pPr>
-        <w:spacing w:line="360" w:lineRule="auto"/>
+        <w:spacing w:line="276" w:lineRule="auto"/>
         <w:ind w:left="360"/>
         <w:jc w:val="both"/>
         <w:rPr>
@@ -2670,7 +2670,7 @@
     </w:p>
     <w:p>
       <w:pPr>
-        <w:spacing w:line="360" w:lineRule="auto"/>
+        <w:spacing w:line="276" w:lineRule="auto"/>
         <w:ind w:left="360"/>
         <w:jc w:val="both"/>
         <w:rPr>
@@ -2700,7 +2700,7 @@
     </w:p>
     <w:p>
       <w:pPr>
-        <w:spacing w:line="360" w:lineRule="auto"/>
+        <w:spacing w:line="276" w:lineRule="auto"/>
         <w:ind w:left="360"/>
         <w:jc w:val="both"/>
         <w:rPr>
@@ -2720,7 +2720,7 @@
     </w:p>
     <w:p>
       <w:pPr>
-        <w:spacing w:line="360" w:lineRule="auto"/>
+        <w:spacing w:line="276" w:lineRule="auto"/>
         <w:ind w:left="360"/>
         <w:jc w:val="both"/>
         <w:rPr>
@@ -2736,7 +2736,7 @@
     </w:p>
     <w:p>
       <w:pPr>
-        <w:spacing w:line="360" w:lineRule="auto"/>
+        <w:spacing w:line="276" w:lineRule="auto"/>
         <w:ind w:left="360"/>
         <w:jc w:val="both"/>
         <w:rPr>
@@ -2756,7 +2756,7 @@
     </w:p>
     <w:p>
       <w:pPr>
-        <w:spacing w:line="360" w:lineRule="auto"/>
+        <w:spacing w:line="276" w:lineRule="auto"/>
         <w:ind w:left="360"/>
         <w:jc w:val="both"/>
         <w:rPr>
@@ -2772,7 +2772,7 @@
     </w:p>
     <w:p>
       <w:pPr>
-        <w:spacing w:line="360" w:lineRule="auto"/>
+        <w:spacing w:line="276" w:lineRule="auto"/>
         <w:ind w:left="360"/>
         <w:jc w:val="both"/>
         <w:rPr>
@@ -2795,7 +2795,7 @@
         <w:pBdr>
           <w:bottom w:val="single" w:sz="12" w:space="1" w:color="auto"/>
         </w:pBdr>
-        <w:spacing w:line="360" w:lineRule="auto"/>
+        <w:spacing w:line="276" w:lineRule="auto"/>
         <w:ind w:left="360"/>
         <w:jc w:val="both"/>
         <w:rPr>
@@ -2847,305 +2847,291 @@
     </w:p>
     <w:p>
       <w:pPr>
+        <w:spacing w:line="276" w:lineRule="auto"/>
+        <w:ind w:left="360"/>
+        <w:jc w:val="both"/>
+        <w:rPr>
+          <w:rFonts w:ascii="Courier New" w:hAnsi="Courier New" w:cs="Courier New"/>
+          <w:b/>
+          <w:bCs/>
+        </w:rPr>
+      </w:pPr>
+      <w:r>
+        <w:rPr>
+          <w:rFonts w:ascii="Courier New" w:hAnsi="Courier New" w:cs="Courier New"/>
+          <w:b/>
+          <w:bCs/>
+        </w:rPr>
+        <w:t>%Looping over the different values of SNR</w:t>
+      </w:r>
+    </w:p>
+    <w:p>
+      <w:pPr>
+        <w:spacing w:line="276" w:lineRule="auto"/>
+        <w:ind w:left="360"/>
+        <w:jc w:val="both"/>
+        <w:rPr>
+          <w:rFonts w:ascii="Courier New" w:hAnsi="Courier New" w:cs="Courier New"/>
+        </w:rPr>
+      </w:pPr>
+      <w:r>
+        <w:rPr>
+          <w:rFonts w:ascii="Courier New" w:hAnsi="Courier New" w:cs="Courier New"/>
+        </w:rPr>
+        <w:t>for i = 1:length(SNR)</w:t>
+      </w:r>
+    </w:p>
+    <w:p>
+      <w:pPr>
+        <w:spacing w:line="276" w:lineRule="auto"/>
+        <w:ind w:left="360"/>
+        <w:jc w:val="both"/>
+        <w:rPr>
+          <w:rFonts w:ascii="Courier New" w:hAnsi="Courier New" w:cs="Courier New"/>
+        </w:rPr>
+      </w:pPr>
+      <w:r>
+        <w:rPr>
+          <w:rFonts w:ascii="Courier New" w:hAnsi="Courier New" w:cs="Courier New"/>
+        </w:rPr>
+        <w:t xml:space="preserve">    </w:t>
+      </w:r>
+      <w:proofErr w:type="spellStart"/>
+      <w:r>
+        <w:rPr>
+          <w:rFonts w:ascii="Courier New" w:hAnsi="Courier New" w:cs="Courier New"/>
+        </w:rPr>
+        <w:t>currSNR</w:t>
+      </w:r>
+      <w:proofErr w:type="spellEnd"/>
+      <w:r>
+        <w:rPr>
+          <w:rFonts w:ascii="Courier New" w:hAnsi="Courier New" w:cs="Courier New"/>
+        </w:rPr>
+        <w:t xml:space="preserve"> = SNR(i);</w:t>
+      </w:r>
+    </w:p>
+    <w:p>
+      <w:pPr>
+        <w:spacing w:line="276" w:lineRule="auto"/>
+        <w:ind w:left="360"/>
+        <w:jc w:val="both"/>
+        <w:rPr>
+          <w:rFonts w:ascii="Courier New" w:hAnsi="Courier New" w:cs="Courier New"/>
+          <w:b/>
+          <w:bCs/>
+        </w:rPr>
+      </w:pPr>
+      <w:r>
+        <w:rPr>
+          <w:rFonts w:ascii="Courier New" w:hAnsi="Courier New" w:cs="Courier New"/>
+        </w:rPr>
+        <w:t xml:space="preserve">    </w:t>
+      </w:r>
+      <w:r>
+        <w:rPr>
+          <w:rFonts w:ascii="Courier New" w:hAnsi="Courier New" w:cs="Courier New"/>
+          <w:b/>
+          <w:bCs/>
+        </w:rPr>
+        <w:t>%SNR = 10log(S/N), where S = Signal Power, N = Noise Power</w:t>
+      </w:r>
+    </w:p>
+    <w:p>
+      <w:pPr>
+        <w:spacing w:line="276" w:lineRule="auto"/>
+        <w:ind w:left="360"/>
+        <w:jc w:val="both"/>
+        <w:rPr>
+          <w:rFonts w:ascii="Courier New" w:hAnsi="Courier New" w:cs="Courier New"/>
+          <w:b/>
+          <w:bCs/>
+        </w:rPr>
+      </w:pPr>
+      <w:r>
+        <w:rPr>
+          <w:rFonts w:ascii="Courier New" w:hAnsi="Courier New" w:cs="Courier New"/>
+          <w:b/>
+          <w:bCs/>
+        </w:rPr>
+        <w:lastRenderedPageBreak/>
+        <w:t xml:space="preserve">    %Signal has unit power -&gt; S = 1</w:t>
+      </w:r>
+    </w:p>
+    <w:p>
+      <w:pPr>
+        <w:spacing w:line="276" w:lineRule="auto"/>
+        <w:ind w:left="360"/>
+        <w:jc w:val="both"/>
+        <w:rPr>
+          <w:rFonts w:ascii="Courier New" w:hAnsi="Courier New" w:cs="Courier New"/>
+          <w:b/>
+          <w:bCs/>
+        </w:rPr>
+      </w:pPr>
+      <w:r>
+        <w:rPr>
+          <w:rFonts w:ascii="Courier New" w:hAnsi="Courier New" w:cs="Courier New"/>
+          <w:b/>
+          <w:bCs/>
+        </w:rPr>
+        <w:t xml:space="preserve">    %Therefore, using above equation, N = 0.1</w:t>
+      </w:r>
+    </w:p>
+    <w:p>
+      <w:pPr>
+        <w:spacing w:line="276" w:lineRule="auto"/>
+        <w:ind w:left="360"/>
+        <w:jc w:val="both"/>
+        <w:rPr>
+          <w:rFonts w:ascii="Courier New" w:hAnsi="Courier New" w:cs="Courier New"/>
+        </w:rPr>
+      </w:pPr>
+      <w:r>
+        <w:rPr>
+          <w:rFonts w:ascii="Courier New" w:hAnsi="Courier New" w:cs="Courier New"/>
+        </w:rPr>
+        <w:t xml:space="preserve">    </w:t>
+      </w:r>
+      <w:proofErr w:type="spellStart"/>
+      <w:r>
+        <w:rPr>
+          <w:rFonts w:ascii="Courier New" w:hAnsi="Courier New" w:cs="Courier New"/>
+        </w:rPr>
+        <w:t>noisePower</w:t>
+      </w:r>
+      <w:proofErr w:type="spellEnd"/>
+      <w:r>
+        <w:rPr>
+          <w:rFonts w:ascii="Courier New" w:hAnsi="Courier New" w:cs="Courier New"/>
+        </w:rPr>
+        <w:t xml:space="preserve"> = 0.1.^(</w:t>
+      </w:r>
+      <w:proofErr w:type="spellStart"/>
+      <w:r>
+        <w:rPr>
+          <w:rFonts w:ascii="Courier New" w:hAnsi="Courier New" w:cs="Courier New"/>
+        </w:rPr>
+        <w:t>currSNR</w:t>
+      </w:r>
+      <w:proofErr w:type="spellEnd"/>
+      <w:r>
+        <w:rPr>
+          <w:rFonts w:ascii="Courier New" w:hAnsi="Courier New" w:cs="Courier New"/>
+        </w:rPr>
+        <w:t>/10);</w:t>
+      </w:r>
+    </w:p>
+    <w:p>
+      <w:pPr>
+        <w:spacing w:line="276" w:lineRule="auto"/>
+        <w:jc w:val="both"/>
+        <w:rPr>
+          <w:rFonts w:ascii="Courier New" w:hAnsi="Courier New" w:cs="Courier New"/>
+          <w:b/>
+          <w:bCs/>
+        </w:rPr>
+      </w:pPr>
+      <w:r>
+        <w:rPr>
+          <w:rFonts w:ascii="Courier New" w:hAnsi="Courier New" w:cs="Courier New"/>
+        </w:rPr>
+        <w:t xml:space="preserve">      </w:t>
+      </w:r>
+      <w:r>
+        <w:rPr>
+          <w:rFonts w:ascii="Courier New" w:hAnsi="Courier New" w:cs="Courier New"/>
+          <w:b/>
+          <w:bCs/>
+        </w:rPr>
+        <w:t>%Adjusting Noise based on the SNR value</w:t>
+      </w:r>
+    </w:p>
+    <w:p>
+      <w:pPr>
+        <w:spacing w:line="276" w:lineRule="auto"/>
+        <w:ind w:left="360"/>
+        <w:jc w:val="both"/>
+        <w:rPr>
+          <w:rFonts w:ascii="Courier New" w:hAnsi="Courier New" w:cs="Courier New"/>
+        </w:rPr>
+      </w:pPr>
+      <w:r>
+        <w:rPr>
+          <w:rFonts w:ascii="Courier New" w:hAnsi="Courier New" w:cs="Courier New"/>
+        </w:rPr>
+        <w:t xml:space="preserve">    Noise = sqrt(</w:t>
+      </w:r>
+      <w:proofErr w:type="spellStart"/>
+      <w:r>
+        <w:rPr>
+          <w:rFonts w:ascii="Courier New" w:hAnsi="Courier New" w:cs="Courier New"/>
+        </w:rPr>
+        <w:t>noisePower</w:t>
+      </w:r>
+      <w:proofErr w:type="spellEnd"/>
+      <w:r>
+        <w:rPr>
+          <w:rFonts w:ascii="Courier New" w:hAnsi="Courier New" w:cs="Courier New"/>
+        </w:rPr>
+        <w:t>) .* Noise;</w:t>
+      </w:r>
+    </w:p>
+    <w:p>
+      <w:pPr>
+        <w:spacing w:line="276" w:lineRule="auto"/>
+        <w:ind w:left="360"/>
+        <w:jc w:val="both"/>
+        <w:rPr>
+          <w:rFonts w:ascii="Courier New" w:hAnsi="Courier New" w:cs="Courier New"/>
+          <w:b/>
+          <w:bCs/>
+        </w:rPr>
+      </w:pPr>
+      <w:r>
+        <w:rPr>
+          <w:rFonts w:ascii="Courier New" w:hAnsi="Courier New" w:cs="Courier New"/>
+        </w:rPr>
+        <w:t xml:space="preserve">    </w:t>
+      </w:r>
+      <w:r>
+        <w:rPr>
+          <w:rFonts w:ascii="Courier New" w:hAnsi="Courier New" w:cs="Courier New"/>
+          <w:b/>
+          <w:bCs/>
+        </w:rPr>
+        <w:t>%Calculating the received signal</w:t>
+      </w:r>
+    </w:p>
+    <w:p>
+      <w:pPr>
         <w:pBdr>
           <w:bottom w:val="single" w:sz="12" w:space="1" w:color="auto"/>
         </w:pBdr>
-        <w:spacing w:line="360" w:lineRule="auto"/>
+        <w:spacing w:line="276" w:lineRule="auto"/>
         <w:ind w:left="360"/>
         <w:jc w:val="both"/>
         <w:rPr>
-          <w:rFonts w:ascii="Times New Roman" w:hAnsi="Times New Roman" w:cs="Times New Roman"/>
-          <w:sz w:val="14"/>
-          <w:szCs w:val="14"/>
-        </w:rPr>
-      </w:pPr>
-    </w:p>
-    <w:p>
-      <w:pPr>
-        <w:spacing w:line="360" w:lineRule="auto"/>
+          <w:rFonts w:ascii="Courier New" w:hAnsi="Courier New" w:cs="Courier New"/>
+        </w:rPr>
+      </w:pPr>
+      <w:r>
+        <w:rPr>
+          <w:rFonts w:ascii="Courier New" w:hAnsi="Courier New" w:cs="Courier New"/>
+        </w:rPr>
+        <w:t xml:space="preserve">    Received = Signal + Noise;</w:t>
+      </w:r>
+    </w:p>
+    <w:p>
+      <w:pPr>
         <w:ind w:left="360"/>
         <w:jc w:val="both"/>
         <w:rPr>
-          <w:rFonts w:ascii="Courier New" w:hAnsi="Courier New" w:cs="Courier New"/>
-          <w:b/>
-          <w:bCs/>
-        </w:rPr>
-      </w:pPr>
-      <w:r>
-        <w:rPr>
-          <w:rFonts w:ascii="Courier New" w:hAnsi="Courier New" w:cs="Courier New"/>
-          <w:b/>
-          <w:bCs/>
-        </w:rPr>
-        <w:t>%Looping over the different values of SNR</w:t>
-      </w:r>
-    </w:p>
-    <w:p>
-      <w:pPr>
-        <w:spacing w:line="360" w:lineRule="auto"/>
-        <w:ind w:left="360"/>
-        <w:jc w:val="both"/>
-        <w:rPr>
-          <w:rFonts w:ascii="Courier New" w:hAnsi="Courier New" w:cs="Courier New"/>
-        </w:rPr>
-      </w:pPr>
-      <w:r>
-        <w:rPr>
-          <w:rFonts w:ascii="Courier New" w:hAnsi="Courier New" w:cs="Courier New"/>
-        </w:rPr>
-        <w:t>for i = 1:length(SNR)</w:t>
-      </w:r>
-    </w:p>
-    <w:p>
-      <w:pPr>
-        <w:spacing w:line="360" w:lineRule="auto"/>
-        <w:ind w:left="360"/>
-        <w:jc w:val="both"/>
-        <w:rPr>
-          <w:rFonts w:ascii="Courier New" w:hAnsi="Courier New" w:cs="Courier New"/>
-        </w:rPr>
-      </w:pPr>
-      <w:r>
-        <w:rPr>
-          <w:rFonts w:ascii="Courier New" w:hAnsi="Courier New" w:cs="Courier New"/>
-        </w:rPr>
-        <w:t xml:space="preserve">    </w:t>
-      </w:r>
-      <w:proofErr w:type="spellStart"/>
-      <w:r>
-        <w:rPr>
-          <w:rFonts w:ascii="Courier New" w:hAnsi="Courier New" w:cs="Courier New"/>
-        </w:rPr>
-        <w:t>currSNR</w:t>
-      </w:r>
-      <w:proofErr w:type="spellEnd"/>
-      <w:r>
-        <w:rPr>
-          <w:rFonts w:ascii="Courier New" w:hAnsi="Courier New" w:cs="Courier New"/>
-        </w:rPr>
-        <w:t xml:space="preserve"> = SNR(</w:t>
-      </w:r>
-      <w:proofErr w:type="spellStart"/>
-      <w:r>
-        <w:rPr>
-          <w:rFonts w:ascii="Courier New" w:hAnsi="Courier New" w:cs="Courier New"/>
-        </w:rPr>
-        <w:t>i</w:t>
-      </w:r>
-      <w:proofErr w:type="spellEnd"/>
-      <w:r>
-        <w:rPr>
-          <w:rFonts w:ascii="Courier New" w:hAnsi="Courier New" w:cs="Courier New"/>
-        </w:rPr>
-        <w:t>);</w:t>
-      </w:r>
-    </w:p>
-    <w:p>
-      <w:pPr>
-        <w:spacing w:line="360" w:lineRule="auto"/>
-        <w:ind w:left="360"/>
-        <w:jc w:val="both"/>
-        <w:rPr>
-          <w:rFonts w:ascii="Courier New" w:hAnsi="Courier New" w:cs="Courier New"/>
-        </w:rPr>
-      </w:pPr>
-      <w:r>
-        <w:rPr>
-          <w:rFonts w:ascii="Courier New" w:hAnsi="Courier New" w:cs="Courier New"/>
-        </w:rPr>
-        <w:t xml:space="preserve">    </w:t>
-      </w:r>
-    </w:p>
-    <w:p>
-      <w:pPr>
-        <w:spacing w:line="360" w:lineRule="auto"/>
-        <w:ind w:left="360"/>
-        <w:jc w:val="both"/>
-        <w:rPr>
-          <w:rFonts w:ascii="Courier New" w:hAnsi="Courier New" w:cs="Courier New"/>
-          <w:b/>
-          <w:bCs/>
-        </w:rPr>
-      </w:pPr>
-      <w:r>
-        <w:rPr>
-          <w:rFonts w:ascii="Courier New" w:hAnsi="Courier New" w:cs="Courier New"/>
-        </w:rPr>
-        <w:t xml:space="preserve">    </w:t>
-      </w:r>
-      <w:r>
-        <w:rPr>
-          <w:rFonts w:ascii="Courier New" w:hAnsi="Courier New" w:cs="Courier New"/>
-          <w:b/>
-          <w:bCs/>
-        </w:rPr>
-        <w:t>%SNR = 10log(S/N), where S = Signal Power, N = Noise Power</w:t>
-      </w:r>
-    </w:p>
-    <w:p>
-      <w:pPr>
-        <w:spacing w:line="360" w:lineRule="auto"/>
-        <w:ind w:left="360"/>
-        <w:jc w:val="both"/>
-        <w:rPr>
-          <w:rFonts w:ascii="Courier New" w:hAnsi="Courier New" w:cs="Courier New"/>
-          <w:b/>
-          <w:bCs/>
-        </w:rPr>
-      </w:pPr>
-      <w:r>
-        <w:rPr>
-          <w:rFonts w:ascii="Courier New" w:hAnsi="Courier New" w:cs="Courier New"/>
-          <w:b/>
-          <w:bCs/>
-        </w:rPr>
-        <w:t xml:space="preserve">    %Signal has unit power -&gt; S = 1</w:t>
-      </w:r>
-    </w:p>
-    <w:p>
-      <w:pPr>
-        <w:spacing w:line="360" w:lineRule="auto"/>
-        <w:ind w:left="360"/>
-        <w:jc w:val="both"/>
-        <w:rPr>
-          <w:rFonts w:ascii="Courier New" w:hAnsi="Courier New" w:cs="Courier New"/>
-          <w:b/>
-          <w:bCs/>
-        </w:rPr>
-      </w:pPr>
-      <w:r>
-        <w:rPr>
-          <w:rFonts w:ascii="Courier New" w:hAnsi="Courier New" w:cs="Courier New"/>
-          <w:b/>
-          <w:bCs/>
-        </w:rPr>
-        <w:t xml:space="preserve">    %Therefore, using above equation, N = 0.1</w:t>
-      </w:r>
-    </w:p>
-    <w:p>
-      <w:pPr>
-        <w:spacing w:line="360" w:lineRule="auto"/>
-        <w:ind w:left="360"/>
-        <w:jc w:val="both"/>
-        <w:rPr>
-          <w:rFonts w:ascii="Courier New" w:hAnsi="Courier New" w:cs="Courier New"/>
-        </w:rPr>
-      </w:pPr>
-      <w:r>
-        <w:rPr>
-          <w:rFonts w:ascii="Courier New" w:hAnsi="Courier New" w:cs="Courier New"/>
-        </w:rPr>
-        <w:t xml:space="preserve">    </w:t>
-      </w:r>
-      <w:proofErr w:type="spellStart"/>
-      <w:r>
-        <w:rPr>
-          <w:rFonts w:ascii="Courier New" w:hAnsi="Courier New" w:cs="Courier New"/>
-        </w:rPr>
-        <w:t>noisePower</w:t>
-      </w:r>
-      <w:proofErr w:type="spellEnd"/>
-      <w:r>
-        <w:rPr>
-          <w:rFonts w:ascii="Courier New" w:hAnsi="Courier New" w:cs="Courier New"/>
-        </w:rPr>
-        <w:t xml:space="preserve"> = 0.1.^(</w:t>
-      </w:r>
-      <w:proofErr w:type="spellStart"/>
-      <w:r>
-        <w:rPr>
-          <w:rFonts w:ascii="Courier New" w:hAnsi="Courier New" w:cs="Courier New"/>
-        </w:rPr>
-        <w:t>currSNR</w:t>
-      </w:r>
-      <w:proofErr w:type="spellEnd"/>
-      <w:r>
-        <w:rPr>
-          <w:rFonts w:ascii="Courier New" w:hAnsi="Courier New" w:cs="Courier New"/>
-        </w:rPr>
-        <w:t>/10);</w:t>
-      </w:r>
-    </w:p>
-    <w:p>
-      <w:pPr>
-        <w:spacing w:line="360" w:lineRule="auto"/>
-        <w:jc w:val="both"/>
-        <w:rPr>
-          <w:rFonts w:ascii="Courier New" w:hAnsi="Courier New" w:cs="Courier New"/>
-          <w:b/>
-          <w:bCs/>
-        </w:rPr>
-      </w:pPr>
-      <w:r>
-        <w:rPr>
-          <w:rFonts w:ascii="Courier New" w:hAnsi="Courier New" w:cs="Courier New"/>
-        </w:rPr>
-        <w:t xml:space="preserve">      </w:t>
-      </w:r>
-      <w:r>
-        <w:rPr>
-          <w:rFonts w:ascii="Courier New" w:hAnsi="Courier New" w:cs="Courier New"/>
-          <w:b/>
-          <w:bCs/>
-        </w:rPr>
-        <w:t>%Adjusting Noise based on the SNR value</w:t>
-      </w:r>
-    </w:p>
-    <w:p>
-      <w:pPr>
-        <w:spacing w:line="360" w:lineRule="auto"/>
-        <w:ind w:left="360"/>
-        <w:jc w:val="both"/>
-        <w:rPr>
-          <w:rFonts w:ascii="Courier New" w:hAnsi="Courier New" w:cs="Courier New"/>
-        </w:rPr>
-      </w:pPr>
-      <w:r>
-        <w:rPr>
-          <w:rFonts w:ascii="Courier New" w:hAnsi="Courier New" w:cs="Courier New"/>
-        </w:rPr>
-        <w:t xml:space="preserve">    Noise = sqrt(</w:t>
-      </w:r>
-      <w:proofErr w:type="spellStart"/>
-      <w:r>
-        <w:rPr>
-          <w:rFonts w:ascii="Courier New" w:hAnsi="Courier New" w:cs="Courier New"/>
-        </w:rPr>
-        <w:t>noisePower</w:t>
-      </w:r>
-      <w:proofErr w:type="spellEnd"/>
-      <w:r>
-        <w:rPr>
-          <w:rFonts w:ascii="Courier New" w:hAnsi="Courier New" w:cs="Courier New"/>
-        </w:rPr>
-        <w:t>) .* Noise;</w:t>
-      </w:r>
-    </w:p>
-    <w:p>
-      <w:pPr>
-        <w:spacing w:line="360" w:lineRule="auto"/>
-        <w:ind w:left="360"/>
-        <w:jc w:val="both"/>
-        <w:rPr>
-          <w:rFonts w:ascii="Courier New" w:hAnsi="Courier New" w:cs="Courier New"/>
-          <w:b/>
-          <w:bCs/>
-        </w:rPr>
-      </w:pPr>
-      <w:r>
-        <w:rPr>
-          <w:rFonts w:ascii="Courier New" w:hAnsi="Courier New" w:cs="Courier New"/>
-        </w:rPr>
-        <w:t xml:space="preserve">    </w:t>
-      </w:r>
-      <w:r>
-        <w:rPr>
-          <w:rFonts w:ascii="Courier New" w:hAnsi="Courier New" w:cs="Courier New"/>
-          <w:b/>
-          <w:bCs/>
-        </w:rPr>
-        <w:t>%Calculating the received signal</w:t>
-      </w:r>
+          <w:rFonts w:ascii="Times New Roman" w:hAnsi="Times New Roman" w:cs="Times New Roman"/>
+          <w:sz w:val="12"/>
+          <w:szCs w:val="12"/>
+        </w:rPr>
+      </w:pPr>
     </w:p>
     <w:p>
       <w:pPr>
@@ -3156,481 +3142,450 @@
         <w:ind w:left="360"/>
         <w:jc w:val="both"/>
         <w:rPr>
-          <w:rFonts w:ascii="Courier New" w:hAnsi="Courier New" w:cs="Courier New"/>
-        </w:rPr>
-      </w:pPr>
-      <w:r>
-        <w:rPr>
-          <w:rFonts w:ascii="Courier New" w:hAnsi="Courier New" w:cs="Courier New"/>
-        </w:rPr>
-        <w:t xml:space="preserve">    Received = Signal + Noise;</w:t>
-      </w:r>
-    </w:p>
-    <w:p>
-      <w:pPr>
+          <w:rFonts w:ascii="Times New Roman" w:hAnsi="Times New Roman" w:cs="Times New Roman"/>
+        </w:rPr>
+      </w:pPr>
+      <w:r>
+        <w:rPr>
+          <w:rFonts w:ascii="Times New Roman" w:hAnsi="Times New Roman" w:cs="Times New Roman"/>
+        </w:rPr>
+        <w:t>At the receiver, a threshold logic is then evaluated. This value is set to 0. If the received signal is greater than or equal to the threshold, it is assigned a value of 1, otherwise it is assigned a value of 0. The bit error rate is then calculated. The threshold logic's output values are compared to the binary digits input. The processes from noise addition through bit error rate computation are repeated for different SNRs.</w:t>
+      </w:r>
+    </w:p>
+    <w:p>
+      <w:pPr>
+        <w:spacing w:line="276" w:lineRule="auto"/>
         <w:ind w:left="360"/>
         <w:jc w:val="both"/>
         <w:rPr>
-          <w:rFonts w:ascii="Times New Roman" w:hAnsi="Times New Roman" w:cs="Times New Roman"/>
-          <w:sz w:val="12"/>
-          <w:szCs w:val="12"/>
-        </w:rPr>
-      </w:pPr>
+          <w:rFonts w:ascii="Courier New" w:hAnsi="Courier New" w:cs="Courier New"/>
+          <w:b/>
+          <w:bCs/>
+        </w:rPr>
+      </w:pPr>
+      <w:r>
+        <w:rPr>
+          <w:rFonts w:ascii="Courier New" w:hAnsi="Courier New" w:cs="Courier New"/>
+          <w:b/>
+          <w:bCs/>
+        </w:rPr>
+        <w:t>%Fixing a threshold value for the received signal</w:t>
+      </w:r>
+    </w:p>
+    <w:p>
+      <w:pPr>
+        <w:spacing w:line="276" w:lineRule="auto"/>
+        <w:ind w:left="360"/>
+        <w:jc w:val="both"/>
+        <w:rPr>
+          <w:rFonts w:ascii="Courier New" w:hAnsi="Courier New" w:cs="Courier New"/>
+        </w:rPr>
+      </w:pPr>
+      <w:r>
+        <w:rPr>
+          <w:rFonts w:ascii="Courier New" w:hAnsi="Courier New" w:cs="Courier New"/>
+        </w:rPr>
+        <w:t xml:space="preserve">    Threshold = 0;</w:t>
+      </w:r>
+    </w:p>
+    <w:p>
+      <w:pPr>
+        <w:spacing w:line="276" w:lineRule="auto"/>
+        <w:ind w:left="360"/>
+        <w:jc w:val="both"/>
+        <w:rPr>
+          <w:rFonts w:ascii="Courier New" w:hAnsi="Courier New" w:cs="Courier New"/>
+        </w:rPr>
+      </w:pPr>
+    </w:p>
+    <w:p>
+      <w:pPr>
+        <w:spacing w:line="276" w:lineRule="auto"/>
+        <w:ind w:left="360"/>
+        <w:jc w:val="both"/>
+        <w:rPr>
+          <w:rFonts w:ascii="Courier New" w:hAnsi="Courier New" w:cs="Courier New"/>
+          <w:b/>
+          <w:bCs/>
+        </w:rPr>
+      </w:pPr>
+      <w:r>
+        <w:rPr>
+          <w:rFonts w:ascii="Courier New" w:hAnsi="Courier New" w:cs="Courier New"/>
+          <w:b/>
+          <w:bCs/>
+        </w:rPr>
+        <w:t xml:space="preserve">    %Calculating the output based on the threshold level</w:t>
+      </w:r>
+    </w:p>
+    <w:p>
+      <w:pPr>
+        <w:spacing w:line="276" w:lineRule="auto"/>
+        <w:ind w:left="360"/>
+        <w:jc w:val="both"/>
+        <w:rPr>
+          <w:rFonts w:ascii="Courier New" w:hAnsi="Courier New" w:cs="Courier New"/>
+        </w:rPr>
+      </w:pPr>
+      <w:r>
+        <w:rPr>
+          <w:rFonts w:ascii="Courier New" w:hAnsi="Courier New" w:cs="Courier New"/>
+        </w:rPr>
+        <w:t xml:space="preserve">    Output = zeros(1,nBits);</w:t>
+      </w:r>
+    </w:p>
+    <w:p>
+      <w:pPr>
+        <w:spacing w:line="276" w:lineRule="auto"/>
+        <w:ind w:left="360"/>
+        <w:jc w:val="both"/>
+        <w:rPr>
+          <w:rFonts w:ascii="Courier New" w:hAnsi="Courier New" w:cs="Courier New"/>
+        </w:rPr>
+      </w:pPr>
+      <w:r>
+        <w:rPr>
+          <w:rFonts w:ascii="Courier New" w:hAnsi="Courier New" w:cs="Courier New"/>
+        </w:rPr>
+        <w:t xml:space="preserve">    for k = 1 : </w:t>
+      </w:r>
+      <w:proofErr w:type="spellStart"/>
+      <w:r>
+        <w:rPr>
+          <w:rFonts w:ascii="Courier New" w:hAnsi="Courier New" w:cs="Courier New"/>
+        </w:rPr>
+        <w:t>nBits</w:t>
+      </w:r>
+      <w:proofErr w:type="spellEnd"/>
+    </w:p>
+    <w:p>
+      <w:pPr>
+        <w:spacing w:line="276" w:lineRule="auto"/>
+        <w:ind w:left="360"/>
+        <w:jc w:val="both"/>
+        <w:rPr>
+          <w:rFonts w:ascii="Courier New" w:hAnsi="Courier New" w:cs="Courier New"/>
+        </w:rPr>
+      </w:pPr>
+      <w:r>
+        <w:rPr>
+          <w:rFonts w:ascii="Courier New" w:hAnsi="Courier New" w:cs="Courier New"/>
+        </w:rPr>
+        <w:t xml:space="preserve">        if Received(k) &gt; Threshold</w:t>
+      </w:r>
+    </w:p>
+    <w:p>
+      <w:pPr>
+        <w:spacing w:line="276" w:lineRule="auto"/>
+        <w:ind w:left="360"/>
+        <w:jc w:val="both"/>
+        <w:rPr>
+          <w:rFonts w:ascii="Courier New" w:hAnsi="Courier New" w:cs="Courier New"/>
+        </w:rPr>
+      </w:pPr>
+      <w:r>
+        <w:rPr>
+          <w:rFonts w:ascii="Courier New" w:hAnsi="Courier New" w:cs="Courier New"/>
+        </w:rPr>
+        <w:t xml:space="preserve">            Output(k) = 1;</w:t>
+      </w:r>
+    </w:p>
+    <w:p>
+      <w:pPr>
+        <w:spacing w:line="276" w:lineRule="auto"/>
+        <w:ind w:left="360"/>
+        <w:jc w:val="both"/>
+        <w:rPr>
+          <w:rFonts w:ascii="Courier New" w:hAnsi="Courier New" w:cs="Courier New"/>
+        </w:rPr>
+      </w:pPr>
+      <w:r>
+        <w:rPr>
+          <w:rFonts w:ascii="Courier New" w:hAnsi="Courier New" w:cs="Courier New"/>
+        </w:rPr>
+        <w:t xml:space="preserve">        else</w:t>
+      </w:r>
+    </w:p>
+    <w:p>
+      <w:pPr>
+        <w:spacing w:line="276" w:lineRule="auto"/>
+        <w:ind w:left="360"/>
+        <w:jc w:val="both"/>
+        <w:rPr>
+          <w:rFonts w:ascii="Courier New" w:hAnsi="Courier New" w:cs="Courier New"/>
+        </w:rPr>
+      </w:pPr>
+      <w:r>
+        <w:rPr>
+          <w:rFonts w:ascii="Courier New" w:hAnsi="Courier New" w:cs="Courier New"/>
+        </w:rPr>
+        <w:t xml:space="preserve">            Output(k) = 0;</w:t>
+      </w:r>
+    </w:p>
+    <w:p>
+      <w:pPr>
+        <w:spacing w:line="276" w:lineRule="auto"/>
+        <w:ind w:left="360"/>
+        <w:jc w:val="both"/>
+        <w:rPr>
+          <w:rFonts w:ascii="Courier New" w:hAnsi="Courier New" w:cs="Courier New"/>
+        </w:rPr>
+      </w:pPr>
+      <w:r>
+        <w:rPr>
+          <w:rFonts w:ascii="Courier New" w:hAnsi="Courier New" w:cs="Courier New"/>
+        </w:rPr>
+        <w:t xml:space="preserve">        end</w:t>
+      </w:r>
+    </w:p>
+    <w:p>
+      <w:pPr>
+        <w:spacing w:line="276" w:lineRule="auto"/>
+        <w:ind w:left="360"/>
+        <w:jc w:val="both"/>
+        <w:rPr>
+          <w:rFonts w:ascii="Courier New" w:hAnsi="Courier New" w:cs="Courier New"/>
+        </w:rPr>
+      </w:pPr>
+      <w:r>
+        <w:rPr>
+          <w:rFonts w:ascii="Courier New" w:hAnsi="Courier New" w:cs="Courier New"/>
+        </w:rPr>
+        <w:t xml:space="preserve">    end</w:t>
+      </w:r>
+    </w:p>
+    <w:p>
+      <w:pPr>
+        <w:spacing w:line="276" w:lineRule="auto"/>
+        <w:ind w:left="360"/>
+        <w:jc w:val="both"/>
+        <w:rPr>
+          <w:rFonts w:ascii="Courier New" w:hAnsi="Courier New" w:cs="Courier New"/>
+        </w:rPr>
+      </w:pPr>
+      <w:r>
+        <w:rPr>
+          <w:rFonts w:ascii="Courier New" w:hAnsi="Courier New" w:cs="Courier New"/>
+        </w:rPr>
+        <w:t xml:space="preserve">    </w:t>
+      </w:r>
+    </w:p>
+    <w:p>
+      <w:pPr>
+        <w:spacing w:line="276" w:lineRule="auto"/>
+        <w:ind w:left="360"/>
+        <w:jc w:val="both"/>
+        <w:rPr>
+          <w:rFonts w:ascii="Courier New" w:hAnsi="Courier New" w:cs="Courier New"/>
+          <w:b/>
+          <w:bCs/>
+        </w:rPr>
+      </w:pPr>
+      <w:r>
+        <w:rPr>
+          <w:rFonts w:ascii="Courier New" w:hAnsi="Courier New" w:cs="Courier New"/>
+          <w:b/>
+          <w:bCs/>
+        </w:rPr>
+        <w:t xml:space="preserve">    %Computing the total number of errors</w:t>
+      </w:r>
+    </w:p>
+    <w:p>
+      <w:pPr>
+        <w:spacing w:line="276" w:lineRule="auto"/>
+        <w:ind w:left="360"/>
+        <w:jc w:val="both"/>
+        <w:rPr>
+          <w:rFonts w:ascii="Courier New" w:hAnsi="Courier New" w:cs="Courier New"/>
+        </w:rPr>
+      </w:pPr>
+      <w:r>
+        <w:rPr>
+          <w:rFonts w:ascii="Courier New" w:hAnsi="Courier New" w:cs="Courier New"/>
+        </w:rPr>
+        <w:t xml:space="preserve">    Error = 0;</w:t>
+      </w:r>
+    </w:p>
+    <w:p>
+      <w:pPr>
+        <w:spacing w:line="276" w:lineRule="auto"/>
+        <w:ind w:left="360"/>
+        <w:jc w:val="both"/>
+        <w:rPr>
+          <w:rFonts w:ascii="Courier New" w:hAnsi="Courier New" w:cs="Courier New"/>
+        </w:rPr>
+      </w:pPr>
+      <w:r>
+        <w:rPr>
+          <w:rFonts w:ascii="Courier New" w:hAnsi="Courier New" w:cs="Courier New"/>
+        </w:rPr>
+        <w:t xml:space="preserve">    for k = 1 : </w:t>
+      </w:r>
+      <w:proofErr w:type="spellStart"/>
+      <w:r>
+        <w:rPr>
+          <w:rFonts w:ascii="Courier New" w:hAnsi="Courier New" w:cs="Courier New"/>
+        </w:rPr>
+        <w:t>nBits</w:t>
+      </w:r>
+      <w:proofErr w:type="spellEnd"/>
+    </w:p>
+    <w:p>
+      <w:pPr>
+        <w:spacing w:line="276" w:lineRule="auto"/>
+        <w:ind w:left="360"/>
+        <w:jc w:val="both"/>
+        <w:rPr>
+          <w:rFonts w:ascii="Courier New" w:hAnsi="Courier New" w:cs="Courier New"/>
+        </w:rPr>
+      </w:pPr>
+      <w:r>
+        <w:rPr>
+          <w:rFonts w:ascii="Courier New" w:hAnsi="Courier New" w:cs="Courier New"/>
+        </w:rPr>
+        <w:t xml:space="preserve">        if Output(k) ~= Data(k) </w:t>
+      </w:r>
+    </w:p>
+    <w:p>
+      <w:pPr>
+        <w:spacing w:line="276" w:lineRule="auto"/>
+        <w:ind w:left="360"/>
+        <w:jc w:val="both"/>
+        <w:rPr>
+          <w:rFonts w:ascii="Courier New" w:hAnsi="Courier New" w:cs="Courier New"/>
+        </w:rPr>
+      </w:pPr>
+      <w:r>
+        <w:rPr>
+          <w:rFonts w:ascii="Courier New" w:hAnsi="Courier New" w:cs="Courier New"/>
+        </w:rPr>
+        <w:t xml:space="preserve">            Error = Error + 1;</w:t>
+      </w:r>
+    </w:p>
+    <w:p>
+      <w:pPr>
+        <w:spacing w:line="276" w:lineRule="auto"/>
+        <w:ind w:left="360"/>
+        <w:jc w:val="both"/>
+        <w:rPr>
+          <w:rFonts w:ascii="Courier New" w:hAnsi="Courier New" w:cs="Courier New"/>
+        </w:rPr>
+      </w:pPr>
+      <w:r>
+        <w:rPr>
+          <w:rFonts w:ascii="Courier New" w:hAnsi="Courier New" w:cs="Courier New"/>
+        </w:rPr>
+        <w:t xml:space="preserve">        end</w:t>
+      </w:r>
+    </w:p>
+    <w:p>
+      <w:pPr>
+        <w:spacing w:line="276" w:lineRule="auto"/>
+        <w:ind w:left="360"/>
+        <w:jc w:val="both"/>
+        <w:rPr>
+          <w:rFonts w:ascii="Courier New" w:hAnsi="Courier New" w:cs="Courier New"/>
+        </w:rPr>
+      </w:pPr>
+      <w:r>
+        <w:rPr>
+          <w:rFonts w:ascii="Courier New" w:hAnsi="Courier New" w:cs="Courier New"/>
+        </w:rPr>
+        <w:t xml:space="preserve">    end</w:t>
+      </w:r>
+    </w:p>
+    <w:p>
+      <w:pPr>
+        <w:spacing w:line="276" w:lineRule="auto"/>
+        <w:ind w:left="360"/>
+        <w:jc w:val="both"/>
+        <w:rPr>
+          <w:rFonts w:ascii="Courier New" w:hAnsi="Courier New" w:cs="Courier New"/>
+          <w:b/>
+          <w:bCs/>
+        </w:rPr>
+      </w:pPr>
+      <w:r>
+        <w:rPr>
+          <w:rFonts w:ascii="Courier New" w:hAnsi="Courier New" w:cs="Courier New"/>
+          <w:b/>
+          <w:bCs/>
+        </w:rPr>
+        <w:t xml:space="preserve">    %Calculating the bit error rate</w:t>
+      </w:r>
+    </w:p>
+    <w:p>
+      <w:pPr>
+        <w:spacing w:line="276" w:lineRule="auto"/>
+        <w:ind w:left="360"/>
+        <w:jc w:val="both"/>
+        <w:rPr>
+          <w:rFonts w:ascii="Courier New" w:hAnsi="Courier New" w:cs="Courier New"/>
+          <w:b/>
+          <w:bCs/>
+        </w:rPr>
+      </w:pPr>
+      <w:r>
+        <w:rPr>
+          <w:rFonts w:ascii="Courier New" w:hAnsi="Courier New" w:cs="Courier New"/>
+          <w:b/>
+          <w:bCs/>
+        </w:rPr>
+        <w:t xml:space="preserve">    %BER = (Total errors)/(Number of bits)</w:t>
+      </w:r>
+    </w:p>
+    <w:p>
+      <w:pPr>
+        <w:spacing w:line="276" w:lineRule="auto"/>
+        <w:ind w:left="360"/>
+        <w:jc w:val="both"/>
+        <w:rPr>
+          <w:rFonts w:ascii="Courier New" w:hAnsi="Courier New" w:cs="Courier New"/>
+        </w:rPr>
+      </w:pPr>
+      <w:r>
+        <w:rPr>
+          <w:rFonts w:ascii="Courier New" w:hAnsi="Courier New" w:cs="Courier New"/>
+        </w:rPr>
+        <w:t xml:space="preserve">    BER = double(Error)/double(</w:t>
+      </w:r>
+      <w:proofErr w:type="spellStart"/>
+      <w:r>
+        <w:rPr>
+          <w:rFonts w:ascii="Courier New" w:hAnsi="Courier New" w:cs="Courier New"/>
+        </w:rPr>
+        <w:t>nBits</w:t>
+      </w:r>
+      <w:proofErr w:type="spellEnd"/>
+      <w:r>
+        <w:rPr>
+          <w:rFonts w:ascii="Courier New" w:hAnsi="Courier New" w:cs="Courier New"/>
+        </w:rPr>
+        <w:t>);</w:t>
+      </w:r>
+    </w:p>
+    <w:p>
+      <w:pPr>
+        <w:spacing w:line="276" w:lineRule="auto"/>
+        <w:ind w:left="360"/>
+        <w:jc w:val="both"/>
+        <w:rPr>
+          <w:rFonts w:ascii="Courier New" w:hAnsi="Courier New" w:cs="Courier New"/>
+        </w:rPr>
+      </w:pPr>
+      <w:r>
+        <w:rPr>
+          <w:rFonts w:ascii="Courier New" w:hAnsi="Courier New" w:cs="Courier New"/>
+        </w:rPr>
+        <w:t xml:space="preserve">    Result(index) = BER;</w:t>
+      </w:r>
     </w:p>
     <w:p>
       <w:pPr>
         <w:pBdr>
           <w:bottom w:val="single" w:sz="12" w:space="1" w:color="auto"/>
         </w:pBdr>
-        <w:spacing w:line="360" w:lineRule="auto"/>
-        <w:ind w:left="360"/>
-        <w:jc w:val="both"/>
-        <w:rPr>
-          <w:rFonts w:ascii="Times New Roman" w:hAnsi="Times New Roman" w:cs="Times New Roman"/>
-        </w:rPr>
-      </w:pPr>
-      <w:r>
-        <w:rPr>
-          <w:rFonts w:ascii="Times New Roman" w:hAnsi="Times New Roman" w:cs="Times New Roman"/>
-        </w:rPr>
-        <w:t>At the receiver, a threshold logic is then evaluated. This value is set to 0. If the received signal is greater than or equal to the threshold, it is assigned a value of 1, otherwise it is assigned a value of 0. The bit error rate is then calculated. The threshold logic's output values are compared to the binary digits input. The processes from noise addition through bit error rate computation are repeated for different SNRs.</w:t>
-      </w:r>
-    </w:p>
-    <w:p>
-      <w:pPr>
-        <w:spacing w:line="360" w:lineRule="auto"/>
-        <w:ind w:left="360"/>
-        <w:jc w:val="both"/>
-        <w:rPr>
-          <w:rFonts w:ascii="Courier New" w:hAnsi="Courier New" w:cs="Courier New"/>
-          <w:b/>
-          <w:bCs/>
-        </w:rPr>
-      </w:pPr>
-      <w:r>
-        <w:rPr>
-          <w:rFonts w:ascii="Courier New" w:hAnsi="Courier New" w:cs="Courier New"/>
-          <w:b/>
-          <w:bCs/>
-        </w:rPr>
-        <w:t>%Fixing a threshold value for the received signal</w:t>
-      </w:r>
-    </w:p>
-    <w:p>
-      <w:pPr>
-        <w:spacing w:line="360" w:lineRule="auto"/>
-        <w:ind w:left="360"/>
-        <w:jc w:val="both"/>
-        <w:rPr>
-          <w:rFonts w:ascii="Courier New" w:hAnsi="Courier New" w:cs="Courier New"/>
-        </w:rPr>
-      </w:pPr>
-      <w:r>
-        <w:rPr>
-          <w:rFonts w:ascii="Courier New" w:hAnsi="Courier New" w:cs="Courier New"/>
-        </w:rPr>
-        <w:t xml:space="preserve">    Threshold = 0;</w:t>
-      </w:r>
-    </w:p>
-    <w:p>
-      <w:pPr>
-        <w:spacing w:line="360" w:lineRule="auto"/>
-        <w:ind w:left="360"/>
-        <w:jc w:val="both"/>
-        <w:rPr>
-          <w:rFonts w:ascii="Courier New" w:hAnsi="Courier New" w:cs="Courier New"/>
-        </w:rPr>
-      </w:pPr>
-    </w:p>
-    <w:p>
-      <w:pPr>
-        <w:spacing w:line="360" w:lineRule="auto"/>
-        <w:ind w:left="360"/>
-        <w:jc w:val="both"/>
-        <w:rPr>
-          <w:rFonts w:ascii="Courier New" w:hAnsi="Courier New" w:cs="Courier New"/>
-          <w:b/>
-          <w:bCs/>
-        </w:rPr>
-      </w:pPr>
-      <w:r>
-        <w:rPr>
-          <w:rFonts w:ascii="Courier New" w:hAnsi="Courier New" w:cs="Courier New"/>
-          <w:b/>
-          <w:bCs/>
-        </w:rPr>
-        <w:t xml:space="preserve">    %Calculating the output based on the threshold level</w:t>
-      </w:r>
-    </w:p>
-    <w:p>
-      <w:pPr>
-        <w:spacing w:line="360" w:lineRule="auto"/>
-        <w:ind w:left="360"/>
-        <w:jc w:val="both"/>
-        <w:rPr>
-          <w:rFonts w:ascii="Courier New" w:hAnsi="Courier New" w:cs="Courier New"/>
-        </w:rPr>
-      </w:pPr>
-      <w:r>
-        <w:rPr>
-          <w:rFonts w:ascii="Courier New" w:hAnsi="Courier New" w:cs="Courier New"/>
-        </w:rPr>
-        <w:t xml:space="preserve">    Output = zeros(1,nBits);</w:t>
-      </w:r>
-    </w:p>
-    <w:p>
-      <w:pPr>
-        <w:spacing w:line="360" w:lineRule="auto"/>
-        <w:ind w:left="360"/>
-        <w:jc w:val="both"/>
-        <w:rPr>
-          <w:rFonts w:ascii="Courier New" w:hAnsi="Courier New" w:cs="Courier New"/>
-        </w:rPr>
-      </w:pPr>
-      <w:r>
-        <w:rPr>
-          <w:rFonts w:ascii="Courier New" w:hAnsi="Courier New" w:cs="Courier New"/>
-        </w:rPr>
-        <w:t xml:space="preserve">    for k = 1 : </w:t>
-      </w:r>
-      <w:proofErr w:type="spellStart"/>
-      <w:r>
-        <w:rPr>
-          <w:rFonts w:ascii="Courier New" w:hAnsi="Courier New" w:cs="Courier New"/>
-        </w:rPr>
-        <w:t>nBits</w:t>
-      </w:r>
-      <w:proofErr w:type="spellEnd"/>
-    </w:p>
-    <w:p>
-      <w:pPr>
-        <w:spacing w:line="360" w:lineRule="auto"/>
-        <w:ind w:left="360"/>
-        <w:jc w:val="both"/>
-        <w:rPr>
-          <w:rFonts w:ascii="Courier New" w:hAnsi="Courier New" w:cs="Courier New"/>
-        </w:rPr>
-      </w:pPr>
-      <w:r>
-        <w:rPr>
-          <w:rFonts w:ascii="Courier New" w:hAnsi="Courier New" w:cs="Courier New"/>
-        </w:rPr>
-        <w:t xml:space="preserve">        if Received(k) &gt; Threshold</w:t>
-      </w:r>
-    </w:p>
-    <w:p>
-      <w:pPr>
-        <w:spacing w:line="360" w:lineRule="auto"/>
-        <w:ind w:left="360"/>
-        <w:jc w:val="both"/>
-        <w:rPr>
-          <w:rFonts w:ascii="Courier New" w:hAnsi="Courier New" w:cs="Courier New"/>
-        </w:rPr>
-      </w:pPr>
-      <w:r>
-        <w:rPr>
-          <w:rFonts w:ascii="Courier New" w:hAnsi="Courier New" w:cs="Courier New"/>
-        </w:rPr>
-        <w:t xml:space="preserve">            Output(k) = 1;</w:t>
-      </w:r>
-    </w:p>
-    <w:p>
-      <w:pPr>
-        <w:spacing w:line="360" w:lineRule="auto"/>
-        <w:ind w:left="360"/>
-        <w:jc w:val="both"/>
-        <w:rPr>
-          <w:rFonts w:ascii="Courier New" w:hAnsi="Courier New" w:cs="Courier New"/>
-        </w:rPr>
-      </w:pPr>
-      <w:r>
-        <w:rPr>
-          <w:rFonts w:ascii="Courier New" w:hAnsi="Courier New" w:cs="Courier New"/>
-        </w:rPr>
-        <w:t xml:space="preserve">        else</w:t>
-      </w:r>
-    </w:p>
-    <w:p>
-      <w:pPr>
-        <w:spacing w:line="360" w:lineRule="auto"/>
-        <w:ind w:left="360"/>
-        <w:jc w:val="both"/>
-        <w:rPr>
-          <w:rFonts w:ascii="Courier New" w:hAnsi="Courier New" w:cs="Courier New"/>
-        </w:rPr>
-      </w:pPr>
-      <w:r>
-        <w:rPr>
-          <w:rFonts w:ascii="Courier New" w:hAnsi="Courier New" w:cs="Courier New"/>
-        </w:rPr>
-        <w:t xml:space="preserve">            Output(k) = 0;</w:t>
-      </w:r>
-    </w:p>
-    <w:p>
-      <w:pPr>
-        <w:spacing w:line="360" w:lineRule="auto"/>
-        <w:ind w:left="360"/>
-        <w:jc w:val="both"/>
-        <w:rPr>
-          <w:rFonts w:ascii="Courier New" w:hAnsi="Courier New" w:cs="Courier New"/>
-        </w:rPr>
-      </w:pPr>
-      <w:r>
-        <w:rPr>
-          <w:rFonts w:ascii="Courier New" w:hAnsi="Courier New" w:cs="Courier New"/>
-        </w:rPr>
-        <w:t xml:space="preserve">        end</w:t>
-      </w:r>
-    </w:p>
-    <w:p>
-      <w:pPr>
-        <w:spacing w:line="360" w:lineRule="auto"/>
-        <w:ind w:left="360"/>
-        <w:jc w:val="both"/>
-        <w:rPr>
-          <w:rFonts w:ascii="Courier New" w:hAnsi="Courier New" w:cs="Courier New"/>
-        </w:rPr>
-      </w:pPr>
-      <w:r>
-        <w:rPr>
-          <w:rFonts w:ascii="Courier New" w:hAnsi="Courier New" w:cs="Courier New"/>
-        </w:rPr>
-        <w:t xml:space="preserve">    end</w:t>
-      </w:r>
-    </w:p>
-    <w:p>
-      <w:pPr>
-        <w:spacing w:line="360" w:lineRule="auto"/>
-        <w:ind w:left="360"/>
-        <w:jc w:val="both"/>
-        <w:rPr>
-          <w:rFonts w:ascii="Courier New" w:hAnsi="Courier New" w:cs="Courier New"/>
-        </w:rPr>
-      </w:pPr>
-      <w:r>
-        <w:rPr>
-          <w:rFonts w:ascii="Courier New" w:hAnsi="Courier New" w:cs="Courier New"/>
-        </w:rPr>
-        <w:t xml:space="preserve">    </w:t>
-      </w:r>
-    </w:p>
-    <w:p>
-      <w:pPr>
-        <w:spacing w:line="360" w:lineRule="auto"/>
-        <w:ind w:left="360"/>
-        <w:jc w:val="both"/>
-        <w:rPr>
-          <w:rFonts w:ascii="Courier New" w:hAnsi="Courier New" w:cs="Courier New"/>
-          <w:b/>
-          <w:bCs/>
-        </w:rPr>
-      </w:pPr>
-      <w:r>
-        <w:rPr>
-          <w:rFonts w:ascii="Courier New" w:hAnsi="Courier New" w:cs="Courier New"/>
-          <w:b/>
-          <w:bCs/>
-        </w:rPr>
-        <w:t xml:space="preserve">    %Computing the total number of errors</w:t>
-      </w:r>
-    </w:p>
-    <w:p>
-      <w:pPr>
-        <w:spacing w:line="360" w:lineRule="auto"/>
-        <w:ind w:left="360"/>
-        <w:jc w:val="both"/>
-        <w:rPr>
-          <w:rFonts w:ascii="Courier New" w:hAnsi="Courier New" w:cs="Courier New"/>
-        </w:rPr>
-      </w:pPr>
-      <w:r>
-        <w:rPr>
-          <w:rFonts w:ascii="Courier New" w:hAnsi="Courier New" w:cs="Courier New"/>
-        </w:rPr>
-        <w:t xml:space="preserve">    Error = 0;</w:t>
-      </w:r>
-    </w:p>
-    <w:p>
-      <w:pPr>
-        <w:spacing w:line="360" w:lineRule="auto"/>
-        <w:ind w:left="360"/>
-        <w:jc w:val="both"/>
-        <w:rPr>
-          <w:rFonts w:ascii="Courier New" w:hAnsi="Courier New" w:cs="Courier New"/>
-        </w:rPr>
-      </w:pPr>
-      <w:r>
-        <w:rPr>
-          <w:rFonts w:ascii="Courier New" w:hAnsi="Courier New" w:cs="Courier New"/>
-        </w:rPr>
-        <w:t xml:space="preserve">    for k = 1 : </w:t>
-      </w:r>
-      <w:proofErr w:type="spellStart"/>
-      <w:r>
-        <w:rPr>
-          <w:rFonts w:ascii="Courier New" w:hAnsi="Courier New" w:cs="Courier New"/>
-        </w:rPr>
-        <w:t>nBits</w:t>
-      </w:r>
-      <w:proofErr w:type="spellEnd"/>
-    </w:p>
-    <w:p>
-      <w:pPr>
-        <w:spacing w:line="360" w:lineRule="auto"/>
-        <w:ind w:left="360"/>
-        <w:jc w:val="both"/>
-        <w:rPr>
-          <w:rFonts w:ascii="Courier New" w:hAnsi="Courier New" w:cs="Courier New"/>
-        </w:rPr>
-      </w:pPr>
-      <w:r>
-        <w:rPr>
-          <w:rFonts w:ascii="Courier New" w:hAnsi="Courier New" w:cs="Courier New"/>
-        </w:rPr>
-        <w:t xml:space="preserve">        if Output(k) ~= Data(k) </w:t>
-      </w:r>
-    </w:p>
-    <w:p>
-      <w:pPr>
-        <w:spacing w:line="360" w:lineRule="auto"/>
-        <w:ind w:left="360"/>
-        <w:jc w:val="both"/>
-        <w:rPr>
-          <w:rFonts w:ascii="Courier New" w:hAnsi="Courier New" w:cs="Courier New"/>
-        </w:rPr>
-      </w:pPr>
-      <w:r>
-        <w:rPr>
-          <w:rFonts w:ascii="Courier New" w:hAnsi="Courier New" w:cs="Courier New"/>
-        </w:rPr>
-        <w:t xml:space="preserve">            Error = Error + 1;</w:t>
-      </w:r>
-    </w:p>
-    <w:p>
-      <w:pPr>
-        <w:spacing w:line="360" w:lineRule="auto"/>
-        <w:ind w:left="360"/>
-        <w:jc w:val="both"/>
-        <w:rPr>
-          <w:rFonts w:ascii="Courier New" w:hAnsi="Courier New" w:cs="Courier New"/>
-        </w:rPr>
-      </w:pPr>
-      <w:r>
-        <w:rPr>
-          <w:rFonts w:ascii="Courier New" w:hAnsi="Courier New" w:cs="Courier New"/>
-        </w:rPr>
-        <w:t xml:space="preserve">        end</w:t>
-      </w:r>
-    </w:p>
-    <w:p>
-      <w:pPr>
-        <w:spacing w:line="360" w:lineRule="auto"/>
-        <w:ind w:left="360"/>
-        <w:jc w:val="both"/>
-        <w:rPr>
-          <w:rFonts w:ascii="Courier New" w:hAnsi="Courier New" w:cs="Courier New"/>
-        </w:rPr>
-      </w:pPr>
-      <w:r>
-        <w:rPr>
-          <w:rFonts w:ascii="Courier New" w:hAnsi="Courier New" w:cs="Courier New"/>
-        </w:rPr>
-        <w:t xml:space="preserve">    end</w:t>
-      </w:r>
-    </w:p>
-    <w:p>
-      <w:pPr>
-        <w:spacing w:line="360" w:lineRule="auto"/>
-        <w:ind w:left="360"/>
-        <w:jc w:val="both"/>
-        <w:rPr>
-          <w:rFonts w:ascii="Courier New" w:hAnsi="Courier New" w:cs="Courier New"/>
-          <w:b/>
-          <w:bCs/>
-        </w:rPr>
-      </w:pPr>
-      <w:r>
-        <w:rPr>
-          <w:rFonts w:ascii="Courier New" w:hAnsi="Courier New" w:cs="Courier New"/>
-          <w:b/>
-          <w:bCs/>
-        </w:rPr>
-        <w:lastRenderedPageBreak/>
-        <w:t xml:space="preserve">    %Calculating the bit error rate</w:t>
-      </w:r>
-    </w:p>
-    <w:p>
-      <w:pPr>
-        <w:spacing w:line="360" w:lineRule="auto"/>
-        <w:ind w:left="360"/>
-        <w:jc w:val="both"/>
-        <w:rPr>
-          <w:rFonts w:ascii="Courier New" w:hAnsi="Courier New" w:cs="Courier New"/>
-          <w:b/>
-          <w:bCs/>
-        </w:rPr>
-      </w:pPr>
-      <w:r>
-        <w:rPr>
-          <w:rFonts w:ascii="Courier New" w:hAnsi="Courier New" w:cs="Courier New"/>
-          <w:b/>
-          <w:bCs/>
-        </w:rPr>
-        <w:t xml:space="preserve">    %BER = (Total errors)/(Number of bits)</w:t>
-      </w:r>
-    </w:p>
-    <w:p>
-      <w:pPr>
-        <w:spacing w:line="360" w:lineRule="auto"/>
-        <w:ind w:left="360"/>
-        <w:jc w:val="both"/>
-        <w:rPr>
-          <w:rFonts w:ascii="Courier New" w:hAnsi="Courier New" w:cs="Courier New"/>
-        </w:rPr>
-      </w:pPr>
-      <w:r>
-        <w:rPr>
-          <w:rFonts w:ascii="Courier New" w:hAnsi="Courier New" w:cs="Courier New"/>
-        </w:rPr>
-        <w:t xml:space="preserve">    BER = double(Error)/double(</w:t>
-      </w:r>
-      <w:proofErr w:type="spellStart"/>
-      <w:r>
-        <w:rPr>
-          <w:rFonts w:ascii="Courier New" w:hAnsi="Courier New" w:cs="Courier New"/>
-        </w:rPr>
-        <w:t>nBits</w:t>
-      </w:r>
-      <w:proofErr w:type="spellEnd"/>
-      <w:r>
-        <w:rPr>
-          <w:rFonts w:ascii="Courier New" w:hAnsi="Courier New" w:cs="Courier New"/>
-        </w:rPr>
-        <w:t>);</w:t>
-      </w:r>
-    </w:p>
-    <w:p>
-      <w:pPr>
-        <w:spacing w:line="360" w:lineRule="auto"/>
-        <w:ind w:left="360"/>
-        <w:jc w:val="both"/>
-        <w:rPr>
-          <w:rFonts w:ascii="Courier New" w:hAnsi="Courier New" w:cs="Courier New"/>
-        </w:rPr>
-      </w:pPr>
-      <w:r>
-        <w:rPr>
-          <w:rFonts w:ascii="Courier New" w:hAnsi="Courier New" w:cs="Courier New"/>
-        </w:rPr>
-        <w:t xml:space="preserve">    Result(index) = BER;</w:t>
-      </w:r>
-    </w:p>
-    <w:p>
-      <w:pPr>
-        <w:pBdr>
-          <w:bottom w:val="single" w:sz="12" w:space="1" w:color="auto"/>
-        </w:pBdr>
-        <w:spacing w:line="360" w:lineRule="auto"/>
+        <w:spacing w:line="276" w:lineRule="auto"/>
         <w:ind w:left="360" w:firstLine="585"/>
         <w:jc w:val="both"/>
         <w:rPr>
@@ -3788,6 +3743,7 @@
           <w:rFonts w:ascii="Times New Roman" w:hAnsi="Times New Roman" w:cs="Times New Roman"/>
           <w:b/>
         </w:rPr>
+        <w:lastRenderedPageBreak/>
         <w:t>On-Off Keying (OOK)</w:t>
       </w:r>
     </w:p>
@@ -3974,7 +3930,7 @@
     </w:p>
     <w:p>
       <w:pPr>
-        <w:spacing w:line="360" w:lineRule="auto"/>
+        <w:spacing w:line="276" w:lineRule="auto"/>
         <w:ind w:left="720"/>
         <w:jc w:val="both"/>
         <w:rPr>
@@ -4001,7 +3957,7 @@
     </w:p>
     <w:p>
       <w:pPr>
-        <w:spacing w:line="360" w:lineRule="auto"/>
+        <w:spacing w:line="276" w:lineRule="auto"/>
         <w:ind w:left="720"/>
         <w:jc w:val="both"/>
         <w:rPr>
@@ -4028,7 +3984,7 @@
     </w:p>
     <w:p>
       <w:pPr>
-        <w:spacing w:line="360" w:lineRule="auto"/>
+        <w:spacing w:line="276" w:lineRule="auto"/>
         <w:ind w:left="720"/>
         <w:jc w:val="both"/>
         <w:rPr>
@@ -4071,7 +4027,7 @@
     </w:p>
     <w:p>
       <w:pPr>
-        <w:spacing w:line="360" w:lineRule="auto"/>
+        <w:spacing w:line="276" w:lineRule="auto"/>
         <w:ind w:left="720"/>
         <w:jc w:val="both"/>
         <w:rPr>
@@ -4098,7 +4054,7 @@
     </w:p>
     <w:p>
       <w:pPr>
-        <w:spacing w:line="360" w:lineRule="auto"/>
+        <w:spacing w:line="276" w:lineRule="auto"/>
         <w:ind w:left="720"/>
         <w:jc w:val="both"/>
         <w:rPr>
@@ -4157,20 +4113,19 @@
     </w:p>
     <w:p>
       <w:pPr>
-        <w:spacing w:line="360" w:lineRule="auto"/>
-        <w:ind w:left="720"/>
-        <w:jc w:val="both"/>
-        <w:rPr>
-          <w:rFonts w:ascii="Courier New" w:hAnsi="Courier New" w:cs="Courier New"/>
-          <w:bCs/>
-        </w:rPr>
-      </w:pPr>
-      <w:r>
-        <w:rPr>
-          <w:rFonts w:ascii="Courier New" w:hAnsi="Courier New" w:cs="Courier New"/>
-          <w:bCs/>
-        </w:rPr>
-        <w:lastRenderedPageBreak/>
+        <w:spacing w:line="276" w:lineRule="auto"/>
+        <w:ind w:left="720"/>
+        <w:jc w:val="both"/>
+        <w:rPr>
+          <w:rFonts w:ascii="Courier New" w:hAnsi="Courier New" w:cs="Courier New"/>
+          <w:bCs/>
+        </w:rPr>
+      </w:pPr>
+      <w:r>
+        <w:rPr>
+          <w:rFonts w:ascii="Courier New" w:hAnsi="Courier New" w:cs="Courier New"/>
+          <w:bCs/>
+        </w:rPr>
         <w:t>[</w:t>
       </w:r>
       <w:proofErr w:type="spellStart"/>
@@ -4208,7 +4163,7 @@
     </w:p>
     <w:p>
       <w:pPr>
-        <w:spacing w:line="360" w:lineRule="auto"/>
+        <w:spacing w:line="276" w:lineRule="auto"/>
         <w:ind w:left="720"/>
         <w:jc w:val="both"/>
         <w:rPr>
@@ -4226,7 +4181,7 @@
     </w:p>
     <w:p>
       <w:pPr>
-        <w:spacing w:line="360" w:lineRule="auto"/>
+        <w:spacing w:line="276" w:lineRule="auto"/>
         <w:ind w:left="720"/>
         <w:jc w:val="both"/>
         <w:rPr>
@@ -4292,7 +4247,7 @@
     </w:p>
     <w:p>
       <w:pPr>
-        <w:spacing w:line="360" w:lineRule="auto"/>
+        <w:spacing w:line="276" w:lineRule="auto"/>
         <w:ind w:left="720"/>
         <w:jc w:val="both"/>
         <w:rPr>
@@ -4319,7 +4274,7 @@
     </w:p>
     <w:p>
       <w:pPr>
-        <w:spacing w:line="360" w:lineRule="auto"/>
+        <w:spacing w:line="276" w:lineRule="auto"/>
         <w:ind w:left="720"/>
         <w:jc w:val="both"/>
         <w:rPr>
@@ -4353,7 +4308,7 @@
     </w:p>
     <w:p>
       <w:pPr>
-        <w:spacing w:line="360" w:lineRule="auto"/>
+        <w:spacing w:line="276" w:lineRule="auto"/>
         <w:ind w:left="720"/>
         <w:jc w:val="both"/>
         <w:rPr>
@@ -4380,7 +4335,7 @@
     </w:p>
     <w:p>
       <w:pPr>
-        <w:spacing w:line="360" w:lineRule="auto"/>
+        <w:spacing w:line="276" w:lineRule="auto"/>
         <w:ind w:left="720"/>
         <w:jc w:val="both"/>
         <w:rPr>
@@ -4407,7 +4362,7 @@
     </w:p>
     <w:p>
       <w:pPr>
-        <w:spacing w:line="360" w:lineRule="auto"/>
+        <w:spacing w:line="276" w:lineRule="auto"/>
         <w:ind w:left="720"/>
         <w:jc w:val="both"/>
         <w:rPr>
@@ -4441,7 +4396,7 @@
     </w:p>
     <w:p>
       <w:pPr>
-        <w:spacing w:line="360" w:lineRule="auto"/>
+        <w:spacing w:line="276" w:lineRule="auto"/>
         <w:ind w:left="720"/>
         <w:jc w:val="both"/>
         <w:rPr>
@@ -4516,7 +4471,7 @@
     </w:p>
     <w:p>
       <w:pPr>
-        <w:spacing w:line="360" w:lineRule="auto"/>
+        <w:spacing w:line="276" w:lineRule="auto"/>
         <w:ind w:left="720"/>
         <w:jc w:val="both"/>
         <w:rPr>
@@ -4581,7 +4536,23 @@
           <w:rFonts w:ascii="Times New Roman" w:hAnsi="Times New Roman" w:cs="Times New Roman"/>
           <w:bCs/>
         </w:rPr>
-        <w:t xml:space="preserve"> takes in 3 parameters – the output signal of the low pass filter, the sampling period and the number of bits. </w:t>
+        <w:t xml:space="preserve"> takes in 3 parameters – the output signal of the low pass filter, the sampling </w:t>
+      </w:r>
+      <w:proofErr w:type="gramStart"/>
+      <w:r>
+        <w:rPr>
+          <w:rFonts w:ascii="Times New Roman" w:hAnsi="Times New Roman" w:cs="Times New Roman"/>
+          <w:bCs/>
+        </w:rPr>
+        <w:t>period</w:t>
+      </w:r>
+      <w:proofErr w:type="gramEnd"/>
+      <w:r>
+        <w:rPr>
+          <w:rFonts w:ascii="Times New Roman" w:hAnsi="Times New Roman" w:cs="Times New Roman"/>
+          <w:bCs/>
+        </w:rPr>
+        <w:t xml:space="preserve"> and the number of bits. </w:t>
       </w:r>
       <w:r>
         <w:rPr>
@@ -4604,7 +4575,15 @@
           <w:rFonts w:ascii="Times New Roman" w:hAnsi="Times New Roman" w:cs="Times New Roman"/>
           <w:bCs/>
         </w:rPr>
-        <w:t xml:space="preserve"> function takes in 3 parameters as well, namely the sampled signal, the number of bits and the threshold value (half of amplitude in this case).</w:t>
+        <w:t xml:space="preserve"> function takes in 3 parameters as well, namely the sampled signal, the number of bits and the threshold value </w:t>
+      </w:r>
+      <w:r>
+        <w:rPr>
+          <w:rFonts w:ascii="Times New Roman" w:hAnsi="Times New Roman" w:cs="Times New Roman"/>
+          <w:bCs/>
+        </w:rPr>
+        <w:lastRenderedPageBreak/>
+        <w:t>(half of amplitude in this case).</w:t>
       </w:r>
       <w:r>
         <w:rPr>
@@ -4616,7 +4595,7 @@
     </w:p>
     <w:p>
       <w:pPr>
-        <w:spacing w:line="360" w:lineRule="auto"/>
+        <w:spacing w:line="276" w:lineRule="auto"/>
         <w:ind w:left="720"/>
         <w:jc w:val="both"/>
         <w:rPr>
@@ -4636,7 +4615,7 @@
     </w:p>
     <w:p>
       <w:pPr>
-        <w:spacing w:line="360" w:lineRule="auto"/>
+        <w:spacing w:line="276" w:lineRule="auto"/>
         <w:ind w:left="720"/>
         <w:jc w:val="both"/>
         <w:rPr>
@@ -4670,7 +4649,7 @@
     </w:p>
     <w:p>
       <w:pPr>
-        <w:spacing w:line="360" w:lineRule="auto"/>
+        <w:spacing w:line="276" w:lineRule="auto"/>
         <w:ind w:left="720"/>
         <w:jc w:val="both"/>
         <w:rPr>
@@ -4704,7 +4683,7 @@
     </w:p>
     <w:p>
       <w:pPr>
-        <w:spacing w:line="360" w:lineRule="auto"/>
+        <w:spacing w:line="276" w:lineRule="auto"/>
         <w:ind w:left="720"/>
         <w:jc w:val="both"/>
         <w:rPr>
@@ -4731,7 +4710,7 @@
     </w:p>
     <w:p>
       <w:pPr>
-        <w:spacing w:line="360" w:lineRule="auto"/>
+        <w:spacing w:line="276" w:lineRule="auto"/>
         <w:ind w:left="720"/>
         <w:jc w:val="both"/>
         <w:rPr>
@@ -4765,7 +4744,7 @@
     </w:p>
     <w:p>
       <w:pPr>
-        <w:spacing w:line="360" w:lineRule="auto"/>
+        <w:spacing w:line="276" w:lineRule="auto"/>
         <w:ind w:left="720"/>
         <w:jc w:val="both"/>
         <w:rPr>
@@ -4783,7 +4762,7 @@
     </w:p>
     <w:p>
       <w:pPr>
-        <w:spacing w:line="360" w:lineRule="auto"/>
+        <w:spacing w:line="276" w:lineRule="auto"/>
         <w:ind w:left="720"/>
         <w:jc w:val="both"/>
         <w:rPr>
@@ -4801,18 +4780,18 @@
     </w:p>
     <w:p>
       <w:pPr>
-        <w:spacing w:line="360" w:lineRule="auto"/>
-        <w:ind w:left="720"/>
-        <w:jc w:val="both"/>
-        <w:rPr>
-          <w:rFonts w:ascii="Courier New" w:hAnsi="Courier New" w:cs="Courier New"/>
-          <w:bCs/>
-        </w:rPr>
-      </w:pPr>
-    </w:p>
-    <w:p>
-      <w:pPr>
-        <w:spacing w:line="360" w:lineRule="auto"/>
+        <w:spacing w:line="276" w:lineRule="auto"/>
+        <w:ind w:left="720"/>
+        <w:jc w:val="both"/>
+        <w:rPr>
+          <w:rFonts w:ascii="Courier New" w:hAnsi="Courier New" w:cs="Courier New"/>
+          <w:bCs/>
+        </w:rPr>
+      </w:pPr>
+    </w:p>
+    <w:p>
+      <w:pPr>
+        <w:spacing w:line="276" w:lineRule="auto"/>
         <w:ind w:left="720"/>
         <w:jc w:val="both"/>
         <w:rPr>
@@ -4878,7 +4857,7 @@
     </w:p>
     <w:p>
       <w:pPr>
-        <w:spacing w:line="360" w:lineRule="auto"/>
+        <w:spacing w:line="276" w:lineRule="auto"/>
         <w:ind w:left="720"/>
         <w:jc w:val="both"/>
         <w:rPr>
@@ -4912,7 +4891,7 @@
     </w:p>
     <w:p>
       <w:pPr>
-        <w:spacing w:line="360" w:lineRule="auto"/>
+        <w:spacing w:line="276" w:lineRule="auto"/>
         <w:ind w:left="720"/>
         <w:jc w:val="both"/>
         <w:rPr>
@@ -4930,7 +4909,7 @@
     </w:p>
     <w:p>
       <w:pPr>
-        <w:spacing w:line="360" w:lineRule="auto"/>
+        <w:spacing w:line="276" w:lineRule="auto"/>
         <w:ind w:left="720"/>
         <w:jc w:val="both"/>
         <w:rPr>
@@ -4948,7 +4927,7 @@
     </w:p>
     <w:p>
       <w:pPr>
-        <w:spacing w:line="360" w:lineRule="auto"/>
+        <w:spacing w:line="276" w:lineRule="auto"/>
         <w:ind w:left="720"/>
         <w:jc w:val="both"/>
         <w:rPr>
@@ -4982,7 +4961,7 @@
     </w:p>
     <w:p>
       <w:pPr>
-        <w:spacing w:line="360" w:lineRule="auto"/>
+        <w:spacing w:line="276" w:lineRule="auto"/>
         <w:ind w:left="720"/>
         <w:jc w:val="both"/>
         <w:rPr>
@@ -5000,7 +4979,7 @@
     </w:p>
     <w:p>
       <w:pPr>
-        <w:spacing w:line="360" w:lineRule="auto"/>
+        <w:spacing w:line="276" w:lineRule="auto"/>
         <w:ind w:left="720"/>
         <w:jc w:val="both"/>
         <w:rPr>
@@ -5034,7 +5013,7 @@
     </w:p>
     <w:p>
       <w:pPr>
-        <w:spacing w:line="360" w:lineRule="auto"/>
+        <w:spacing w:line="276" w:lineRule="auto"/>
         <w:ind w:left="720"/>
         <w:jc w:val="both"/>
         <w:rPr>
@@ -5052,7 +5031,7 @@
     </w:p>
     <w:p>
       <w:pPr>
-        <w:spacing w:line="360" w:lineRule="auto"/>
+        <w:spacing w:line="276" w:lineRule="auto"/>
         <w:ind w:left="720"/>
         <w:jc w:val="both"/>
         <w:rPr>
@@ -5070,7 +5049,7 @@
     </w:p>
     <w:p>
       <w:pPr>
-        <w:spacing w:line="360" w:lineRule="auto"/>
+        <w:spacing w:line="276" w:lineRule="auto"/>
         <w:ind w:left="720"/>
         <w:jc w:val="both"/>
         <w:rPr>
@@ -5100,138 +5079,857 @@
           <w:bCs/>
         </w:rPr>
       </w:pPr>
-    </w:p>
-    <w:p>
-      <w:pPr>
-        <w:pBdr>
-          <w:top w:val="single" w:sz="12" w:space="1" w:color="auto"/>
-          <w:bottom w:val="single" w:sz="12" w:space="1" w:color="auto"/>
-        </w:pBdr>
-        <w:spacing w:line="360" w:lineRule="auto"/>
-        <w:ind w:left="720"/>
-        <w:jc w:val="both"/>
-        <w:rPr>
-          <w:rFonts w:ascii="Times New Roman" w:hAnsi="Times New Roman" w:cs="Times New Roman"/>
-          <w:bCs/>
-        </w:rPr>
-      </w:pPr>
-      <w:r>
-        <w:rPr>
-          <w:rFonts w:ascii="Times New Roman" w:hAnsi="Times New Roman" w:cs="Times New Roman"/>
-          <w:bCs/>
+      <w:r>
+        <w:rPr>
+          <w:rFonts w:ascii="Times New Roman" w:hAnsi="Times New Roman" w:cs="Times New Roman"/>
+          <w:bCs/>
+        </w:rPr>
+        <w:t>The</w:t>
+      </w:r>
+      <w:r>
+        <w:rPr>
+          <w:rFonts w:ascii="Times New Roman" w:hAnsi="Times New Roman" w:cs="Times New Roman"/>
+          <w:bCs/>
+        </w:rPr>
+        <w:t xml:space="preserve"> final step is to put everything together and create the OOK algorithm. As depicted in Figure 1 of Digital Communication System Overview, there are different steps that are involved in modulation and demodulation of a signal. In the OOK algorithm, first, the noise is generated, then, the transmitted signal is obtained (sum of signal and noise). Next, the transmitted signal is passed to a non-coherent detector – square law detector – and is then passed through a low pass filter, sampled, and the final signal is retrieved. Lastly, the error is calculated. The code snippet below depicts the working of the aforementioned OOK algorithm – </w:t>
+      </w:r>
+    </w:p>
+    <w:p>
+      <w:pPr>
+        <w:spacing w:line="276" w:lineRule="auto"/>
+        <w:ind w:left="720"/>
+        <w:jc w:val="both"/>
+        <w:rPr>
+          <w:rFonts w:ascii="Courier New" w:hAnsi="Courier New" w:cs="Courier New"/>
+          <w:b/>
+        </w:rPr>
+      </w:pPr>
+      <w:r>
+        <w:rPr>
+          <w:rFonts w:ascii="Courier New" w:hAnsi="Courier New" w:cs="Courier New"/>
+          <w:b/>
+        </w:rPr>
+        <w:t>% Noise Generation</w:t>
+      </w:r>
+    </w:p>
+    <w:p>
+      <w:pPr>
+        <w:spacing w:line="276" w:lineRule="auto"/>
+        <w:ind w:left="720"/>
+        <w:jc w:val="both"/>
+        <w:rPr>
+          <w:rFonts w:ascii="Courier New" w:hAnsi="Courier New" w:cs="Courier New"/>
+          <w:bCs/>
+        </w:rPr>
+      </w:pPr>
+      <w:proofErr w:type="spellStart"/>
+      <w:r>
+        <w:rPr>
+          <w:rFonts w:ascii="Courier New" w:hAnsi="Courier New" w:cs="Courier New"/>
+          <w:bCs/>
+        </w:rPr>
+        <w:t>OOKSignalPower</w:t>
+      </w:r>
+      <w:proofErr w:type="spellEnd"/>
+      <w:r>
+        <w:rPr>
+          <w:rFonts w:ascii="Courier New" w:hAnsi="Courier New" w:cs="Courier New"/>
+          <w:bCs/>
+        </w:rPr>
+        <w:t xml:space="preserve"> = (norm(</w:t>
+      </w:r>
+      <w:proofErr w:type="spellStart"/>
+      <w:r>
+        <w:rPr>
+          <w:rFonts w:ascii="Courier New" w:hAnsi="Courier New" w:cs="Courier New"/>
+          <w:bCs/>
+        </w:rPr>
+        <w:t>OOKSignal</w:t>
+      </w:r>
+      <w:proofErr w:type="spellEnd"/>
+      <w:r>
+        <w:rPr>
+          <w:rFonts w:ascii="Courier New" w:hAnsi="Courier New" w:cs="Courier New"/>
+          <w:bCs/>
+        </w:rPr>
+        <w:t>)^2)/</w:t>
+      </w:r>
+      <w:proofErr w:type="spellStart"/>
+      <w:r>
+        <w:rPr>
+          <w:rFonts w:ascii="Courier New" w:hAnsi="Courier New" w:cs="Courier New"/>
+          <w:bCs/>
+        </w:rPr>
+        <w:t>signalLength</w:t>
+      </w:r>
+      <w:proofErr w:type="spellEnd"/>
+      <w:r>
+        <w:rPr>
+          <w:rFonts w:ascii="Courier New" w:hAnsi="Courier New" w:cs="Courier New"/>
+          <w:bCs/>
+        </w:rPr>
+        <w:t xml:space="preserve">;  </w:t>
+      </w:r>
+    </w:p>
+    <w:p>
+      <w:pPr>
+        <w:spacing w:line="276" w:lineRule="auto"/>
+        <w:ind w:left="720"/>
+        <w:jc w:val="both"/>
+        <w:rPr>
+          <w:rFonts w:ascii="Courier New" w:hAnsi="Courier New" w:cs="Courier New"/>
+          <w:bCs/>
+        </w:rPr>
+      </w:pPr>
+      <w:proofErr w:type="spellStart"/>
+      <w:r>
+        <w:rPr>
+          <w:rFonts w:ascii="Courier New" w:hAnsi="Courier New" w:cs="Courier New"/>
+          <w:bCs/>
+        </w:rPr>
+        <w:t>O</w:t>
+      </w:r>
+      <w:r>
+        <w:rPr>
+          <w:rFonts w:ascii="Courier New" w:hAnsi="Courier New" w:cs="Courier New"/>
+          <w:bCs/>
+        </w:rPr>
+        <w:t>OKNoise</w:t>
+      </w:r>
+      <w:proofErr w:type="spellEnd"/>
+      <w:r>
+        <w:rPr>
+          <w:rFonts w:ascii="Courier New" w:hAnsi="Courier New" w:cs="Courier New"/>
+          <w:bCs/>
+        </w:rPr>
+        <w:t xml:space="preserve"> = </w:t>
+      </w:r>
+      <w:proofErr w:type="spellStart"/>
+      <w:r>
+        <w:rPr>
+          <w:rFonts w:ascii="Courier New" w:hAnsi="Courier New" w:cs="Courier New"/>
+          <w:bCs/>
+        </w:rPr>
+        <w:t>OOKSignalPower</w:t>
+      </w:r>
+      <w:proofErr w:type="spellEnd"/>
+      <w:r>
+        <w:rPr>
+          <w:rFonts w:ascii="Courier New" w:hAnsi="Courier New" w:cs="Courier New"/>
+          <w:bCs/>
+        </w:rPr>
+        <w:t xml:space="preserve"> ./SNR(i);</w:t>
+      </w:r>
+    </w:p>
+    <w:p>
+      <w:pPr>
+        <w:spacing w:line="276" w:lineRule="auto"/>
+        <w:ind w:left="720"/>
+        <w:jc w:val="both"/>
+        <w:rPr>
+          <w:rFonts w:ascii="Courier New" w:hAnsi="Courier New" w:cs="Courier New"/>
+          <w:bCs/>
+        </w:rPr>
+      </w:pPr>
+      <w:proofErr w:type="spellStart"/>
+      <w:r>
+        <w:rPr>
+          <w:rFonts w:ascii="Courier New" w:hAnsi="Courier New" w:cs="Courier New"/>
+          <w:bCs/>
+        </w:rPr>
+        <w:t>OOKNoise</w:t>
+      </w:r>
+      <w:proofErr w:type="spellEnd"/>
+      <w:r>
+        <w:rPr>
+          <w:rFonts w:ascii="Courier New" w:hAnsi="Courier New" w:cs="Courier New"/>
+          <w:bCs/>
+        </w:rPr>
+        <w:t xml:space="preserve"> = sqrt(</w:t>
+      </w:r>
+      <w:proofErr w:type="spellStart"/>
+      <w:r>
+        <w:rPr>
+          <w:rFonts w:ascii="Courier New" w:hAnsi="Courier New" w:cs="Courier New"/>
+          <w:bCs/>
+        </w:rPr>
+        <w:t>OOKNoise</w:t>
+      </w:r>
+      <w:proofErr w:type="spellEnd"/>
+      <w:r>
+        <w:rPr>
+          <w:rFonts w:ascii="Courier New" w:hAnsi="Courier New" w:cs="Courier New"/>
+          <w:bCs/>
+        </w:rPr>
+        <w:t>/2) .*</w:t>
+      </w:r>
+      <w:proofErr w:type="spellStart"/>
+      <w:r>
+        <w:rPr>
+          <w:rFonts w:ascii="Courier New" w:hAnsi="Courier New" w:cs="Courier New"/>
+          <w:bCs/>
+        </w:rPr>
+        <w:t>randn</w:t>
+      </w:r>
+      <w:proofErr w:type="spellEnd"/>
+      <w:r>
+        <w:rPr>
+          <w:rFonts w:ascii="Courier New" w:hAnsi="Courier New" w:cs="Courier New"/>
+          <w:bCs/>
+        </w:rPr>
+        <w:t>(1,signalLength);</w:t>
+      </w:r>
+    </w:p>
+    <w:p>
+      <w:pPr>
+        <w:spacing w:line="276" w:lineRule="auto"/>
+        <w:ind w:left="720"/>
+        <w:jc w:val="both"/>
+        <w:rPr>
+          <w:rFonts w:ascii="Courier New" w:hAnsi="Courier New" w:cs="Courier New"/>
+          <w:bCs/>
+        </w:rPr>
+      </w:pPr>
+      <w:r>
+        <w:rPr>
+          <w:rFonts w:ascii="Courier New" w:hAnsi="Courier New" w:cs="Courier New"/>
+          <w:bCs/>
+        </w:rPr>
+        <w:t xml:space="preserve">       </w:t>
+      </w:r>
+    </w:p>
+    <w:p>
+      <w:pPr>
+        <w:spacing w:line="276" w:lineRule="auto"/>
+        <w:ind w:left="720"/>
+        <w:jc w:val="both"/>
+        <w:rPr>
+          <w:rFonts w:ascii="Courier New" w:hAnsi="Courier New" w:cs="Courier New"/>
+          <w:b/>
+        </w:rPr>
+      </w:pPr>
+      <w:r>
+        <w:rPr>
+          <w:rFonts w:ascii="Courier New" w:hAnsi="Courier New" w:cs="Courier New"/>
+          <w:b/>
+        </w:rPr>
+        <w:t>% Transmit signal</w:t>
+      </w:r>
+    </w:p>
+    <w:p>
+      <w:pPr>
+        <w:spacing w:line="276" w:lineRule="auto"/>
+        <w:ind w:left="720"/>
+        <w:jc w:val="both"/>
+        <w:rPr>
+          <w:rFonts w:ascii="Courier New" w:hAnsi="Courier New" w:cs="Courier New"/>
+          <w:bCs/>
+        </w:rPr>
+      </w:pPr>
+      <w:proofErr w:type="spellStart"/>
+      <w:r>
+        <w:rPr>
+          <w:rFonts w:ascii="Courier New" w:hAnsi="Courier New" w:cs="Courier New"/>
+          <w:bCs/>
+        </w:rPr>
+        <w:t>OOKTransmit</w:t>
+      </w:r>
+      <w:proofErr w:type="spellEnd"/>
+      <w:r>
+        <w:rPr>
+          <w:rFonts w:ascii="Courier New" w:hAnsi="Courier New" w:cs="Courier New"/>
+          <w:bCs/>
+        </w:rPr>
+        <w:t xml:space="preserve"> = </w:t>
+      </w:r>
+      <w:proofErr w:type="spellStart"/>
+      <w:r>
+        <w:rPr>
+          <w:rFonts w:ascii="Courier New" w:hAnsi="Courier New" w:cs="Courier New"/>
+          <w:bCs/>
+        </w:rPr>
+        <w:t>OOKSignal</w:t>
+      </w:r>
+      <w:proofErr w:type="spellEnd"/>
+      <w:r>
+        <w:rPr>
+          <w:rFonts w:ascii="Courier New" w:hAnsi="Courier New" w:cs="Courier New"/>
+          <w:bCs/>
+        </w:rPr>
+        <w:t xml:space="preserve"> + </w:t>
+      </w:r>
+      <w:proofErr w:type="spellStart"/>
+      <w:r>
+        <w:rPr>
+          <w:rFonts w:ascii="Courier New" w:hAnsi="Courier New" w:cs="Courier New"/>
+          <w:bCs/>
+        </w:rPr>
+        <w:t>OOKNoise</w:t>
+      </w:r>
+      <w:proofErr w:type="spellEnd"/>
+      <w:r>
+        <w:rPr>
+          <w:rFonts w:ascii="Courier New" w:hAnsi="Courier New" w:cs="Courier New"/>
+          <w:bCs/>
+        </w:rPr>
+        <w:t>;</w:t>
+      </w:r>
+    </w:p>
+    <w:p>
+      <w:pPr>
+        <w:spacing w:line="276" w:lineRule="auto"/>
+        <w:ind w:left="720"/>
+        <w:jc w:val="both"/>
+        <w:rPr>
+          <w:rFonts w:ascii="Courier New" w:hAnsi="Courier New" w:cs="Courier New"/>
+          <w:bCs/>
+        </w:rPr>
+      </w:pPr>
+      <w:r>
+        <w:rPr>
+          <w:rFonts w:ascii="Courier New" w:hAnsi="Courier New" w:cs="Courier New"/>
+          <w:bCs/>
+        </w:rPr>
+        <w:t xml:space="preserve">        </w:t>
+      </w:r>
+    </w:p>
+    <w:p>
+      <w:pPr>
+        <w:spacing w:line="276" w:lineRule="auto"/>
+        <w:ind w:left="720"/>
+        <w:jc w:val="both"/>
+        <w:rPr>
+          <w:rFonts w:ascii="Courier New" w:hAnsi="Courier New" w:cs="Courier New"/>
+          <w:b/>
+        </w:rPr>
+      </w:pPr>
+      <w:r>
+        <w:rPr>
+          <w:rFonts w:ascii="Courier New" w:hAnsi="Courier New" w:cs="Courier New"/>
+          <w:b/>
+        </w:rPr>
+        <w:t>% Use non-coherent detection - square law detector</w:t>
+      </w:r>
+    </w:p>
+    <w:p>
+      <w:pPr>
+        <w:spacing w:line="276" w:lineRule="auto"/>
+        <w:ind w:left="720"/>
+        <w:jc w:val="both"/>
+        <w:rPr>
+          <w:rFonts w:ascii="Courier New" w:hAnsi="Courier New" w:cs="Courier New"/>
+          <w:bCs/>
+        </w:rPr>
+      </w:pPr>
+      <w:proofErr w:type="spellStart"/>
+      <w:r>
+        <w:rPr>
+          <w:rFonts w:ascii="Courier New" w:hAnsi="Courier New" w:cs="Courier New"/>
+          <w:bCs/>
+        </w:rPr>
+        <w:t>sqLawOOK</w:t>
+      </w:r>
+      <w:proofErr w:type="spellEnd"/>
+      <w:r>
+        <w:rPr>
+          <w:rFonts w:ascii="Courier New" w:hAnsi="Courier New" w:cs="Courier New"/>
+          <w:bCs/>
+        </w:rPr>
+        <w:t xml:space="preserve"> = </w:t>
+      </w:r>
+      <w:proofErr w:type="spellStart"/>
+      <w:r>
+        <w:rPr>
+          <w:rFonts w:ascii="Courier New" w:hAnsi="Courier New" w:cs="Courier New"/>
+          <w:bCs/>
+        </w:rPr>
+        <w:t>OOKTransmit</w:t>
+      </w:r>
+      <w:proofErr w:type="spellEnd"/>
+      <w:r>
+        <w:rPr>
+          <w:rFonts w:ascii="Courier New" w:hAnsi="Courier New" w:cs="Courier New"/>
+          <w:bCs/>
+        </w:rPr>
+        <w:t xml:space="preserve"> .* </w:t>
+      </w:r>
+      <w:proofErr w:type="spellStart"/>
+      <w:r>
+        <w:rPr>
+          <w:rFonts w:ascii="Courier New" w:hAnsi="Courier New" w:cs="Courier New"/>
+          <w:bCs/>
+        </w:rPr>
+        <w:t>OOKTransmit</w:t>
+      </w:r>
+      <w:proofErr w:type="spellEnd"/>
+      <w:r>
+        <w:rPr>
+          <w:rFonts w:ascii="Courier New" w:hAnsi="Courier New" w:cs="Courier New"/>
+          <w:bCs/>
+        </w:rPr>
+        <w:t>;</w:t>
+      </w:r>
+    </w:p>
+    <w:p>
+      <w:pPr>
+        <w:spacing w:line="276" w:lineRule="auto"/>
+        <w:ind w:left="720"/>
+        <w:jc w:val="both"/>
+        <w:rPr>
+          <w:rFonts w:ascii="Courier New" w:hAnsi="Courier New" w:cs="Courier New"/>
+          <w:bCs/>
+        </w:rPr>
+      </w:pPr>
+      <w:r>
+        <w:rPr>
+          <w:rFonts w:ascii="Courier New" w:hAnsi="Courier New" w:cs="Courier New"/>
+          <w:bCs/>
+        </w:rPr>
+        <w:t xml:space="preserve">      </w:t>
+      </w:r>
+    </w:p>
+    <w:p>
+      <w:pPr>
+        <w:spacing w:line="276" w:lineRule="auto"/>
+        <w:ind w:left="720"/>
+        <w:jc w:val="both"/>
+        <w:rPr>
+          <w:rFonts w:ascii="Courier New" w:hAnsi="Courier New" w:cs="Courier New"/>
+          <w:b/>
+        </w:rPr>
+      </w:pPr>
+      <w:r>
+        <w:rPr>
+          <w:rFonts w:ascii="Courier New" w:hAnsi="Courier New" w:cs="Courier New"/>
+          <w:b/>
+        </w:rPr>
+        <w:t>% Pass this through the LP filter</w:t>
+      </w:r>
+    </w:p>
+    <w:p>
+      <w:pPr>
+        <w:spacing w:line="276" w:lineRule="auto"/>
+        <w:ind w:left="720"/>
+        <w:jc w:val="both"/>
+        <w:rPr>
+          <w:rFonts w:ascii="Courier New" w:hAnsi="Courier New" w:cs="Courier New"/>
+          <w:bCs/>
+        </w:rPr>
+      </w:pPr>
+      <w:proofErr w:type="spellStart"/>
+      <w:r>
+        <w:rPr>
+          <w:rFonts w:ascii="Courier New" w:hAnsi="Courier New" w:cs="Courier New"/>
+          <w:bCs/>
+        </w:rPr>
+        <w:t>LPfilterOOK</w:t>
+      </w:r>
+      <w:proofErr w:type="spellEnd"/>
+      <w:r>
+        <w:rPr>
+          <w:rFonts w:ascii="Courier New" w:hAnsi="Courier New" w:cs="Courier New"/>
+          <w:bCs/>
+        </w:rPr>
+        <w:t xml:space="preserve"> = </w:t>
+      </w:r>
+      <w:proofErr w:type="spellStart"/>
+      <w:r>
+        <w:rPr>
+          <w:rFonts w:ascii="Courier New" w:hAnsi="Courier New" w:cs="Courier New"/>
+          <w:bCs/>
+        </w:rPr>
+        <w:t>filtfilt</w:t>
+      </w:r>
+      <w:proofErr w:type="spellEnd"/>
+      <w:r>
+        <w:rPr>
+          <w:rFonts w:ascii="Courier New" w:hAnsi="Courier New" w:cs="Courier New"/>
+          <w:bCs/>
+        </w:rPr>
+        <w:t>(</w:t>
+      </w:r>
+      <w:proofErr w:type="spellStart"/>
+      <w:r>
+        <w:rPr>
+          <w:rFonts w:ascii="Courier New" w:hAnsi="Courier New" w:cs="Courier New"/>
+          <w:bCs/>
+        </w:rPr>
+        <w:t>lowB</w:t>
+      </w:r>
+      <w:proofErr w:type="spellEnd"/>
+      <w:r>
+        <w:rPr>
+          <w:rFonts w:ascii="Courier New" w:hAnsi="Courier New" w:cs="Courier New"/>
+          <w:bCs/>
+        </w:rPr>
+        <w:t xml:space="preserve">, </w:t>
+      </w:r>
+      <w:proofErr w:type="spellStart"/>
+      <w:r>
+        <w:rPr>
+          <w:rFonts w:ascii="Courier New" w:hAnsi="Courier New" w:cs="Courier New"/>
+          <w:bCs/>
+        </w:rPr>
+        <w:t>lowA</w:t>
+      </w:r>
+      <w:proofErr w:type="spellEnd"/>
+      <w:r>
+        <w:rPr>
+          <w:rFonts w:ascii="Courier New" w:hAnsi="Courier New" w:cs="Courier New"/>
+          <w:bCs/>
+        </w:rPr>
+        <w:t xml:space="preserve">, </w:t>
+      </w:r>
+      <w:proofErr w:type="spellStart"/>
+      <w:r>
+        <w:rPr>
+          <w:rFonts w:ascii="Courier New" w:hAnsi="Courier New" w:cs="Courier New"/>
+          <w:bCs/>
+        </w:rPr>
+        <w:t>sqLawOOK</w:t>
+      </w:r>
+      <w:proofErr w:type="spellEnd"/>
+      <w:r>
+        <w:rPr>
+          <w:rFonts w:ascii="Courier New" w:hAnsi="Courier New" w:cs="Courier New"/>
+          <w:bCs/>
+        </w:rPr>
+        <w:t>);</w:t>
+      </w:r>
+    </w:p>
+    <w:p>
+      <w:pPr>
+        <w:spacing w:line="276" w:lineRule="auto"/>
+        <w:ind w:left="720"/>
+        <w:jc w:val="both"/>
+        <w:rPr>
+          <w:rFonts w:ascii="Courier New" w:hAnsi="Courier New" w:cs="Courier New"/>
+          <w:bCs/>
+        </w:rPr>
+      </w:pPr>
+      <w:r>
+        <w:rPr>
+          <w:rFonts w:ascii="Courier New" w:hAnsi="Courier New" w:cs="Courier New"/>
+          <w:bCs/>
+        </w:rPr>
+        <w:t xml:space="preserve">        </w:t>
+      </w:r>
+    </w:p>
+    <w:p>
+      <w:pPr>
+        <w:spacing w:line="276" w:lineRule="auto"/>
+        <w:ind w:left="720"/>
+        <w:jc w:val="both"/>
+        <w:rPr>
+          <w:rFonts w:ascii="Courier New" w:hAnsi="Courier New" w:cs="Courier New"/>
+          <w:b/>
+        </w:rPr>
+      </w:pPr>
+      <w:r>
+        <w:rPr>
+          <w:rFonts w:ascii="Courier New" w:hAnsi="Courier New" w:cs="Courier New"/>
+          <w:b/>
+        </w:rPr>
+        <w:t>% Sample the signal</w:t>
+      </w:r>
+    </w:p>
+    <w:p>
+      <w:pPr>
+        <w:spacing w:line="276" w:lineRule="auto"/>
+        <w:ind w:left="720"/>
+        <w:jc w:val="both"/>
+        <w:rPr>
+          <w:rFonts w:ascii="Courier New" w:hAnsi="Courier New" w:cs="Courier New"/>
+          <w:bCs/>
+        </w:rPr>
+      </w:pPr>
+      <w:proofErr w:type="spellStart"/>
+      <w:r>
+        <w:rPr>
+          <w:rFonts w:ascii="Courier New" w:hAnsi="Courier New" w:cs="Courier New"/>
+          <w:bCs/>
+        </w:rPr>
+        <w:t>OOKsample</w:t>
+      </w:r>
+      <w:proofErr w:type="spellEnd"/>
+      <w:r>
+        <w:rPr>
+          <w:rFonts w:ascii="Courier New" w:hAnsi="Courier New" w:cs="Courier New"/>
+          <w:bCs/>
+        </w:rPr>
+        <w:t xml:space="preserve"> = sample(</w:t>
+      </w:r>
+      <w:proofErr w:type="spellStart"/>
+      <w:r>
+        <w:rPr>
+          <w:rFonts w:ascii="Courier New" w:hAnsi="Courier New" w:cs="Courier New"/>
+          <w:bCs/>
+        </w:rPr>
+        <w:t>LPfilterOOK</w:t>
+      </w:r>
+      <w:proofErr w:type="spellEnd"/>
+      <w:r>
+        <w:rPr>
+          <w:rFonts w:ascii="Courier New" w:hAnsi="Courier New" w:cs="Courier New"/>
+          <w:bCs/>
+        </w:rPr>
+        <w:t xml:space="preserve">, </w:t>
+      </w:r>
+      <w:proofErr w:type="spellStart"/>
+      <w:r>
+        <w:rPr>
+          <w:rFonts w:ascii="Courier New" w:hAnsi="Courier New" w:cs="Courier New"/>
+          <w:bCs/>
+        </w:rPr>
+        <w:t>samplingPeriod</w:t>
+      </w:r>
+      <w:proofErr w:type="spellEnd"/>
+      <w:r>
+        <w:rPr>
+          <w:rFonts w:ascii="Courier New" w:hAnsi="Courier New" w:cs="Courier New"/>
+          <w:bCs/>
+        </w:rPr>
+        <w:t xml:space="preserve">, </w:t>
+      </w:r>
+      <w:proofErr w:type="spellStart"/>
+      <w:r>
+        <w:rPr>
+          <w:rFonts w:ascii="Courier New" w:hAnsi="Courier New" w:cs="Courier New"/>
+          <w:bCs/>
+        </w:rPr>
+        <w:t>nBits</w:t>
+      </w:r>
+      <w:proofErr w:type="spellEnd"/>
+      <w:r>
+        <w:rPr>
+          <w:rFonts w:ascii="Courier New" w:hAnsi="Courier New" w:cs="Courier New"/>
+          <w:bCs/>
+        </w:rPr>
+        <w:t>);</w:t>
+      </w:r>
+    </w:p>
+    <w:p>
+      <w:pPr>
+        <w:spacing w:line="276" w:lineRule="auto"/>
+        <w:ind w:left="720"/>
+        <w:jc w:val="both"/>
+        <w:rPr>
+          <w:rFonts w:ascii="Courier New" w:hAnsi="Courier New" w:cs="Courier New"/>
+          <w:bCs/>
+        </w:rPr>
+      </w:pPr>
+      <w:proofErr w:type="spellStart"/>
+      <w:r>
+        <w:rPr>
+          <w:rFonts w:ascii="Courier New" w:hAnsi="Courier New" w:cs="Courier New"/>
+          <w:bCs/>
+        </w:rPr>
+        <w:t>finalResultOOK</w:t>
+      </w:r>
+      <w:proofErr w:type="spellEnd"/>
+      <w:r>
+        <w:rPr>
+          <w:rFonts w:ascii="Courier New" w:hAnsi="Courier New" w:cs="Courier New"/>
+          <w:bCs/>
+        </w:rPr>
+        <w:t xml:space="preserve"> = </w:t>
+      </w:r>
+      <w:proofErr w:type="spellStart"/>
+      <w:r>
+        <w:rPr>
+          <w:rFonts w:ascii="Courier New" w:hAnsi="Courier New" w:cs="Courier New"/>
+          <w:bCs/>
+        </w:rPr>
+        <w:t>decision_device</w:t>
+      </w:r>
+      <w:proofErr w:type="spellEnd"/>
+      <w:r>
+        <w:rPr>
+          <w:rFonts w:ascii="Courier New" w:hAnsi="Courier New" w:cs="Courier New"/>
+          <w:bCs/>
+        </w:rPr>
+        <w:t>(</w:t>
+      </w:r>
+      <w:proofErr w:type="spellStart"/>
+      <w:r>
+        <w:rPr>
+          <w:rFonts w:ascii="Courier New" w:hAnsi="Courier New" w:cs="Courier New"/>
+          <w:bCs/>
+        </w:rPr>
+        <w:t>OOKsample,nBits</w:t>
+      </w:r>
+      <w:proofErr w:type="spellEnd"/>
+      <w:r>
+        <w:rPr>
+          <w:rFonts w:ascii="Courier New" w:hAnsi="Courier New" w:cs="Courier New"/>
+          <w:bCs/>
+        </w:rPr>
+        <w:t xml:space="preserve">, amp/2); </w:t>
+      </w:r>
+    </w:p>
+    <w:p>
+      <w:pPr>
+        <w:spacing w:line="276" w:lineRule="auto"/>
+        <w:ind w:left="720"/>
+        <w:jc w:val="both"/>
+        <w:rPr>
+          <w:rFonts w:ascii="Courier New" w:hAnsi="Courier New" w:cs="Courier New"/>
+          <w:bCs/>
+        </w:rPr>
+      </w:pPr>
+      <w:r>
+        <w:rPr>
+          <w:rFonts w:ascii="Courier New" w:hAnsi="Courier New" w:cs="Courier New"/>
+          <w:bCs/>
+        </w:rPr>
+        <w:t xml:space="preserve">        </w:t>
+      </w:r>
+    </w:p>
+    <w:p>
+      <w:pPr>
+        <w:spacing w:line="276" w:lineRule="auto"/>
+        <w:ind w:left="720"/>
+        <w:jc w:val="both"/>
+        <w:rPr>
+          <w:rFonts w:ascii="Courier New" w:hAnsi="Courier New" w:cs="Courier New"/>
+          <w:b/>
+        </w:rPr>
+      </w:pPr>
+      <w:r>
+        <w:rPr>
+          <w:rFonts w:ascii="Courier New" w:hAnsi="Courier New" w:cs="Courier New"/>
+          <w:b/>
         </w:rPr>
         <w:lastRenderedPageBreak/>
-        <w:t>The</w:t>
-      </w:r>
-      <w:r>
-        <w:rPr>
-          <w:rFonts w:ascii="Times New Roman" w:hAnsi="Times New Roman" w:cs="Times New Roman"/>
-          <w:bCs/>
-        </w:rPr>
-        <w:t xml:space="preserve"> final step is to put everything together and create the OOK algorithm. As depicted in Figure 1 of Digital Communication System Overview, there are different steps that are involved in modulation and demodulation of a signal. In the OOK algorithm, first, the noise is generated, then, the transmitted signal is obtained (sum of signal and noise). Next, the transmitted signal is passed to a non-coherent detector – square law detector – and is then passed through a low pass filter, sampled, and the final signal is retrieved. Lastly, the error is calculated. The code snippet below depicts the working of the aforementioned OOK algorithm – </w:t>
-      </w:r>
-    </w:p>
-    <w:p>
-      <w:pPr>
-        <w:spacing w:line="360" w:lineRule="auto"/>
-        <w:ind w:left="720"/>
-        <w:jc w:val="both"/>
-        <w:rPr>
-          <w:rFonts w:ascii="Courier New" w:hAnsi="Courier New" w:cs="Courier New"/>
-          <w:b/>
-        </w:rPr>
-      </w:pPr>
-      <w:r>
-        <w:rPr>
-          <w:rFonts w:ascii="Courier New" w:hAnsi="Courier New" w:cs="Courier New"/>
-          <w:b/>
-        </w:rPr>
-        <w:t>% Noise Generation</w:t>
-      </w:r>
-    </w:p>
-    <w:p>
-      <w:pPr>
-        <w:spacing w:line="360" w:lineRule="auto"/>
-        <w:ind w:left="720"/>
-        <w:jc w:val="both"/>
-        <w:rPr>
-          <w:rFonts w:ascii="Courier New" w:hAnsi="Courier New" w:cs="Courier New"/>
-          <w:bCs/>
-        </w:rPr>
-      </w:pPr>
-      <w:proofErr w:type="spellStart"/>
-      <w:r>
-        <w:rPr>
-          <w:rFonts w:ascii="Courier New" w:hAnsi="Courier New" w:cs="Courier New"/>
-          <w:bCs/>
-        </w:rPr>
-        <w:t>OOKSignalPower</w:t>
-      </w:r>
-      <w:proofErr w:type="spellEnd"/>
-      <w:r>
-        <w:rPr>
-          <w:rFonts w:ascii="Courier New" w:hAnsi="Courier New" w:cs="Courier New"/>
-          <w:bCs/>
-        </w:rPr>
-        <w:t xml:space="preserve"> = (norm(</w:t>
-      </w:r>
-      <w:proofErr w:type="spellStart"/>
-      <w:r>
-        <w:rPr>
-          <w:rFonts w:ascii="Courier New" w:hAnsi="Courier New" w:cs="Courier New"/>
-          <w:bCs/>
-        </w:rPr>
-        <w:t>OOKSignal</w:t>
-      </w:r>
-      <w:proofErr w:type="spellEnd"/>
-      <w:r>
-        <w:rPr>
-          <w:rFonts w:ascii="Courier New" w:hAnsi="Courier New" w:cs="Courier New"/>
-          <w:bCs/>
-        </w:rPr>
-        <w:t>)^2)/</w:t>
-      </w:r>
-      <w:proofErr w:type="spellStart"/>
-      <w:r>
-        <w:rPr>
-          <w:rFonts w:ascii="Courier New" w:hAnsi="Courier New" w:cs="Courier New"/>
-          <w:bCs/>
-        </w:rPr>
-        <w:t>signalLength</w:t>
-      </w:r>
-      <w:proofErr w:type="spellEnd"/>
-      <w:r>
-        <w:rPr>
-          <w:rFonts w:ascii="Courier New" w:hAnsi="Courier New" w:cs="Courier New"/>
-          <w:bCs/>
-        </w:rPr>
-        <w:t xml:space="preserve">;  </w:t>
-      </w:r>
-    </w:p>
-    <w:p>
-      <w:pPr>
-        <w:spacing w:line="360" w:lineRule="auto"/>
-        <w:ind w:left="720"/>
-        <w:jc w:val="both"/>
-        <w:rPr>
-          <w:rFonts w:ascii="Courier New" w:hAnsi="Courier New" w:cs="Courier New"/>
-          <w:bCs/>
-        </w:rPr>
-      </w:pPr>
-      <w:proofErr w:type="spellStart"/>
-      <w:r>
-        <w:rPr>
-          <w:rFonts w:ascii="Courier New" w:hAnsi="Courier New" w:cs="Courier New"/>
-          <w:bCs/>
-        </w:rPr>
-        <w:t>O</w:t>
-      </w:r>
-      <w:r>
-        <w:rPr>
-          <w:rFonts w:ascii="Courier New" w:hAnsi="Courier New" w:cs="Courier New"/>
-          <w:bCs/>
-        </w:rPr>
-        <w:t>OKNoise</w:t>
+        <w:t>% Calculate Error</w:t>
+      </w:r>
+    </w:p>
+    <w:p>
+      <w:pPr>
+        <w:spacing w:line="276" w:lineRule="auto"/>
+        <w:ind w:left="720"/>
+        <w:jc w:val="both"/>
+        <w:rPr>
+          <w:rFonts w:ascii="Courier New" w:hAnsi="Courier New" w:cs="Courier New"/>
+          <w:bCs/>
+        </w:rPr>
+      </w:pPr>
+      <w:proofErr w:type="spellStart"/>
+      <w:r>
+        <w:rPr>
+          <w:rFonts w:ascii="Courier New" w:hAnsi="Courier New" w:cs="Courier New"/>
+          <w:bCs/>
+        </w:rPr>
+        <w:t>errorOOK</w:t>
+      </w:r>
+      <w:proofErr w:type="spellEnd"/>
+      <w:r>
+        <w:rPr>
+          <w:rFonts w:ascii="Courier New" w:hAnsi="Courier New" w:cs="Courier New"/>
+          <w:bCs/>
+        </w:rPr>
+        <w:t xml:space="preserve"> = 0;</w:t>
+      </w:r>
+    </w:p>
+    <w:p>
+      <w:pPr>
+        <w:spacing w:line="276" w:lineRule="auto"/>
+        <w:ind w:left="720"/>
+        <w:jc w:val="both"/>
+        <w:rPr>
+          <w:rFonts w:ascii="Courier New" w:hAnsi="Courier New" w:cs="Courier New"/>
+          <w:bCs/>
+        </w:rPr>
+      </w:pPr>
+      <w:r>
+        <w:rPr>
+          <w:rFonts w:ascii="Courier New" w:hAnsi="Courier New" w:cs="Courier New"/>
+          <w:bCs/>
+        </w:rPr>
+        <w:t xml:space="preserve">for k = 1: </w:t>
+      </w:r>
+      <w:proofErr w:type="spellStart"/>
+      <w:r>
+        <w:rPr>
+          <w:rFonts w:ascii="Courier New" w:hAnsi="Courier New" w:cs="Courier New"/>
+          <w:bCs/>
+        </w:rPr>
+        <w:t>nBits</w:t>
+      </w:r>
+      <w:proofErr w:type="spellEnd"/>
+      <w:r>
+        <w:rPr>
+          <w:rFonts w:ascii="Courier New" w:hAnsi="Courier New" w:cs="Courier New"/>
+          <w:bCs/>
+        </w:rPr>
+        <w:t xml:space="preserve"> - 1</w:t>
+      </w:r>
+    </w:p>
+    <w:p>
+      <w:pPr>
+        <w:spacing w:line="276" w:lineRule="auto"/>
+        <w:ind w:left="720" w:firstLine="720"/>
+        <w:jc w:val="both"/>
+        <w:rPr>
+          <w:rFonts w:ascii="Courier New" w:hAnsi="Courier New" w:cs="Courier New"/>
+          <w:bCs/>
+        </w:rPr>
+      </w:pPr>
+      <w:r>
+        <w:rPr>
+          <w:rFonts w:ascii="Courier New" w:hAnsi="Courier New" w:cs="Courier New"/>
+          <w:bCs/>
+        </w:rPr>
+        <w:t>if(</w:t>
+      </w:r>
+      <w:proofErr w:type="spellStart"/>
+      <w:r>
+        <w:rPr>
+          <w:rFonts w:ascii="Courier New" w:hAnsi="Courier New" w:cs="Courier New"/>
+          <w:bCs/>
+        </w:rPr>
+        <w:t>finalResultOOK</w:t>
+      </w:r>
+      <w:proofErr w:type="spellEnd"/>
+      <w:r>
+        <w:rPr>
+          <w:rFonts w:ascii="Courier New" w:hAnsi="Courier New" w:cs="Courier New"/>
+          <w:bCs/>
+        </w:rPr>
+        <w:t>(k) ~= data(k))</w:t>
+      </w:r>
+    </w:p>
+    <w:p>
+      <w:pPr>
+        <w:spacing w:line="276" w:lineRule="auto"/>
+        <w:ind w:left="720"/>
+        <w:jc w:val="both"/>
+        <w:rPr>
+          <w:rFonts w:ascii="Courier New" w:hAnsi="Courier New" w:cs="Courier New"/>
+          <w:bCs/>
+        </w:rPr>
+      </w:pPr>
+      <w:r>
+        <w:rPr>
+          <w:rFonts w:ascii="Courier New" w:hAnsi="Courier New" w:cs="Courier New"/>
+          <w:bCs/>
+        </w:rPr>
+        <w:t xml:space="preserve">     </w:t>
+      </w:r>
+      <w:r>
+        <w:rPr>
+          <w:rFonts w:ascii="Courier New" w:hAnsi="Courier New" w:cs="Courier New"/>
+          <w:bCs/>
+        </w:rPr>
+        <w:tab/>
+      </w:r>
+      <w:proofErr w:type="spellStart"/>
+      <w:r>
+        <w:rPr>
+          <w:rFonts w:ascii="Courier New" w:hAnsi="Courier New" w:cs="Courier New"/>
+          <w:bCs/>
+        </w:rPr>
+        <w:t>errorOOK</w:t>
       </w:r>
       <w:proofErr w:type="spellEnd"/>
       <w:r>
@@ -5247,631 +5945,6 @@
           <w:rFonts w:ascii="Courier New" w:hAnsi="Courier New" w:cs="Courier New"/>
           <w:bCs/>
         </w:rPr>
-        <w:t>OOKSignalPower</w:t>
-      </w:r>
-      <w:proofErr w:type="spellEnd"/>
-      <w:r>
-        <w:rPr>
-          <w:rFonts w:ascii="Courier New" w:hAnsi="Courier New" w:cs="Courier New"/>
-          <w:bCs/>
-        </w:rPr>
-        <w:t xml:space="preserve"> ./SNR(</w:t>
-      </w:r>
-      <w:proofErr w:type="spellStart"/>
-      <w:r>
-        <w:rPr>
-          <w:rFonts w:ascii="Courier New" w:hAnsi="Courier New" w:cs="Courier New"/>
-          <w:bCs/>
-        </w:rPr>
-        <w:t>i</w:t>
-      </w:r>
-      <w:proofErr w:type="spellEnd"/>
-      <w:r>
-        <w:rPr>
-          <w:rFonts w:ascii="Courier New" w:hAnsi="Courier New" w:cs="Courier New"/>
-          <w:bCs/>
-        </w:rPr>
-        <w:t>);</w:t>
-      </w:r>
-    </w:p>
-    <w:p>
-      <w:pPr>
-        <w:spacing w:line="360" w:lineRule="auto"/>
-        <w:ind w:left="720"/>
-        <w:jc w:val="both"/>
-        <w:rPr>
-          <w:rFonts w:ascii="Courier New" w:hAnsi="Courier New" w:cs="Courier New"/>
-          <w:bCs/>
-        </w:rPr>
-      </w:pPr>
-      <w:proofErr w:type="spellStart"/>
-      <w:r>
-        <w:rPr>
-          <w:rFonts w:ascii="Courier New" w:hAnsi="Courier New" w:cs="Courier New"/>
-          <w:bCs/>
-        </w:rPr>
-        <w:t>OOKNoise</w:t>
-      </w:r>
-      <w:proofErr w:type="spellEnd"/>
-      <w:r>
-        <w:rPr>
-          <w:rFonts w:ascii="Courier New" w:hAnsi="Courier New" w:cs="Courier New"/>
-          <w:bCs/>
-        </w:rPr>
-        <w:t xml:space="preserve"> = sqrt(</w:t>
-      </w:r>
-      <w:proofErr w:type="spellStart"/>
-      <w:r>
-        <w:rPr>
-          <w:rFonts w:ascii="Courier New" w:hAnsi="Courier New" w:cs="Courier New"/>
-          <w:bCs/>
-        </w:rPr>
-        <w:t>OOKNoise</w:t>
-      </w:r>
-      <w:proofErr w:type="spellEnd"/>
-      <w:r>
-        <w:rPr>
-          <w:rFonts w:ascii="Courier New" w:hAnsi="Courier New" w:cs="Courier New"/>
-          <w:bCs/>
-        </w:rPr>
-        <w:t>/2) .*</w:t>
-      </w:r>
-      <w:proofErr w:type="spellStart"/>
-      <w:r>
-        <w:rPr>
-          <w:rFonts w:ascii="Courier New" w:hAnsi="Courier New" w:cs="Courier New"/>
-          <w:bCs/>
-        </w:rPr>
-        <w:t>randn</w:t>
-      </w:r>
-      <w:proofErr w:type="spellEnd"/>
-      <w:r>
-        <w:rPr>
-          <w:rFonts w:ascii="Courier New" w:hAnsi="Courier New" w:cs="Courier New"/>
-          <w:bCs/>
-        </w:rPr>
-        <w:t>(1,signalLength);</w:t>
-      </w:r>
-    </w:p>
-    <w:p>
-      <w:pPr>
-        <w:spacing w:line="360" w:lineRule="auto"/>
-        <w:ind w:left="720"/>
-        <w:jc w:val="both"/>
-        <w:rPr>
-          <w:rFonts w:ascii="Courier New" w:hAnsi="Courier New" w:cs="Courier New"/>
-          <w:bCs/>
-        </w:rPr>
-      </w:pPr>
-      <w:r>
-        <w:rPr>
-          <w:rFonts w:ascii="Courier New" w:hAnsi="Courier New" w:cs="Courier New"/>
-          <w:bCs/>
-        </w:rPr>
-        <w:t xml:space="preserve">       </w:t>
-      </w:r>
-    </w:p>
-    <w:p>
-      <w:pPr>
-        <w:spacing w:line="360" w:lineRule="auto"/>
-        <w:ind w:left="720"/>
-        <w:jc w:val="both"/>
-        <w:rPr>
-          <w:rFonts w:ascii="Courier New" w:hAnsi="Courier New" w:cs="Courier New"/>
-          <w:b/>
-        </w:rPr>
-      </w:pPr>
-      <w:r>
-        <w:rPr>
-          <w:rFonts w:ascii="Courier New" w:hAnsi="Courier New" w:cs="Courier New"/>
-          <w:b/>
-        </w:rPr>
-        <w:t>% Transmit signal</w:t>
-      </w:r>
-    </w:p>
-    <w:p>
-      <w:pPr>
-        <w:spacing w:line="360" w:lineRule="auto"/>
-        <w:ind w:left="720"/>
-        <w:jc w:val="both"/>
-        <w:rPr>
-          <w:rFonts w:ascii="Courier New" w:hAnsi="Courier New" w:cs="Courier New"/>
-          <w:bCs/>
-        </w:rPr>
-      </w:pPr>
-      <w:proofErr w:type="spellStart"/>
-      <w:r>
-        <w:rPr>
-          <w:rFonts w:ascii="Courier New" w:hAnsi="Courier New" w:cs="Courier New"/>
-          <w:bCs/>
-        </w:rPr>
-        <w:t>OOKTransmit</w:t>
-      </w:r>
-      <w:proofErr w:type="spellEnd"/>
-      <w:r>
-        <w:rPr>
-          <w:rFonts w:ascii="Courier New" w:hAnsi="Courier New" w:cs="Courier New"/>
-          <w:bCs/>
-        </w:rPr>
-        <w:t xml:space="preserve"> = </w:t>
-      </w:r>
-      <w:proofErr w:type="spellStart"/>
-      <w:r>
-        <w:rPr>
-          <w:rFonts w:ascii="Courier New" w:hAnsi="Courier New" w:cs="Courier New"/>
-          <w:bCs/>
-        </w:rPr>
-        <w:t>OOKSignal</w:t>
-      </w:r>
-      <w:proofErr w:type="spellEnd"/>
-      <w:r>
-        <w:rPr>
-          <w:rFonts w:ascii="Courier New" w:hAnsi="Courier New" w:cs="Courier New"/>
-          <w:bCs/>
-        </w:rPr>
-        <w:t xml:space="preserve"> + </w:t>
-      </w:r>
-      <w:proofErr w:type="spellStart"/>
-      <w:r>
-        <w:rPr>
-          <w:rFonts w:ascii="Courier New" w:hAnsi="Courier New" w:cs="Courier New"/>
-          <w:bCs/>
-        </w:rPr>
-        <w:t>OOKNoise</w:t>
-      </w:r>
-      <w:proofErr w:type="spellEnd"/>
-      <w:r>
-        <w:rPr>
-          <w:rFonts w:ascii="Courier New" w:hAnsi="Courier New" w:cs="Courier New"/>
-          <w:bCs/>
-        </w:rPr>
-        <w:t>;</w:t>
-      </w:r>
-    </w:p>
-    <w:p>
-      <w:pPr>
-        <w:spacing w:line="360" w:lineRule="auto"/>
-        <w:ind w:left="720"/>
-        <w:jc w:val="both"/>
-        <w:rPr>
-          <w:rFonts w:ascii="Courier New" w:hAnsi="Courier New" w:cs="Courier New"/>
-          <w:bCs/>
-        </w:rPr>
-      </w:pPr>
-      <w:r>
-        <w:rPr>
-          <w:rFonts w:ascii="Courier New" w:hAnsi="Courier New" w:cs="Courier New"/>
-          <w:bCs/>
-        </w:rPr>
-        <w:t xml:space="preserve">        </w:t>
-      </w:r>
-    </w:p>
-    <w:p>
-      <w:pPr>
-        <w:spacing w:line="360" w:lineRule="auto"/>
-        <w:ind w:left="720"/>
-        <w:jc w:val="both"/>
-        <w:rPr>
-          <w:rFonts w:ascii="Courier New" w:hAnsi="Courier New" w:cs="Courier New"/>
-          <w:b/>
-        </w:rPr>
-      </w:pPr>
-      <w:r>
-        <w:rPr>
-          <w:rFonts w:ascii="Courier New" w:hAnsi="Courier New" w:cs="Courier New"/>
-          <w:b/>
-        </w:rPr>
-        <w:t>% Use non-coherent detection - square law detector</w:t>
-      </w:r>
-    </w:p>
-    <w:p>
-      <w:pPr>
-        <w:spacing w:line="360" w:lineRule="auto"/>
-        <w:ind w:left="720"/>
-        <w:jc w:val="both"/>
-        <w:rPr>
-          <w:rFonts w:ascii="Courier New" w:hAnsi="Courier New" w:cs="Courier New"/>
-          <w:bCs/>
-        </w:rPr>
-      </w:pPr>
-      <w:proofErr w:type="spellStart"/>
-      <w:r>
-        <w:rPr>
-          <w:rFonts w:ascii="Courier New" w:hAnsi="Courier New" w:cs="Courier New"/>
-          <w:bCs/>
-        </w:rPr>
-        <w:t>sqLawOOK</w:t>
-      </w:r>
-      <w:proofErr w:type="spellEnd"/>
-      <w:r>
-        <w:rPr>
-          <w:rFonts w:ascii="Courier New" w:hAnsi="Courier New" w:cs="Courier New"/>
-          <w:bCs/>
-        </w:rPr>
-        <w:t xml:space="preserve"> = </w:t>
-      </w:r>
-      <w:proofErr w:type="spellStart"/>
-      <w:r>
-        <w:rPr>
-          <w:rFonts w:ascii="Courier New" w:hAnsi="Courier New" w:cs="Courier New"/>
-          <w:bCs/>
-        </w:rPr>
-        <w:t>OOKTransmit</w:t>
-      </w:r>
-      <w:proofErr w:type="spellEnd"/>
-      <w:r>
-        <w:rPr>
-          <w:rFonts w:ascii="Courier New" w:hAnsi="Courier New" w:cs="Courier New"/>
-          <w:bCs/>
-        </w:rPr>
-        <w:t xml:space="preserve"> .* </w:t>
-      </w:r>
-      <w:proofErr w:type="spellStart"/>
-      <w:r>
-        <w:rPr>
-          <w:rFonts w:ascii="Courier New" w:hAnsi="Courier New" w:cs="Courier New"/>
-          <w:bCs/>
-        </w:rPr>
-        <w:t>OOKTransmit</w:t>
-      </w:r>
-      <w:proofErr w:type="spellEnd"/>
-      <w:r>
-        <w:rPr>
-          <w:rFonts w:ascii="Courier New" w:hAnsi="Courier New" w:cs="Courier New"/>
-          <w:bCs/>
-        </w:rPr>
-        <w:t>;</w:t>
-      </w:r>
-    </w:p>
-    <w:p>
-      <w:pPr>
-        <w:spacing w:line="360" w:lineRule="auto"/>
-        <w:ind w:left="720"/>
-        <w:jc w:val="both"/>
-        <w:rPr>
-          <w:rFonts w:ascii="Courier New" w:hAnsi="Courier New" w:cs="Courier New"/>
-          <w:bCs/>
-        </w:rPr>
-      </w:pPr>
-      <w:r>
-        <w:rPr>
-          <w:rFonts w:ascii="Courier New" w:hAnsi="Courier New" w:cs="Courier New"/>
-          <w:bCs/>
-        </w:rPr>
-        <w:t xml:space="preserve">      </w:t>
-      </w:r>
-    </w:p>
-    <w:p>
-      <w:pPr>
-        <w:spacing w:line="360" w:lineRule="auto"/>
-        <w:ind w:left="720"/>
-        <w:jc w:val="both"/>
-        <w:rPr>
-          <w:rFonts w:ascii="Courier New" w:hAnsi="Courier New" w:cs="Courier New"/>
-          <w:b/>
-        </w:rPr>
-      </w:pPr>
-      <w:r>
-        <w:rPr>
-          <w:rFonts w:ascii="Courier New" w:hAnsi="Courier New" w:cs="Courier New"/>
-          <w:b/>
-        </w:rPr>
-        <w:t>% Pass this through the LP filter</w:t>
-      </w:r>
-    </w:p>
-    <w:p>
-      <w:pPr>
-        <w:spacing w:line="360" w:lineRule="auto"/>
-        <w:ind w:left="720"/>
-        <w:jc w:val="both"/>
-        <w:rPr>
-          <w:rFonts w:ascii="Courier New" w:hAnsi="Courier New" w:cs="Courier New"/>
-          <w:bCs/>
-        </w:rPr>
-      </w:pPr>
-      <w:proofErr w:type="spellStart"/>
-      <w:r>
-        <w:rPr>
-          <w:rFonts w:ascii="Courier New" w:hAnsi="Courier New" w:cs="Courier New"/>
-          <w:bCs/>
-        </w:rPr>
-        <w:t>LPfilterOOK</w:t>
-      </w:r>
-      <w:proofErr w:type="spellEnd"/>
-      <w:r>
-        <w:rPr>
-          <w:rFonts w:ascii="Courier New" w:hAnsi="Courier New" w:cs="Courier New"/>
-          <w:bCs/>
-        </w:rPr>
-        <w:t xml:space="preserve"> = </w:t>
-      </w:r>
-      <w:proofErr w:type="spellStart"/>
-      <w:r>
-        <w:rPr>
-          <w:rFonts w:ascii="Courier New" w:hAnsi="Courier New" w:cs="Courier New"/>
-          <w:bCs/>
-        </w:rPr>
-        <w:t>filtfilt</w:t>
-      </w:r>
-      <w:proofErr w:type="spellEnd"/>
-      <w:r>
-        <w:rPr>
-          <w:rFonts w:ascii="Courier New" w:hAnsi="Courier New" w:cs="Courier New"/>
-          <w:bCs/>
-        </w:rPr>
-        <w:t>(</w:t>
-      </w:r>
-      <w:proofErr w:type="spellStart"/>
-      <w:r>
-        <w:rPr>
-          <w:rFonts w:ascii="Courier New" w:hAnsi="Courier New" w:cs="Courier New"/>
-          <w:bCs/>
-        </w:rPr>
-        <w:t>lowB</w:t>
-      </w:r>
-      <w:proofErr w:type="spellEnd"/>
-      <w:r>
-        <w:rPr>
-          <w:rFonts w:ascii="Courier New" w:hAnsi="Courier New" w:cs="Courier New"/>
-          <w:bCs/>
-        </w:rPr>
-        <w:t xml:space="preserve">, </w:t>
-      </w:r>
-      <w:proofErr w:type="spellStart"/>
-      <w:r>
-        <w:rPr>
-          <w:rFonts w:ascii="Courier New" w:hAnsi="Courier New" w:cs="Courier New"/>
-          <w:bCs/>
-        </w:rPr>
-        <w:t>lowA</w:t>
-      </w:r>
-      <w:proofErr w:type="spellEnd"/>
-      <w:r>
-        <w:rPr>
-          <w:rFonts w:ascii="Courier New" w:hAnsi="Courier New" w:cs="Courier New"/>
-          <w:bCs/>
-        </w:rPr>
-        <w:t xml:space="preserve">, </w:t>
-      </w:r>
-      <w:proofErr w:type="spellStart"/>
-      <w:r>
-        <w:rPr>
-          <w:rFonts w:ascii="Courier New" w:hAnsi="Courier New" w:cs="Courier New"/>
-          <w:bCs/>
-        </w:rPr>
-        <w:t>sqLawOOK</w:t>
-      </w:r>
-      <w:proofErr w:type="spellEnd"/>
-      <w:r>
-        <w:rPr>
-          <w:rFonts w:ascii="Courier New" w:hAnsi="Courier New" w:cs="Courier New"/>
-          <w:bCs/>
-        </w:rPr>
-        <w:t>);</w:t>
-      </w:r>
-    </w:p>
-    <w:p>
-      <w:pPr>
-        <w:spacing w:line="360" w:lineRule="auto"/>
-        <w:ind w:left="720"/>
-        <w:jc w:val="both"/>
-        <w:rPr>
-          <w:rFonts w:ascii="Courier New" w:hAnsi="Courier New" w:cs="Courier New"/>
-          <w:bCs/>
-        </w:rPr>
-      </w:pPr>
-      <w:r>
-        <w:rPr>
-          <w:rFonts w:ascii="Courier New" w:hAnsi="Courier New" w:cs="Courier New"/>
-          <w:bCs/>
-        </w:rPr>
-        <w:t xml:space="preserve">        </w:t>
-      </w:r>
-    </w:p>
-    <w:p>
-      <w:pPr>
-        <w:spacing w:line="360" w:lineRule="auto"/>
-        <w:ind w:left="720"/>
-        <w:jc w:val="both"/>
-        <w:rPr>
-          <w:rFonts w:ascii="Courier New" w:hAnsi="Courier New" w:cs="Courier New"/>
-          <w:b/>
-        </w:rPr>
-      </w:pPr>
-      <w:r>
-        <w:rPr>
-          <w:rFonts w:ascii="Courier New" w:hAnsi="Courier New" w:cs="Courier New"/>
-          <w:b/>
-        </w:rPr>
-        <w:t>% Sample the signal</w:t>
-      </w:r>
-    </w:p>
-    <w:p>
-      <w:pPr>
-        <w:spacing w:line="360" w:lineRule="auto"/>
-        <w:ind w:left="720"/>
-        <w:jc w:val="both"/>
-        <w:rPr>
-          <w:rFonts w:ascii="Courier New" w:hAnsi="Courier New" w:cs="Courier New"/>
-          <w:bCs/>
-        </w:rPr>
-      </w:pPr>
-      <w:proofErr w:type="spellStart"/>
-      <w:r>
-        <w:rPr>
-          <w:rFonts w:ascii="Courier New" w:hAnsi="Courier New" w:cs="Courier New"/>
-          <w:bCs/>
-        </w:rPr>
-        <w:t>OOKsample</w:t>
-      </w:r>
-      <w:proofErr w:type="spellEnd"/>
-      <w:r>
-        <w:rPr>
-          <w:rFonts w:ascii="Courier New" w:hAnsi="Courier New" w:cs="Courier New"/>
-          <w:bCs/>
-        </w:rPr>
-        <w:t xml:space="preserve"> = sample(</w:t>
-      </w:r>
-      <w:proofErr w:type="spellStart"/>
-      <w:r>
-        <w:rPr>
-          <w:rFonts w:ascii="Courier New" w:hAnsi="Courier New" w:cs="Courier New"/>
-          <w:bCs/>
-        </w:rPr>
-        <w:t>LPfilterOOK</w:t>
-      </w:r>
-      <w:proofErr w:type="spellEnd"/>
-      <w:r>
-        <w:rPr>
-          <w:rFonts w:ascii="Courier New" w:hAnsi="Courier New" w:cs="Courier New"/>
-          <w:bCs/>
-        </w:rPr>
-        <w:t xml:space="preserve">, </w:t>
-      </w:r>
-      <w:proofErr w:type="spellStart"/>
-      <w:r>
-        <w:rPr>
-          <w:rFonts w:ascii="Courier New" w:hAnsi="Courier New" w:cs="Courier New"/>
-          <w:bCs/>
-        </w:rPr>
-        <w:t>samplingPeriod</w:t>
-      </w:r>
-      <w:proofErr w:type="spellEnd"/>
-      <w:r>
-        <w:rPr>
-          <w:rFonts w:ascii="Courier New" w:hAnsi="Courier New" w:cs="Courier New"/>
-          <w:bCs/>
-        </w:rPr>
-        <w:t xml:space="preserve">, </w:t>
-      </w:r>
-      <w:proofErr w:type="spellStart"/>
-      <w:r>
-        <w:rPr>
-          <w:rFonts w:ascii="Courier New" w:hAnsi="Courier New" w:cs="Courier New"/>
-          <w:bCs/>
-        </w:rPr>
-        <w:t>nBits</w:t>
-      </w:r>
-      <w:proofErr w:type="spellEnd"/>
-      <w:r>
-        <w:rPr>
-          <w:rFonts w:ascii="Courier New" w:hAnsi="Courier New" w:cs="Courier New"/>
-          <w:bCs/>
-        </w:rPr>
-        <w:t>);</w:t>
-      </w:r>
-    </w:p>
-    <w:p>
-      <w:pPr>
-        <w:spacing w:line="360" w:lineRule="auto"/>
-        <w:ind w:left="720"/>
-        <w:jc w:val="both"/>
-        <w:rPr>
-          <w:rFonts w:ascii="Courier New" w:hAnsi="Courier New" w:cs="Courier New"/>
-          <w:bCs/>
-        </w:rPr>
-      </w:pPr>
-      <w:proofErr w:type="spellStart"/>
-      <w:r>
-        <w:rPr>
-          <w:rFonts w:ascii="Courier New" w:hAnsi="Courier New" w:cs="Courier New"/>
-          <w:bCs/>
-        </w:rPr>
-        <w:t>finalResultOOK</w:t>
-      </w:r>
-      <w:proofErr w:type="spellEnd"/>
-      <w:r>
-        <w:rPr>
-          <w:rFonts w:ascii="Courier New" w:hAnsi="Courier New" w:cs="Courier New"/>
-          <w:bCs/>
-        </w:rPr>
-        <w:t xml:space="preserve"> = </w:t>
-      </w:r>
-      <w:proofErr w:type="spellStart"/>
-      <w:r>
-        <w:rPr>
-          <w:rFonts w:ascii="Courier New" w:hAnsi="Courier New" w:cs="Courier New"/>
-          <w:bCs/>
-        </w:rPr>
-        <w:t>decision_device</w:t>
-      </w:r>
-      <w:proofErr w:type="spellEnd"/>
-      <w:r>
-        <w:rPr>
-          <w:rFonts w:ascii="Courier New" w:hAnsi="Courier New" w:cs="Courier New"/>
-          <w:bCs/>
-        </w:rPr>
-        <w:t>(</w:t>
-      </w:r>
-      <w:proofErr w:type="spellStart"/>
-      <w:r>
-        <w:rPr>
-          <w:rFonts w:ascii="Courier New" w:hAnsi="Courier New" w:cs="Courier New"/>
-          <w:bCs/>
-        </w:rPr>
-        <w:t>OOKsample,nBits</w:t>
-      </w:r>
-      <w:proofErr w:type="spellEnd"/>
-      <w:r>
-        <w:rPr>
-          <w:rFonts w:ascii="Courier New" w:hAnsi="Courier New" w:cs="Courier New"/>
-          <w:bCs/>
-        </w:rPr>
-        <w:t xml:space="preserve">, amp/2); </w:t>
-      </w:r>
-    </w:p>
-    <w:p>
-      <w:pPr>
-        <w:spacing w:line="360" w:lineRule="auto"/>
-        <w:ind w:left="720"/>
-        <w:jc w:val="both"/>
-        <w:rPr>
-          <w:rFonts w:ascii="Courier New" w:hAnsi="Courier New" w:cs="Courier New"/>
-          <w:bCs/>
-        </w:rPr>
-      </w:pPr>
-      <w:r>
-        <w:rPr>
-          <w:rFonts w:ascii="Courier New" w:hAnsi="Courier New" w:cs="Courier New"/>
-          <w:bCs/>
-        </w:rPr>
-        <w:t xml:space="preserve">        </w:t>
-      </w:r>
-    </w:p>
-    <w:p>
-      <w:pPr>
-        <w:spacing w:line="360" w:lineRule="auto"/>
-        <w:ind w:left="720"/>
-        <w:jc w:val="both"/>
-        <w:rPr>
-          <w:rFonts w:ascii="Courier New" w:hAnsi="Courier New" w:cs="Courier New"/>
-          <w:b/>
-        </w:rPr>
-      </w:pPr>
-      <w:r>
-        <w:rPr>
-          <w:rFonts w:ascii="Courier New" w:hAnsi="Courier New" w:cs="Courier New"/>
-          <w:b/>
-        </w:rPr>
-        <w:t>% Calculate Error</w:t>
-      </w:r>
-    </w:p>
-    <w:p>
-      <w:pPr>
-        <w:spacing w:line="360" w:lineRule="auto"/>
-        <w:ind w:left="720"/>
-        <w:jc w:val="both"/>
-        <w:rPr>
-          <w:rFonts w:ascii="Courier New" w:hAnsi="Courier New" w:cs="Courier New"/>
-          <w:bCs/>
-        </w:rPr>
-      </w:pPr>
-      <w:proofErr w:type="spellStart"/>
-      <w:r>
-        <w:rPr>
-          <w:rFonts w:ascii="Courier New" w:hAnsi="Courier New" w:cs="Courier New"/>
-          <w:bCs/>
-        </w:rPr>
         <w:t>errorOOK</w:t>
       </w:r>
       <w:proofErr w:type="spellEnd"/>
@@ -5880,137 +5953,12 @@
           <w:rFonts w:ascii="Courier New" w:hAnsi="Courier New" w:cs="Courier New"/>
           <w:bCs/>
         </w:rPr>
-        <w:t xml:space="preserve"> = 0;</w:t>
-      </w:r>
-    </w:p>
-    <w:p>
-      <w:pPr>
-        <w:spacing w:line="360" w:lineRule="auto"/>
-        <w:ind w:left="720"/>
-        <w:jc w:val="both"/>
-        <w:rPr>
-          <w:rFonts w:ascii="Courier New" w:hAnsi="Courier New" w:cs="Courier New"/>
-          <w:bCs/>
-        </w:rPr>
-      </w:pPr>
-      <w:r>
-        <w:rPr>
-          <w:rFonts w:ascii="Courier New" w:hAnsi="Courier New" w:cs="Courier New"/>
-          <w:bCs/>
-        </w:rPr>
-        <w:t xml:space="preserve">for k = 1: </w:t>
-      </w:r>
-      <w:proofErr w:type="spellStart"/>
-      <w:r>
-        <w:rPr>
-          <w:rFonts w:ascii="Courier New" w:hAnsi="Courier New" w:cs="Courier New"/>
-          <w:bCs/>
-        </w:rPr>
-        <w:t>nBits</w:t>
-      </w:r>
-      <w:proofErr w:type="spellEnd"/>
-      <w:r>
-        <w:rPr>
-          <w:rFonts w:ascii="Courier New" w:hAnsi="Courier New" w:cs="Courier New"/>
-          <w:bCs/>
-        </w:rPr>
-        <w:t xml:space="preserve"> - 1</w:t>
-      </w:r>
-    </w:p>
-    <w:p>
-      <w:pPr>
-        <w:spacing w:line="360" w:lineRule="auto"/>
-        <w:ind w:left="720" w:firstLine="720"/>
-        <w:jc w:val="both"/>
-        <w:rPr>
-          <w:rFonts w:ascii="Courier New" w:hAnsi="Courier New" w:cs="Courier New"/>
-          <w:bCs/>
-        </w:rPr>
-      </w:pPr>
-      <w:r>
-        <w:rPr>
-          <w:rFonts w:ascii="Courier New" w:hAnsi="Courier New" w:cs="Courier New"/>
-          <w:bCs/>
-        </w:rPr>
-        <w:t>if(</w:t>
-      </w:r>
-      <w:proofErr w:type="spellStart"/>
-      <w:r>
-        <w:rPr>
-          <w:rFonts w:ascii="Courier New" w:hAnsi="Courier New" w:cs="Courier New"/>
-          <w:bCs/>
-        </w:rPr>
-        <w:t>finalResultOOK</w:t>
-      </w:r>
-      <w:proofErr w:type="spellEnd"/>
-      <w:r>
-        <w:rPr>
-          <w:rFonts w:ascii="Courier New" w:hAnsi="Courier New" w:cs="Courier New"/>
-          <w:bCs/>
-        </w:rPr>
-        <w:t>(k) ~= data(k))</w:t>
-      </w:r>
-    </w:p>
-    <w:p>
-      <w:pPr>
-        <w:spacing w:line="360" w:lineRule="auto"/>
-        <w:ind w:left="720"/>
-        <w:jc w:val="both"/>
-        <w:rPr>
-          <w:rFonts w:ascii="Courier New" w:hAnsi="Courier New" w:cs="Courier New"/>
-          <w:bCs/>
-        </w:rPr>
-      </w:pPr>
-      <w:r>
-        <w:rPr>
-          <w:rFonts w:ascii="Courier New" w:hAnsi="Courier New" w:cs="Courier New"/>
-          <w:bCs/>
-        </w:rPr>
-        <w:t xml:space="preserve">     </w:t>
-      </w:r>
-      <w:r>
-        <w:rPr>
-          <w:rFonts w:ascii="Courier New" w:hAnsi="Courier New" w:cs="Courier New"/>
-          <w:bCs/>
-        </w:rPr>
-        <w:tab/>
-      </w:r>
-      <w:proofErr w:type="spellStart"/>
-      <w:r>
-        <w:rPr>
-          <w:rFonts w:ascii="Courier New" w:hAnsi="Courier New" w:cs="Courier New"/>
-          <w:bCs/>
-        </w:rPr>
-        <w:t>errorOOK</w:t>
-      </w:r>
-      <w:proofErr w:type="spellEnd"/>
-      <w:r>
-        <w:rPr>
-          <w:rFonts w:ascii="Courier New" w:hAnsi="Courier New" w:cs="Courier New"/>
-          <w:bCs/>
-        </w:rPr>
-        <w:t xml:space="preserve"> = </w:t>
-      </w:r>
-      <w:proofErr w:type="spellStart"/>
-      <w:r>
-        <w:rPr>
-          <w:rFonts w:ascii="Courier New" w:hAnsi="Courier New" w:cs="Courier New"/>
-          <w:bCs/>
-        </w:rPr>
-        <w:t>errorOOK</w:t>
-      </w:r>
-      <w:proofErr w:type="spellEnd"/>
-      <w:r>
-        <w:rPr>
-          <w:rFonts w:ascii="Courier New" w:hAnsi="Courier New" w:cs="Courier New"/>
-          <w:bCs/>
-        </w:rPr>
         <w:t xml:space="preserve"> + 1;</w:t>
       </w:r>
     </w:p>
     <w:p>
       <w:pPr>
-        <w:spacing w:line="360" w:lineRule="auto"/>
+        <w:spacing w:line="276" w:lineRule="auto"/>
         <w:ind w:left="720"/>
         <w:jc w:val="both"/>
         <w:rPr>
@@ -6028,7 +5976,7 @@
     </w:p>
     <w:p>
       <w:pPr>
-        <w:spacing w:line="360" w:lineRule="auto"/>
+        <w:spacing w:line="276" w:lineRule="auto"/>
         <w:ind w:left="720"/>
         <w:jc w:val="both"/>
         <w:rPr>
@@ -6049,7 +5997,7 @@
         <w:pBdr>
           <w:bottom w:val="single" w:sz="12" w:space="1" w:color="auto"/>
         </w:pBdr>
-        <w:spacing w:line="360" w:lineRule="auto"/>
+        <w:spacing w:line="276" w:lineRule="auto"/>
         <w:ind w:left="720"/>
         <w:jc w:val="both"/>
         <w:rPr>
@@ -6105,39 +6053,6 @@
         </w:rPr>
         <w:t>;</w:t>
       </w:r>
-    </w:p>
-    <w:p>
-      <w:pPr>
-        <w:spacing w:line="276" w:lineRule="auto"/>
-        <w:ind w:left="720"/>
-        <w:jc w:val="both"/>
-        <w:rPr>
-          <w:rFonts w:ascii="Courier New" w:hAnsi="Courier New" w:cs="Courier New"/>
-          <w:bCs/>
-        </w:rPr>
-      </w:pPr>
-    </w:p>
-    <w:p>
-      <w:pPr>
-        <w:spacing w:line="276" w:lineRule="auto"/>
-        <w:ind w:left="720"/>
-        <w:jc w:val="both"/>
-        <w:rPr>
-          <w:rFonts w:ascii="Courier New" w:hAnsi="Courier New" w:cs="Courier New"/>
-          <w:bCs/>
-        </w:rPr>
-      </w:pPr>
-    </w:p>
-    <w:p>
-      <w:pPr>
-        <w:spacing w:line="276" w:lineRule="auto"/>
-        <w:ind w:left="720"/>
-        <w:jc w:val="both"/>
-        <w:rPr>
-          <w:rFonts w:ascii="Courier New" w:hAnsi="Courier New" w:cs="Courier New"/>
-          <w:bCs/>
-        </w:rPr>
-      </w:pPr>
     </w:p>
     <w:p>
       <w:pPr>
@@ -6170,7 +6085,6 @@
           <w:rFonts w:ascii="Times New Roman" w:hAnsi="Times New Roman" w:cs="Times New Roman"/>
           <w:b/>
         </w:rPr>
-        <w:lastRenderedPageBreak/>
         <w:t xml:space="preserve">Binary Phase Shift Keying (BPSK) </w:t>
       </w:r>
     </w:p>
@@ -6245,7 +6159,7 @@
     </w:p>
     <w:p>
       <w:pPr>
-        <w:spacing w:line="360" w:lineRule="auto"/>
+        <w:spacing w:line="276" w:lineRule="auto"/>
         <w:ind w:left="720"/>
         <w:jc w:val="both"/>
         <w:rPr>
@@ -6283,7 +6197,7 @@
     </w:p>
     <w:p>
       <w:pPr>
-        <w:spacing w:line="360" w:lineRule="auto"/>
+        <w:spacing w:line="276" w:lineRule="auto"/>
         <w:ind w:left="720"/>
         <w:jc w:val="both"/>
         <w:rPr>
@@ -6321,7 +6235,7 @@
     </w:p>
     <w:p>
       <w:pPr>
-        <w:spacing w:line="360" w:lineRule="auto"/>
+        <w:spacing w:line="276" w:lineRule="auto"/>
         <w:ind w:left="720"/>
         <w:jc w:val="both"/>
         <w:rPr>
@@ -6337,7 +6251,7 @@
     </w:p>
     <w:p>
       <w:pPr>
-        <w:spacing w:line="360" w:lineRule="auto"/>
+        <w:spacing w:line="276" w:lineRule="auto"/>
         <w:ind w:left="720"/>
         <w:jc w:val="both"/>
         <w:rPr>
@@ -6389,7 +6303,7 @@
     </w:p>
     <w:p>
       <w:pPr>
-        <w:spacing w:line="360" w:lineRule="auto"/>
+        <w:spacing w:line="276" w:lineRule="auto"/>
         <w:ind w:left="720"/>
         <w:jc w:val="both"/>
         <w:rPr>
@@ -6427,7 +6341,7 @@
     </w:p>
     <w:p>
       <w:pPr>
-        <w:spacing w:line="360" w:lineRule="auto"/>
+        <w:spacing w:line="276" w:lineRule="auto"/>
         <w:ind w:left="720"/>
         <w:jc w:val="both"/>
         <w:rPr>
@@ -6479,17 +6393,17 @@
     </w:p>
     <w:p>
       <w:pPr>
-        <w:spacing w:line="360" w:lineRule="auto"/>
-        <w:ind w:left="720"/>
-        <w:jc w:val="both"/>
-        <w:rPr>
-          <w:rFonts w:ascii="Courier New" w:hAnsi="Courier New" w:cs="Courier New"/>
-        </w:rPr>
-      </w:pPr>
-    </w:p>
-    <w:p>
-      <w:pPr>
-        <w:spacing w:line="360" w:lineRule="auto"/>
+        <w:spacing w:line="276" w:lineRule="auto"/>
+        <w:ind w:left="720"/>
+        <w:jc w:val="both"/>
+        <w:rPr>
+          <w:rFonts w:ascii="Courier New" w:hAnsi="Courier New" w:cs="Courier New"/>
+        </w:rPr>
+      </w:pPr>
+    </w:p>
+    <w:p>
+      <w:pPr>
+        <w:spacing w:line="276" w:lineRule="auto"/>
         <w:ind w:left="720"/>
         <w:jc w:val="both"/>
         <w:rPr>
@@ -6541,17 +6455,17 @@
     </w:p>
     <w:p>
       <w:pPr>
-        <w:spacing w:line="360" w:lineRule="auto"/>
-        <w:ind w:left="720"/>
-        <w:jc w:val="both"/>
-        <w:rPr>
-          <w:rFonts w:ascii="Courier New" w:hAnsi="Courier New" w:cs="Courier New"/>
-        </w:rPr>
-      </w:pPr>
-    </w:p>
-    <w:p>
-      <w:pPr>
-        <w:spacing w:line="360" w:lineRule="auto"/>
+        <w:spacing w:line="276" w:lineRule="auto"/>
+        <w:ind w:left="720"/>
+        <w:jc w:val="both"/>
+        <w:rPr>
+          <w:rFonts w:ascii="Courier New" w:hAnsi="Courier New" w:cs="Courier New"/>
+        </w:rPr>
+      </w:pPr>
+    </w:p>
+    <w:p>
+      <w:pPr>
+        <w:spacing w:line="276" w:lineRule="auto"/>
         <w:ind w:left="720"/>
         <w:jc w:val="both"/>
         <w:rPr>
@@ -6589,7 +6503,7 @@
     </w:p>
     <w:p>
       <w:pPr>
-        <w:spacing w:line="360" w:lineRule="auto"/>
+        <w:spacing w:line="276" w:lineRule="auto"/>
         <w:ind w:left="720"/>
         <w:jc w:val="both"/>
         <w:rPr>
@@ -6669,17 +6583,17 @@
     </w:p>
     <w:p>
       <w:pPr>
-        <w:spacing w:line="360" w:lineRule="auto"/>
-        <w:ind w:left="720"/>
-        <w:jc w:val="both"/>
-        <w:rPr>
-          <w:rFonts w:ascii="Courier New" w:hAnsi="Courier New" w:cs="Courier New"/>
-        </w:rPr>
-      </w:pPr>
-    </w:p>
-    <w:p>
-      <w:pPr>
-        <w:spacing w:line="360" w:lineRule="auto"/>
+        <w:spacing w:line="276" w:lineRule="auto"/>
+        <w:ind w:left="720"/>
+        <w:jc w:val="both"/>
+        <w:rPr>
+          <w:rFonts w:ascii="Courier New" w:hAnsi="Courier New" w:cs="Courier New"/>
+        </w:rPr>
+      </w:pPr>
+    </w:p>
+    <w:p>
+      <w:pPr>
+        <w:spacing w:line="276" w:lineRule="auto"/>
         <w:ind w:left="720"/>
         <w:jc w:val="both"/>
         <w:rPr>
@@ -6745,7 +6659,7 @@
     </w:p>
     <w:p>
       <w:pPr>
-        <w:spacing w:line="360" w:lineRule="auto"/>
+        <w:spacing w:line="276" w:lineRule="auto"/>
         <w:ind w:left="720"/>
         <w:jc w:val="both"/>
         <w:rPr>
@@ -6797,17 +6711,17 @@
     </w:p>
     <w:p>
       <w:pPr>
-        <w:spacing w:line="360" w:lineRule="auto"/>
-        <w:ind w:left="720"/>
-        <w:jc w:val="both"/>
-        <w:rPr>
-          <w:rFonts w:ascii="Courier New" w:hAnsi="Courier New" w:cs="Courier New"/>
-        </w:rPr>
-      </w:pPr>
-    </w:p>
-    <w:p>
-      <w:pPr>
-        <w:spacing w:line="360" w:lineRule="auto"/>
+        <w:spacing w:line="276" w:lineRule="auto"/>
+        <w:ind w:left="720"/>
+        <w:jc w:val="both"/>
+        <w:rPr>
+          <w:rFonts w:ascii="Courier New" w:hAnsi="Courier New" w:cs="Courier New"/>
+        </w:rPr>
+      </w:pPr>
+    </w:p>
+    <w:p>
+      <w:pPr>
+        <w:spacing w:line="276" w:lineRule="auto"/>
         <w:ind w:left="720"/>
         <w:jc w:val="both"/>
         <w:rPr>
@@ -6831,7 +6745,7 @@
     </w:p>
     <w:p>
       <w:pPr>
-        <w:spacing w:line="360" w:lineRule="auto"/>
+        <w:spacing w:line="276" w:lineRule="auto"/>
         <w:ind w:left="720"/>
         <w:jc w:val="both"/>
         <w:rPr>
@@ -6861,7 +6775,7 @@
     </w:p>
     <w:p>
       <w:pPr>
-        <w:spacing w:line="360" w:lineRule="auto"/>
+        <w:spacing w:line="276" w:lineRule="auto"/>
         <w:ind w:left="720" w:firstLine="720"/>
         <w:jc w:val="both"/>
         <w:rPr>
@@ -6891,7 +6805,7 @@
     </w:p>
     <w:p>
       <w:pPr>
-        <w:spacing w:line="360" w:lineRule="auto"/>
+        <w:spacing w:line="276" w:lineRule="auto"/>
         <w:ind w:left="720"/>
         <w:jc w:val="both"/>
         <w:rPr>
@@ -6941,7 +6855,7 @@
     </w:p>
     <w:p>
       <w:pPr>
-        <w:spacing w:line="360" w:lineRule="auto"/>
+        <w:spacing w:line="276" w:lineRule="auto"/>
         <w:ind w:left="720"/>
         <w:jc w:val="both"/>
         <w:rPr>
@@ -6957,7 +6871,7 @@
     </w:p>
     <w:p>
       <w:pPr>
-        <w:spacing w:line="360" w:lineRule="auto"/>
+        <w:spacing w:line="276" w:lineRule="auto"/>
         <w:ind w:left="720"/>
         <w:jc w:val="both"/>
         <w:rPr>
@@ -6976,7 +6890,7 @@
         <w:pBdr>
           <w:bottom w:val="single" w:sz="12" w:space="1" w:color="auto"/>
         </w:pBdr>
-        <w:spacing w:line="360" w:lineRule="auto"/>
+        <w:spacing w:line="276" w:lineRule="auto"/>
         <w:ind w:left="720"/>
         <w:jc w:val="both"/>
         <w:rPr>
@@ -6995,21 +6909,7 @@
         <w:rPr>
           <w:rFonts w:ascii="Courier New" w:hAnsi="Courier New" w:cs="Courier New"/>
         </w:rPr>
-        <w:t>(</w:t>
-      </w:r>
-      <w:proofErr w:type="spellStart"/>
-      <w:r>
-        <w:rPr>
-          <w:rFonts w:ascii="Courier New" w:hAnsi="Courier New" w:cs="Courier New"/>
-        </w:rPr>
-        <w:t>i</w:t>
-      </w:r>
-      <w:proofErr w:type="spellEnd"/>
-      <w:r>
-        <w:rPr>
-          <w:rFonts w:ascii="Courier New" w:hAnsi="Courier New" w:cs="Courier New"/>
-        </w:rPr>
-        <w:t xml:space="preserve">) = </w:t>
+        <w:t xml:space="preserve">(i) = </w:t>
       </w:r>
       <w:proofErr w:type="spellStart"/>
       <w:r>
@@ -7049,17 +6949,6 @@
     <w:p>
       <w:pPr>
         <w:spacing w:line="360" w:lineRule="auto"/>
-        <w:ind w:left="720"/>
-        <w:jc w:val="both"/>
-        <w:rPr>
-          <w:rFonts w:ascii="Times New Roman" w:hAnsi="Times New Roman" w:cs="Times New Roman"/>
-        </w:rPr>
-      </w:pPr>
-    </w:p>
-    <w:p>
-      <w:pPr>
-        <w:spacing w:line="360" w:lineRule="auto"/>
-        <w:ind w:left="720"/>
         <w:jc w:val="both"/>
         <w:rPr>
           <w:rFonts w:ascii="Times New Roman" w:hAnsi="Times New Roman" w:cs="Times New Roman"/>
@@ -7114,7 +7003,7 @@
     </w:p>
     <w:p>
       <w:pPr>
-        <w:spacing w:line="360" w:lineRule="auto"/>
+        <w:spacing w:line="276" w:lineRule="auto"/>
         <w:ind w:left="720"/>
         <w:jc w:val="both"/>
         <w:rPr>
@@ -7193,7 +7082,7 @@
     </w:p>
     <w:p>
       <w:pPr>
-        <w:spacing w:line="360" w:lineRule="auto"/>
+        <w:spacing w:line="276" w:lineRule="auto"/>
         <w:ind w:left="720"/>
         <w:jc w:val="both"/>
         <w:rPr>
@@ -7213,7 +7102,7 @@
     </w:p>
     <w:p>
       <w:pPr>
-        <w:spacing w:line="360" w:lineRule="auto"/>
+        <w:spacing w:line="276" w:lineRule="auto"/>
         <w:ind w:left="720"/>
         <w:jc w:val="both"/>
         <w:rPr>
@@ -7243,7 +7132,7 @@
     </w:p>
     <w:p>
       <w:pPr>
-        <w:spacing w:line="360" w:lineRule="auto"/>
+        <w:spacing w:line="276" w:lineRule="auto"/>
         <w:ind w:left="720"/>
         <w:jc w:val="both"/>
         <w:rPr>
@@ -7273,17 +7162,17 @@
     </w:p>
     <w:p>
       <w:pPr>
-        <w:spacing w:line="360" w:lineRule="auto"/>
-        <w:ind w:left="720"/>
-        <w:jc w:val="both"/>
-        <w:rPr>
-          <w:rFonts w:ascii="Courier New" w:hAnsi="Courier New" w:cs="Courier New"/>
-        </w:rPr>
-      </w:pPr>
-    </w:p>
-    <w:p>
-      <w:pPr>
-        <w:spacing w:line="360" w:lineRule="auto"/>
+        <w:spacing w:line="276" w:lineRule="auto"/>
+        <w:ind w:left="720"/>
+        <w:jc w:val="both"/>
+        <w:rPr>
+          <w:rFonts w:ascii="Courier New" w:hAnsi="Courier New" w:cs="Courier New"/>
+        </w:rPr>
+      </w:pPr>
+    </w:p>
+    <w:p>
+      <w:pPr>
+        <w:spacing w:line="276" w:lineRule="auto"/>
         <w:ind w:left="720"/>
         <w:jc w:val="both"/>
         <w:rPr>
@@ -7303,7 +7192,7 @@
     </w:p>
     <w:p>
       <w:pPr>
-        <w:spacing w:line="360" w:lineRule="auto"/>
+        <w:spacing w:line="276" w:lineRule="auto"/>
         <w:ind w:left="720"/>
         <w:jc w:val="both"/>
         <w:rPr>
@@ -7333,7 +7222,7 @@
     </w:p>
     <w:p>
       <w:pPr>
-        <w:spacing w:line="360" w:lineRule="auto"/>
+        <w:spacing w:line="276" w:lineRule="auto"/>
         <w:ind w:left="720"/>
         <w:jc w:val="both"/>
         <w:rPr>
@@ -7363,7 +7252,7 @@
     </w:p>
     <w:p>
       <w:pPr>
-        <w:spacing w:line="360" w:lineRule="auto"/>
+        <w:spacing w:line="276" w:lineRule="auto"/>
         <w:ind w:left="720"/>
         <w:jc w:val="both"/>
         <w:rPr>
@@ -7387,7 +7276,7 @@
     </w:p>
     <w:p>
       <w:pPr>
-        <w:spacing w:line="360" w:lineRule="auto"/>
+        <w:spacing w:line="276" w:lineRule="auto"/>
         <w:ind w:left="720"/>
         <w:jc w:val="both"/>
         <w:rPr>
@@ -7425,17 +7314,17 @@
     </w:p>
     <w:p>
       <w:pPr>
-        <w:spacing w:line="360" w:lineRule="auto"/>
-        <w:ind w:left="720"/>
-        <w:jc w:val="both"/>
-        <w:rPr>
-          <w:rFonts w:ascii="Courier New" w:hAnsi="Courier New" w:cs="Courier New"/>
-        </w:rPr>
-      </w:pPr>
-    </w:p>
-    <w:p>
-      <w:pPr>
-        <w:spacing w:line="360" w:lineRule="auto"/>
+        <w:spacing w:line="276" w:lineRule="auto"/>
+        <w:ind w:left="720"/>
+        <w:jc w:val="both"/>
+        <w:rPr>
+          <w:rFonts w:ascii="Courier New" w:hAnsi="Courier New" w:cs="Courier New"/>
+        </w:rPr>
+      </w:pPr>
+    </w:p>
+    <w:p>
+      <w:pPr>
+        <w:spacing w:line="276" w:lineRule="auto"/>
         <w:ind w:left="720"/>
         <w:jc w:val="both"/>
         <w:rPr>
@@ -7451,7 +7340,7 @@
     </w:p>
     <w:p>
       <w:pPr>
-        <w:spacing w:line="360" w:lineRule="auto"/>
+        <w:spacing w:line="276" w:lineRule="auto"/>
         <w:ind w:left="720"/>
         <w:jc w:val="both"/>
         <w:rPr>
@@ -7487,7 +7376,7 @@
     </w:p>
     <w:p>
       <w:pPr>
-        <w:spacing w:line="360" w:lineRule="auto"/>
+        <w:spacing w:line="276" w:lineRule="auto"/>
         <w:ind w:left="720"/>
         <w:jc w:val="both"/>
         <w:rPr>
@@ -7525,7 +7414,7 @@
     </w:p>
     <w:p>
       <w:pPr>
-        <w:spacing w:line="360" w:lineRule="auto"/>
+        <w:spacing w:line="276" w:lineRule="auto"/>
         <w:ind w:left="720"/>
         <w:jc w:val="both"/>
         <w:rPr>
@@ -7563,7 +7452,7 @@
     </w:p>
     <w:p>
       <w:pPr>
-        <w:spacing w:line="360" w:lineRule="auto"/>
+        <w:spacing w:line="276" w:lineRule="auto"/>
         <w:ind w:left="720"/>
         <w:jc w:val="both"/>
         <w:rPr>
@@ -7587,7 +7476,7 @@
     </w:p>
     <w:p>
       <w:pPr>
-        <w:spacing w:line="360" w:lineRule="auto"/>
+        <w:spacing w:line="276" w:lineRule="auto"/>
         <w:ind w:left="720"/>
         <w:jc w:val="both"/>
         <w:rPr>
@@ -7603,7 +7492,7 @@
     </w:p>
     <w:p>
       <w:pPr>
-        <w:spacing w:line="360" w:lineRule="auto"/>
+        <w:spacing w:line="276" w:lineRule="auto"/>
         <w:ind w:left="720"/>
         <w:jc w:val="both"/>
         <w:rPr>
@@ -7647,7 +7536,7 @@
     </w:p>
     <w:p>
       <w:pPr>
-        <w:spacing w:line="360" w:lineRule="auto"/>
+        <w:spacing w:line="276" w:lineRule="auto"/>
         <w:ind w:left="720"/>
         <w:jc w:val="both"/>
         <w:rPr>
@@ -7667,7 +7556,7 @@
     </w:p>
     <w:p>
       <w:pPr>
-        <w:spacing w:line="360" w:lineRule="auto"/>
+        <w:spacing w:line="276" w:lineRule="auto"/>
         <w:ind w:left="720"/>
         <w:jc w:val="both"/>
         <w:rPr>
@@ -7711,17 +7600,17 @@
     </w:p>
     <w:p>
       <w:pPr>
-        <w:spacing w:line="360" w:lineRule="auto"/>
-        <w:ind w:left="720"/>
-        <w:jc w:val="both"/>
-        <w:rPr>
-          <w:rFonts w:ascii="Courier New" w:hAnsi="Courier New" w:cs="Courier New"/>
-        </w:rPr>
-      </w:pPr>
-    </w:p>
-    <w:p>
-      <w:pPr>
-        <w:spacing w:line="360" w:lineRule="auto"/>
+        <w:spacing w:line="276" w:lineRule="auto"/>
+        <w:ind w:left="720"/>
+        <w:jc w:val="both"/>
+        <w:rPr>
+          <w:rFonts w:ascii="Courier New" w:hAnsi="Courier New" w:cs="Courier New"/>
+        </w:rPr>
+      </w:pPr>
+    </w:p>
+    <w:p>
+      <w:pPr>
+        <w:spacing w:line="276" w:lineRule="auto"/>
         <w:ind w:left="720"/>
         <w:jc w:val="both"/>
         <w:rPr>
@@ -7741,7 +7630,7 @@
     </w:p>
     <w:p>
       <w:pPr>
-        <w:spacing w:line="360" w:lineRule="auto"/>
+        <w:spacing w:line="276" w:lineRule="auto"/>
         <w:ind w:left="720"/>
         <w:jc w:val="both"/>
         <w:rPr>
@@ -7757,7 +7646,7 @@
     </w:p>
     <w:p>
       <w:pPr>
-        <w:spacing w:line="360" w:lineRule="auto"/>
+        <w:spacing w:line="276" w:lineRule="auto"/>
         <w:ind w:left="720"/>
         <w:jc w:val="both"/>
         <w:rPr>
@@ -7777,7 +7666,211 @@
     </w:p>
     <w:p>
       <w:pPr>
-        <w:spacing w:line="360" w:lineRule="auto"/>
+        <w:spacing w:line="276" w:lineRule="auto"/>
+        <w:ind w:left="720"/>
+        <w:jc w:val="both"/>
+        <w:rPr>
+          <w:rFonts w:ascii="Courier New" w:hAnsi="Courier New" w:cs="Courier New"/>
+        </w:rPr>
+      </w:pPr>
+      <w:r>
+        <w:rPr>
+          <w:rFonts w:ascii="Courier New" w:hAnsi="Courier New" w:cs="Courier New"/>
+        </w:rPr>
+        <w:t xml:space="preserve">        Noise = </w:t>
+      </w:r>
+      <w:proofErr w:type="spellStart"/>
+      <w:r>
+        <w:rPr>
+          <w:rFonts w:ascii="Courier New" w:hAnsi="Courier New" w:cs="Courier New"/>
+        </w:rPr>
+        <w:t>randn</w:t>
+      </w:r>
+      <w:proofErr w:type="spellEnd"/>
+      <w:r>
+        <w:rPr>
+          <w:rFonts w:ascii="Courier New" w:hAnsi="Courier New" w:cs="Courier New"/>
+        </w:rPr>
+        <w:t>(1,length(</w:t>
+      </w:r>
+      <w:proofErr w:type="spellStart"/>
+      <w:r>
+        <w:rPr>
+          <w:rFonts w:ascii="Courier New" w:hAnsi="Courier New" w:cs="Courier New"/>
+        </w:rPr>
+        <w:t>modulatedSig</w:t>
+      </w:r>
+      <w:proofErr w:type="spellEnd"/>
+      <w:r>
+        <w:rPr>
+          <w:rFonts w:ascii="Courier New" w:hAnsi="Courier New" w:cs="Courier New"/>
+        </w:rPr>
+        <w:t>));</w:t>
+      </w:r>
+    </w:p>
+    <w:p>
+      <w:pPr>
+        <w:spacing w:line="276" w:lineRule="auto"/>
+        <w:ind w:left="720"/>
+        <w:jc w:val="both"/>
+        <w:rPr>
+          <w:rFonts w:ascii="Courier New" w:hAnsi="Courier New" w:cs="Courier New"/>
+        </w:rPr>
+      </w:pPr>
+      <w:r>
+        <w:rPr>
+          <w:rFonts w:ascii="Courier New" w:hAnsi="Courier New" w:cs="Courier New"/>
+        </w:rPr>
+        <w:t xml:space="preserve">        Noise = sqrt(</w:t>
+      </w:r>
+      <w:proofErr w:type="spellStart"/>
+      <w:r>
+        <w:rPr>
+          <w:rFonts w:ascii="Courier New" w:hAnsi="Courier New" w:cs="Courier New"/>
+        </w:rPr>
+        <w:t>noisePower</w:t>
+      </w:r>
+      <w:proofErr w:type="spellEnd"/>
+      <w:r>
+        <w:rPr>
+          <w:rFonts w:ascii="Courier New" w:hAnsi="Courier New" w:cs="Courier New"/>
+        </w:rPr>
+        <w:t>) .* Noise;</w:t>
+      </w:r>
+    </w:p>
+    <w:p>
+      <w:pPr>
+        <w:spacing w:line="276" w:lineRule="auto"/>
+        <w:ind w:left="720"/>
+        <w:jc w:val="both"/>
+        <w:rPr>
+          <w:rFonts w:ascii="Courier New" w:hAnsi="Courier New" w:cs="Courier New"/>
+        </w:rPr>
+      </w:pPr>
+      <w:r>
+        <w:rPr>
+          <w:rFonts w:ascii="Courier New" w:hAnsi="Courier New" w:cs="Courier New"/>
+        </w:rPr>
+        <w:t xml:space="preserve">        </w:t>
+      </w:r>
+    </w:p>
+    <w:p>
+      <w:pPr>
+        <w:spacing w:line="276" w:lineRule="auto"/>
+        <w:ind w:left="720"/>
+        <w:jc w:val="both"/>
+        <w:rPr>
+          <w:rFonts w:ascii="Courier New" w:hAnsi="Courier New" w:cs="Courier New"/>
+          <w:b/>
+          <w:bCs/>
+        </w:rPr>
+      </w:pPr>
+      <w:r>
+        <w:rPr>
+          <w:rFonts w:ascii="Courier New" w:hAnsi="Courier New" w:cs="Courier New"/>
+          <w:b/>
+          <w:bCs/>
+        </w:rPr>
+        <w:t xml:space="preserve">        % Find the transmitted signal after noise</w:t>
+      </w:r>
+    </w:p>
+    <w:p>
+      <w:pPr>
+        <w:spacing w:line="276" w:lineRule="auto"/>
+        <w:ind w:left="720"/>
+        <w:jc w:val="both"/>
+        <w:rPr>
+          <w:rFonts w:ascii="Courier New" w:hAnsi="Courier New" w:cs="Courier New"/>
+        </w:rPr>
+      </w:pPr>
+      <w:r>
+        <w:rPr>
+          <w:rFonts w:ascii="Courier New" w:hAnsi="Courier New" w:cs="Courier New"/>
+        </w:rPr>
+        <w:t xml:space="preserve">        </w:t>
+      </w:r>
+      <w:proofErr w:type="spellStart"/>
+      <w:r>
+        <w:rPr>
+          <w:rFonts w:ascii="Courier New" w:hAnsi="Courier New" w:cs="Courier New"/>
+        </w:rPr>
+        <w:t>transmittedFSK</w:t>
+      </w:r>
+      <w:proofErr w:type="spellEnd"/>
+      <w:r>
+        <w:rPr>
+          <w:rFonts w:ascii="Courier New" w:hAnsi="Courier New" w:cs="Courier New"/>
+        </w:rPr>
+        <w:t xml:space="preserve"> = </w:t>
+      </w:r>
+      <w:proofErr w:type="spellStart"/>
+      <w:r>
+        <w:rPr>
+          <w:rFonts w:ascii="Courier New" w:hAnsi="Courier New" w:cs="Courier New"/>
+        </w:rPr>
+        <w:t>modulatedSig+Noise</w:t>
+      </w:r>
+      <w:proofErr w:type="spellEnd"/>
+      <w:r>
+        <w:rPr>
+          <w:rFonts w:ascii="Courier New" w:hAnsi="Courier New" w:cs="Courier New"/>
+        </w:rPr>
+        <w:t>;</w:t>
+      </w:r>
+    </w:p>
+    <w:p>
+      <w:pPr>
+        <w:spacing w:line="276" w:lineRule="auto"/>
+        <w:ind w:left="720"/>
+        <w:jc w:val="both"/>
+        <w:rPr>
+          <w:rFonts w:ascii="Courier New" w:hAnsi="Courier New" w:cs="Courier New"/>
+          <w:b/>
+          <w:bCs/>
+        </w:rPr>
+      </w:pPr>
+      <w:r>
+        <w:rPr>
+          <w:rFonts w:ascii="Courier New" w:hAnsi="Courier New" w:cs="Courier New"/>
+          <w:b/>
+          <w:bCs/>
+        </w:rPr>
+        <w:t xml:space="preserve">        %Coherent demodulation of FSK</w:t>
+      </w:r>
+    </w:p>
+    <w:p>
+      <w:pPr>
+        <w:spacing w:line="276" w:lineRule="auto"/>
+        <w:ind w:left="720"/>
+        <w:jc w:val="both"/>
+        <w:rPr>
+          <w:rFonts w:ascii="Courier New" w:hAnsi="Courier New" w:cs="Courier New"/>
+        </w:rPr>
+      </w:pPr>
+      <w:r>
+        <w:rPr>
+          <w:rFonts w:ascii="Courier New" w:hAnsi="Courier New" w:cs="Courier New"/>
+        </w:rPr>
+        <w:t xml:space="preserve">        BFSK_demod1 = </w:t>
+      </w:r>
+      <w:proofErr w:type="spellStart"/>
+      <w:r>
+        <w:rPr>
+          <w:rFonts w:ascii="Courier New" w:hAnsi="Courier New" w:cs="Courier New"/>
+        </w:rPr>
+        <w:t>transmittedFSK</w:t>
+      </w:r>
+      <w:proofErr w:type="spellEnd"/>
+      <w:r>
+        <w:rPr>
+          <w:rFonts w:ascii="Courier New" w:hAnsi="Courier New" w:cs="Courier New"/>
+        </w:rPr>
+        <w:t xml:space="preserve"> .* 2.* carrier1;</w:t>
+      </w:r>
+    </w:p>
+    <w:p>
+      <w:pPr>
+        <w:spacing w:line="276" w:lineRule="auto"/>
         <w:ind w:left="720"/>
         <w:jc w:val="both"/>
         <w:rPr>
@@ -7789,70 +7882,86 @@
           <w:rFonts w:ascii="Courier New" w:hAnsi="Courier New" w:cs="Courier New"/>
         </w:rPr>
         <w:lastRenderedPageBreak/>
-        <w:t xml:space="preserve">        Noise = </w:t>
-      </w:r>
-      <w:proofErr w:type="spellStart"/>
-      <w:r>
-        <w:rPr>
-          <w:rFonts w:ascii="Courier New" w:hAnsi="Courier New" w:cs="Courier New"/>
-        </w:rPr>
-        <w:t>randn</w:t>
-      </w:r>
-      <w:proofErr w:type="spellEnd"/>
-      <w:r>
-        <w:rPr>
-          <w:rFonts w:ascii="Courier New" w:hAnsi="Courier New" w:cs="Courier New"/>
-        </w:rPr>
-        <w:t>(1,length(</w:t>
-      </w:r>
-      <w:proofErr w:type="spellStart"/>
-      <w:r>
-        <w:rPr>
-          <w:rFonts w:ascii="Courier New" w:hAnsi="Courier New" w:cs="Courier New"/>
-        </w:rPr>
-        <w:t>modulatedSig</w:t>
-      </w:r>
-      <w:proofErr w:type="spellEnd"/>
-      <w:r>
-        <w:rPr>
-          <w:rFonts w:ascii="Courier New" w:hAnsi="Courier New" w:cs="Courier New"/>
-        </w:rPr>
-        <w:t>));</w:t>
-      </w:r>
-    </w:p>
-    <w:p>
-      <w:pPr>
-        <w:spacing w:line="360" w:lineRule="auto"/>
-        <w:ind w:left="720"/>
-        <w:jc w:val="both"/>
-        <w:rPr>
-          <w:rFonts w:ascii="Courier New" w:hAnsi="Courier New" w:cs="Courier New"/>
-        </w:rPr>
-      </w:pPr>
-      <w:r>
-        <w:rPr>
-          <w:rFonts w:ascii="Courier New" w:hAnsi="Courier New" w:cs="Courier New"/>
-        </w:rPr>
-        <w:t xml:space="preserve">        Noise = sqrt(</w:t>
-      </w:r>
-      <w:proofErr w:type="spellStart"/>
-      <w:r>
-        <w:rPr>
-          <w:rFonts w:ascii="Courier New" w:hAnsi="Courier New" w:cs="Courier New"/>
-        </w:rPr>
-        <w:t>noisePower</w:t>
-      </w:r>
-      <w:proofErr w:type="spellEnd"/>
-      <w:r>
-        <w:rPr>
-          <w:rFonts w:ascii="Courier New" w:hAnsi="Courier New" w:cs="Courier New"/>
-        </w:rPr>
-        <w:t>) .* Noise;</w:t>
-      </w:r>
-    </w:p>
-    <w:p>
-      <w:pPr>
-        <w:spacing w:line="360" w:lineRule="auto"/>
+        <w:t xml:space="preserve">        BFSK1_filter = </w:t>
+      </w:r>
+      <w:proofErr w:type="spellStart"/>
+      <w:r>
+        <w:rPr>
+          <w:rFonts w:ascii="Courier New" w:hAnsi="Courier New" w:cs="Courier New"/>
+        </w:rPr>
+        <w:t>filtfilt</w:t>
+      </w:r>
+      <w:proofErr w:type="spellEnd"/>
+      <w:r>
+        <w:rPr>
+          <w:rFonts w:ascii="Courier New" w:hAnsi="Courier New" w:cs="Courier New"/>
+        </w:rPr>
+        <w:t>(b,a,BFSK_demod1);</w:t>
+      </w:r>
+    </w:p>
+    <w:p>
+      <w:pPr>
+        <w:spacing w:line="276" w:lineRule="auto"/>
+        <w:ind w:left="720"/>
+        <w:jc w:val="both"/>
+        <w:rPr>
+          <w:rFonts w:ascii="Courier New" w:hAnsi="Courier New" w:cs="Courier New"/>
+        </w:rPr>
+      </w:pPr>
+      <w:r>
+        <w:rPr>
+          <w:rFonts w:ascii="Courier New" w:hAnsi="Courier New" w:cs="Courier New"/>
+        </w:rPr>
+        <w:t xml:space="preserve">        BFSK_demod0 = </w:t>
+      </w:r>
+      <w:proofErr w:type="spellStart"/>
+      <w:r>
+        <w:rPr>
+          <w:rFonts w:ascii="Courier New" w:hAnsi="Courier New" w:cs="Courier New"/>
+        </w:rPr>
+        <w:t>transmittedFSK</w:t>
+      </w:r>
+      <w:proofErr w:type="spellEnd"/>
+      <w:r>
+        <w:rPr>
+          <w:rFonts w:ascii="Courier New" w:hAnsi="Courier New" w:cs="Courier New"/>
+        </w:rPr>
+        <w:t xml:space="preserve"> .*2 .* carrier0;</w:t>
+      </w:r>
+    </w:p>
+    <w:p>
+      <w:pPr>
+        <w:spacing w:line="276" w:lineRule="auto"/>
+        <w:ind w:left="720"/>
+        <w:jc w:val="both"/>
+        <w:rPr>
+          <w:rFonts w:ascii="Courier New" w:hAnsi="Courier New" w:cs="Courier New"/>
+        </w:rPr>
+      </w:pPr>
+      <w:r>
+        <w:rPr>
+          <w:rFonts w:ascii="Courier New" w:hAnsi="Courier New" w:cs="Courier New"/>
+        </w:rPr>
+        <w:t xml:space="preserve">        BFSK0_filter = </w:t>
+      </w:r>
+      <w:proofErr w:type="spellStart"/>
+      <w:r>
+        <w:rPr>
+          <w:rFonts w:ascii="Courier New" w:hAnsi="Courier New" w:cs="Courier New"/>
+        </w:rPr>
+        <w:t>filtfilt</w:t>
+      </w:r>
+      <w:proofErr w:type="spellEnd"/>
+      <w:r>
+        <w:rPr>
+          <w:rFonts w:ascii="Courier New" w:hAnsi="Courier New" w:cs="Courier New"/>
+        </w:rPr>
+        <w:t>(b,a,BFSK_demod0);</w:t>
+      </w:r>
+    </w:p>
+    <w:p>
+      <w:pPr>
+        <w:spacing w:line="276" w:lineRule="auto"/>
         <w:ind w:left="720"/>
         <w:jc w:val="both"/>
         <w:rPr>
@@ -7865,226 +7974,6 @@
         </w:rPr>
         <w:t xml:space="preserve">        </w:t>
       </w:r>
-    </w:p>
-    <w:p>
-      <w:pPr>
-        <w:spacing w:line="360" w:lineRule="auto"/>
-        <w:ind w:left="720"/>
-        <w:jc w:val="both"/>
-        <w:rPr>
-          <w:rFonts w:ascii="Courier New" w:hAnsi="Courier New" w:cs="Courier New"/>
-          <w:b/>
-          <w:bCs/>
-        </w:rPr>
-      </w:pPr>
-      <w:r>
-        <w:rPr>
-          <w:rFonts w:ascii="Courier New" w:hAnsi="Courier New" w:cs="Courier New"/>
-          <w:b/>
-          <w:bCs/>
-        </w:rPr>
-        <w:t xml:space="preserve">        % Find the transmitted signal after noise</w:t>
-      </w:r>
-    </w:p>
-    <w:p>
-      <w:pPr>
-        <w:spacing w:line="360" w:lineRule="auto"/>
-        <w:ind w:left="720"/>
-        <w:jc w:val="both"/>
-        <w:rPr>
-          <w:rFonts w:ascii="Courier New" w:hAnsi="Courier New" w:cs="Courier New"/>
-        </w:rPr>
-      </w:pPr>
-      <w:r>
-        <w:rPr>
-          <w:rFonts w:ascii="Courier New" w:hAnsi="Courier New" w:cs="Courier New"/>
-        </w:rPr>
-        <w:t xml:space="preserve">        </w:t>
-      </w:r>
-      <w:proofErr w:type="spellStart"/>
-      <w:r>
-        <w:rPr>
-          <w:rFonts w:ascii="Courier New" w:hAnsi="Courier New" w:cs="Courier New"/>
-        </w:rPr>
-        <w:t>transmittedFSK</w:t>
-      </w:r>
-      <w:proofErr w:type="spellEnd"/>
-      <w:r>
-        <w:rPr>
-          <w:rFonts w:ascii="Courier New" w:hAnsi="Courier New" w:cs="Courier New"/>
-        </w:rPr>
-        <w:t xml:space="preserve"> = </w:t>
-      </w:r>
-      <w:proofErr w:type="spellStart"/>
-      <w:r>
-        <w:rPr>
-          <w:rFonts w:ascii="Courier New" w:hAnsi="Courier New" w:cs="Courier New"/>
-        </w:rPr>
-        <w:t>modulatedSig+Noise</w:t>
-      </w:r>
-      <w:proofErr w:type="spellEnd"/>
-      <w:r>
-        <w:rPr>
-          <w:rFonts w:ascii="Courier New" w:hAnsi="Courier New" w:cs="Courier New"/>
-        </w:rPr>
-        <w:t>;</w:t>
-      </w:r>
-    </w:p>
-    <w:p>
-      <w:pPr>
-        <w:spacing w:line="360" w:lineRule="auto"/>
-        <w:ind w:left="720"/>
-        <w:jc w:val="both"/>
-        <w:rPr>
-          <w:rFonts w:ascii="Courier New" w:hAnsi="Courier New" w:cs="Courier New"/>
-          <w:b/>
-          <w:bCs/>
-        </w:rPr>
-      </w:pPr>
-      <w:r>
-        <w:rPr>
-          <w:rFonts w:ascii="Courier New" w:hAnsi="Courier New" w:cs="Courier New"/>
-          <w:b/>
-          <w:bCs/>
-        </w:rPr>
-        <w:t xml:space="preserve">        %Coherent demodulation of FSK</w:t>
-      </w:r>
-    </w:p>
-    <w:p>
-      <w:pPr>
-        <w:spacing w:line="360" w:lineRule="auto"/>
-        <w:ind w:left="720"/>
-        <w:jc w:val="both"/>
-        <w:rPr>
-          <w:rFonts w:ascii="Courier New" w:hAnsi="Courier New" w:cs="Courier New"/>
-        </w:rPr>
-      </w:pPr>
-      <w:r>
-        <w:rPr>
-          <w:rFonts w:ascii="Courier New" w:hAnsi="Courier New" w:cs="Courier New"/>
-        </w:rPr>
-        <w:t xml:space="preserve">        BFSK_demod1 = </w:t>
-      </w:r>
-      <w:proofErr w:type="spellStart"/>
-      <w:r>
-        <w:rPr>
-          <w:rFonts w:ascii="Courier New" w:hAnsi="Courier New" w:cs="Courier New"/>
-        </w:rPr>
-        <w:t>transmittedFSK</w:t>
-      </w:r>
-      <w:proofErr w:type="spellEnd"/>
-      <w:r>
-        <w:rPr>
-          <w:rFonts w:ascii="Courier New" w:hAnsi="Courier New" w:cs="Courier New"/>
-        </w:rPr>
-        <w:t xml:space="preserve"> .* 2.* carrier1;</w:t>
-      </w:r>
-    </w:p>
-    <w:p>
-      <w:pPr>
-        <w:spacing w:line="360" w:lineRule="auto"/>
-        <w:ind w:left="720"/>
-        <w:jc w:val="both"/>
-        <w:rPr>
-          <w:rFonts w:ascii="Courier New" w:hAnsi="Courier New" w:cs="Courier New"/>
-        </w:rPr>
-      </w:pPr>
-      <w:r>
-        <w:rPr>
-          <w:rFonts w:ascii="Courier New" w:hAnsi="Courier New" w:cs="Courier New"/>
-        </w:rPr>
-        <w:t xml:space="preserve">        BFSK1_filter = </w:t>
-      </w:r>
-      <w:proofErr w:type="spellStart"/>
-      <w:r>
-        <w:rPr>
-          <w:rFonts w:ascii="Courier New" w:hAnsi="Courier New" w:cs="Courier New"/>
-        </w:rPr>
-        <w:t>filtfilt</w:t>
-      </w:r>
-      <w:proofErr w:type="spellEnd"/>
-      <w:r>
-        <w:rPr>
-          <w:rFonts w:ascii="Courier New" w:hAnsi="Courier New" w:cs="Courier New"/>
-        </w:rPr>
-        <w:t>(b,a,BFSK_demod1);</w:t>
-      </w:r>
-    </w:p>
-    <w:p>
-      <w:pPr>
-        <w:spacing w:line="360" w:lineRule="auto"/>
-        <w:ind w:left="720"/>
-        <w:jc w:val="both"/>
-        <w:rPr>
-          <w:rFonts w:ascii="Courier New" w:hAnsi="Courier New" w:cs="Courier New"/>
-        </w:rPr>
-      </w:pPr>
-      <w:r>
-        <w:rPr>
-          <w:rFonts w:ascii="Courier New" w:hAnsi="Courier New" w:cs="Courier New"/>
-        </w:rPr>
-        <w:t xml:space="preserve">        BFSK_demod0 = </w:t>
-      </w:r>
-      <w:proofErr w:type="spellStart"/>
-      <w:r>
-        <w:rPr>
-          <w:rFonts w:ascii="Courier New" w:hAnsi="Courier New" w:cs="Courier New"/>
-        </w:rPr>
-        <w:t>transmittedFSK</w:t>
-      </w:r>
-      <w:proofErr w:type="spellEnd"/>
-      <w:r>
-        <w:rPr>
-          <w:rFonts w:ascii="Courier New" w:hAnsi="Courier New" w:cs="Courier New"/>
-        </w:rPr>
-        <w:t xml:space="preserve"> .*2 .* carrier0;</w:t>
-      </w:r>
-    </w:p>
-    <w:p>
-      <w:pPr>
-        <w:spacing w:line="360" w:lineRule="auto"/>
-        <w:ind w:left="720"/>
-        <w:jc w:val="both"/>
-        <w:rPr>
-          <w:rFonts w:ascii="Courier New" w:hAnsi="Courier New" w:cs="Courier New"/>
-        </w:rPr>
-      </w:pPr>
-      <w:r>
-        <w:rPr>
-          <w:rFonts w:ascii="Courier New" w:hAnsi="Courier New" w:cs="Courier New"/>
-        </w:rPr>
-        <w:t xml:space="preserve">        BFSK0_filter = </w:t>
-      </w:r>
-      <w:proofErr w:type="spellStart"/>
-      <w:r>
-        <w:rPr>
-          <w:rFonts w:ascii="Courier New" w:hAnsi="Courier New" w:cs="Courier New"/>
-        </w:rPr>
-        <w:t>filtfilt</w:t>
-      </w:r>
-      <w:proofErr w:type="spellEnd"/>
-      <w:r>
-        <w:rPr>
-          <w:rFonts w:ascii="Courier New" w:hAnsi="Courier New" w:cs="Courier New"/>
-        </w:rPr>
-        <w:t>(b,a,BFSK_demod0);</w:t>
-      </w:r>
-    </w:p>
-    <w:p>
-      <w:pPr>
-        <w:spacing w:line="360" w:lineRule="auto"/>
-        <w:ind w:left="720"/>
-        <w:jc w:val="both"/>
-        <w:rPr>
-          <w:rFonts w:ascii="Courier New" w:hAnsi="Courier New" w:cs="Courier New"/>
-        </w:rPr>
-      </w:pPr>
-      <w:r>
-        <w:rPr>
-          <w:rFonts w:ascii="Courier New" w:hAnsi="Courier New" w:cs="Courier New"/>
-        </w:rPr>
-        <w:t xml:space="preserve">        </w:t>
-      </w:r>
       <w:proofErr w:type="spellStart"/>
       <w:r>
         <w:rPr>
@@ -8102,17 +7991,17 @@
     </w:p>
     <w:p>
       <w:pPr>
-        <w:spacing w:line="360" w:lineRule="auto"/>
-        <w:ind w:left="720"/>
-        <w:jc w:val="both"/>
-        <w:rPr>
-          <w:rFonts w:ascii="Courier New" w:hAnsi="Courier New" w:cs="Courier New"/>
-        </w:rPr>
-      </w:pPr>
-    </w:p>
-    <w:p>
-      <w:pPr>
-        <w:spacing w:line="360" w:lineRule="auto"/>
+        <w:spacing w:line="276" w:lineRule="auto"/>
+        <w:ind w:left="720"/>
+        <w:jc w:val="both"/>
+        <w:rPr>
+          <w:rFonts w:ascii="Courier New" w:hAnsi="Courier New" w:cs="Courier New"/>
+        </w:rPr>
+      </w:pPr>
+    </w:p>
+    <w:p>
+      <w:pPr>
+        <w:spacing w:line="276" w:lineRule="auto"/>
         <w:ind w:left="720"/>
         <w:jc w:val="both"/>
         <w:rPr>
@@ -8131,7 +8020,7 @@
         <w:pBdr>
           <w:bottom w:val="single" w:sz="12" w:space="1" w:color="auto"/>
         </w:pBdr>
-        <w:spacing w:line="360" w:lineRule="auto"/>
+        <w:spacing w:line="276" w:lineRule="auto"/>
         <w:ind w:left="720"/>
         <w:jc w:val="both"/>
         <w:rPr>
@@ -8242,6 +8131,52 @@
     </w:p>
     <w:p>
       <w:pPr>
+        <w:spacing w:line="360" w:lineRule="auto"/>
+        <w:ind w:left="360"/>
+        <w:jc w:val="both"/>
+        <w:rPr>
+          <w:rFonts w:ascii="Times New Roman" w:hAnsi="Times New Roman" w:cs="Times New Roman"/>
+        </w:rPr>
+      </w:pPr>
+      <w:r>
+        <w:rPr>
+          <w:rFonts w:ascii="Times New Roman" w:hAnsi="Times New Roman" w:cs="Times New Roman"/>
+        </w:rPr>
+        <w:t>The fundamental difficulty of communication is duplicating a message picked at one location, either exactly or approximately, at another site</w:t>
+      </w:r>
+      <w:r>
+        <w:rPr>
+          <w:rFonts w:ascii="Times New Roman" w:hAnsi="Times New Roman" w:cs="Times New Roman"/>
+        </w:rPr>
+        <w:t>. This</w:t>
+      </w:r>
+      <w:r>
+        <w:rPr>
+          <w:rFonts w:ascii="Times New Roman" w:hAnsi="Times New Roman" w:cs="Times New Roman"/>
+        </w:rPr>
+        <w:t xml:space="preserve"> jeopardizes the </w:t>
+      </w:r>
+      <w:r>
+        <w:rPr>
+          <w:rFonts w:ascii="Times New Roman" w:hAnsi="Times New Roman" w:cs="Times New Roman"/>
+        </w:rPr>
+        <w:t xml:space="preserve">digital </w:t>
+      </w:r>
+      <w:r>
+        <w:rPr>
+          <w:rFonts w:ascii="Times New Roman" w:hAnsi="Times New Roman" w:cs="Times New Roman"/>
+        </w:rPr>
+        <w:t>communication system's dependability. The coding process used to control the incidence of mistakes is known as error control coding. These strategies aid in the detection and correction of errors.</w:t>
+      </w:r>
+      <w:r>
+        <w:rPr>
+          <w:rFonts w:ascii="Times New Roman" w:hAnsi="Times New Roman" w:cs="Times New Roman"/>
+        </w:rPr>
+        <w:t xml:space="preserve"> </w:t>
+      </w:r>
+    </w:p>
+    <w:p>
+      <w:pPr>
         <w:spacing w:line="276" w:lineRule="auto"/>
         <w:ind w:left="-76"/>
         <w:rPr>
@@ -8514,7 +8449,21 @@
         <w:rPr>
           <w:rFonts w:ascii="Times New Roman" w:hAnsi="Times New Roman" w:cs="Times New Roman"/>
         </w:rPr>
-        <w:t xml:space="preserve">A. Froehlich, “What is frequency-shift keying (FSK)?,” </w:t>
+        <w:t>A. Froehlich, “What is frequency-shift keying (FSK</w:t>
+      </w:r>
+      <w:proofErr w:type="gramStart"/>
+      <w:r>
+        <w:rPr>
+          <w:rFonts w:ascii="Times New Roman" w:hAnsi="Times New Roman" w:cs="Times New Roman"/>
+        </w:rPr>
+        <w:t>)?,</w:t>
+      </w:r>
+      <w:proofErr w:type="gramEnd"/>
+      <w:r>
+        <w:rPr>
+          <w:rFonts w:ascii="Times New Roman" w:hAnsi="Times New Roman" w:cs="Times New Roman"/>
+        </w:rPr>
+        <w:t xml:space="preserve">” </w:t>
       </w:r>
       <w:proofErr w:type="spellStart"/>
       <w:r>
@@ -8530,6 +8479,61 @@
         </w:rPr>
         <w:t>, 01-Oct-2021. [Online]. Available: https://www.techtarget.com/searchnetworking/definition/frequency-shift-keying. [Accessed: 28-Oct-2021].</w:t>
       </w:r>
+    </w:p>
+    <w:p>
+      <w:pPr>
+        <w:spacing w:line="360" w:lineRule="auto"/>
+        <w:ind w:left="-76"/>
+        <w:jc w:val="both"/>
+        <w:rPr>
+          <w:rFonts w:ascii="Times New Roman" w:hAnsi="Times New Roman" w:cs="Times New Roman"/>
+        </w:rPr>
+      </w:pPr>
+    </w:p>
+    <w:p>
+      <w:pPr>
+        <w:spacing w:line="360" w:lineRule="auto"/>
+        <w:ind w:left="-76"/>
+        <w:jc w:val="both"/>
+        <w:rPr>
+          <w:rFonts w:ascii="Times New Roman" w:hAnsi="Times New Roman" w:cs="Times New Roman"/>
+        </w:rPr>
+      </w:pPr>
+      <w:hyperlink r:id="rId11" w:history="1">
+        <w:r>
+          <w:rPr>
+            <w:rStyle w:val="Hyperlink"/>
+            <w:rFonts w:ascii="Times New Roman" w:hAnsi="Times New Roman" w:cs="Times New Roman"/>
+          </w:rPr>
+          <w:t>https://www.tutorialspoint.com/digital_communication/digital_communication_error_control_coding.htm#:~:text=Error%20control%20coding%20is%20the,mathematical%20principles%20applied%20to%20them</w:t>
+        </w:r>
+      </w:hyperlink>
+      <w:r>
+        <w:rPr>
+          <w:rFonts w:ascii="Times New Roman" w:hAnsi="Times New Roman" w:cs="Times New Roman"/>
+        </w:rPr>
+        <w:t>.</w:t>
+      </w:r>
+    </w:p>
+    <w:p>
+      <w:pPr>
+        <w:spacing w:line="360" w:lineRule="auto"/>
+        <w:ind w:left="-76"/>
+        <w:jc w:val="both"/>
+        <w:rPr>
+          <w:rFonts w:ascii="Times New Roman" w:hAnsi="Times New Roman" w:cs="Times New Roman"/>
+        </w:rPr>
+      </w:pPr>
+    </w:p>
+    <w:p>
+      <w:pPr>
+        <w:spacing w:line="360" w:lineRule="auto"/>
+        <w:ind w:left="-76"/>
+        <w:jc w:val="both"/>
+        <w:rPr>
+          <w:rFonts w:ascii="Times New Roman" w:hAnsi="Times New Roman" w:cs="Times New Roman"/>
+        </w:rPr>
+      </w:pPr>
     </w:p>
     <w:p>
       <w:pPr>
@@ -8543,8 +8547,8 @@
       </w:pPr>
     </w:p>
     <w:sectPr>
-      <w:footerReference w:type="even" r:id="rId11"/>
-      <w:footerReference w:type="default" r:id="rId12"/>
+      <w:footerReference w:type="even" r:id="rId12"/>
+      <w:footerReference w:type="default" r:id="rId13"/>
       <w:pgSz w:w="11900" w:h="16840"/>
       <w:pgMar w:top="720" w:right="720" w:bottom="720" w:left="720" w:header="708" w:footer="708" w:gutter="0"/>
       <w:pgBorders w:offsetFrom="page">
@@ -9608,6 +9612,29 @@
       <w:szCs w:val="18"/>
     </w:rPr>
   </w:style>
+  <w:style w:type="character" w:styleId="Hyperlink">
+    <w:name w:val="Hyperlink"/>
+    <w:basedOn w:val="DefaultParagraphFont"/>
+    <w:uiPriority w:val="99"/>
+    <w:unhideWhenUsed/>
+    <w:rsid w:val="00F1611A"/>
+    <w:rPr>
+      <w:color w:val="0563C1" w:themeColor="hyperlink"/>
+      <w:u w:val="single"/>
+    </w:rPr>
+  </w:style>
+  <w:style w:type="character" w:styleId="UnresolvedMention">
+    <w:name w:val="Unresolved Mention"/>
+    <w:basedOn w:val="DefaultParagraphFont"/>
+    <w:uiPriority w:val="99"/>
+    <w:semiHidden/>
+    <w:unhideWhenUsed/>
+    <w:rsid w:val="00F1611A"/>
+    <w:rPr>
+      <w:color w:val="605E5C"/>
+      <w:shd w:val="clear" w:color="auto" w:fill="E1DFDD"/>
+    </w:rPr>
+  </w:style>
 </w:styles>
 </file>
 

--- a/Project-Report.docx
+++ b/Project-Report.docx
@@ -963,6 +963,44 @@
       <w:pPr>
         <w:pStyle w:val="ListParagraph"/>
         <w:numPr>
+          <w:ilvl w:val="2"/>
+          <w:numId w:val="1"/>
+        </w:numPr>
+        <w:spacing w:line="360" w:lineRule="auto"/>
+        <w:rPr>
+          <w:rFonts w:ascii="Times New Roman" w:hAnsi="Times New Roman" w:cs="Times New Roman"/>
+        </w:rPr>
+      </w:pPr>
+      <w:r>
+        <w:rPr>
+          <w:rFonts w:ascii="Times New Roman" w:hAnsi="Times New Roman" w:cs="Times New Roman"/>
+        </w:rPr>
+        <w:t>Hamming Codes</w:t>
+      </w:r>
+    </w:p>
+    <w:p>
+      <w:pPr>
+        <w:pStyle w:val="ListParagraph"/>
+        <w:numPr>
+          <w:ilvl w:val="2"/>
+          <w:numId w:val="1"/>
+        </w:numPr>
+        <w:spacing w:line="360" w:lineRule="auto"/>
+        <w:rPr>
+          <w:rFonts w:ascii="Times New Roman" w:hAnsi="Times New Roman" w:cs="Times New Roman"/>
+        </w:rPr>
+      </w:pPr>
+      <w:r>
+        <w:rPr>
+          <w:rFonts w:ascii="Times New Roman" w:hAnsi="Times New Roman" w:cs="Times New Roman"/>
+        </w:rPr>
+        <w:t>Cyclic Codes</w:t>
+      </w:r>
+    </w:p>
+    <w:p>
+      <w:pPr>
+        <w:pStyle w:val="ListParagraph"/>
+        <w:numPr>
           <w:ilvl w:val="0"/>
           <w:numId w:val="1"/>
         </w:numPr>
@@ -1001,7 +1039,7 @@
       <w:pPr>
         <w:pStyle w:val="ListParagraph"/>
         <w:numPr>
-          <w:ilvl w:val="2"/>
+          <w:ilvl w:val="1"/>
           <w:numId w:val="1"/>
         </w:numPr>
         <w:spacing w:line="360" w:lineRule="auto"/>
@@ -1013,26 +1051,7 @@
         <w:rPr>
           <w:rFonts w:ascii="Times New Roman" w:hAnsi="Times New Roman" w:cs="Times New Roman"/>
         </w:rPr>
-        <w:t>Observations</w:t>
-      </w:r>
-    </w:p>
-    <w:p>
-      <w:pPr>
-        <w:pStyle w:val="ListParagraph"/>
-        <w:numPr>
-          <w:ilvl w:val="2"/>
-          <w:numId w:val="1"/>
-        </w:numPr>
-        <w:spacing w:line="360" w:lineRule="auto"/>
-        <w:rPr>
-          <w:rFonts w:ascii="Times New Roman" w:hAnsi="Times New Roman" w:cs="Times New Roman"/>
-        </w:rPr>
-      </w:pPr>
-      <w:r>
-        <w:rPr>
-          <w:rFonts w:ascii="Times New Roman" w:hAnsi="Times New Roman" w:cs="Times New Roman"/>
-        </w:rPr>
-        <w:t xml:space="preserve">Evaluation </w:t>
+        <w:t>Phase 2: Modulation for Communication</w:t>
       </w:r>
     </w:p>
     <w:p>
@@ -1051,102 +1070,7 @@
         <w:rPr>
           <w:rFonts w:ascii="Times New Roman" w:hAnsi="Times New Roman" w:cs="Times New Roman"/>
         </w:rPr>
-        <w:t>Phase 2: Modulation for Communication</w:t>
-      </w:r>
-    </w:p>
-    <w:p>
-      <w:pPr>
-        <w:pStyle w:val="ListParagraph"/>
-        <w:numPr>
-          <w:ilvl w:val="2"/>
-          <w:numId w:val="1"/>
-        </w:numPr>
-        <w:spacing w:line="360" w:lineRule="auto"/>
-        <w:rPr>
-          <w:rFonts w:ascii="Times New Roman" w:hAnsi="Times New Roman" w:cs="Times New Roman"/>
-        </w:rPr>
-      </w:pPr>
-      <w:r>
-        <w:rPr>
-          <w:rFonts w:ascii="Times New Roman" w:hAnsi="Times New Roman" w:cs="Times New Roman"/>
-        </w:rPr>
-        <w:t>Observations</w:t>
-      </w:r>
-    </w:p>
-    <w:p>
-      <w:pPr>
-        <w:pStyle w:val="ListParagraph"/>
-        <w:numPr>
-          <w:ilvl w:val="2"/>
-          <w:numId w:val="1"/>
-        </w:numPr>
-        <w:spacing w:line="360" w:lineRule="auto"/>
-        <w:rPr>
-          <w:rFonts w:ascii="Times New Roman" w:hAnsi="Times New Roman" w:cs="Times New Roman"/>
-        </w:rPr>
-      </w:pPr>
-      <w:r>
-        <w:rPr>
-          <w:rFonts w:ascii="Times New Roman" w:hAnsi="Times New Roman" w:cs="Times New Roman"/>
-        </w:rPr>
-        <w:t>Evaluation</w:t>
-      </w:r>
-    </w:p>
-    <w:p>
-      <w:pPr>
-        <w:pStyle w:val="ListParagraph"/>
-        <w:numPr>
-          <w:ilvl w:val="1"/>
-          <w:numId w:val="1"/>
-        </w:numPr>
-        <w:spacing w:line="360" w:lineRule="auto"/>
-        <w:rPr>
-          <w:rFonts w:ascii="Times New Roman" w:hAnsi="Times New Roman" w:cs="Times New Roman"/>
-        </w:rPr>
-      </w:pPr>
-      <w:r>
-        <w:rPr>
-          <w:rFonts w:ascii="Times New Roman" w:hAnsi="Times New Roman" w:cs="Times New Roman"/>
-        </w:rPr>
         <w:t>Phase 3: Error Control for Coding</w:t>
-      </w:r>
-    </w:p>
-    <w:p>
-      <w:pPr>
-        <w:pStyle w:val="ListParagraph"/>
-        <w:numPr>
-          <w:ilvl w:val="2"/>
-          <w:numId w:val="1"/>
-        </w:numPr>
-        <w:spacing w:line="360" w:lineRule="auto"/>
-        <w:rPr>
-          <w:rFonts w:ascii="Times New Roman" w:hAnsi="Times New Roman" w:cs="Times New Roman"/>
-        </w:rPr>
-      </w:pPr>
-      <w:r>
-        <w:rPr>
-          <w:rFonts w:ascii="Times New Roman" w:hAnsi="Times New Roman" w:cs="Times New Roman"/>
-        </w:rPr>
-        <w:t>Observations</w:t>
-      </w:r>
-    </w:p>
-    <w:p>
-      <w:pPr>
-        <w:pStyle w:val="ListParagraph"/>
-        <w:numPr>
-          <w:ilvl w:val="2"/>
-          <w:numId w:val="1"/>
-        </w:numPr>
-        <w:spacing w:line="360" w:lineRule="auto"/>
-        <w:rPr>
-          <w:rFonts w:ascii="Times New Roman" w:hAnsi="Times New Roman" w:cs="Times New Roman"/>
-        </w:rPr>
-      </w:pPr>
-      <w:r>
-        <w:rPr>
-          <w:rFonts w:ascii="Times New Roman" w:hAnsi="Times New Roman" w:cs="Times New Roman"/>
-        </w:rPr>
-        <w:t>Evaluation</w:t>
       </w:r>
     </w:p>
     <w:p>
@@ -1217,6 +1141,38 @@
         </w:rPr>
         <w:t>Bibliography</w:t>
       </w:r>
+    </w:p>
+    <w:p>
+      <w:pPr>
+        <w:spacing w:line="360" w:lineRule="auto"/>
+        <w:rPr>
+          <w:rFonts w:ascii="Times New Roman" w:hAnsi="Times New Roman" w:cs="Times New Roman"/>
+        </w:rPr>
+      </w:pPr>
+    </w:p>
+    <w:p>
+      <w:pPr>
+        <w:spacing w:line="360" w:lineRule="auto"/>
+        <w:rPr>
+          <w:rFonts w:ascii="Times New Roman" w:hAnsi="Times New Roman" w:cs="Times New Roman"/>
+        </w:rPr>
+      </w:pPr>
+    </w:p>
+    <w:p>
+      <w:pPr>
+        <w:spacing w:line="360" w:lineRule="auto"/>
+        <w:rPr>
+          <w:rFonts w:ascii="Times New Roman" w:hAnsi="Times New Roman" w:cs="Times New Roman"/>
+        </w:rPr>
+      </w:pPr>
+    </w:p>
+    <w:p>
+      <w:pPr>
+        <w:spacing w:line="360" w:lineRule="auto"/>
+        <w:rPr>
+          <w:rFonts w:ascii="Times New Roman" w:hAnsi="Times New Roman" w:cs="Times New Roman"/>
+        </w:rPr>
+      </w:pPr>
     </w:p>
     <w:p>
       <w:pPr>
@@ -8174,11 +8130,662 @@
         </w:rPr>
         <w:t xml:space="preserve"> </w:t>
       </w:r>
-    </w:p>
-    <w:p>
-      <w:pPr>
-        <w:spacing w:line="276" w:lineRule="auto"/>
-        <w:ind w:left="-76"/>
+      <w:r>
+        <w:rPr>
+          <w:rFonts w:ascii="Times New Roman" w:hAnsi="Times New Roman" w:cs="Times New Roman"/>
+        </w:rPr>
+        <w:t>Depending on the mathematical concepts used, there are several error correcting codes. However, these codes have been generically classed as Linear Block codes and Cyclic codes.</w:t>
+      </w:r>
+    </w:p>
+    <w:p>
+      <w:pPr>
+        <w:spacing w:line="360" w:lineRule="auto"/>
+        <w:ind w:left="360"/>
+        <w:jc w:val="both"/>
+        <w:rPr>
+          <w:rFonts w:ascii="Times New Roman" w:hAnsi="Times New Roman" w:cs="Times New Roman"/>
+        </w:rPr>
+      </w:pPr>
+    </w:p>
+    <w:p>
+      <w:pPr>
+        <w:spacing w:line="360" w:lineRule="auto"/>
+        <w:ind w:left="360"/>
+        <w:jc w:val="both"/>
+        <w:rPr>
+          <w:rFonts w:ascii="Times New Roman" w:hAnsi="Times New Roman" w:cs="Times New Roman"/>
+        </w:rPr>
+      </w:pPr>
+      <w:r>
+        <w:rPr>
+          <w:rFonts w:ascii="Times New Roman" w:hAnsi="Times New Roman" w:cs="Times New Roman"/>
+        </w:rPr>
+        <w:t>The parity bits and message bits in linear block codes have a linear combination, which implies that the final code word is the linear combination of any two code words.</w:t>
+      </w:r>
+      <w:r>
+        <w:rPr>
+          <w:rFonts w:ascii="Times New Roman" w:hAnsi="Times New Roman" w:cs="Times New Roman"/>
+        </w:rPr>
+        <w:t xml:space="preserve"> </w:t>
+      </w:r>
+      <w:r>
+        <w:rPr>
+          <w:rFonts w:ascii="Times New Roman" w:hAnsi="Times New Roman" w:cs="Times New Roman"/>
+        </w:rPr>
+        <w:t>Until it is changed, every linear block code can be a systematic code. As a result, an unchanged block code is referred to as a systematic code. It indicates that data encryption should not modify the data.</w:t>
+      </w:r>
+    </w:p>
+    <w:p>
+      <w:pPr>
+        <w:spacing w:line="360" w:lineRule="auto"/>
+        <w:ind w:left="360"/>
+        <w:jc w:val="both"/>
+        <w:rPr>
+          <w:rFonts w:ascii="Times New Roman" w:hAnsi="Times New Roman" w:cs="Times New Roman"/>
+        </w:rPr>
+      </w:pPr>
+      <w:r>
+        <w:rPr>
+          <w:rFonts w:ascii="Times New Roman" w:hAnsi="Times New Roman" w:cs="Times New Roman"/>
+        </w:rPr>
+        <w:drawing>
+          <wp:anchor distT="0" distB="0" distL="114300" distR="114300" simplePos="0" relativeHeight="251661312" behindDoc="0" locked="0" layoutInCell="1" allowOverlap="1" wp14:anchorId="011221BD" wp14:editId="2DC99151">
+            <wp:simplePos x="0" y="0"/>
+            <wp:positionH relativeFrom="margin">
+              <wp:align>center</wp:align>
+            </wp:positionH>
+            <wp:positionV relativeFrom="margin">
+              <wp:posOffset>4848225</wp:posOffset>
+            </wp:positionV>
+            <wp:extent cx="2752725" cy="1245235"/>
+            <wp:effectExtent l="0" t="0" r="9525" b="0"/>
+            <wp:wrapSquare wrapText="bothSides"/>
+            <wp:docPr id="3" name="Picture 3" descr="Diagram&#10;&#10;Description automatically generated"/>
+            <wp:cNvGraphicFramePr>
+              <a:graphicFrameLocks xmlns:a="http://schemas.openxmlformats.org/drawingml/2006/main" noChangeAspect="1"/>
+            </wp:cNvGraphicFramePr>
+            <a:graphic xmlns:a="http://schemas.openxmlformats.org/drawingml/2006/main">
+              <a:graphicData uri="http://schemas.openxmlformats.org/drawingml/2006/picture">
+                <pic:pic xmlns:pic="http://schemas.openxmlformats.org/drawingml/2006/picture">
+                  <pic:nvPicPr>
+                    <pic:cNvPr id="3" name="Picture 3" descr="Diagram&#10;&#10;Description automatically generated"/>
+                    <pic:cNvPicPr/>
+                  </pic:nvPicPr>
+                  <pic:blipFill>
+                    <a:blip r:embed="rId11">
+                      <a:extLst>
+                        <a:ext uri="{28A0092B-C50C-407E-A947-70E740481C1C}">
+                          <a14:useLocalDpi xmlns:a14="http://schemas.microsoft.com/office/drawing/2010/main" val="0"/>
+                        </a:ext>
+                      </a:extLst>
+                    </a:blip>
+                    <a:stretch>
+                      <a:fillRect/>
+                    </a:stretch>
+                  </pic:blipFill>
+                  <pic:spPr>
+                    <a:xfrm>
+                      <a:off x="0" y="0"/>
+                      <a:ext cx="2752725" cy="1245235"/>
+                    </a:xfrm>
+                    <a:prstGeom prst="rect">
+                      <a:avLst/>
+                    </a:prstGeom>
+                  </pic:spPr>
+                </pic:pic>
+              </a:graphicData>
+            </a:graphic>
+            <wp14:sizeRelH relativeFrom="margin">
+              <wp14:pctWidth>0</wp14:pctWidth>
+            </wp14:sizeRelH>
+            <wp14:sizeRelV relativeFrom="margin">
+              <wp14:pctHeight>0</wp14:pctHeight>
+            </wp14:sizeRelV>
+          </wp:anchor>
+        </w:drawing>
+      </w:r>
+    </w:p>
+    <w:p>
+      <w:pPr>
+        <w:pStyle w:val="Caption"/>
+        <w:jc w:val="center"/>
+        <w:rPr>
+          <w:rFonts w:ascii="Times" w:hAnsi="Times"/>
+          <w:b/>
+          <w:bCs/>
+          <w:i w:val="0"/>
+          <w:iCs w:val="0"/>
+          <w:color w:val="auto"/>
+          <w:sz w:val="20"/>
+          <w:szCs w:val="20"/>
+        </w:rPr>
+      </w:pPr>
+    </w:p>
+    <w:p>
+      <w:pPr>
+        <w:pStyle w:val="Caption"/>
+        <w:jc w:val="center"/>
+        <w:rPr>
+          <w:rFonts w:ascii="Times" w:hAnsi="Times"/>
+          <w:b/>
+          <w:bCs/>
+          <w:i w:val="0"/>
+          <w:iCs w:val="0"/>
+          <w:color w:val="auto"/>
+          <w:sz w:val="20"/>
+          <w:szCs w:val="20"/>
+        </w:rPr>
+      </w:pPr>
+    </w:p>
+    <w:p>
+      <w:pPr>
+        <w:pStyle w:val="Caption"/>
+        <w:jc w:val="center"/>
+        <w:rPr>
+          <w:rFonts w:ascii="Times" w:hAnsi="Times"/>
+          <w:b/>
+          <w:bCs/>
+          <w:i w:val="0"/>
+          <w:iCs w:val="0"/>
+          <w:color w:val="auto"/>
+          <w:sz w:val="20"/>
+          <w:szCs w:val="20"/>
+        </w:rPr>
+      </w:pPr>
+    </w:p>
+    <w:p>
+      <w:pPr>
+        <w:pStyle w:val="Caption"/>
+        <w:jc w:val="center"/>
+        <w:rPr>
+          <w:rFonts w:ascii="Times" w:hAnsi="Times"/>
+          <w:b/>
+          <w:bCs/>
+          <w:i w:val="0"/>
+          <w:iCs w:val="0"/>
+          <w:color w:val="auto"/>
+          <w:sz w:val="20"/>
+          <w:szCs w:val="20"/>
+        </w:rPr>
+      </w:pPr>
+    </w:p>
+    <w:p>
+      <w:pPr>
+        <w:pStyle w:val="Caption"/>
+        <w:jc w:val="center"/>
+        <w:rPr>
+          <w:rFonts w:ascii="Times New Roman" w:hAnsi="Times New Roman" w:cs="Times New Roman"/>
+        </w:rPr>
+      </w:pPr>
+      <w:r>
+        <w:rPr>
+          <w:rFonts w:ascii="Times" w:hAnsi="Times"/>
+          <w:b/>
+          <w:bCs/>
+          <w:i w:val="0"/>
+          <w:iCs w:val="0"/>
+          <w:color w:val="auto"/>
+          <w:sz w:val="20"/>
+          <w:szCs w:val="20"/>
+        </w:rPr>
+        <w:t xml:space="preserve">Figure </w:t>
+      </w:r>
+      <w:r>
+        <w:rPr>
+          <w:rFonts w:ascii="Times" w:hAnsi="Times"/>
+          <w:b/>
+          <w:bCs/>
+          <w:i w:val="0"/>
+          <w:iCs w:val="0"/>
+          <w:color w:val="auto"/>
+          <w:sz w:val="20"/>
+          <w:szCs w:val="20"/>
+        </w:rPr>
+        <w:t>2</w:t>
+      </w:r>
+      <w:r>
+        <w:rPr>
+          <w:rFonts w:ascii="Times" w:hAnsi="Times"/>
+          <w:b/>
+          <w:bCs/>
+          <w:i w:val="0"/>
+          <w:iCs w:val="0"/>
+          <w:color w:val="auto"/>
+          <w:sz w:val="20"/>
+          <w:szCs w:val="20"/>
+        </w:rPr>
+        <w:t>:</w:t>
+      </w:r>
+      <w:r>
+        <w:rPr>
+          <w:rFonts w:ascii="Times" w:hAnsi="Times"/>
+          <w:b/>
+          <w:bCs/>
+          <w:color w:val="auto"/>
+          <w:sz w:val="20"/>
+          <w:szCs w:val="20"/>
+        </w:rPr>
+        <w:t xml:space="preserve"> </w:t>
+      </w:r>
+      <w:r>
+        <w:rPr>
+          <w:rFonts w:ascii="Times" w:hAnsi="Times"/>
+          <w:b/>
+          <w:bCs/>
+          <w:color w:val="auto"/>
+          <w:sz w:val="20"/>
+          <w:szCs w:val="20"/>
+        </w:rPr>
+        <w:t>Linear Block Code representation</w:t>
+      </w:r>
+    </w:p>
+    <w:p>
+      <w:pPr>
+        <w:spacing w:line="360" w:lineRule="auto"/>
+        <w:ind w:left="360"/>
+        <w:jc w:val="both"/>
+        <w:rPr>
+          <w:rFonts w:ascii="Times New Roman" w:hAnsi="Times New Roman" w:cs="Times New Roman"/>
+        </w:rPr>
+      </w:pPr>
+      <w:r>
+        <w:rPr>
+          <w:rFonts w:ascii="Times New Roman" w:hAnsi="Times New Roman" w:cs="Times New Roman"/>
+        </w:rPr>
+        <w:t>Convolutional or cyclic coding is a coding method in which the output code bits are defined by logic operations on the current bit in a stream and a limited number of prior bits rather than by blocks of bits. Data bits are sent into a shift register in the encoder. As each bit enters the register from the left, the previous bits shift to the right, and the oldest bit in the register is eliminated. Two or more binary summing operations result in code bits that are produced during a single data flow period.</w:t>
+      </w:r>
+      <w:r>
+        <w:rPr>
+          <w:rFonts w:ascii="Times New Roman" w:hAnsi="Times New Roman" w:cs="Times New Roman"/>
+        </w:rPr>
+        <w:t xml:space="preserve"> </w:t>
+      </w:r>
+    </w:p>
+    <w:p>
+      <w:pPr>
+        <w:spacing w:line="360" w:lineRule="auto"/>
+        <w:ind w:left="360"/>
+        <w:jc w:val="both"/>
+        <w:rPr>
+          <w:rFonts w:ascii="Times New Roman" w:hAnsi="Times New Roman" w:cs="Times New Roman"/>
+        </w:rPr>
+      </w:pPr>
+      <w:r>
+        <w:rPr>
+          <w:noProof/>
+        </w:rPr>
+        <w:drawing>
+          <wp:anchor distT="0" distB="0" distL="114300" distR="114300" simplePos="0" relativeHeight="251662336" behindDoc="0" locked="0" layoutInCell="1" allowOverlap="1" wp14:anchorId="42DC10EF" wp14:editId="0475E05E">
+            <wp:simplePos x="0" y="0"/>
+            <wp:positionH relativeFrom="margin">
+              <wp:align>center</wp:align>
+            </wp:positionH>
+            <wp:positionV relativeFrom="margin">
+              <wp:posOffset>7791450</wp:posOffset>
+            </wp:positionV>
+            <wp:extent cx="3933825" cy="1280795"/>
+            <wp:effectExtent l="0" t="0" r="9525" b="0"/>
+            <wp:wrapSquare wrapText="bothSides"/>
+            <wp:docPr id="5" name="Picture 5" descr="Encoding circuit for an (n, k) cyclic code with generator polynomial... |  Download Scientific Diagram"/>
+            <wp:cNvGraphicFramePr>
+              <a:graphicFrameLocks xmlns:a="http://schemas.openxmlformats.org/drawingml/2006/main" noChangeAspect="1"/>
+            </wp:cNvGraphicFramePr>
+            <a:graphic xmlns:a="http://schemas.openxmlformats.org/drawingml/2006/main">
+              <a:graphicData uri="http://schemas.openxmlformats.org/drawingml/2006/picture">
+                <pic:pic xmlns:pic="http://schemas.openxmlformats.org/drawingml/2006/picture">
+                  <pic:nvPicPr>
+                    <pic:cNvPr id="0" name="Picture 1" descr="Encoding circuit for an (n, k) cyclic code with generator polynomial... |  Download Scientific Diagram"/>
+                    <pic:cNvPicPr>
+                      <a:picLocks noChangeAspect="1" noChangeArrowheads="1"/>
+                    </pic:cNvPicPr>
+                  </pic:nvPicPr>
+                  <pic:blipFill>
+                    <a:blip r:embed="rId12">
+                      <a:extLst>
+                        <a:ext uri="{28A0092B-C50C-407E-A947-70E740481C1C}">
+                          <a14:useLocalDpi xmlns:a14="http://schemas.microsoft.com/office/drawing/2010/main" val="0"/>
+                        </a:ext>
+                      </a:extLst>
+                    </a:blip>
+                    <a:srcRect/>
+                    <a:stretch>
+                      <a:fillRect/>
+                    </a:stretch>
+                  </pic:blipFill>
+                  <pic:spPr bwMode="auto">
+                    <a:xfrm>
+                      <a:off x="0" y="0"/>
+                      <a:ext cx="3933825" cy="1280795"/>
+                    </a:xfrm>
+                    <a:prstGeom prst="rect">
+                      <a:avLst/>
+                    </a:prstGeom>
+                    <a:noFill/>
+                    <a:ln>
+                      <a:noFill/>
+                    </a:ln>
+                  </pic:spPr>
+                </pic:pic>
+              </a:graphicData>
+            </a:graphic>
+            <wp14:sizeRelH relativeFrom="margin">
+              <wp14:pctWidth>0</wp14:pctWidth>
+            </wp14:sizeRelH>
+            <wp14:sizeRelV relativeFrom="margin">
+              <wp14:pctHeight>0</wp14:pctHeight>
+            </wp14:sizeRelV>
+          </wp:anchor>
+        </w:drawing>
+      </w:r>
+    </w:p>
+    <w:p>
+      <w:pPr>
+        <w:spacing w:line="360" w:lineRule="auto"/>
+        <w:ind w:left="360"/>
+        <w:jc w:val="both"/>
+        <w:rPr>
+          <w:rFonts w:ascii="Times New Roman" w:hAnsi="Times New Roman" w:cs="Times New Roman"/>
+        </w:rPr>
+      </w:pPr>
+    </w:p>
+    <w:p>
+      <w:pPr>
+        <w:spacing w:line="360" w:lineRule="auto"/>
+        <w:ind w:left="360"/>
+        <w:jc w:val="both"/>
+        <w:rPr>
+          <w:rFonts w:ascii="Times New Roman" w:hAnsi="Times New Roman" w:cs="Times New Roman"/>
+        </w:rPr>
+      </w:pPr>
+    </w:p>
+    <w:p>
+      <w:pPr>
+        <w:spacing w:line="360" w:lineRule="auto"/>
+        <w:ind w:left="360"/>
+        <w:jc w:val="both"/>
+        <w:rPr>
+          <w:rFonts w:ascii="Times New Roman" w:hAnsi="Times New Roman" w:cs="Times New Roman"/>
+        </w:rPr>
+      </w:pPr>
+    </w:p>
+    <w:p>
+      <w:pPr>
+        <w:spacing w:line="360" w:lineRule="auto"/>
+        <w:ind w:left="360"/>
+        <w:jc w:val="both"/>
+        <w:rPr>
+          <w:rFonts w:ascii="Times New Roman" w:hAnsi="Times New Roman" w:cs="Times New Roman"/>
+        </w:rPr>
+      </w:pPr>
+    </w:p>
+    <w:p>
+      <w:pPr>
+        <w:pStyle w:val="Caption"/>
+        <w:jc w:val="center"/>
+        <w:rPr>
+          <w:rFonts w:ascii="Times New Roman" w:hAnsi="Times New Roman" w:cs="Times New Roman"/>
+        </w:rPr>
+      </w:pPr>
+      <w:r>
+        <w:rPr>
+          <w:rFonts w:ascii="Times" w:hAnsi="Times"/>
+          <w:b/>
+          <w:bCs/>
+          <w:i w:val="0"/>
+          <w:iCs w:val="0"/>
+          <w:color w:val="auto"/>
+          <w:sz w:val="20"/>
+          <w:szCs w:val="20"/>
+        </w:rPr>
+        <w:t xml:space="preserve">Figure </w:t>
+      </w:r>
+      <w:r>
+        <w:rPr>
+          <w:rFonts w:ascii="Times" w:hAnsi="Times"/>
+          <w:b/>
+          <w:bCs/>
+          <w:i w:val="0"/>
+          <w:iCs w:val="0"/>
+          <w:color w:val="auto"/>
+          <w:sz w:val="20"/>
+          <w:szCs w:val="20"/>
+        </w:rPr>
+        <w:t>3</w:t>
+      </w:r>
+      <w:r>
+        <w:rPr>
+          <w:rFonts w:ascii="Times" w:hAnsi="Times"/>
+          <w:b/>
+          <w:bCs/>
+          <w:i w:val="0"/>
+          <w:iCs w:val="0"/>
+          <w:color w:val="auto"/>
+          <w:sz w:val="20"/>
+          <w:szCs w:val="20"/>
+        </w:rPr>
+        <w:t>:</w:t>
+      </w:r>
+      <w:r>
+        <w:rPr>
+          <w:rFonts w:ascii="Times" w:hAnsi="Times"/>
+          <w:b/>
+          <w:bCs/>
+          <w:color w:val="auto"/>
+          <w:sz w:val="20"/>
+          <w:szCs w:val="20"/>
+        </w:rPr>
+        <w:t xml:space="preserve"> </w:t>
+      </w:r>
+      <w:r>
+        <w:rPr>
+          <w:rFonts w:ascii="Times" w:hAnsi="Times"/>
+          <w:b/>
+          <w:bCs/>
+          <w:color w:val="auto"/>
+          <w:sz w:val="20"/>
+          <w:szCs w:val="20"/>
+        </w:rPr>
+        <w:t>Cyclic</w:t>
+      </w:r>
+      <w:r>
+        <w:rPr>
+          <w:rFonts w:ascii="Times" w:hAnsi="Times"/>
+          <w:b/>
+          <w:bCs/>
+          <w:color w:val="auto"/>
+          <w:sz w:val="20"/>
+          <w:szCs w:val="20"/>
+        </w:rPr>
+        <w:t xml:space="preserve"> Code representation</w:t>
+      </w:r>
+    </w:p>
+    <w:p>
+      <w:pPr>
+        <w:spacing w:line="360" w:lineRule="auto"/>
+        <w:ind w:left="360"/>
+        <w:jc w:val="both"/>
+        <w:rPr>
+          <w:rFonts w:ascii="Times New Roman" w:hAnsi="Times New Roman" w:cs="Times New Roman"/>
+        </w:rPr>
+      </w:pPr>
+    </w:p>
+    <w:p>
+      <w:pPr>
+        <w:spacing w:line="276" w:lineRule="auto"/>
+        <w:ind w:left="360"/>
+        <w:jc w:val="both"/>
+        <w:rPr>
+          <w:rFonts w:ascii="Times New Roman" w:hAnsi="Times New Roman" w:cs="Times New Roman"/>
+          <w:sz w:val="16"/>
+          <w:szCs w:val="16"/>
+        </w:rPr>
+      </w:pPr>
+    </w:p>
+    <w:p>
+      <w:pPr>
+        <w:pStyle w:val="ListParagraph"/>
+        <w:numPr>
+          <w:ilvl w:val="2"/>
+          <w:numId w:val="2"/>
+        </w:numPr>
+        <w:spacing w:line="360" w:lineRule="auto"/>
+        <w:jc w:val="both"/>
+        <w:rPr>
+          <w:rFonts w:ascii="Times New Roman" w:hAnsi="Times New Roman" w:cs="Times New Roman"/>
+          <w:b/>
+          <w:bCs/>
+        </w:rPr>
+      </w:pPr>
+      <w:r>
+        <w:rPr>
+          <w:rFonts w:ascii="Times New Roman" w:hAnsi="Times New Roman" w:cs="Times New Roman"/>
+          <w:b/>
+          <w:bCs/>
+        </w:rPr>
+        <w:t>Hamming Codes</w:t>
+      </w:r>
+    </w:p>
+    <w:p>
+      <w:pPr>
+        <w:spacing w:line="360" w:lineRule="auto"/>
+        <w:ind w:left="720"/>
+        <w:jc w:val="both"/>
+        <w:rPr>
+          <w:rFonts w:ascii="Times New Roman" w:hAnsi="Times New Roman" w:cs="Times New Roman"/>
+        </w:rPr>
+      </w:pPr>
+      <w:r>
+        <w:rPr>
+          <w:rFonts w:ascii="Times New Roman" w:hAnsi="Times New Roman" w:cs="Times New Roman"/>
+        </w:rPr>
+        <w:t xml:space="preserve">The code word's linearity feature states that the total of two code words is likewise a code word. Hamming codes are a sort of linear error correcting code that may detect up to </w:t>
+      </w:r>
+      <w:r>
+        <w:rPr>
+          <w:rFonts w:ascii="Times New Roman" w:hAnsi="Times New Roman" w:cs="Times New Roman"/>
+        </w:rPr>
+        <w:t>two-bit</w:t>
+      </w:r>
+      <w:r>
+        <w:rPr>
+          <w:rFonts w:ascii="Times New Roman" w:hAnsi="Times New Roman" w:cs="Times New Roman"/>
+        </w:rPr>
+        <w:t xml:space="preserve"> faults or repair </w:t>
+      </w:r>
+      <w:r>
+        <w:rPr>
+          <w:rFonts w:ascii="Times New Roman" w:hAnsi="Times New Roman" w:cs="Times New Roman"/>
+        </w:rPr>
+        <w:t>one-bit</w:t>
+      </w:r>
+      <w:r>
+        <w:rPr>
+          <w:rFonts w:ascii="Times New Roman" w:hAnsi="Times New Roman" w:cs="Times New Roman"/>
+        </w:rPr>
+        <w:t xml:space="preserve"> errors while ignoring untreated errors.</w:t>
+      </w:r>
+      <w:r>
+        <w:rPr>
+          <w:rFonts w:ascii="Times New Roman" w:hAnsi="Times New Roman" w:cs="Times New Roman"/>
+        </w:rPr>
+        <w:t xml:space="preserve"> </w:t>
+      </w:r>
+      <w:r>
+        <w:rPr>
+          <w:rFonts w:ascii="Times New Roman" w:hAnsi="Times New Roman" w:cs="Times New Roman"/>
+        </w:rPr>
+        <w:t>Extra parity bits are utilized when employing hamming codes to identify a single bit mistake. A few bits in the data must be modified to transition from one bit pattern to the other. This number of bits is known as the Hamming distance. A one-bit flip can be detected if the parity is separated by two bits. This, however, cannot be changed. Furthermore, any two-bit flip cannot be recognized.</w:t>
+      </w:r>
+    </w:p>
+    <w:p>
+      <w:pPr>
+        <w:spacing w:line="360" w:lineRule="auto"/>
+        <w:ind w:left="720"/>
+        <w:jc w:val="both"/>
+        <w:rPr>
+          <w:rFonts w:ascii="Times New Roman" w:hAnsi="Times New Roman" w:cs="Times New Roman"/>
+        </w:rPr>
+      </w:pPr>
+    </w:p>
+    <w:p>
+      <w:pPr>
+        <w:spacing w:line="360" w:lineRule="auto"/>
+        <w:ind w:left="720"/>
+        <w:jc w:val="both"/>
+        <w:rPr>
+          <w:rFonts w:ascii="Times New Roman" w:hAnsi="Times New Roman" w:cs="Times New Roman"/>
+        </w:rPr>
+      </w:pPr>
+      <w:r>
+        <w:rPr>
+          <w:rFonts w:ascii="Times New Roman" w:hAnsi="Times New Roman" w:cs="Times New Roman"/>
+        </w:rPr>
+        <w:t xml:space="preserve">In the proposed digital communication system, Hamming Codes have been implemented for all the chosen techniques in the report. The functions used are from the MATLAB error control code library, </w:t>
+      </w:r>
+      <w:r>
+        <w:rPr>
+          <w:rFonts w:ascii="Courier New" w:hAnsi="Courier New" w:cs="Courier New"/>
+        </w:rPr>
+        <w:t>encode</w:t>
+      </w:r>
+      <w:r>
+        <w:rPr>
+          <w:rFonts w:ascii="Times New Roman" w:hAnsi="Times New Roman" w:cs="Times New Roman"/>
+        </w:rPr>
+        <w:t xml:space="preserve"> and </w:t>
+      </w:r>
+      <w:r>
+        <w:rPr>
+          <w:rFonts w:ascii="Courier New" w:hAnsi="Courier New" w:cs="Courier New"/>
+        </w:rPr>
+        <w:t>decode</w:t>
+      </w:r>
+      <w:r>
+        <w:rPr>
+          <w:rFonts w:ascii="Times New Roman" w:hAnsi="Times New Roman" w:cs="Times New Roman"/>
+        </w:rPr>
+        <w:t xml:space="preserve">. The parameters passed are the signal/data stream generated, the received signal, and the message and codeword lengths.  </w:t>
+      </w:r>
+    </w:p>
+    <w:p>
+      <w:pPr>
+        <w:spacing w:line="276" w:lineRule="auto"/>
+        <w:ind w:left="720"/>
+        <w:jc w:val="both"/>
+        <w:rPr>
+          <w:rFonts w:ascii="Times New Roman" w:hAnsi="Times New Roman" w:cs="Times New Roman"/>
+        </w:rPr>
+      </w:pPr>
+    </w:p>
+    <w:p>
+      <w:pPr>
+        <w:pStyle w:val="ListParagraph"/>
+        <w:numPr>
+          <w:ilvl w:val="2"/>
+          <w:numId w:val="2"/>
+        </w:numPr>
+        <w:spacing w:line="360" w:lineRule="auto"/>
+        <w:jc w:val="both"/>
+        <w:rPr>
+          <w:rFonts w:ascii="Times New Roman" w:hAnsi="Times New Roman" w:cs="Times New Roman"/>
+          <w:b/>
+          <w:bCs/>
+        </w:rPr>
+      </w:pPr>
+      <w:r>
+        <w:rPr>
+          <w:rFonts w:ascii="Times New Roman" w:hAnsi="Times New Roman" w:cs="Times New Roman"/>
+          <w:b/>
+          <w:bCs/>
+        </w:rPr>
+        <w:t>Cyclic Codes</w:t>
+      </w:r>
+    </w:p>
+    <w:p>
+      <w:pPr>
+        <w:spacing w:line="360" w:lineRule="auto"/>
+        <w:ind w:left="720"/>
+        <w:jc w:val="both"/>
         <w:rPr>
           <w:rFonts w:ascii="Times New Roman" w:hAnsi="Times New Roman" w:cs="Times New Roman"/>
         </w:rPr>
@@ -8201,18 +8808,60 @@
         <w:ind w:left="284"/>
         <w:rPr>
           <w:rFonts w:ascii="Times New Roman" w:hAnsi="Times New Roman" w:cs="Times New Roman"/>
+          <w:b/>
+          <w:bCs/>
           <w:sz w:val="28"/>
           <w:szCs w:val="28"/>
-        </w:rPr>
-      </w:pPr>
-      <w:r>
-        <w:rPr>
-          <w:rFonts w:ascii="Times New Roman" w:hAnsi="Times New Roman" w:cs="Times New Roman"/>
+          <w:u w:val="single"/>
+        </w:rPr>
+      </w:pPr>
+      <w:r>
+        <w:rPr>
+          <w:rFonts w:ascii="Times New Roman" w:hAnsi="Times New Roman" w:cs="Times New Roman"/>
+          <w:b/>
+          <w:bCs/>
           <w:sz w:val="28"/>
           <w:szCs w:val="28"/>
+          <w:u w:val="single"/>
         </w:rPr>
         <w:t>Results</w:t>
       </w:r>
+    </w:p>
+    <w:p>
+      <w:pPr>
+        <w:spacing w:line="360" w:lineRule="auto"/>
+        <w:ind w:left="-76"/>
+        <w:jc w:val="both"/>
+        <w:rPr>
+          <w:rFonts w:ascii="Times New Roman" w:hAnsi="Times New Roman" w:cs="Times New Roman"/>
+        </w:rPr>
+      </w:pPr>
+      <w:r>
+        <w:rPr>
+          <w:rFonts w:ascii="Times New Roman" w:hAnsi="Times New Roman" w:cs="Times New Roman"/>
+        </w:rPr>
+        <w:t>This section discusses the results obtained from the implementation phase for the proposed digital communication system.</w:t>
+      </w:r>
+    </w:p>
+    <w:p>
+      <w:pPr>
+        <w:spacing w:line="360" w:lineRule="auto"/>
+        <w:ind w:left="-76"/>
+        <w:jc w:val="both"/>
+        <w:rPr>
+          <w:rFonts w:ascii="Times New Roman" w:hAnsi="Times New Roman" w:cs="Times New Roman"/>
+        </w:rPr>
+      </w:pPr>
+    </w:p>
+    <w:p>
+      <w:pPr>
+        <w:spacing w:line="360" w:lineRule="auto"/>
+        <w:ind w:left="-76"/>
+        <w:jc w:val="both"/>
+        <w:rPr>
+          <w:rFonts w:ascii="Times New Roman" w:hAnsi="Times New Roman" w:cs="Times New Roman"/>
+        </w:rPr>
+      </w:pPr>
     </w:p>
     <w:p>
       <w:pPr>
@@ -8225,15 +8874,21 @@
         <w:ind w:left="284"/>
         <w:rPr>
           <w:rFonts w:ascii="Times New Roman" w:hAnsi="Times New Roman" w:cs="Times New Roman"/>
+          <w:b/>
+          <w:bCs/>
           <w:sz w:val="28"/>
           <w:szCs w:val="28"/>
-        </w:rPr>
-      </w:pPr>
-      <w:r>
-        <w:rPr>
-          <w:rFonts w:ascii="Times New Roman" w:hAnsi="Times New Roman" w:cs="Times New Roman"/>
+          <w:u w:val="single"/>
+        </w:rPr>
+      </w:pPr>
+      <w:r>
+        <w:rPr>
+          <w:rFonts w:ascii="Times New Roman" w:hAnsi="Times New Roman" w:cs="Times New Roman"/>
+          <w:b/>
+          <w:bCs/>
           <w:sz w:val="28"/>
           <w:szCs w:val="28"/>
+          <w:u w:val="single"/>
         </w:rPr>
         <w:t>Conclusion</w:t>
       </w:r>
@@ -8249,18 +8904,189 @@
         <w:ind w:left="284"/>
         <w:rPr>
           <w:rFonts w:ascii="Times New Roman" w:hAnsi="Times New Roman" w:cs="Times New Roman"/>
+          <w:b/>
+          <w:bCs/>
           <w:sz w:val="28"/>
           <w:szCs w:val="28"/>
-        </w:rPr>
-      </w:pPr>
-      <w:r>
-        <w:rPr>
-          <w:rFonts w:ascii="Times New Roman" w:hAnsi="Times New Roman" w:cs="Times New Roman"/>
+          <w:u w:val="single"/>
+        </w:rPr>
+      </w:pPr>
+      <w:r>
+        <w:rPr>
+          <w:rFonts w:ascii="Times New Roman" w:hAnsi="Times New Roman" w:cs="Times New Roman"/>
+          <w:b/>
+          <w:bCs/>
           <w:sz w:val="28"/>
           <w:szCs w:val="28"/>
+          <w:u w:val="single"/>
         </w:rPr>
         <w:t>Scope for Improvement</w:t>
       </w:r>
+    </w:p>
+    <w:p>
+      <w:pPr>
+        <w:pStyle w:val="ListParagraph"/>
+        <w:spacing w:line="360" w:lineRule="auto"/>
+        <w:ind w:left="284"/>
+        <w:rPr>
+          <w:rFonts w:ascii="Times New Roman" w:hAnsi="Times New Roman" w:cs="Times New Roman"/>
+          <w:b/>
+          <w:bCs/>
+          <w:sz w:val="28"/>
+          <w:szCs w:val="28"/>
+          <w:u w:val="single"/>
+        </w:rPr>
+      </w:pPr>
+    </w:p>
+    <w:p>
+      <w:pPr>
+        <w:pStyle w:val="ListParagraph"/>
+        <w:spacing w:line="360" w:lineRule="auto"/>
+        <w:ind w:left="284"/>
+        <w:rPr>
+          <w:rFonts w:ascii="Times New Roman" w:hAnsi="Times New Roman" w:cs="Times New Roman"/>
+          <w:b/>
+          <w:bCs/>
+          <w:sz w:val="28"/>
+          <w:szCs w:val="28"/>
+          <w:u w:val="single"/>
+        </w:rPr>
+      </w:pPr>
+    </w:p>
+    <w:p>
+      <w:pPr>
+        <w:pStyle w:val="ListParagraph"/>
+        <w:spacing w:line="360" w:lineRule="auto"/>
+        <w:ind w:left="284"/>
+        <w:rPr>
+          <w:rFonts w:ascii="Times New Roman" w:hAnsi="Times New Roman" w:cs="Times New Roman"/>
+          <w:b/>
+          <w:bCs/>
+          <w:sz w:val="28"/>
+          <w:szCs w:val="28"/>
+          <w:u w:val="single"/>
+        </w:rPr>
+      </w:pPr>
+    </w:p>
+    <w:p>
+      <w:pPr>
+        <w:pStyle w:val="ListParagraph"/>
+        <w:spacing w:line="360" w:lineRule="auto"/>
+        <w:ind w:left="284"/>
+        <w:rPr>
+          <w:rFonts w:ascii="Times New Roman" w:hAnsi="Times New Roman" w:cs="Times New Roman"/>
+          <w:b/>
+          <w:bCs/>
+          <w:sz w:val="28"/>
+          <w:szCs w:val="28"/>
+          <w:u w:val="single"/>
+        </w:rPr>
+      </w:pPr>
+    </w:p>
+    <w:p>
+      <w:pPr>
+        <w:pStyle w:val="ListParagraph"/>
+        <w:spacing w:line="360" w:lineRule="auto"/>
+        <w:ind w:left="284"/>
+        <w:rPr>
+          <w:rFonts w:ascii="Times New Roman" w:hAnsi="Times New Roman" w:cs="Times New Roman"/>
+          <w:b/>
+          <w:bCs/>
+          <w:sz w:val="28"/>
+          <w:szCs w:val="28"/>
+          <w:u w:val="single"/>
+        </w:rPr>
+      </w:pPr>
+    </w:p>
+    <w:p>
+      <w:pPr>
+        <w:pStyle w:val="ListParagraph"/>
+        <w:spacing w:line="360" w:lineRule="auto"/>
+        <w:ind w:left="284"/>
+        <w:rPr>
+          <w:rFonts w:ascii="Times New Roman" w:hAnsi="Times New Roman" w:cs="Times New Roman"/>
+          <w:b/>
+          <w:bCs/>
+          <w:sz w:val="28"/>
+          <w:szCs w:val="28"/>
+          <w:u w:val="single"/>
+        </w:rPr>
+      </w:pPr>
+    </w:p>
+    <w:p>
+      <w:pPr>
+        <w:pStyle w:val="ListParagraph"/>
+        <w:spacing w:line="360" w:lineRule="auto"/>
+        <w:ind w:left="284"/>
+        <w:rPr>
+          <w:rFonts w:ascii="Times New Roman" w:hAnsi="Times New Roman" w:cs="Times New Roman"/>
+          <w:b/>
+          <w:bCs/>
+          <w:sz w:val="28"/>
+          <w:szCs w:val="28"/>
+          <w:u w:val="single"/>
+        </w:rPr>
+      </w:pPr>
+    </w:p>
+    <w:p>
+      <w:pPr>
+        <w:pStyle w:val="ListParagraph"/>
+        <w:spacing w:line="360" w:lineRule="auto"/>
+        <w:ind w:left="284"/>
+        <w:rPr>
+          <w:rFonts w:ascii="Times New Roman" w:hAnsi="Times New Roman" w:cs="Times New Roman"/>
+          <w:b/>
+          <w:bCs/>
+          <w:sz w:val="28"/>
+          <w:szCs w:val="28"/>
+          <w:u w:val="single"/>
+        </w:rPr>
+      </w:pPr>
+    </w:p>
+    <w:p>
+      <w:pPr>
+        <w:pStyle w:val="ListParagraph"/>
+        <w:spacing w:line="360" w:lineRule="auto"/>
+        <w:ind w:left="284"/>
+        <w:rPr>
+          <w:rFonts w:ascii="Times New Roman" w:hAnsi="Times New Roman" w:cs="Times New Roman"/>
+          <w:b/>
+          <w:bCs/>
+          <w:sz w:val="28"/>
+          <w:szCs w:val="28"/>
+          <w:u w:val="single"/>
+        </w:rPr>
+      </w:pPr>
+    </w:p>
+    <w:p>
+      <w:pPr>
+        <w:pStyle w:val="ListParagraph"/>
+        <w:spacing w:line="360" w:lineRule="auto"/>
+        <w:ind w:left="284"/>
+        <w:rPr>
+          <w:rFonts w:ascii="Times New Roman" w:hAnsi="Times New Roman" w:cs="Times New Roman"/>
+          <w:b/>
+          <w:bCs/>
+          <w:sz w:val="28"/>
+          <w:szCs w:val="28"/>
+          <w:u w:val="single"/>
+        </w:rPr>
+      </w:pPr>
+    </w:p>
+    <w:p>
+      <w:pPr>
+        <w:pStyle w:val="ListParagraph"/>
+        <w:spacing w:line="360" w:lineRule="auto"/>
+        <w:ind w:left="284"/>
+        <w:rPr>
+          <w:rFonts w:ascii="Times New Roman" w:hAnsi="Times New Roman" w:cs="Times New Roman"/>
+          <w:b/>
+          <w:bCs/>
+          <w:sz w:val="28"/>
+          <w:szCs w:val="28"/>
+          <w:u w:val="single"/>
+        </w:rPr>
+      </w:pPr>
     </w:p>
     <w:p>
       <w:pPr>
@@ -8273,40 +9099,23 @@
         <w:ind w:left="284"/>
         <w:rPr>
           <w:rFonts w:ascii="Times New Roman" w:hAnsi="Times New Roman" w:cs="Times New Roman"/>
+          <w:b/>
+          <w:bCs/>
           <w:sz w:val="28"/>
           <w:szCs w:val="28"/>
-        </w:rPr>
-      </w:pPr>
-      <w:r>
-        <w:rPr>
-          <w:rFonts w:ascii="Times New Roman" w:hAnsi="Times New Roman" w:cs="Times New Roman"/>
+          <w:u w:val="single"/>
+        </w:rPr>
+      </w:pPr>
+      <w:r>
+        <w:rPr>
+          <w:rFonts w:ascii="Times New Roman" w:hAnsi="Times New Roman" w:cs="Times New Roman"/>
+          <w:b/>
+          <w:bCs/>
           <w:sz w:val="28"/>
           <w:szCs w:val="28"/>
-        </w:rPr>
-        <w:t>Contribution</w:t>
-      </w:r>
-    </w:p>
-    <w:p>
-      <w:pPr>
-        <w:pStyle w:val="ListParagraph"/>
-        <w:numPr>
-          <w:ilvl w:val="0"/>
-          <w:numId w:val="2"/>
-        </w:numPr>
-        <w:spacing w:line="360" w:lineRule="auto"/>
-        <w:ind w:left="284"/>
-        <w:rPr>
-          <w:rFonts w:ascii="Times New Roman" w:hAnsi="Times New Roman" w:cs="Times New Roman"/>
-          <w:sz w:val="28"/>
-          <w:szCs w:val="28"/>
-        </w:rPr>
-      </w:pPr>
-      <w:r>
-        <w:rPr>
-          <w:rFonts w:ascii="Times New Roman" w:hAnsi="Times New Roman" w:cs="Times New Roman"/>
-          <w:sz w:val="28"/>
-          <w:szCs w:val="28"/>
-        </w:rPr>
+          <w:u w:val="single"/>
+        </w:rPr>
+        <w:lastRenderedPageBreak/>
         <w:t>Bibliography</w:t>
       </w:r>
     </w:p>
@@ -8499,7 +9308,7 @@
           <w:rFonts w:ascii="Times New Roman" w:hAnsi="Times New Roman" w:cs="Times New Roman"/>
         </w:rPr>
       </w:pPr>
-      <w:hyperlink r:id="rId11" w:history="1">
+      <w:hyperlink r:id="rId13" w:history="1">
         <w:r>
           <w:rPr>
             <w:rStyle w:val="Hyperlink"/>
@@ -8534,6 +9343,25 @@
           <w:rFonts w:ascii="Times New Roman" w:hAnsi="Times New Roman" w:cs="Times New Roman"/>
         </w:rPr>
       </w:pPr>
+      <w:hyperlink r:id="rId14" w:history="1">
+        <w:r>
+          <w:rPr>
+            <w:rStyle w:val="Hyperlink"/>
+            <w:rFonts w:ascii="Times New Roman" w:hAnsi="Times New Roman" w:cs="Times New Roman"/>
+          </w:rPr>
+          <w:t>https://www.sciencedirect.com/topics/engineering/convolutional-coding</w:t>
+        </w:r>
+      </w:hyperlink>
+    </w:p>
+    <w:p>
+      <w:pPr>
+        <w:spacing w:line="360" w:lineRule="auto"/>
+        <w:ind w:left="-76"/>
+        <w:jc w:val="both"/>
+        <w:rPr>
+          <w:rFonts w:ascii="Times New Roman" w:hAnsi="Times New Roman" w:cs="Times New Roman"/>
+        </w:rPr>
+      </w:pPr>
     </w:p>
     <w:p>
       <w:pPr>
@@ -8547,8 +9375,8 @@
       </w:pPr>
     </w:p>
     <w:sectPr>
-      <w:footerReference w:type="even" r:id="rId12"/>
-      <w:footerReference w:type="default" r:id="rId13"/>
+      <w:footerReference w:type="even" r:id="rId15"/>
+      <w:footerReference w:type="default" r:id="rId16"/>
       <w:pgSz w:w="11900" w:h="16840"/>
       <w:pgMar w:top="720" w:right="720" w:bottom="720" w:left="720" w:header="708" w:footer="708" w:gutter="0"/>
       <w:pgBorders w:offsetFrom="page">
@@ -9635,6 +10463,27 @@
       <w:shd w:val="clear" w:color="auto" w:fill="E1DFDD"/>
     </w:rPr>
   </w:style>
+  <w:style w:type="paragraph" w:styleId="Header">
+    <w:name w:val="header"/>
+    <w:basedOn w:val="Normal"/>
+    <w:link w:val="HeaderChar"/>
+    <w:uiPriority w:val="99"/>
+    <w:unhideWhenUsed/>
+    <w:rsid w:val="00DC463D"/>
+    <w:pPr>
+      <w:tabs>
+        <w:tab w:val="center" w:pos="4513"/>
+        <w:tab w:val="right" w:pos="9026"/>
+      </w:tabs>
+    </w:pPr>
+  </w:style>
+  <w:style w:type="character" w:customStyle="1" w:styleId="HeaderChar">
+    <w:name w:val="Header Char"/>
+    <w:basedOn w:val="DefaultParagraphFont"/>
+    <w:link w:val="Header"/>
+    <w:uiPriority w:val="99"/>
+    <w:rsid w:val="00DC463D"/>
+  </w:style>
 </w:styles>
 </file>
 

--- a/Project-Report.docx
+++ b/Project-Report.docx
@@ -9960,56 +9960,81 @@
           <w:rFonts w:ascii="Times New Roman" w:hAnsi="Times New Roman" w:cs="Times New Roman"/>
         </w:rPr>
       </w:pPr>
-      <w:hyperlink r:id="rId23" w:anchor=":~:text=Error%20control%20coding%20is%20the,mathematical%20principles%20applied%20to%20them" w:history="1">
-        <w:r>
-          <w:rPr>
-            <w:rStyle w:val="Hyperlink"/>
-            <w:rFonts w:ascii="Times New Roman" w:hAnsi="Times New Roman" w:cs="Times New Roman"/>
-          </w:rPr>
-          <w:t>https://www.tutorialspoint.com/digital_communication/digital_communication_error_control_coding.htm#:~:text=Error%20control%20coding%20is%20the,mathematical%20principles%20applied%20to%20them</w:t>
-        </w:r>
-      </w:hyperlink>
-      <w:r>
-        <w:rPr>
-          <w:rFonts w:ascii="Times New Roman" w:hAnsi="Times New Roman" w:cs="Times New Roman"/>
-        </w:rPr>
-        <w:t>.</w:t>
-      </w:r>
-    </w:p>
-    <w:p>
-      <w:pPr>
-        <w:spacing w:line="360" w:lineRule="auto"/>
-        <w:ind w:left="-76"/>
-        <w:jc w:val="both"/>
-        <w:rPr>
-          <w:rFonts w:ascii="Times New Roman" w:hAnsi="Times New Roman" w:cs="Times New Roman"/>
-        </w:rPr>
-      </w:pPr>
-    </w:p>
-    <w:p>
-      <w:pPr>
-        <w:spacing w:line="360" w:lineRule="auto"/>
-        <w:ind w:left="-76"/>
-        <w:jc w:val="both"/>
-        <w:rPr>
-          <w:rFonts w:ascii="Times New Roman" w:hAnsi="Times New Roman" w:cs="Times New Roman"/>
-          <w:sz w:val="28"/>
-          <w:szCs w:val="28"/>
-        </w:rPr>
-      </w:pPr>
-      <w:hyperlink r:id="rId24" w:history="1">
-        <w:r>
-          <w:rPr>
-            <w:rStyle w:val="Hyperlink"/>
-            <w:rFonts w:ascii="Times New Roman" w:hAnsi="Times New Roman" w:cs="Times New Roman"/>
-          </w:rPr>
-          <w:t>https://www.sciencedirect.com/topics/engineering/convolutional-coding</w:t>
-        </w:r>
-      </w:hyperlink>
+      <w:r>
+        <w:rPr>
+          <w:rFonts w:ascii="Times New Roman" w:hAnsi="Times New Roman" w:cs="Times New Roman"/>
+        </w:rPr>
+        <w:t xml:space="preserve">Digital communication – error control coding. [Online]. Available: </w:t>
+      </w:r>
+      <w:r>
+        <w:rPr>
+          <w:rFonts w:ascii="Times New Roman" w:hAnsi="Times New Roman" w:cs="Times New Roman"/>
+        </w:rPr>
+        <w:t>https://www.tutorialspoint.com/digital_communication/digital_communication_error_control_coding.htm#:~:text=Error%20control%20coding%20is%20the,mathematical%20principles%20applied%20to%20them. [Accessed: 01-Nov-2021].</w:t>
+      </w:r>
+    </w:p>
+    <w:p>
+      <w:pPr>
+        <w:spacing w:line="360" w:lineRule="auto"/>
+        <w:jc w:val="both"/>
+        <w:rPr>
+          <w:rFonts w:ascii="Times New Roman" w:hAnsi="Times New Roman" w:cs="Times New Roman"/>
+        </w:rPr>
+      </w:pPr>
+    </w:p>
+    <w:p>
+      <w:pPr>
+        <w:spacing w:line="360" w:lineRule="auto"/>
+        <w:jc w:val="both"/>
+        <w:rPr>
+          <w:rFonts w:ascii="Times New Roman" w:hAnsi="Times New Roman" w:cs="Times New Roman"/>
+        </w:rPr>
+      </w:pPr>
+      <w:r>
+        <w:rPr>
+          <w:rFonts w:ascii="Times New Roman" w:hAnsi="Times New Roman" w:cs="Times New Roman"/>
+        </w:rPr>
+        <w:t xml:space="preserve">“Convolutional coding”, Convolutional Coding – an overview | Science Direct Topics [Online] </w:t>
+      </w:r>
+      <w:r>
+        <w:rPr>
+          <w:rFonts w:ascii="Times New Roman" w:eastAsia="Times New Roman" w:hAnsi="Times New Roman" w:cs="Times New Roman"/>
+          <w:lang w:val="en-US"/>
+        </w:rPr>
+        <w:t>Available: https://www.sciencedirect.com/topics/engineering/convolutional-coding. [Access</w:t>
+      </w:r>
+      <w:r>
+        <w:rPr>
+          <w:rFonts w:ascii="Times New Roman" w:eastAsia="Times New Roman" w:hAnsi="Times New Roman" w:cs="Times New Roman"/>
+          <w:lang w:val="en-US"/>
+        </w:rPr>
+        <w:t>a</w:t>
+      </w:r>
+      <w:r>
+        <w:rPr>
+          <w:rFonts w:ascii="Times New Roman" w:eastAsia="Times New Roman" w:hAnsi="Times New Roman" w:cs="Times New Roman"/>
+          <w:lang w:val="en-US"/>
+        </w:rPr>
+        <w:t>ed: 0</w:t>
+      </w:r>
+      <w:r>
+        <w:rPr>
+          <w:rFonts w:ascii="Times New Roman" w:eastAsia="Times New Roman" w:hAnsi="Times New Roman" w:cs="Times New Roman"/>
+          <w:lang w:val="en-US"/>
+        </w:rPr>
+        <w:t>1</w:t>
+      </w:r>
+      <w:r>
+        <w:rPr>
+          <w:rFonts w:ascii="Times New Roman" w:eastAsia="Times New Roman" w:hAnsi="Times New Roman" w:cs="Times New Roman"/>
+          <w:lang w:val="en-US"/>
+        </w:rPr>
+        <w:t>-Nov-2021].</w:t>
+      </w:r>
     </w:p>
     <w:sectPr>
-      <w:footerReference w:type="even" r:id="rId25"/>
-      <w:footerReference w:type="default" r:id="rId26"/>
+      <w:footerReference w:type="even" r:id="rId23"/>
+      <w:footerReference w:type="default" r:id="rId24"/>
       <w:pgSz w:w="11900" w:h="16840"/>
       <w:pgMar w:top="720" w:right="720" w:bottom="720" w:left="720" w:header="708" w:footer="708" w:gutter="0"/>
       <w:pgBorders w:offsetFrom="page">
@@ -11559,6 +11584,21 @@
     <w:uiPriority w:val="99"/>
     <w:rsid w:val="00DC463D"/>
   </w:style>
+  <w:style w:type="paragraph" w:styleId="NormalWeb">
+    <w:name w:val="Normal (Web)"/>
+    <w:basedOn w:val="Normal"/>
+    <w:uiPriority w:val="99"/>
+    <w:semiHidden/>
+    <w:unhideWhenUsed/>
+    <w:rsid w:val="00572016"/>
+    <w:pPr>
+      <w:spacing w:before="100" w:beforeAutospacing="1" w:after="100" w:afterAutospacing="1"/>
+    </w:pPr>
+    <w:rPr>
+      <w:rFonts w:ascii="Times New Roman" w:eastAsia="Times New Roman" w:hAnsi="Times New Roman" w:cs="Times New Roman"/>
+      <w:lang w:val="en-US"/>
+    </w:rPr>
+  </w:style>
 </w:styles>
 </file>
 
